--- a/Relatorio.docx
+++ b/Relatorio.docx
@@ -26,7 +26,7 @@
                     <pic:cNvPicPr/>
                   </pic:nvPicPr>
                   <pic:blipFill>
-                    <a:blip r:embed="rId7" cstate="print"/>
+                    <a:blip r:embed="rId8" cstate="print"/>
                     <a:stretch>
                       <a:fillRect/>
                     </a:stretch>
@@ -79,7 +79,7 @@
                     <pic:cNvPicPr/>
                   </pic:nvPicPr>
                   <pic:blipFill>
-                    <a:blip r:embed="rId8" cstate="print">
+                    <a:blip r:embed="rId9" cstate="print">
                       <a:extLst>
                         <a:ext uri="{28A0092B-C50C-407E-A947-70E740481C1C}">
                           <a14:useLocalDpi xmlns:a14="http://schemas.microsoft.com/office/drawing/2010/main" val="0"/>
@@ -885,21 +885,13 @@
         <w:pStyle w:val="Heading3"/>
         <w:spacing w:before="91"/>
         <w:ind w:left="2259" w:right="2123"/>
-        <w:rPr>
-          <w:rFonts w:asciiTheme="minorHAnsi" w:hAnsiTheme="minorHAnsi" w:cstheme="minorHAnsi"/>
-          <w:sz w:val="28"/>
-          <w:szCs w:val="28"/>
-        </w:rPr>
-      </w:pPr>
-      <w:r>
-        <w:rPr>
-          <w:rFonts w:asciiTheme="minorHAnsi" w:hAnsiTheme="minorHAnsi" w:cstheme="minorHAnsi"/>
-          <w:sz w:val="28"/>
-          <w:szCs w:val="28"/>
-        </w:rPr>
+      </w:pPr>
+      <w:bookmarkStart w:id="0" w:name="_Toc58344384"/>
+      <w:r>
         <w:lastRenderedPageBreak/>
         <w:t>RESUMO</w:t>
       </w:r>
+      <w:bookmarkEnd w:id="0"/>
     </w:p>
     <w:p>
       <w:pPr>
@@ -1157,24 +1149,42 @@
     </w:p>
     <w:p>
       <w:pPr>
+        <w:rPr>
+          <w:rFonts w:ascii="Arial" w:eastAsia="Arial" w:hAnsi="Arial" w:cs="Arial"/>
+          <w:sz w:val="24"/>
+          <w:szCs w:val="24"/>
+        </w:rPr>
+      </w:pPr>
+    </w:p>
+    <w:p>
+      <w:pPr>
+        <w:rPr>
+          <w:rFonts w:ascii="Arial" w:eastAsia="Arial" w:hAnsi="Arial" w:cs="Arial"/>
+          <w:sz w:val="24"/>
+          <w:szCs w:val="24"/>
+        </w:rPr>
+      </w:pPr>
+    </w:p>
+    <w:p>
+      <w:pPr>
+        <w:rPr>
+          <w:rFonts w:ascii="Arial" w:eastAsia="Arial" w:hAnsi="Arial" w:cs="Arial"/>
+          <w:sz w:val="24"/>
+          <w:szCs w:val="24"/>
+        </w:rPr>
+      </w:pPr>
+    </w:p>
+    <w:p>
+      <w:pPr>
         <w:pStyle w:val="Heading3"/>
         <w:spacing w:before="91"/>
         <w:ind w:left="2259" w:right="2123"/>
-        <w:rPr>
-          <w:rFonts w:asciiTheme="minorHAnsi" w:hAnsiTheme="minorHAnsi" w:cstheme="minorHAnsi"/>
-          <w:sz w:val="28"/>
-          <w:szCs w:val="28"/>
-        </w:rPr>
-      </w:pPr>
-      <w:r>
-        <w:rPr>
-          <w:rFonts w:asciiTheme="minorHAnsi" w:hAnsiTheme="minorHAnsi" w:cstheme="minorHAnsi"/>
-          <w:sz w:val="28"/>
-          <w:szCs w:val="28"/>
-        </w:rPr>
-        <w:lastRenderedPageBreak/>
+      </w:pPr>
+      <w:bookmarkStart w:id="1" w:name="_Toc58344385"/>
+      <w:r>
         <w:t>ABSTRACT</w:t>
       </w:r>
+      <w:bookmarkEnd w:id="1"/>
     </w:p>
     <w:p>
       <w:pPr>
@@ -1202,10 +1212,12 @@
         <w:spacing w:before="223"/>
         <w:ind w:left="2263" w:right="2123"/>
       </w:pPr>
+      <w:bookmarkStart w:id="2" w:name="_Toc58344386"/>
       <w:r>
         <w:lastRenderedPageBreak/>
         <w:t>AGRADECIMENTOS</w:t>
       </w:r>
+      <w:bookmarkEnd w:id="2"/>
     </w:p>
     <w:p>
       <w:pPr>
@@ -1276,6 +1288,9 @@
       <w:r>
         <w:t>Ao amigo e colega de trabalho, José Carreira, pelo companheirismo, e ajuda no sentido de me fazer perceber como funcionam as regras da empresa, durante a laboração deste projeto</w:t>
       </w:r>
+      <w:r>
+        <w:t>.</w:t>
+      </w:r>
     </w:p>
     <w:p>
       <w:pPr>
@@ -1288,7 +1303,16 @@
         <w:jc w:val="both"/>
       </w:pPr>
       <w:r>
-        <w:t>Ao Engenheiro José Carlos Catalo, pessoa que me acolheu na empresa durante a realização deste projeto.</w:t>
+        <w:t>Ao Engenheiro José Carlos Catalo, pessoa que me acolheu na empresa durante a realização deste projeto</w:t>
+      </w:r>
+      <w:r>
+        <w:t xml:space="preserve">, e </w:t>
+      </w:r>
+      <w:r>
+        <w:t xml:space="preserve">e ajuda </w:t>
+      </w:r>
+      <w:r>
+        <w:t>ao mostrar o esquema de funcionamento.</w:t>
       </w:r>
     </w:p>
     <w:p>
@@ -1393,9 +1417,849 @@
       <w:pPr>
         <w:pStyle w:val="BodyText"/>
         <w:spacing w:line="360" w:lineRule="auto"/>
-        <w:ind w:left="113" w:right="677"/>
+        <w:ind w:right="677"/>
         <w:jc w:val="both"/>
       </w:pPr>
+    </w:p>
+    <w:p>
+      <w:pPr>
+        <w:pStyle w:val="BodyText"/>
+        <w:spacing w:line="360" w:lineRule="auto"/>
+        <w:ind w:right="677"/>
+        <w:jc w:val="both"/>
+      </w:pPr>
+    </w:p>
+    <w:p>
+      <w:pPr>
+        <w:pStyle w:val="BodyText"/>
+        <w:spacing w:line="360" w:lineRule="auto"/>
+        <w:ind w:right="677"/>
+        <w:jc w:val="both"/>
+      </w:pPr>
+    </w:p>
+    <w:p>
+      <w:pPr>
+        <w:pStyle w:val="BodyText"/>
+        <w:spacing w:line="360" w:lineRule="auto"/>
+        <w:ind w:right="677"/>
+        <w:jc w:val="both"/>
+      </w:pPr>
+    </w:p>
+    <w:p>
+      <w:pPr>
+        <w:pStyle w:val="BodyText"/>
+        <w:spacing w:line="360" w:lineRule="auto"/>
+        <w:ind w:right="677"/>
+        <w:jc w:val="both"/>
+      </w:pPr>
+    </w:p>
+    <w:p>
+      <w:pPr>
+        <w:pStyle w:val="BodyText"/>
+        <w:spacing w:line="360" w:lineRule="auto"/>
+        <w:ind w:right="677"/>
+        <w:jc w:val="both"/>
+      </w:pPr>
+    </w:p>
+    <w:p>
+      <w:pPr>
+        <w:pStyle w:val="Heading3"/>
+        <w:ind w:left="0" w:right="-1"/>
+      </w:pPr>
+      <w:r>
+        <w:rPr>
+          <w:rFonts w:asciiTheme="minorHAnsi" w:eastAsiaTheme="minorHAnsi" w:hAnsiTheme="minorHAnsi" w:cstheme="minorBidi"/>
+          <w:sz w:val="22"/>
+          <w:szCs w:val="22"/>
+        </w:rPr>
+        <w:br w:type="page"/>
+      </w:r>
+    </w:p>
+    <w:sdt>
+      <w:sdtPr>
+        <w:id w:val="-446169528"/>
+        <w:docPartObj>
+          <w:docPartGallery w:val="Table of Contents"/>
+          <w:docPartUnique/>
+        </w:docPartObj>
+      </w:sdtPr>
+      <w:sdtEndPr>
+        <w:rPr>
+          <w:rFonts w:asciiTheme="minorHAnsi" w:eastAsiaTheme="minorHAnsi" w:hAnsiTheme="minorHAnsi" w:cstheme="minorBidi"/>
+          <w:b/>
+          <w:bCs/>
+          <w:noProof/>
+          <w:color w:val="auto"/>
+          <w:sz w:val="22"/>
+          <w:szCs w:val="22"/>
+          <w:lang w:val="pt-PT"/>
+        </w:rPr>
+      </w:sdtEndPr>
+      <w:sdtContent>
+        <w:p>
+          <w:pPr>
+            <w:pStyle w:val="TOCHeading"/>
+            <w:jc w:val="center"/>
+            <w:rPr>
+              <w:rFonts w:ascii="Arial" w:hAnsi="Arial" w:cs="Arial"/>
+              <w:b/>
+              <w:bCs/>
+              <w:color w:val="auto"/>
+              <w:sz w:val="28"/>
+              <w:szCs w:val="28"/>
+            </w:rPr>
+          </w:pPr>
+          <w:proofErr w:type="spellStart"/>
+          <w:r>
+            <w:rPr>
+              <w:rFonts w:ascii="Arial" w:hAnsi="Arial" w:cs="Arial"/>
+              <w:b/>
+              <w:bCs/>
+              <w:color w:val="auto"/>
+              <w:sz w:val="28"/>
+              <w:szCs w:val="28"/>
+            </w:rPr>
+            <w:t>Indíce</w:t>
+          </w:r>
+          <w:proofErr w:type="spellEnd"/>
+        </w:p>
+        <w:p>
+          <w:pPr>
+            <w:tabs>
+              <w:tab w:val="left" w:pos="1095"/>
+            </w:tabs>
+            <w:rPr>
+              <w:lang w:val="en-US"/>
+            </w:rPr>
+          </w:pPr>
+          <w:r>
+            <w:rPr>
+              <w:lang w:val="en-US"/>
+            </w:rPr>
+            <w:tab/>
+          </w:r>
+        </w:p>
+        <w:p>
+          <w:pPr>
+            <w:pStyle w:val="TOC3"/>
+            <w:tabs>
+              <w:tab w:val="right" w:leader="dot" w:pos="8637"/>
+            </w:tabs>
+            <w:rPr>
+              <w:rFonts w:eastAsiaTheme="minorEastAsia"/>
+              <w:noProof/>
+              <w:lang w:eastAsia="pt-PT"/>
+            </w:rPr>
+          </w:pPr>
+          <w:r>
+            <w:fldChar w:fldCharType="begin"/>
+          </w:r>
+          <w:r>
+            <w:instrText xml:space="preserve"> TOC \o "1-3" \h \z \u </w:instrText>
+          </w:r>
+          <w:r>
+            <w:fldChar w:fldCharType="separate"/>
+          </w:r>
+          <w:hyperlink w:anchor="_Toc58344384" w:history="1">
+            <w:r>
+              <w:rPr>
+                <w:rStyle w:val="Hyperlink"/>
+                <w:noProof/>
+              </w:rPr>
+              <w:t>RESUMO</w:t>
+            </w:r>
+            <w:r>
+              <w:rPr>
+                <w:noProof/>
+                <w:webHidden/>
+              </w:rPr>
+              <w:tab/>
+            </w:r>
+            <w:r>
+              <w:rPr>
+                <w:noProof/>
+                <w:webHidden/>
+              </w:rPr>
+              <w:fldChar w:fldCharType="begin"/>
+            </w:r>
+            <w:r>
+              <w:rPr>
+                <w:noProof/>
+                <w:webHidden/>
+              </w:rPr>
+              <w:instrText xml:space="preserve"> PAGEREF _Toc58344384 \h </w:instrText>
+            </w:r>
+            <w:r>
+              <w:rPr>
+                <w:noProof/>
+                <w:webHidden/>
+              </w:rPr>
+            </w:r>
+            <w:r>
+              <w:rPr>
+                <w:noProof/>
+                <w:webHidden/>
+              </w:rPr>
+              <w:fldChar w:fldCharType="separate"/>
+            </w:r>
+            <w:r>
+              <w:rPr>
+                <w:noProof/>
+                <w:webHidden/>
+              </w:rPr>
+              <w:t>5</w:t>
+            </w:r>
+            <w:r>
+              <w:rPr>
+                <w:noProof/>
+                <w:webHidden/>
+              </w:rPr>
+              <w:fldChar w:fldCharType="end"/>
+            </w:r>
+          </w:hyperlink>
+        </w:p>
+        <w:p>
+          <w:pPr>
+            <w:pStyle w:val="TOC3"/>
+            <w:tabs>
+              <w:tab w:val="right" w:leader="dot" w:pos="8637"/>
+            </w:tabs>
+            <w:rPr>
+              <w:rFonts w:eastAsiaTheme="minorEastAsia"/>
+              <w:noProof/>
+              <w:lang w:eastAsia="pt-PT"/>
+            </w:rPr>
+          </w:pPr>
+          <w:hyperlink w:anchor="_Toc58344385" w:history="1">
+            <w:r>
+              <w:rPr>
+                <w:rStyle w:val="Hyperlink"/>
+                <w:noProof/>
+              </w:rPr>
+              <w:t>ABSTRACT</w:t>
+            </w:r>
+            <w:r>
+              <w:rPr>
+                <w:noProof/>
+                <w:webHidden/>
+              </w:rPr>
+              <w:tab/>
+            </w:r>
+            <w:r>
+              <w:rPr>
+                <w:noProof/>
+                <w:webHidden/>
+              </w:rPr>
+              <w:fldChar w:fldCharType="begin"/>
+            </w:r>
+            <w:r>
+              <w:rPr>
+                <w:noProof/>
+                <w:webHidden/>
+              </w:rPr>
+              <w:instrText xml:space="preserve"> PAGEREF _Toc58344385 \h </w:instrText>
+            </w:r>
+            <w:r>
+              <w:rPr>
+                <w:noProof/>
+                <w:webHidden/>
+              </w:rPr>
+            </w:r>
+            <w:r>
+              <w:rPr>
+                <w:noProof/>
+                <w:webHidden/>
+              </w:rPr>
+              <w:fldChar w:fldCharType="separate"/>
+            </w:r>
+            <w:r>
+              <w:rPr>
+                <w:noProof/>
+                <w:webHidden/>
+              </w:rPr>
+              <w:t>6</w:t>
+            </w:r>
+            <w:r>
+              <w:rPr>
+                <w:noProof/>
+                <w:webHidden/>
+              </w:rPr>
+              <w:fldChar w:fldCharType="end"/>
+            </w:r>
+          </w:hyperlink>
+        </w:p>
+        <w:p>
+          <w:pPr>
+            <w:pStyle w:val="TOC3"/>
+            <w:tabs>
+              <w:tab w:val="right" w:leader="dot" w:pos="8637"/>
+            </w:tabs>
+            <w:rPr>
+              <w:rFonts w:eastAsiaTheme="minorEastAsia"/>
+              <w:noProof/>
+              <w:lang w:eastAsia="pt-PT"/>
+            </w:rPr>
+          </w:pPr>
+          <w:hyperlink w:anchor="_Toc58344386" w:history="1">
+            <w:r>
+              <w:rPr>
+                <w:rStyle w:val="Hyperlink"/>
+                <w:noProof/>
+              </w:rPr>
+              <w:t>AGRADECIMENTOS</w:t>
+            </w:r>
+            <w:r>
+              <w:rPr>
+                <w:noProof/>
+                <w:webHidden/>
+              </w:rPr>
+              <w:tab/>
+            </w:r>
+            <w:r>
+              <w:rPr>
+                <w:noProof/>
+                <w:webHidden/>
+              </w:rPr>
+              <w:fldChar w:fldCharType="begin"/>
+            </w:r>
+            <w:r>
+              <w:rPr>
+                <w:noProof/>
+                <w:webHidden/>
+              </w:rPr>
+              <w:instrText xml:space="preserve"> PAGEREF _Toc58344386 \h </w:instrText>
+            </w:r>
+            <w:r>
+              <w:rPr>
+                <w:noProof/>
+                <w:webHidden/>
+              </w:rPr>
+            </w:r>
+            <w:r>
+              <w:rPr>
+                <w:noProof/>
+                <w:webHidden/>
+              </w:rPr>
+              <w:fldChar w:fldCharType="separate"/>
+            </w:r>
+            <w:r>
+              <w:rPr>
+                <w:noProof/>
+                <w:webHidden/>
+              </w:rPr>
+              <w:t>7</w:t>
+            </w:r>
+            <w:r>
+              <w:rPr>
+                <w:noProof/>
+                <w:webHidden/>
+              </w:rPr>
+              <w:fldChar w:fldCharType="end"/>
+            </w:r>
+          </w:hyperlink>
+        </w:p>
+        <w:p>
+          <w:pPr>
+            <w:pStyle w:val="TOC3"/>
+            <w:tabs>
+              <w:tab w:val="right" w:leader="dot" w:pos="8637"/>
+            </w:tabs>
+            <w:rPr>
+              <w:rFonts w:eastAsiaTheme="minorEastAsia"/>
+              <w:noProof/>
+              <w:lang w:eastAsia="pt-PT"/>
+            </w:rPr>
+          </w:pPr>
+          <w:hyperlink w:anchor="_Toc58344387" w:history="1">
+            <w:r>
+              <w:rPr>
+                <w:rStyle w:val="Hyperlink"/>
+                <w:noProof/>
+              </w:rPr>
+              <w:t>ÍNDICE DE FIGURAS</w:t>
+            </w:r>
+            <w:r>
+              <w:rPr>
+                <w:noProof/>
+                <w:webHidden/>
+              </w:rPr>
+              <w:tab/>
+            </w:r>
+            <w:r>
+              <w:rPr>
+                <w:noProof/>
+                <w:webHidden/>
+              </w:rPr>
+              <w:fldChar w:fldCharType="begin"/>
+            </w:r>
+            <w:r>
+              <w:rPr>
+                <w:noProof/>
+                <w:webHidden/>
+              </w:rPr>
+              <w:instrText xml:space="preserve"> PAGEREF _Toc58344387 \h </w:instrText>
+            </w:r>
+            <w:r>
+              <w:rPr>
+                <w:noProof/>
+                <w:webHidden/>
+              </w:rPr>
+            </w:r>
+            <w:r>
+              <w:rPr>
+                <w:noProof/>
+                <w:webHidden/>
+              </w:rPr>
+              <w:fldChar w:fldCharType="separate"/>
+            </w:r>
+            <w:r>
+              <w:rPr>
+                <w:noProof/>
+                <w:webHidden/>
+              </w:rPr>
+              <w:t>10</w:t>
+            </w:r>
+            <w:r>
+              <w:rPr>
+                <w:noProof/>
+                <w:webHidden/>
+              </w:rPr>
+              <w:fldChar w:fldCharType="end"/>
+            </w:r>
+          </w:hyperlink>
+        </w:p>
+        <w:p>
+          <w:pPr>
+            <w:pStyle w:val="TOC3"/>
+            <w:tabs>
+              <w:tab w:val="right" w:leader="dot" w:pos="8637"/>
+            </w:tabs>
+            <w:rPr>
+              <w:rFonts w:eastAsiaTheme="minorEastAsia"/>
+              <w:noProof/>
+              <w:lang w:eastAsia="pt-PT"/>
+            </w:rPr>
+          </w:pPr>
+          <w:hyperlink w:anchor="_Toc58344388" w:history="1">
+            <w:r>
+              <w:rPr>
+                <w:rStyle w:val="Hyperlink"/>
+                <w:noProof/>
+              </w:rPr>
+              <w:t>ÍNDICE DE TABELAS</w:t>
+            </w:r>
+            <w:r>
+              <w:rPr>
+                <w:noProof/>
+                <w:webHidden/>
+              </w:rPr>
+              <w:tab/>
+            </w:r>
+            <w:r>
+              <w:rPr>
+                <w:noProof/>
+                <w:webHidden/>
+              </w:rPr>
+              <w:fldChar w:fldCharType="begin"/>
+            </w:r>
+            <w:r>
+              <w:rPr>
+                <w:noProof/>
+                <w:webHidden/>
+              </w:rPr>
+              <w:instrText xml:space="preserve"> PAGEREF _Toc58344388 \h </w:instrText>
+            </w:r>
+            <w:r>
+              <w:rPr>
+                <w:noProof/>
+                <w:webHidden/>
+              </w:rPr>
+            </w:r>
+            <w:r>
+              <w:rPr>
+                <w:noProof/>
+                <w:webHidden/>
+              </w:rPr>
+              <w:fldChar w:fldCharType="separate"/>
+            </w:r>
+            <w:r>
+              <w:rPr>
+                <w:noProof/>
+                <w:webHidden/>
+              </w:rPr>
+              <w:t>11</w:t>
+            </w:r>
+            <w:r>
+              <w:rPr>
+                <w:noProof/>
+                <w:webHidden/>
+              </w:rPr>
+              <w:fldChar w:fldCharType="end"/>
+            </w:r>
+          </w:hyperlink>
+        </w:p>
+        <w:p>
+          <w:pPr>
+            <w:pStyle w:val="TOC3"/>
+            <w:tabs>
+              <w:tab w:val="right" w:leader="dot" w:pos="8637"/>
+            </w:tabs>
+            <w:rPr>
+              <w:rFonts w:eastAsiaTheme="minorEastAsia"/>
+              <w:noProof/>
+              <w:lang w:eastAsia="pt-PT"/>
+            </w:rPr>
+          </w:pPr>
+          <w:hyperlink w:anchor="_Toc58344389" w:history="1">
+            <w:r>
+              <w:rPr>
+                <w:rStyle w:val="Hyperlink"/>
+                <w:noProof/>
+              </w:rPr>
+              <w:t>Glossário</w:t>
+            </w:r>
+            <w:r>
+              <w:rPr>
+                <w:noProof/>
+                <w:webHidden/>
+              </w:rPr>
+              <w:tab/>
+            </w:r>
+            <w:r>
+              <w:rPr>
+                <w:noProof/>
+                <w:webHidden/>
+              </w:rPr>
+              <w:fldChar w:fldCharType="begin"/>
+            </w:r>
+            <w:r>
+              <w:rPr>
+                <w:noProof/>
+                <w:webHidden/>
+              </w:rPr>
+              <w:instrText xml:space="preserve"> PAGEREF _Toc58344389 \h </w:instrText>
+            </w:r>
+            <w:r>
+              <w:rPr>
+                <w:noProof/>
+                <w:webHidden/>
+              </w:rPr>
+            </w:r>
+            <w:r>
+              <w:rPr>
+                <w:noProof/>
+                <w:webHidden/>
+              </w:rPr>
+              <w:fldChar w:fldCharType="separate"/>
+            </w:r>
+            <w:r>
+              <w:rPr>
+                <w:noProof/>
+                <w:webHidden/>
+              </w:rPr>
+              <w:t>12</w:t>
+            </w:r>
+            <w:r>
+              <w:rPr>
+                <w:noProof/>
+                <w:webHidden/>
+              </w:rPr>
+              <w:fldChar w:fldCharType="end"/>
+            </w:r>
+          </w:hyperlink>
+        </w:p>
+        <w:p>
+          <w:pPr>
+            <w:pStyle w:val="TOC3"/>
+            <w:tabs>
+              <w:tab w:val="right" w:leader="dot" w:pos="8637"/>
+            </w:tabs>
+            <w:rPr>
+              <w:rFonts w:eastAsiaTheme="minorEastAsia"/>
+              <w:noProof/>
+              <w:lang w:eastAsia="pt-PT"/>
+            </w:rPr>
+          </w:pPr>
+          <w:hyperlink w:anchor="_Toc58344390" w:history="1">
+            <w:r>
+              <w:rPr>
+                <w:rStyle w:val="Hyperlink"/>
+                <w:noProof/>
+              </w:rPr>
+              <w:t>Siglas e Acrónimos</w:t>
+            </w:r>
+            <w:r>
+              <w:rPr>
+                <w:noProof/>
+                <w:webHidden/>
+              </w:rPr>
+              <w:tab/>
+            </w:r>
+            <w:r>
+              <w:rPr>
+                <w:noProof/>
+                <w:webHidden/>
+              </w:rPr>
+              <w:fldChar w:fldCharType="begin"/>
+            </w:r>
+            <w:r>
+              <w:rPr>
+                <w:noProof/>
+                <w:webHidden/>
+              </w:rPr>
+              <w:instrText xml:space="preserve"> PAGEREF _Toc58344390 \h </w:instrText>
+            </w:r>
+            <w:r>
+              <w:rPr>
+                <w:noProof/>
+                <w:webHidden/>
+              </w:rPr>
+            </w:r>
+            <w:r>
+              <w:rPr>
+                <w:noProof/>
+                <w:webHidden/>
+              </w:rPr>
+              <w:fldChar w:fldCharType="separate"/>
+            </w:r>
+            <w:r>
+              <w:rPr>
+                <w:noProof/>
+                <w:webHidden/>
+              </w:rPr>
+              <w:t>13</w:t>
+            </w:r>
+            <w:r>
+              <w:rPr>
+                <w:noProof/>
+                <w:webHidden/>
+              </w:rPr>
+              <w:fldChar w:fldCharType="end"/>
+            </w:r>
+          </w:hyperlink>
+        </w:p>
+        <w:p>
+          <w:pPr>
+            <w:pStyle w:val="TOC1"/>
+            <w:tabs>
+              <w:tab w:val="left" w:pos="440"/>
+              <w:tab w:val="right" w:leader="dot" w:pos="8637"/>
+            </w:tabs>
+            <w:rPr>
+              <w:rFonts w:eastAsiaTheme="minorEastAsia"/>
+              <w:noProof/>
+              <w:lang w:eastAsia="pt-PT"/>
+            </w:rPr>
+          </w:pPr>
+          <w:hyperlink w:anchor="_Toc58344391" w:history="1">
+            <w:r>
+              <w:rPr>
+                <w:rStyle w:val="Hyperlink"/>
+                <w:rFonts w:ascii="Arial" w:eastAsia="Arial" w:hAnsi="Arial" w:cs="Arial"/>
+                <w:b/>
+                <w:bCs/>
+                <w:noProof/>
+                <w:spacing w:val="-1"/>
+              </w:rPr>
+              <w:t>1.</w:t>
+            </w:r>
+            <w:r>
+              <w:rPr>
+                <w:rFonts w:eastAsiaTheme="minorEastAsia"/>
+                <w:noProof/>
+                <w:lang w:eastAsia="pt-PT"/>
+              </w:rPr>
+              <w:tab/>
+            </w:r>
+            <w:r>
+              <w:rPr>
+                <w:rStyle w:val="Hyperlink"/>
+                <w:rFonts w:ascii="Arial" w:hAnsi="Arial" w:cs="Arial"/>
+                <w:noProof/>
+              </w:rPr>
+              <w:t>Introdução</w:t>
+            </w:r>
+            <w:r>
+              <w:rPr>
+                <w:noProof/>
+                <w:webHidden/>
+              </w:rPr>
+              <w:tab/>
+            </w:r>
+            <w:r>
+              <w:rPr>
+                <w:noProof/>
+                <w:webHidden/>
+              </w:rPr>
+              <w:fldChar w:fldCharType="begin"/>
+            </w:r>
+            <w:r>
+              <w:rPr>
+                <w:noProof/>
+                <w:webHidden/>
+              </w:rPr>
+              <w:instrText xml:space="preserve"> PAGEREF _Toc58344391 \h </w:instrText>
+            </w:r>
+            <w:r>
+              <w:rPr>
+                <w:noProof/>
+                <w:webHidden/>
+              </w:rPr>
+            </w:r>
+            <w:r>
+              <w:rPr>
+                <w:noProof/>
+                <w:webHidden/>
+              </w:rPr>
+              <w:fldChar w:fldCharType="separate"/>
+            </w:r>
+            <w:r>
+              <w:rPr>
+                <w:noProof/>
+                <w:webHidden/>
+              </w:rPr>
+              <w:t>14</w:t>
+            </w:r>
+            <w:r>
+              <w:rPr>
+                <w:noProof/>
+                <w:webHidden/>
+              </w:rPr>
+              <w:fldChar w:fldCharType="end"/>
+            </w:r>
+          </w:hyperlink>
+        </w:p>
+        <w:p>
+          <w:pPr>
+            <w:pStyle w:val="TOC2"/>
+            <w:tabs>
+              <w:tab w:val="left" w:pos="880"/>
+              <w:tab w:val="right" w:leader="dot" w:pos="8637"/>
+            </w:tabs>
+            <w:rPr>
+              <w:rFonts w:eastAsiaTheme="minorEastAsia"/>
+              <w:noProof/>
+              <w:lang w:eastAsia="pt-PT"/>
+            </w:rPr>
+          </w:pPr>
+          <w:hyperlink w:anchor="_Toc58344392" w:history="1">
+            <w:r>
+              <w:rPr>
+                <w:rStyle w:val="Hyperlink"/>
+                <w:noProof/>
+              </w:rPr>
+              <w:t>1.1.</w:t>
+            </w:r>
+            <w:r>
+              <w:rPr>
+                <w:rFonts w:eastAsiaTheme="minorEastAsia"/>
+                <w:noProof/>
+                <w:lang w:eastAsia="pt-PT"/>
+              </w:rPr>
+              <w:tab/>
+            </w:r>
+            <w:r>
+              <w:rPr>
+                <w:rStyle w:val="Hyperlink"/>
+                <w:noProof/>
+              </w:rPr>
+              <w:t>Koookjihvhjkl</w:t>
+            </w:r>
+            <w:r>
+              <w:rPr>
+                <w:noProof/>
+                <w:webHidden/>
+              </w:rPr>
+              <w:tab/>
+            </w:r>
+            <w:r>
+              <w:rPr>
+                <w:noProof/>
+                <w:webHidden/>
+              </w:rPr>
+              <w:fldChar w:fldCharType="begin"/>
+            </w:r>
+            <w:r>
+              <w:rPr>
+                <w:noProof/>
+                <w:webHidden/>
+              </w:rPr>
+              <w:instrText xml:space="preserve"> PAGEREF _Toc58344392 \h </w:instrText>
+            </w:r>
+            <w:r>
+              <w:rPr>
+                <w:noProof/>
+                <w:webHidden/>
+              </w:rPr>
+            </w:r>
+            <w:r>
+              <w:rPr>
+                <w:noProof/>
+                <w:webHidden/>
+              </w:rPr>
+              <w:fldChar w:fldCharType="separate"/>
+            </w:r>
+            <w:r>
+              <w:rPr>
+                <w:noProof/>
+                <w:webHidden/>
+              </w:rPr>
+              <w:t>14</w:t>
+            </w:r>
+            <w:r>
+              <w:rPr>
+                <w:noProof/>
+                <w:webHidden/>
+              </w:rPr>
+              <w:fldChar w:fldCharType="end"/>
+            </w:r>
+          </w:hyperlink>
+        </w:p>
+        <w:p>
+          <w:r>
+            <w:rPr>
+              <w:b/>
+              <w:bCs/>
+              <w:noProof/>
+            </w:rPr>
+            <w:fldChar w:fldCharType="end"/>
+          </w:r>
+        </w:p>
+      </w:sdtContent>
+    </w:sdt>
+    <w:p/>
+    <w:p/>
+    <w:p/>
+    <w:p/>
+    <w:p/>
+    <w:p/>
+    <w:p/>
+    <w:p/>
+    <w:p/>
+    <w:p/>
+    <w:p/>
+    <w:p/>
+    <w:p/>
+    <w:p/>
+    <w:p/>
+    <w:p/>
+    <w:p/>
+    <w:p/>
+    <w:p/>
+    <w:p/>
+    <w:p/>
+    <w:p/>
+    <w:p/>
+    <w:p>
+      <w:pPr>
+        <w:pStyle w:val="Heading3"/>
+        <w:ind w:left="0"/>
+      </w:pPr>
+      <w:bookmarkStart w:id="3" w:name="_Toc58344387"/>
+      <w:r>
+        <w:t>ÍNDICE DE FIGURAS</w:t>
+      </w:r>
+      <w:bookmarkEnd w:id="3"/>
     </w:p>
     <w:p>
       <w:pPr>
@@ -1413,10 +2277,830 @@
         <w:jc w:val="both"/>
       </w:pPr>
     </w:p>
+    <w:p>
+      <w:pPr>
+        <w:rPr>
+          <w:rFonts w:ascii="Arial" w:eastAsia="Arial" w:hAnsi="Arial" w:cs="Arial"/>
+          <w:sz w:val="24"/>
+          <w:szCs w:val="24"/>
+        </w:rPr>
+      </w:pPr>
+      <w:r>
+        <w:br w:type="page"/>
+      </w:r>
+    </w:p>
+    <w:p>
+      <w:pPr>
+        <w:pStyle w:val="Heading3"/>
+        <w:ind w:left="0"/>
+      </w:pPr>
+      <w:bookmarkStart w:id="4" w:name="_Toc58344388"/>
+      <w:r>
+        <w:lastRenderedPageBreak/>
+        <w:t>ÍNDICE DE TABELAS</w:t>
+      </w:r>
+      <w:bookmarkEnd w:id="4"/>
+    </w:p>
+    <w:p>
+      <w:r>
+        <w:br w:type="page"/>
+      </w:r>
+    </w:p>
+    <w:p>
+      <w:pPr>
+        <w:pStyle w:val="Heading3"/>
+        <w:ind w:left="0"/>
+      </w:pPr>
+      <w:bookmarkStart w:id="5" w:name="_Toc58344389"/>
+      <w:r>
+        <w:lastRenderedPageBreak/>
+        <w:t>Glossário</w:t>
+      </w:r>
+      <w:bookmarkEnd w:id="5"/>
+    </w:p>
+    <w:p>
+      <w:pPr>
+        <w:jc w:val="center"/>
+        <w:rPr>
+          <w:rFonts w:ascii="Arial" w:hAnsi="Arial" w:cs="Arial"/>
+          <w:b/>
+          <w:bCs/>
+          <w:sz w:val="26"/>
+          <w:szCs w:val="26"/>
+        </w:rPr>
+      </w:pPr>
+    </w:p>
+    <w:p>
+      <w:pPr>
+        <w:spacing w:line="360" w:lineRule="auto"/>
+        <w:jc w:val="both"/>
+        <w:rPr>
+          <w:rFonts w:ascii="Arial" w:hAnsi="Arial" w:cs="Arial"/>
+          <w:sz w:val="24"/>
+          <w:szCs w:val="24"/>
+          <w:shd w:val="clear" w:color="auto" w:fill="FFFFFF"/>
+        </w:rPr>
+      </w:pPr>
+      <w:r>
+        <w:rPr>
+          <w:rFonts w:ascii="Arial" w:hAnsi="Arial" w:cs="Arial"/>
+          <w:b/>
+          <w:bCs/>
+          <w:sz w:val="24"/>
+          <w:szCs w:val="24"/>
+        </w:rPr>
+        <w:t>Software</w:t>
+      </w:r>
+      <w:r>
+        <w:rPr>
+          <w:rFonts w:ascii="Arial" w:hAnsi="Arial" w:cs="Arial"/>
+          <w:b/>
+          <w:bCs/>
+          <w:sz w:val="26"/>
+          <w:szCs w:val="26"/>
+        </w:rPr>
+        <w:t xml:space="preserve"> </w:t>
+      </w:r>
+      <w:r>
+        <w:rPr>
+          <w:rFonts w:ascii="Arial" w:hAnsi="Arial" w:cs="Arial"/>
+          <w:sz w:val="26"/>
+          <w:szCs w:val="26"/>
+        </w:rPr>
+        <w:t>-</w:t>
+      </w:r>
+      <w:r>
+        <w:rPr>
+          <w:rFonts w:ascii="Arial" w:hAnsi="Arial" w:cs="Arial"/>
+          <w:b/>
+          <w:bCs/>
+          <w:sz w:val="26"/>
+          <w:szCs w:val="26"/>
+        </w:rPr>
+        <w:t xml:space="preserve"> </w:t>
+      </w:r>
+      <w:r>
+        <w:rPr>
+          <w:rFonts w:ascii="Arial" w:hAnsi="Arial" w:cs="Arial"/>
+          <w:sz w:val="24"/>
+          <w:szCs w:val="24"/>
+        </w:rPr>
+        <w:t>na gíria comum, traduz-se como sendo um programa que traz a experiência de interagir com equipamentos</w:t>
+      </w:r>
+      <w:r>
+        <w:rPr>
+          <w:rFonts w:ascii="Arial" w:hAnsi="Arial" w:cs="Arial"/>
+          <w:sz w:val="24"/>
+          <w:szCs w:val="24"/>
+          <w:shd w:val="clear" w:color="auto" w:fill="FFFFFF"/>
+        </w:rPr>
+        <w:t>. Em termos técnicos, é usado para designar a parte lógica que fornece diretivas para hardwares presentes num equipamento.</w:t>
+      </w:r>
+    </w:p>
+    <w:p>
+      <w:pPr>
+        <w:pStyle w:val="BodyText"/>
+        <w:spacing w:line="360" w:lineRule="auto"/>
+        <w:ind w:right="-1"/>
+        <w:jc w:val="both"/>
+      </w:pPr>
+      <w:r>
+        <w:rPr>
+          <w:b/>
+          <w:bCs/>
+        </w:rPr>
+        <w:t>Hash</w:t>
+      </w:r>
+      <w:r>
+        <w:t xml:space="preserve"> </w:t>
+      </w:r>
+      <w:r>
+        <w:t xml:space="preserve">- </w:t>
+      </w:r>
+      <w:r>
+        <w:t>ou função Hash, são usadas para fins de segurança</w:t>
+      </w:r>
+      <w:r>
+        <w:t xml:space="preserve"> para criptografar por exemplo palavras-passe.</w:t>
+      </w:r>
+    </w:p>
+    <w:p>
+      <w:pPr>
+        <w:pStyle w:val="BodyText"/>
+        <w:spacing w:before="240" w:line="360" w:lineRule="auto"/>
+        <w:ind w:right="-1"/>
+        <w:jc w:val="both"/>
+        <w:rPr>
+          <w:shd w:val="clear" w:color="auto" w:fill="FFFFFF"/>
+        </w:rPr>
+      </w:pPr>
+      <w:r>
+        <w:rPr>
+          <w:b/>
+          <w:bCs/>
+        </w:rPr>
+        <w:t>Framework</w:t>
+      </w:r>
+      <w:r>
+        <w:t xml:space="preserve"> - </w:t>
+      </w:r>
+      <w:r>
+        <w:rPr>
+          <w:shd w:val="clear" w:color="auto" w:fill="FFFFFF"/>
+        </w:rPr>
+        <w:t>é uma abstração que une códigos comuns entre vários projetos de software provendo uma funcionalidade genérica</w:t>
+      </w:r>
+      <w:r>
+        <w:rPr>
+          <w:shd w:val="clear" w:color="auto" w:fill="FFFFFF"/>
+        </w:rPr>
+        <w:t>. Em termos mais simples, permite reutilizar código sem necessidade de ter de reescrever.</w:t>
+      </w:r>
+    </w:p>
+    <w:p>
+      <w:pPr>
+        <w:pStyle w:val="BodyText"/>
+        <w:spacing w:before="240" w:line="360" w:lineRule="auto"/>
+        <w:ind w:right="-1"/>
+        <w:jc w:val="both"/>
+        <w:rPr>
+          <w:shd w:val="clear" w:color="auto" w:fill="FFFFFF"/>
+        </w:rPr>
+      </w:pPr>
+      <w:r>
+        <w:rPr>
+          <w:b/>
+          <w:bCs/>
+          <w:color w:val="202122"/>
+          <w:shd w:val="clear" w:color="auto" w:fill="FFFFFF"/>
+        </w:rPr>
+        <w:t>F</w:t>
+      </w:r>
+      <w:r>
+        <w:rPr>
+          <w:b/>
+          <w:bCs/>
+          <w:color w:val="202122"/>
+          <w:shd w:val="clear" w:color="auto" w:fill="FFFFFF"/>
+        </w:rPr>
+        <w:t>ront-end</w:t>
+      </w:r>
+      <w:r>
+        <w:rPr>
+          <w:b/>
+          <w:bCs/>
+          <w:color w:val="202122"/>
+          <w:shd w:val="clear" w:color="auto" w:fill="FFFFFF"/>
+        </w:rPr>
+        <w:t xml:space="preserve"> </w:t>
+      </w:r>
+      <w:r>
+        <w:rPr>
+          <w:color w:val="202122"/>
+          <w:shd w:val="clear" w:color="auto" w:fill="FFFFFF"/>
+        </w:rPr>
+        <w:t xml:space="preserve">- </w:t>
+      </w:r>
+      <w:r>
+        <w:rPr>
+          <w:shd w:val="clear" w:color="auto" w:fill="FFFFFF"/>
+        </w:rPr>
+        <w:t xml:space="preserve">parte da aplicação que interage diretamente com </w:t>
+      </w:r>
+      <w:r>
+        <w:rPr>
+          <w:shd w:val="clear" w:color="auto" w:fill="FFFFFF"/>
+        </w:rPr>
+        <w:t>o utilizador.</w:t>
+      </w:r>
+    </w:p>
+    <w:p>
+      <w:pPr>
+        <w:pStyle w:val="BodyText"/>
+        <w:spacing w:before="240" w:line="360" w:lineRule="auto"/>
+        <w:ind w:right="-1"/>
+        <w:jc w:val="both"/>
+      </w:pPr>
+      <w:r>
+        <w:rPr>
+          <w:b/>
+          <w:bCs/>
+          <w:shd w:val="clear" w:color="auto" w:fill="FFFFFF"/>
+        </w:rPr>
+        <w:t>Back-end</w:t>
+      </w:r>
+      <w:r>
+        <w:rPr>
+          <w:shd w:val="clear" w:color="auto" w:fill="FFFFFF"/>
+        </w:rPr>
+        <w:t xml:space="preserve"> – parte da aplicação que interage entre a base de dados e o front-end.</w:t>
+      </w:r>
+    </w:p>
+    <w:p>
+      <w:pPr>
+        <w:pStyle w:val="BodyText"/>
+        <w:spacing w:line="360" w:lineRule="auto"/>
+        <w:ind w:right="-1"/>
+        <w:jc w:val="both"/>
+      </w:pPr>
+    </w:p>
+    <w:p>
+      <w:pPr>
+        <w:pStyle w:val="BodyText"/>
+        <w:spacing w:line="360" w:lineRule="auto"/>
+        <w:ind w:right="-1"/>
+        <w:jc w:val="both"/>
+      </w:pPr>
+    </w:p>
+    <w:p>
+      <w:pPr>
+        <w:rPr>
+          <w:rFonts w:ascii="Arial" w:eastAsia="Arial" w:hAnsi="Arial" w:cs="Arial"/>
+          <w:sz w:val="24"/>
+          <w:szCs w:val="24"/>
+        </w:rPr>
+      </w:pPr>
+      <w:r>
+        <w:br w:type="page"/>
+      </w:r>
+    </w:p>
+    <w:p>
+      <w:pPr>
+        <w:pStyle w:val="Heading3"/>
+        <w:ind w:left="0"/>
+      </w:pPr>
+      <w:bookmarkStart w:id="6" w:name="_Toc58344390"/>
+      <w:r>
+        <w:lastRenderedPageBreak/>
+        <w:t>Siglas e Acrónimos</w:t>
+      </w:r>
+      <w:bookmarkEnd w:id="6"/>
+    </w:p>
+    <w:p>
+      <w:pPr>
+        <w:pStyle w:val="BodyText"/>
+        <w:spacing w:line="360" w:lineRule="auto"/>
+        <w:ind w:right="-1"/>
+        <w:jc w:val="both"/>
+      </w:pPr>
+    </w:p>
+    <w:p>
+      <w:pPr>
+        <w:pStyle w:val="BodyText"/>
+        <w:tabs>
+          <w:tab w:val="left" w:pos="993"/>
+        </w:tabs>
+        <w:spacing w:line="360" w:lineRule="auto"/>
+        <w:ind w:left="851" w:right="118" w:hanging="851"/>
+        <w:jc w:val="both"/>
+      </w:pPr>
+      <w:r>
+        <w:rPr>
+          <w:b/>
+        </w:rPr>
+        <w:t>API</w:t>
+      </w:r>
+      <w:r>
+        <w:rPr>
+          <w:b/>
+        </w:rPr>
+        <w:tab/>
+      </w:r>
+      <w:r>
+        <w:t>Application Programming Interface (Interface de Programação de Aplicação – que estabelece um conjunto rotinas e padrões de um</w:t>
+      </w:r>
+      <w:r>
+        <w:rPr>
+          <w:spacing w:val="-7"/>
+        </w:rPr>
+        <w:t xml:space="preserve"> </w:t>
+      </w:r>
+      <w:r>
+        <w:t>software)</w:t>
+      </w:r>
+      <w:r>
+        <w:t>.</w:t>
+      </w:r>
+    </w:p>
+    <w:p>
+      <w:pPr>
+        <w:pStyle w:val="BodyText"/>
+        <w:tabs>
+          <w:tab w:val="left" w:pos="993"/>
+        </w:tabs>
+        <w:spacing w:line="360" w:lineRule="auto"/>
+        <w:ind w:left="851" w:right="118" w:hanging="851"/>
+        <w:jc w:val="both"/>
+      </w:pPr>
+    </w:p>
+    <w:p>
+      <w:pPr>
+        <w:pStyle w:val="BodyText"/>
+        <w:tabs>
+          <w:tab w:val="left" w:pos="993"/>
+        </w:tabs>
+        <w:spacing w:before="240"/>
+        <w:ind w:left="851" w:hanging="851"/>
+        <w:jc w:val="both"/>
+      </w:pPr>
+      <w:r>
+        <w:rPr>
+          <w:b/>
+        </w:rPr>
+        <w:t>HTTP</w:t>
+      </w:r>
+      <w:r>
+        <w:rPr>
+          <w:b/>
+        </w:rPr>
+        <w:tab/>
+      </w:r>
+      <w:r>
+        <w:t>HyperText Transfer Protocol (Protocolo de Transferência de</w:t>
+      </w:r>
+      <w:r>
+        <w:rPr>
+          <w:spacing w:val="-13"/>
+        </w:rPr>
+        <w:t xml:space="preserve"> </w:t>
+      </w:r>
+      <w:r>
+        <w:t>Hipertexto)</w:t>
+      </w:r>
+      <w:r>
+        <w:t>.</w:t>
+      </w:r>
+    </w:p>
+    <w:p>
+      <w:pPr>
+        <w:pStyle w:val="BodyText"/>
+        <w:tabs>
+          <w:tab w:val="left" w:pos="993"/>
+        </w:tabs>
+        <w:jc w:val="both"/>
+      </w:pPr>
+    </w:p>
+    <w:p>
+      <w:pPr>
+        <w:pStyle w:val="BodyText"/>
+        <w:tabs>
+          <w:tab w:val="left" w:pos="993"/>
+        </w:tabs>
+        <w:spacing w:before="240"/>
+        <w:ind w:left="851" w:hanging="851"/>
+        <w:jc w:val="both"/>
+        <w:rPr>
+          <w:color w:val="202122"/>
+          <w:shd w:val="clear" w:color="auto" w:fill="FFFFFF"/>
+        </w:rPr>
+      </w:pPr>
+      <w:r>
+        <w:rPr>
+          <w:b/>
+          <w:bCs/>
+        </w:rPr>
+        <w:t>SQL</w:t>
+      </w:r>
+      <w:r>
+        <w:rPr>
+          <w:b/>
+          <w:bCs/>
+        </w:rPr>
+        <w:tab/>
+      </w:r>
+      <w:r>
+        <w:rPr>
+          <w:color w:val="202122"/>
+          <w:shd w:val="clear" w:color="auto" w:fill="FFFFFF"/>
+        </w:rPr>
+        <w:t>Structured Query Languag</w:t>
+      </w:r>
+      <w:r>
+        <w:rPr>
+          <w:color w:val="202122"/>
+          <w:shd w:val="clear" w:color="auto" w:fill="FFFFFF"/>
+        </w:rPr>
+        <w:t>e (</w:t>
+      </w:r>
+      <w:r>
+        <w:rPr>
+          <w:color w:val="202122"/>
+          <w:shd w:val="clear" w:color="auto" w:fill="FFFFFF"/>
+        </w:rPr>
+        <w:t>Linguagem de Consulta Estruturada</w:t>
+      </w:r>
+      <w:r>
+        <w:rPr>
+          <w:color w:val="202122"/>
+          <w:shd w:val="clear" w:color="auto" w:fill="FFFFFF"/>
+        </w:rPr>
+        <w:t>)</w:t>
+      </w:r>
+      <w:r>
+        <w:rPr>
+          <w:color w:val="202122"/>
+          <w:shd w:val="clear" w:color="auto" w:fill="FFFFFF"/>
+        </w:rPr>
+        <w:t>.</w:t>
+      </w:r>
+    </w:p>
+    <w:p>
+      <w:pPr>
+        <w:pStyle w:val="BodyText"/>
+        <w:tabs>
+          <w:tab w:val="left" w:pos="993"/>
+        </w:tabs>
+        <w:spacing w:before="240"/>
+        <w:ind w:left="851" w:hanging="851"/>
+        <w:jc w:val="both"/>
+        <w:rPr>
+          <w:color w:val="202122"/>
+          <w:shd w:val="clear" w:color="auto" w:fill="FFFFFF"/>
+        </w:rPr>
+      </w:pPr>
+    </w:p>
+    <w:p>
+      <w:pPr>
+        <w:pStyle w:val="BodyText"/>
+        <w:tabs>
+          <w:tab w:val="left" w:pos="993"/>
+        </w:tabs>
+        <w:spacing w:before="240" w:after="240"/>
+        <w:ind w:left="851" w:hanging="851"/>
+        <w:jc w:val="both"/>
+        <w:rPr>
+          <w:color w:val="202122"/>
+          <w:sz w:val="26"/>
+          <w:szCs w:val="26"/>
+          <w:shd w:val="clear" w:color="auto" w:fill="FFFFFF"/>
+        </w:rPr>
+      </w:pPr>
+      <w:r>
+        <w:rPr>
+          <w:b/>
+          <w:bCs/>
+        </w:rPr>
+        <w:t>.NET</w:t>
+      </w:r>
+      <w:r>
+        <w:rPr>
+          <w:b/>
+          <w:bCs/>
+        </w:rPr>
+        <w:tab/>
+      </w:r>
+      <w:r>
+        <w:rPr>
+          <w:color w:val="202122"/>
+          <w:shd w:val="clear" w:color="auto" w:fill="FFFFFF"/>
+        </w:rPr>
+        <w:t>P</w:t>
+      </w:r>
+      <w:r>
+        <w:rPr>
+          <w:color w:val="202122"/>
+          <w:shd w:val="clear" w:color="auto" w:fill="FFFFFF"/>
+        </w:rPr>
+        <w:t>lataforma única para desenvolvimento e execução de sistemas e aplicações</w:t>
+      </w:r>
+    </w:p>
+    <w:p>
+      <w:pPr>
+        <w:pStyle w:val="BodyText"/>
+        <w:tabs>
+          <w:tab w:val="left" w:pos="993"/>
+        </w:tabs>
+        <w:ind w:left="851" w:hanging="851"/>
+      </w:pPr>
+    </w:p>
+    <w:p>
+      <w:pPr>
+        <w:pStyle w:val="BodyText"/>
+        <w:tabs>
+          <w:tab w:val="left" w:pos="993"/>
+        </w:tabs>
+        <w:ind w:left="851" w:hanging="851"/>
+      </w:pPr>
+    </w:p>
+    <w:p>
+      <w:pPr>
+        <w:pStyle w:val="BodyText"/>
+        <w:tabs>
+          <w:tab w:val="left" w:pos="709"/>
+        </w:tabs>
+        <w:spacing w:line="360" w:lineRule="auto"/>
+        <w:ind w:left="567" w:right="118" w:hanging="567"/>
+      </w:pPr>
+    </w:p>
+    <w:p>
+      <w:pPr>
+        <w:rPr>
+          <w:rFonts w:ascii="Arial" w:eastAsia="Arial" w:hAnsi="Arial" w:cs="Arial"/>
+          <w:sz w:val="24"/>
+          <w:szCs w:val="24"/>
+        </w:rPr>
+      </w:pPr>
+      <w:r>
+        <w:br w:type="page"/>
+      </w:r>
+    </w:p>
+    <w:p>
+      <w:pPr>
+        <w:pStyle w:val="Heading1"/>
+        <w:keepNext w:val="0"/>
+        <w:keepLines w:val="0"/>
+        <w:widowControl w:val="0"/>
+        <w:numPr>
+          <w:ilvl w:val="0"/>
+          <w:numId w:val="5"/>
+        </w:numPr>
+        <w:tabs>
+          <w:tab w:val="left" w:pos="1042"/>
+        </w:tabs>
+        <w:autoSpaceDE w:val="0"/>
+        <w:autoSpaceDN w:val="0"/>
+        <w:spacing w:before="73" w:line="240" w:lineRule="auto"/>
+        <w:rPr>
+          <w:rFonts w:ascii="Arial" w:hAnsi="Arial" w:cs="Arial"/>
+          <w:color w:val="auto"/>
+        </w:rPr>
+      </w:pPr>
+      <w:bookmarkStart w:id="7" w:name="_Toc58344391"/>
+      <w:r>
+        <w:rPr>
+          <w:rFonts w:ascii="Arial" w:hAnsi="Arial" w:cs="Arial"/>
+          <w:color w:val="auto"/>
+        </w:rPr>
+        <w:lastRenderedPageBreak/>
+        <w:t>Introdução</w:t>
+      </w:r>
+      <w:bookmarkEnd w:id="7"/>
+    </w:p>
+    <w:p>
+      <w:pPr>
+        <w:pStyle w:val="BodyText"/>
+        <w:spacing w:before="4"/>
+        <w:rPr>
+          <w:b/>
+          <w:sz w:val="39"/>
+        </w:rPr>
+      </w:pPr>
+    </w:p>
+    <w:p>
+      <w:pPr>
+        <w:spacing w:after="200" w:line="360" w:lineRule="auto"/>
+        <w:ind w:firstLine="682"/>
+        <w:jc w:val="both"/>
+        <w:rPr>
+          <w:rFonts w:ascii="Arial" w:hAnsi="Arial" w:cs="Arial"/>
+          <w:sz w:val="24"/>
+          <w:szCs w:val="24"/>
+        </w:rPr>
+      </w:pPr>
+      <w:r>
+        <w:rPr>
+          <w:rFonts w:ascii="Arial" w:hAnsi="Arial" w:cs="Arial"/>
+          <w:sz w:val="24"/>
+          <w:szCs w:val="24"/>
+        </w:rPr>
+        <w:t>Este documento descreve o processo de implementação de uma aplicação desenvolvida no âmbito do estágio do Curso de Licenciatura em Engenharia de Sistemas Informáticos.</w:t>
+      </w:r>
+    </w:p>
+    <w:p>
+      <w:pPr>
+        <w:spacing w:after="200" w:line="360" w:lineRule="auto"/>
+        <w:ind w:firstLine="682"/>
+        <w:jc w:val="both"/>
+        <w:rPr>
+          <w:rFonts w:ascii="Arial" w:hAnsi="Arial" w:cs="Arial"/>
+          <w:sz w:val="24"/>
+          <w:szCs w:val="24"/>
+        </w:rPr>
+      </w:pPr>
+      <w:r>
+        <w:rPr>
+          <w:rFonts w:ascii="Arial" w:hAnsi="Arial" w:cs="Arial"/>
+          <w:sz w:val="24"/>
+          <w:szCs w:val="24"/>
+        </w:rPr>
+        <w:t>Este estágio</w:t>
+      </w:r>
+      <w:r>
+        <w:rPr>
+          <w:rFonts w:ascii="Arial" w:hAnsi="Arial" w:cs="Arial"/>
+          <w:sz w:val="24"/>
+          <w:szCs w:val="24"/>
+        </w:rPr>
+        <w:t xml:space="preserve"> e projeto,</w:t>
+      </w:r>
+      <w:r>
+        <w:rPr>
+          <w:rFonts w:ascii="Arial" w:hAnsi="Arial" w:cs="Arial"/>
+          <w:sz w:val="24"/>
+          <w:szCs w:val="24"/>
+        </w:rPr>
+        <w:t xml:space="preserve"> tem como objetivo a aplicação prática d</w:t>
+      </w:r>
+      <w:r>
+        <w:rPr>
+          <w:rFonts w:ascii="Arial" w:hAnsi="Arial" w:cs="Arial"/>
+          <w:sz w:val="24"/>
+          <w:szCs w:val="24"/>
+        </w:rPr>
+        <w:t>os vários</w:t>
+      </w:r>
+      <w:r>
+        <w:rPr>
+          <w:rFonts w:ascii="Arial" w:hAnsi="Arial" w:cs="Arial"/>
+          <w:sz w:val="24"/>
+          <w:szCs w:val="24"/>
+        </w:rPr>
+        <w:t xml:space="preserve"> conhecimentos que foram adquiridos ao longo dos 3 anos de </w:t>
+      </w:r>
+      <w:r>
+        <w:rPr>
+          <w:rFonts w:ascii="Arial" w:hAnsi="Arial" w:cs="Arial"/>
+          <w:sz w:val="24"/>
+          <w:szCs w:val="24"/>
+        </w:rPr>
+        <w:t>licenciatura</w:t>
+      </w:r>
+      <w:r>
+        <w:rPr>
+          <w:rFonts w:ascii="Arial" w:hAnsi="Arial" w:cs="Arial"/>
+          <w:sz w:val="24"/>
+          <w:szCs w:val="24"/>
+        </w:rPr>
+        <w:t xml:space="preserve"> num contexto de trabalho real.</w:t>
+      </w:r>
+    </w:p>
+    <w:p>
+      <w:pPr>
+        <w:spacing w:after="200" w:line="360" w:lineRule="auto"/>
+        <w:jc w:val="both"/>
+        <w:rPr>
+          <w:rFonts w:ascii="Arial" w:hAnsi="Arial" w:cs="Arial"/>
+          <w:sz w:val="24"/>
+          <w:szCs w:val="24"/>
+        </w:rPr>
+      </w:pPr>
+      <w:r>
+        <w:rPr>
+          <w:rFonts w:ascii="Arial" w:hAnsi="Arial" w:cs="Arial"/>
+          <w:sz w:val="24"/>
+          <w:szCs w:val="24"/>
+        </w:rPr>
+        <w:t xml:space="preserve">O projeto foi desenvolvido com vista a resolver um problema de registo e consulta de parâmetros de </w:t>
+      </w:r>
+      <w:r>
+        <w:rPr>
+          <w:rFonts w:ascii="Arial" w:hAnsi="Arial" w:cs="Arial"/>
+          <w:sz w:val="24"/>
+          <w:szCs w:val="24"/>
+        </w:rPr>
+        <w:t>avarias, e suporte de equipamentos de produção</w:t>
+      </w:r>
+      <w:r>
+        <w:rPr>
+          <w:rFonts w:ascii="Arial" w:hAnsi="Arial" w:cs="Arial"/>
+          <w:sz w:val="24"/>
+          <w:szCs w:val="24"/>
+        </w:rPr>
+        <w:t xml:space="preserve"> da organização de acolhimento</w:t>
+      </w:r>
+      <w:r>
+        <w:rPr>
+          <w:rFonts w:ascii="Arial" w:hAnsi="Arial" w:cs="Arial"/>
+          <w:sz w:val="24"/>
+          <w:szCs w:val="24"/>
+        </w:rPr>
+        <w:t xml:space="preserve">, </w:t>
+      </w:r>
+      <w:r>
+        <w:rPr>
+          <w:rFonts w:ascii="Arial" w:hAnsi="Arial" w:cs="Arial"/>
+          <w:sz w:val="24"/>
+          <w:szCs w:val="24"/>
+        </w:rPr>
+        <w:t>que até aqui era feito manualmente e em suporte de papel.</w:t>
+      </w:r>
+    </w:p>
+    <w:p>
+      <w:pPr>
+        <w:pStyle w:val="BodyText"/>
+        <w:spacing w:before="101" w:line="360" w:lineRule="auto"/>
+        <w:ind w:right="106"/>
+        <w:jc w:val="both"/>
+      </w:pPr>
+      <w:r>
+        <w:t>O surgimento de variadas soluções para este tipo de projeto, não significa que estes se adequem à empresa em questão, pois estamos perante um projeto criado de raíz, de modo a satisfazer os pormenores pedidos pela organização</w:t>
+      </w:r>
+      <w:r>
+        <w:t>. Assim, por ter sido criado de  raíz, exige ainda mais esforço para que o código desenvolvido seja validado e testado, de modo a não permitir falhas durante a sua produção em tempo real.</w:t>
+      </w:r>
+    </w:p>
+    <w:p>
+      <w:pPr>
+        <w:pStyle w:val="BodyText"/>
+        <w:spacing w:before="101" w:line="360" w:lineRule="auto"/>
+        <w:ind w:right="106"/>
+        <w:jc w:val="both"/>
+      </w:pPr>
+    </w:p>
+    <w:p>
+      <w:pPr>
+        <w:pStyle w:val="Heading2"/>
+        <w:numPr>
+          <w:ilvl w:val="1"/>
+          <w:numId w:val="13"/>
+        </w:numPr>
+        <w:rPr>
+          <w:b/>
+          <w:bCs/>
+          <w:color w:val="auto"/>
+        </w:rPr>
+      </w:pPr>
+      <w:r>
+        <w:rPr>
+          <w:b/>
+          <w:bCs/>
+          <w:color w:val="auto"/>
+        </w:rPr>
+        <w:t>Contexto</w:t>
+      </w:r>
+    </w:p>
+    <w:p>
+      <w:pPr>
+        <w:pStyle w:val="BodyText"/>
+        <w:spacing w:before="78" w:line="360" w:lineRule="auto"/>
+        <w:ind w:left="113" w:right="686" w:firstLine="708"/>
+        <w:jc w:val="both"/>
+      </w:pPr>
+    </w:p>
+    <w:p>
+      <w:pPr>
+        <w:pStyle w:val="BodyText"/>
+        <w:spacing w:before="78" w:line="360" w:lineRule="auto"/>
+        <w:ind w:left="113" w:right="686" w:firstLine="708"/>
+        <w:jc w:val="both"/>
+      </w:pPr>
+      <w:r>
+        <w:t>A seguinte figura representa o diagrama de blocos que apresenta uma visão geral sobre todo o sistema desenvolvido.</w:t>
+      </w:r>
+    </w:p>
+    <w:p>
+      <w:pPr>
+        <w:pStyle w:val="BodyText"/>
+        <w:spacing w:line="360" w:lineRule="auto"/>
+        <w:ind w:right="-1"/>
+        <w:jc w:val="both"/>
+      </w:pPr>
+    </w:p>
     <w:sectPr>
-      <w:headerReference w:type="default" r:id="rId9"/>
+      <w:footerReference w:type="even" r:id="rId10"/>
+      <w:footerReference w:type="default" r:id="rId11"/>
       <w:pgSz w:w="11906" w:h="16838"/>
-      <w:pgMar w:top="1417" w:right="1701" w:bottom="1417" w:left="1701" w:header="708" w:footer="708" w:gutter="0"/>
+      <w:pgMar w:top="1417" w:right="1558" w:bottom="1417" w:left="1701" w:header="708" w:footer="708" w:gutter="0"/>
       <w:cols w:space="708"/>
       <w:titlePg/>
       <w:docGrid w:linePitch="360"/>
@@ -1450,6 +3134,120 @@
 </w:endnotes>
 </file>
 
+<file path=word/footer1.xml><?xml version="1.0" encoding="utf-8"?>
+<w:ftr xmlns:wpc="http://schemas.microsoft.com/office/word/2010/wordprocessingCanvas" xmlns:cx="http://schemas.microsoft.com/office/drawing/2014/chartex" xmlns:cx1="http://schemas.microsoft.com/office/drawing/2015/9/8/chartex" xmlns:cx2="http://schemas.microsoft.com/office/drawing/2015/10/21/chartex" xmlns:cx3="http://schemas.microsoft.com/office/drawing/2016/5/9/chartex" xmlns:cx4="http://schemas.microsoft.com/office/drawing/2016/5/10/chartex" xmlns:cx5="http://schemas.microsoft.com/office/drawing/2016/5/11/chartex" xmlns:cx6="http://schemas.microsoft.com/office/drawing/2016/5/12/chartex" xmlns:cx7="http://schemas.microsoft.com/office/drawing/2016/5/13/chartex" xmlns:cx8="http://schemas.microsoft.com/office/drawing/2016/5/14/chartex" xmlns:mc="http://schemas.openxmlformats.org/markup-compatibility/2006" xmlns:aink="http://schemas.microsoft.com/office/drawing/2016/ink" xmlns:am3d="http://schemas.microsoft.com/office/drawing/2017/model3d" xmlns:o="urn:schemas-microsoft-com:office:office" xmlns:r="http://schemas.openxmlformats.org/officeDocument/2006/relationships" xmlns:m="http://schemas.openxmlformats.org/officeDocument/2006/math" xmlns:v="urn:schemas-microsoft-com:vml" xmlns:wp14="http://schemas.microsoft.com/office/word/2010/wordprocessingDrawing" xmlns:wp="http://schemas.openxmlformats.org/drawingml/2006/wordprocessingDrawing" xmlns:w10="urn:schemas-microsoft-com:office:word" xmlns:w="http://schemas.openxmlformats.org/wordprocessingml/2006/main" xmlns:w14="http://schemas.microsoft.com/office/word/2010/wordml" xmlns:w15="http://schemas.microsoft.com/office/word/2012/wordml" xmlns:w16cex="http://schemas.microsoft.com/office/word/2018/wordml/cex" xmlns:w16cid="http://schemas.microsoft.com/office/word/2016/wordml/cid" xmlns:w16="http://schemas.microsoft.com/office/word/2018/wordml" xmlns:w16se="http://schemas.microsoft.com/office/word/2015/wordml/symex" xmlns:wpg="http://schemas.microsoft.com/office/word/2010/wordprocessingGroup" xmlns:wpi="http://schemas.microsoft.com/office/word/2010/wordprocessingInk" xmlns:wne="http://schemas.microsoft.com/office/word/2006/wordml" xmlns:wps="http://schemas.microsoft.com/office/word/2010/wordprocessingShape" mc:Ignorable="w14 w15 w16se w16cid w16 w16cex wp14">
+  <w:p>
+    <w:pPr>
+      <w:pStyle w:val="BodyText"/>
+      <w:spacing w:line="14" w:lineRule="auto"/>
+      <w:rPr>
+        <w:sz w:val="20"/>
+      </w:rPr>
+    </w:pPr>
+    <w:r>
+      <w:pict w14:anchorId="4A1C3038">
+        <v:shapetype id="_x0000_t202" coordsize="21600,21600" o:spt="202" path="m,l,21600r21600,l21600,xe">
+          <v:stroke joinstyle="miter"/>
+          <v:path gradientshapeok="t" o:connecttype="rect"/>
+        </v:shapetype>
+        <v:shape id="_x0000_s2050" type="#_x0000_t202" style="position:absolute;margin-left:53.65pt;margin-top:791.85pt;width:19.45pt;height:15.45pt;z-index:-251656192;mso-position-horizontal-relative:page;mso-position-vertical-relative:page" filled="f" stroked="f">
+          <v:textbox inset="0,0,0,0">
+            <w:txbxContent>
+              <w:p>
+                <w:pPr>
+                  <w:pStyle w:val="BodyText"/>
+                  <w:spacing w:before="12"/>
+                  <w:ind w:left="60"/>
+                </w:pPr>
+                <w:r>
+                  <w:fldChar w:fldCharType="begin"/>
+                </w:r>
+                <w:r>
+                  <w:instrText xml:space="preserve"> PAGE </w:instrText>
+                </w:r>
+                <w:r>
+                  <w:fldChar w:fldCharType="separate"/>
+                </w:r>
+                <w:r>
+                  <w:t>10</w:t>
+                </w:r>
+                <w:r>
+                  <w:fldChar w:fldCharType="end"/>
+                </w:r>
+              </w:p>
+            </w:txbxContent>
+          </v:textbox>
+          <w10:wrap anchorx="page" anchory="page"/>
+        </v:shape>
+      </w:pict>
+    </w:r>
+  </w:p>
+</w:ftr>
+</file>
+
+<file path=word/footer2.xml><?xml version="1.0" encoding="utf-8"?>
+<w:ftr xmlns:wpc="http://schemas.microsoft.com/office/word/2010/wordprocessingCanvas" xmlns:cx="http://schemas.microsoft.com/office/drawing/2014/chartex" xmlns:cx1="http://schemas.microsoft.com/office/drawing/2015/9/8/chartex" xmlns:cx2="http://schemas.microsoft.com/office/drawing/2015/10/21/chartex" xmlns:cx3="http://schemas.microsoft.com/office/drawing/2016/5/9/chartex" xmlns:cx4="http://schemas.microsoft.com/office/drawing/2016/5/10/chartex" xmlns:cx5="http://schemas.microsoft.com/office/drawing/2016/5/11/chartex" xmlns:cx6="http://schemas.microsoft.com/office/drawing/2016/5/12/chartex" xmlns:cx7="http://schemas.microsoft.com/office/drawing/2016/5/13/chartex" xmlns:cx8="http://schemas.microsoft.com/office/drawing/2016/5/14/chartex" xmlns:mc="http://schemas.openxmlformats.org/markup-compatibility/2006" xmlns:aink="http://schemas.microsoft.com/office/drawing/2016/ink" xmlns:am3d="http://schemas.microsoft.com/office/drawing/2017/model3d" xmlns:o="urn:schemas-microsoft-com:office:office" xmlns:r="http://schemas.openxmlformats.org/officeDocument/2006/relationships" xmlns:m="http://schemas.openxmlformats.org/officeDocument/2006/math" xmlns:v="urn:schemas-microsoft-com:vml" xmlns:wp14="http://schemas.microsoft.com/office/word/2010/wordprocessingDrawing" xmlns:wp="http://schemas.openxmlformats.org/drawingml/2006/wordprocessingDrawing" xmlns:w10="urn:schemas-microsoft-com:office:word" xmlns:w="http://schemas.openxmlformats.org/wordprocessingml/2006/main" xmlns:w14="http://schemas.microsoft.com/office/word/2010/wordml" xmlns:w15="http://schemas.microsoft.com/office/word/2012/wordml" xmlns:w16cex="http://schemas.microsoft.com/office/word/2018/wordml/cex" xmlns:w16cid="http://schemas.microsoft.com/office/word/2016/wordml/cid" xmlns:w16="http://schemas.microsoft.com/office/word/2018/wordml" xmlns:w16se="http://schemas.microsoft.com/office/word/2015/wordml/symex" xmlns:wpg="http://schemas.microsoft.com/office/word/2010/wordprocessingGroup" xmlns:wpi="http://schemas.microsoft.com/office/word/2010/wordprocessingInk" xmlns:wne="http://schemas.microsoft.com/office/word/2006/wordml" xmlns:wps="http://schemas.microsoft.com/office/word/2010/wordprocessingShape" mc:Ignorable="w14 w15 w16se w16cid w16 w16cex wp14">
+  <w:p>
+    <w:pPr>
+      <w:pStyle w:val="BodyText"/>
+      <w:tabs>
+        <w:tab w:val="right" w:pos="8647"/>
+      </w:tabs>
+      <w:spacing w:line="14" w:lineRule="auto"/>
+      <w:rPr>
+        <w:sz w:val="20"/>
+      </w:rPr>
+    </w:pPr>
+    <w:r>
+      <w:pict w14:anchorId="3672A9D6">
+        <v:shapetype id="_x0000_t202" coordsize="21600,21600" o:spt="202" path="m,l,21600r21600,l21600,xe">
+          <v:stroke joinstyle="miter"/>
+          <v:path gradientshapeok="t" o:connecttype="rect"/>
+        </v:shapetype>
+        <v:shape id="_x0000_s2049" type="#_x0000_t202" style="position:absolute;margin-left:522.25pt;margin-top:11in;width:19.45pt;height:15.45pt;z-index:-251657216;mso-position-horizontal-relative:page;mso-position-vertical-relative:page" filled="f" stroked="f">
+          <v:textbox inset="0,0,0,0">
+            <w:txbxContent>
+              <w:p>
+                <w:pPr>
+                  <w:pStyle w:val="BodyText"/>
+                  <w:spacing w:before="12"/>
+                  <w:ind w:left="60"/>
+                </w:pPr>
+                <w:r>
+                  <w:fldChar w:fldCharType="begin"/>
+                </w:r>
+                <w:r>
+                  <w:instrText xml:space="preserve"> PAGE </w:instrText>
+                </w:r>
+                <w:r>
+                  <w:fldChar w:fldCharType="separate"/>
+                </w:r>
+                <w:r>
+                  <w:t>1</w:t>
+                </w:r>
+                <w:r>
+                  <w:t>1</w:t>
+                </w:r>
+                <w:r>
+                  <w:fldChar w:fldCharType="end"/>
+                </w:r>
+              </w:p>
+            </w:txbxContent>
+          </v:textbox>
+          <w10:wrap anchorx="page" anchory="page"/>
+        </v:shape>
+      </w:pict>
+    </w:r>
+    <w:r>
+      <w:rPr>
+        <w:sz w:val="20"/>
+      </w:rPr>
+      <w:tab/>
+    </w:r>
+  </w:p>
+</w:ftr>
+</file>
+
 <file path=word/footnotes.xml><?xml version="1.0" encoding="utf-8"?>
 <w:footnotes xmlns:wpc="http://schemas.microsoft.com/office/word/2010/wordprocessingCanvas" xmlns:cx="http://schemas.microsoft.com/office/drawing/2014/chartex" xmlns:cx1="http://schemas.microsoft.com/office/drawing/2015/9/8/chartex" xmlns:cx2="http://schemas.microsoft.com/office/drawing/2015/10/21/chartex" xmlns:cx3="http://schemas.microsoft.com/office/drawing/2016/5/9/chartex" xmlns:cx4="http://schemas.microsoft.com/office/drawing/2016/5/10/chartex" xmlns:cx5="http://schemas.microsoft.com/office/drawing/2016/5/11/chartex" xmlns:cx6="http://schemas.microsoft.com/office/drawing/2016/5/12/chartex" xmlns:cx7="http://schemas.microsoft.com/office/drawing/2016/5/13/chartex" xmlns:cx8="http://schemas.microsoft.com/office/drawing/2016/5/14/chartex" xmlns:mc="http://schemas.openxmlformats.org/markup-compatibility/2006" xmlns:aink="http://schemas.microsoft.com/office/drawing/2016/ink" xmlns:am3d="http://schemas.microsoft.com/office/drawing/2017/model3d" xmlns:o="urn:schemas-microsoft-com:office:office" xmlns:r="http://schemas.openxmlformats.org/officeDocument/2006/relationships" xmlns:m="http://schemas.openxmlformats.org/officeDocument/2006/math" xmlns:v="urn:schemas-microsoft-com:vml" xmlns:wp14="http://schemas.microsoft.com/office/word/2010/wordprocessingDrawing" xmlns:wp="http://schemas.openxmlformats.org/drawingml/2006/wordprocessingDrawing" xmlns:w10="urn:schemas-microsoft-com:office:word" xmlns:w="http://schemas.openxmlformats.org/wordprocessingml/2006/main" xmlns:w14="http://schemas.microsoft.com/office/word/2010/wordml" xmlns:w15="http://schemas.microsoft.com/office/word/2012/wordml" xmlns:w16cex="http://schemas.microsoft.com/office/word/2018/wordml/cex" xmlns:w16cid="http://schemas.microsoft.com/office/word/2016/wordml/cid" xmlns:w16="http://schemas.microsoft.com/office/word/2018/wordml" xmlns:w16se="http://schemas.microsoft.com/office/word/2015/wordml/symex" xmlns:wpg="http://schemas.microsoft.com/office/word/2010/wordprocessingGroup" xmlns:wpi="http://schemas.microsoft.com/office/word/2010/wordprocessingInk" xmlns:wne="http://schemas.microsoft.com/office/word/2006/wordml" xmlns:wps="http://schemas.microsoft.com/office/word/2010/wordprocessingShape" mc:Ignorable="w14 w15 w16se w16cid w16 w16cex wp14">
   <w:footnote w:type="separator" w:id="-1">
@@ -1475,57 +3273,1348 @@
 </w:footnotes>
 </file>
 
-<file path=word/header1.xml><?xml version="1.0" encoding="utf-8"?>
-<w:hdr xmlns:wpc="http://schemas.microsoft.com/office/word/2010/wordprocessingCanvas" xmlns:cx="http://schemas.microsoft.com/office/drawing/2014/chartex" xmlns:cx1="http://schemas.microsoft.com/office/drawing/2015/9/8/chartex" xmlns:cx2="http://schemas.microsoft.com/office/drawing/2015/10/21/chartex" xmlns:cx3="http://schemas.microsoft.com/office/drawing/2016/5/9/chartex" xmlns:cx4="http://schemas.microsoft.com/office/drawing/2016/5/10/chartex" xmlns:cx5="http://schemas.microsoft.com/office/drawing/2016/5/11/chartex" xmlns:cx6="http://schemas.microsoft.com/office/drawing/2016/5/12/chartex" xmlns:cx7="http://schemas.microsoft.com/office/drawing/2016/5/13/chartex" xmlns:cx8="http://schemas.microsoft.com/office/drawing/2016/5/14/chartex" xmlns:mc="http://schemas.openxmlformats.org/markup-compatibility/2006" xmlns:aink="http://schemas.microsoft.com/office/drawing/2016/ink" xmlns:am3d="http://schemas.microsoft.com/office/drawing/2017/model3d" xmlns:o="urn:schemas-microsoft-com:office:office" xmlns:r="http://schemas.openxmlformats.org/officeDocument/2006/relationships" xmlns:m="http://schemas.openxmlformats.org/officeDocument/2006/math" xmlns:v="urn:schemas-microsoft-com:vml" xmlns:wp14="http://schemas.microsoft.com/office/word/2010/wordprocessingDrawing" xmlns:wp="http://schemas.openxmlformats.org/drawingml/2006/wordprocessingDrawing" xmlns:w10="urn:schemas-microsoft-com:office:word" xmlns:w="http://schemas.openxmlformats.org/wordprocessingml/2006/main" xmlns:w14="http://schemas.microsoft.com/office/word/2010/wordml" xmlns:w15="http://schemas.microsoft.com/office/word/2012/wordml" xmlns:w16cex="http://schemas.microsoft.com/office/word/2018/wordml/cex" xmlns:w16cid="http://schemas.microsoft.com/office/word/2016/wordml/cid" xmlns:w16="http://schemas.microsoft.com/office/word/2018/wordml" xmlns:w16se="http://schemas.microsoft.com/office/word/2015/wordml/symex" xmlns:wpg="http://schemas.microsoft.com/office/word/2010/wordprocessingGroup" xmlns:wpi="http://schemas.microsoft.com/office/word/2010/wordprocessingInk" xmlns:wne="http://schemas.microsoft.com/office/word/2006/wordml" xmlns:wps="http://schemas.microsoft.com/office/word/2010/wordprocessingShape" mc:Ignorable="w14 w15 w16se w16cid w16 w16cex wp14">
-  <w:sdt>
-    <w:sdtPr>
-      <w:id w:val="-1147817128"/>
-      <w:docPartObj>
-        <w:docPartGallery w:val="Page Numbers (Top of Page)"/>
-        <w:docPartUnique/>
-      </w:docPartObj>
-    </w:sdtPr>
-    <w:sdtEndPr>
+<file path=word/numbering.xml><?xml version="1.0" encoding="utf-8"?>
+<w:numbering xmlns:wpc="http://schemas.microsoft.com/office/word/2010/wordprocessingCanvas" xmlns:cx="http://schemas.microsoft.com/office/drawing/2014/chartex" xmlns:cx1="http://schemas.microsoft.com/office/drawing/2015/9/8/chartex" xmlns:cx2="http://schemas.microsoft.com/office/drawing/2015/10/21/chartex" xmlns:cx3="http://schemas.microsoft.com/office/drawing/2016/5/9/chartex" xmlns:cx4="http://schemas.microsoft.com/office/drawing/2016/5/10/chartex" xmlns:cx5="http://schemas.microsoft.com/office/drawing/2016/5/11/chartex" xmlns:cx6="http://schemas.microsoft.com/office/drawing/2016/5/12/chartex" xmlns:cx7="http://schemas.microsoft.com/office/drawing/2016/5/13/chartex" xmlns:cx8="http://schemas.microsoft.com/office/drawing/2016/5/14/chartex" xmlns:mc="http://schemas.openxmlformats.org/markup-compatibility/2006" xmlns:aink="http://schemas.microsoft.com/office/drawing/2016/ink" xmlns:am3d="http://schemas.microsoft.com/office/drawing/2017/model3d" xmlns:o="urn:schemas-microsoft-com:office:office" xmlns:r="http://schemas.openxmlformats.org/officeDocument/2006/relationships" xmlns:m="http://schemas.openxmlformats.org/officeDocument/2006/math" xmlns:v="urn:schemas-microsoft-com:vml" xmlns:wp14="http://schemas.microsoft.com/office/word/2010/wordprocessingDrawing" xmlns:wp="http://schemas.openxmlformats.org/drawingml/2006/wordprocessingDrawing" xmlns:w10="urn:schemas-microsoft-com:office:word" xmlns:w="http://schemas.openxmlformats.org/wordprocessingml/2006/main" xmlns:w14="http://schemas.microsoft.com/office/word/2010/wordml" xmlns:w15="http://schemas.microsoft.com/office/word/2012/wordml" xmlns:w16cex="http://schemas.microsoft.com/office/word/2018/wordml/cex" xmlns:w16cid="http://schemas.microsoft.com/office/word/2016/wordml/cid" xmlns:w16="http://schemas.microsoft.com/office/word/2018/wordml" xmlns:w16se="http://schemas.microsoft.com/office/word/2015/wordml/symex" xmlns:wpg="http://schemas.microsoft.com/office/word/2010/wordprocessingGroup" xmlns:wpi="http://schemas.microsoft.com/office/word/2010/wordprocessingInk" xmlns:wne="http://schemas.microsoft.com/office/word/2006/wordml" xmlns:wps="http://schemas.microsoft.com/office/word/2010/wordprocessingShape" mc:Ignorable="w14 w15 w16se w16cid w16 w16cex wp14">
+  <w:abstractNum w:abstractNumId="0" w15:restartNumberingAfterBreak="0">
+    <w:nsid w:val="08D75542"/>
+    <w:multiLevelType w:val="multilevel"/>
+    <w:tmpl w:val="0816001F"/>
+    <w:lvl w:ilvl="0">
+      <w:start w:val="1"/>
+      <w:numFmt w:val="decimal"/>
+      <w:lvlText w:val="%1."/>
+      <w:lvlJc w:val="left"/>
+      <w:pPr>
+        <w:ind w:left="360" w:hanging="360"/>
+      </w:pPr>
+    </w:lvl>
+    <w:lvl w:ilvl="1">
+      <w:start w:val="1"/>
+      <w:numFmt w:val="decimal"/>
+      <w:lvlText w:val="%1.%2."/>
+      <w:lvlJc w:val="left"/>
+      <w:pPr>
+        <w:ind w:left="792" w:hanging="432"/>
+      </w:pPr>
+    </w:lvl>
+    <w:lvl w:ilvl="2">
+      <w:start w:val="1"/>
+      <w:numFmt w:val="decimal"/>
+      <w:lvlText w:val="%1.%2.%3."/>
+      <w:lvlJc w:val="left"/>
+      <w:pPr>
+        <w:ind w:left="1224" w:hanging="504"/>
+      </w:pPr>
+    </w:lvl>
+    <w:lvl w:ilvl="3">
+      <w:start w:val="1"/>
+      <w:numFmt w:val="decimal"/>
+      <w:lvlText w:val="%1.%2.%3.%4."/>
+      <w:lvlJc w:val="left"/>
+      <w:pPr>
+        <w:ind w:left="1728" w:hanging="648"/>
+      </w:pPr>
+    </w:lvl>
+    <w:lvl w:ilvl="4">
+      <w:start w:val="1"/>
+      <w:numFmt w:val="decimal"/>
+      <w:lvlText w:val="%1.%2.%3.%4.%5."/>
+      <w:lvlJc w:val="left"/>
+      <w:pPr>
+        <w:ind w:left="2232" w:hanging="792"/>
+      </w:pPr>
+    </w:lvl>
+    <w:lvl w:ilvl="5">
+      <w:start w:val="1"/>
+      <w:numFmt w:val="decimal"/>
+      <w:lvlText w:val="%1.%2.%3.%4.%5.%6."/>
+      <w:lvlJc w:val="left"/>
+      <w:pPr>
+        <w:ind w:left="2736" w:hanging="936"/>
+      </w:pPr>
+    </w:lvl>
+    <w:lvl w:ilvl="6">
+      <w:start w:val="1"/>
+      <w:numFmt w:val="decimal"/>
+      <w:lvlText w:val="%1.%2.%3.%4.%5.%6.%7."/>
+      <w:lvlJc w:val="left"/>
+      <w:pPr>
+        <w:ind w:left="3240" w:hanging="1080"/>
+      </w:pPr>
+    </w:lvl>
+    <w:lvl w:ilvl="7">
+      <w:start w:val="1"/>
+      <w:numFmt w:val="decimal"/>
+      <w:lvlText w:val="%1.%2.%3.%4.%5.%6.%7.%8."/>
+      <w:lvlJc w:val="left"/>
+      <w:pPr>
+        <w:ind w:left="3744" w:hanging="1224"/>
+      </w:pPr>
+    </w:lvl>
+    <w:lvl w:ilvl="8">
+      <w:start w:val="1"/>
+      <w:numFmt w:val="decimal"/>
+      <w:lvlText w:val="%1.%2.%3.%4.%5.%6.%7.%8.%9."/>
+      <w:lvlJc w:val="left"/>
+      <w:pPr>
+        <w:ind w:left="4320" w:hanging="1440"/>
+      </w:pPr>
+    </w:lvl>
+  </w:abstractNum>
+  <w:abstractNum w:abstractNumId="1" w15:restartNumberingAfterBreak="0">
+    <w:nsid w:val="170F46B8"/>
+    <w:multiLevelType w:val="multilevel"/>
+    <w:tmpl w:val="0816001F"/>
+    <w:lvl w:ilvl="0">
+      <w:start w:val="1"/>
+      <w:numFmt w:val="decimal"/>
+      <w:lvlText w:val="%1."/>
+      <w:lvlJc w:val="left"/>
+      <w:pPr>
+        <w:ind w:left="360" w:hanging="360"/>
+      </w:pPr>
+    </w:lvl>
+    <w:lvl w:ilvl="1">
+      <w:start w:val="1"/>
+      <w:numFmt w:val="decimal"/>
+      <w:lvlText w:val="%1.%2."/>
+      <w:lvlJc w:val="left"/>
+      <w:pPr>
+        <w:ind w:left="792" w:hanging="432"/>
+      </w:pPr>
+    </w:lvl>
+    <w:lvl w:ilvl="2">
+      <w:start w:val="1"/>
+      <w:numFmt w:val="decimal"/>
+      <w:lvlText w:val="%1.%2.%3."/>
+      <w:lvlJc w:val="left"/>
+      <w:pPr>
+        <w:ind w:left="1224" w:hanging="504"/>
+      </w:pPr>
+    </w:lvl>
+    <w:lvl w:ilvl="3">
+      <w:start w:val="1"/>
+      <w:numFmt w:val="decimal"/>
+      <w:lvlText w:val="%1.%2.%3.%4."/>
+      <w:lvlJc w:val="left"/>
+      <w:pPr>
+        <w:ind w:left="1728" w:hanging="648"/>
+      </w:pPr>
+    </w:lvl>
+    <w:lvl w:ilvl="4">
+      <w:start w:val="1"/>
+      <w:numFmt w:val="decimal"/>
+      <w:lvlText w:val="%1.%2.%3.%4.%5."/>
+      <w:lvlJc w:val="left"/>
+      <w:pPr>
+        <w:ind w:left="2232" w:hanging="792"/>
+      </w:pPr>
+    </w:lvl>
+    <w:lvl w:ilvl="5">
+      <w:start w:val="1"/>
+      <w:numFmt w:val="decimal"/>
+      <w:lvlText w:val="%1.%2.%3.%4.%5.%6."/>
+      <w:lvlJc w:val="left"/>
+      <w:pPr>
+        <w:ind w:left="2736" w:hanging="936"/>
+      </w:pPr>
+    </w:lvl>
+    <w:lvl w:ilvl="6">
+      <w:start w:val="1"/>
+      <w:numFmt w:val="decimal"/>
+      <w:lvlText w:val="%1.%2.%3.%4.%5.%6.%7."/>
+      <w:lvlJc w:val="left"/>
+      <w:pPr>
+        <w:ind w:left="3240" w:hanging="1080"/>
+      </w:pPr>
+    </w:lvl>
+    <w:lvl w:ilvl="7">
+      <w:start w:val="1"/>
+      <w:numFmt w:val="decimal"/>
+      <w:lvlText w:val="%1.%2.%3.%4.%5.%6.%7.%8."/>
+      <w:lvlJc w:val="left"/>
+      <w:pPr>
+        <w:ind w:left="3744" w:hanging="1224"/>
+      </w:pPr>
+    </w:lvl>
+    <w:lvl w:ilvl="8">
+      <w:start w:val="1"/>
+      <w:numFmt w:val="decimal"/>
+      <w:lvlText w:val="%1.%2.%3.%4.%5.%6.%7.%8.%9."/>
+      <w:lvlJc w:val="left"/>
+      <w:pPr>
+        <w:ind w:left="4320" w:hanging="1440"/>
+      </w:pPr>
+    </w:lvl>
+  </w:abstractNum>
+  <w:abstractNum w:abstractNumId="2" w15:restartNumberingAfterBreak="0">
+    <w:nsid w:val="3FBF4EFC"/>
+    <w:multiLevelType w:val="hybridMultilevel"/>
+    <w:tmpl w:val="B32E7246"/>
+    <w:lvl w:ilvl="0" w:tplc="872E52BA">
+      <w:start w:val="2"/>
+      <w:numFmt w:val="decimal"/>
+      <w:lvlText w:val="%1"/>
+      <w:lvlJc w:val="left"/>
+      <w:pPr>
+        <w:ind w:left="2650" w:hanging="819"/>
+      </w:pPr>
       <w:rPr>
-        <w:noProof/>
+        <w:rFonts w:hint="default"/>
+        <w:lang w:val="pt-PT" w:eastAsia="en-US" w:bidi="ar-SA"/>
       </w:rPr>
-    </w:sdtEndPr>
-    <w:sdtContent>
-      <w:p>
-        <w:pPr>
-          <w:pStyle w:val="Header"/>
-          <w:jc w:val="right"/>
-        </w:pPr>
-        <w:r>
-          <w:fldChar w:fldCharType="begin"/>
-        </w:r>
-        <w:r>
-          <w:instrText xml:space="preserve"> PAGE   \* MERGEFORMAT </w:instrText>
-        </w:r>
-        <w:r>
-          <w:fldChar w:fldCharType="separate"/>
-        </w:r>
-        <w:r>
-          <w:rPr>
-            <w:noProof/>
-          </w:rPr>
-          <w:t>2</w:t>
-        </w:r>
-        <w:r>
-          <w:rPr>
-            <w:noProof/>
-          </w:rPr>
-          <w:fldChar w:fldCharType="end"/>
-        </w:r>
-      </w:p>
-    </w:sdtContent>
-  </w:sdt>
-  <w:p>
-    <w:pPr>
-      <w:pStyle w:val="Header"/>
-    </w:pPr>
-  </w:p>
-</w:hdr>
+    </w:lvl>
+    <w:lvl w:ilvl="1" w:tplc="0390EF7A">
+      <w:start w:val="3"/>
+      <w:numFmt w:val="decimal"/>
+      <w:lvlText w:val="%1.%2"/>
+      <w:lvlJc w:val="left"/>
+      <w:pPr>
+        <w:ind w:left="2650" w:hanging="819"/>
+      </w:pPr>
+      <w:rPr>
+        <w:rFonts w:hint="default"/>
+        <w:lang w:val="pt-PT" w:eastAsia="en-US" w:bidi="ar-SA"/>
+      </w:rPr>
+    </w:lvl>
+    <w:lvl w:ilvl="2" w:tplc="B6FC83EE">
+      <w:start w:val="1"/>
+      <w:numFmt w:val="decimal"/>
+      <w:lvlText w:val="%1.%2.%3."/>
+      <w:lvlJc w:val="left"/>
+      <w:pPr>
+        <w:ind w:left="2650" w:hanging="819"/>
+      </w:pPr>
+      <w:rPr>
+        <w:rFonts w:ascii="Arial" w:eastAsia="Arial" w:hAnsi="Arial" w:cs="Arial" w:hint="default"/>
+        <w:spacing w:val="-2"/>
+        <w:w w:val="99"/>
+        <w:sz w:val="24"/>
+        <w:szCs w:val="24"/>
+        <w:lang w:val="pt-PT" w:eastAsia="en-US" w:bidi="ar-SA"/>
+      </w:rPr>
+    </w:lvl>
+    <w:lvl w:ilvl="3" w:tplc="DD6AC388">
+      <w:numFmt w:val="bullet"/>
+      <w:lvlText w:val="•"/>
+      <w:lvlJc w:val="left"/>
+      <w:pPr>
+        <w:ind w:left="4821" w:hanging="819"/>
+      </w:pPr>
+      <w:rPr>
+        <w:rFonts w:hint="default"/>
+        <w:lang w:val="pt-PT" w:eastAsia="en-US" w:bidi="ar-SA"/>
+      </w:rPr>
+    </w:lvl>
+    <w:lvl w:ilvl="4" w:tplc="E05A8040">
+      <w:numFmt w:val="bullet"/>
+      <w:lvlText w:val="•"/>
+      <w:lvlJc w:val="left"/>
+      <w:pPr>
+        <w:ind w:left="5542" w:hanging="819"/>
+      </w:pPr>
+      <w:rPr>
+        <w:rFonts w:hint="default"/>
+        <w:lang w:val="pt-PT" w:eastAsia="en-US" w:bidi="ar-SA"/>
+      </w:rPr>
+    </w:lvl>
+    <w:lvl w:ilvl="5" w:tplc="BC580268">
+      <w:numFmt w:val="bullet"/>
+      <w:lvlText w:val="•"/>
+      <w:lvlJc w:val="left"/>
+      <w:pPr>
+        <w:ind w:left="6263" w:hanging="819"/>
+      </w:pPr>
+      <w:rPr>
+        <w:rFonts w:hint="default"/>
+        <w:lang w:val="pt-PT" w:eastAsia="en-US" w:bidi="ar-SA"/>
+      </w:rPr>
+    </w:lvl>
+    <w:lvl w:ilvl="6" w:tplc="B32879BC">
+      <w:numFmt w:val="bullet"/>
+      <w:lvlText w:val="•"/>
+      <w:lvlJc w:val="left"/>
+      <w:pPr>
+        <w:ind w:left="6983" w:hanging="819"/>
+      </w:pPr>
+      <w:rPr>
+        <w:rFonts w:hint="default"/>
+        <w:lang w:val="pt-PT" w:eastAsia="en-US" w:bidi="ar-SA"/>
+      </w:rPr>
+    </w:lvl>
+    <w:lvl w:ilvl="7" w:tplc="96884956">
+      <w:numFmt w:val="bullet"/>
+      <w:lvlText w:val="•"/>
+      <w:lvlJc w:val="left"/>
+      <w:pPr>
+        <w:ind w:left="7704" w:hanging="819"/>
+      </w:pPr>
+      <w:rPr>
+        <w:rFonts w:hint="default"/>
+        <w:lang w:val="pt-PT" w:eastAsia="en-US" w:bidi="ar-SA"/>
+      </w:rPr>
+    </w:lvl>
+    <w:lvl w:ilvl="8" w:tplc="EF2E3DB4">
+      <w:numFmt w:val="bullet"/>
+      <w:lvlText w:val="•"/>
+      <w:lvlJc w:val="left"/>
+      <w:pPr>
+        <w:ind w:left="8425" w:hanging="819"/>
+      </w:pPr>
+      <w:rPr>
+        <w:rFonts w:hint="default"/>
+        <w:lang w:val="pt-PT" w:eastAsia="en-US" w:bidi="ar-SA"/>
+      </w:rPr>
+    </w:lvl>
+  </w:abstractNum>
+  <w:abstractNum w:abstractNumId="3" w15:restartNumberingAfterBreak="0">
+    <w:nsid w:val="4A212AC2"/>
+    <w:multiLevelType w:val="hybridMultilevel"/>
+    <w:tmpl w:val="203CF10E"/>
+    <w:lvl w:ilvl="0" w:tplc="6A56E81A">
+      <w:start w:val="1"/>
+      <w:numFmt w:val="decimal"/>
+      <w:lvlText w:val="%1."/>
+      <w:lvlJc w:val="left"/>
+      <w:pPr>
+        <w:ind w:left="1042" w:hanging="360"/>
+      </w:pPr>
+      <w:rPr>
+        <w:rFonts w:ascii="Arial" w:eastAsia="Arial" w:hAnsi="Arial" w:cs="Arial" w:hint="default"/>
+        <w:b/>
+        <w:bCs/>
+        <w:spacing w:val="-1"/>
+        <w:w w:val="100"/>
+        <w:sz w:val="36"/>
+        <w:szCs w:val="36"/>
+        <w:lang w:val="pt-PT" w:eastAsia="en-US" w:bidi="ar-SA"/>
+      </w:rPr>
+    </w:lvl>
+    <w:lvl w:ilvl="1" w:tplc="B252981C">
+      <w:numFmt w:val="bullet"/>
+      <w:lvlText w:val=""/>
+      <w:lvlJc w:val="left"/>
+      <w:pPr>
+        <w:ind w:left="1675" w:hanging="360"/>
+      </w:pPr>
+      <w:rPr>
+        <w:rFonts w:ascii="Symbol" w:eastAsia="Symbol" w:hAnsi="Symbol" w:cs="Symbol" w:hint="default"/>
+        <w:w w:val="100"/>
+        <w:sz w:val="24"/>
+        <w:szCs w:val="24"/>
+        <w:lang w:val="pt-PT" w:eastAsia="en-US" w:bidi="ar-SA"/>
+      </w:rPr>
+    </w:lvl>
+    <w:lvl w:ilvl="2" w:tplc="F0AEE978">
+      <w:numFmt w:val="bullet"/>
+      <w:lvlText w:val="•"/>
+      <w:lvlJc w:val="left"/>
+      <w:pPr>
+        <w:ind w:left="2589" w:hanging="360"/>
+      </w:pPr>
+      <w:rPr>
+        <w:rFonts w:hint="default"/>
+        <w:lang w:val="pt-PT" w:eastAsia="en-US" w:bidi="ar-SA"/>
+      </w:rPr>
+    </w:lvl>
+    <w:lvl w:ilvl="3" w:tplc="5E8EEA1E">
+      <w:numFmt w:val="bullet"/>
+      <w:lvlText w:val="•"/>
+      <w:lvlJc w:val="left"/>
+      <w:pPr>
+        <w:ind w:left="3499" w:hanging="360"/>
+      </w:pPr>
+      <w:rPr>
+        <w:rFonts w:hint="default"/>
+        <w:lang w:val="pt-PT" w:eastAsia="en-US" w:bidi="ar-SA"/>
+      </w:rPr>
+    </w:lvl>
+    <w:lvl w:ilvl="4" w:tplc="149CFA2A">
+      <w:numFmt w:val="bullet"/>
+      <w:lvlText w:val="•"/>
+      <w:lvlJc w:val="left"/>
+      <w:pPr>
+        <w:ind w:left="4408" w:hanging="360"/>
+      </w:pPr>
+      <w:rPr>
+        <w:rFonts w:hint="default"/>
+        <w:lang w:val="pt-PT" w:eastAsia="en-US" w:bidi="ar-SA"/>
+      </w:rPr>
+    </w:lvl>
+    <w:lvl w:ilvl="5" w:tplc="BF3294E8">
+      <w:numFmt w:val="bullet"/>
+      <w:lvlText w:val="•"/>
+      <w:lvlJc w:val="left"/>
+      <w:pPr>
+        <w:ind w:left="5318" w:hanging="360"/>
+      </w:pPr>
+      <w:rPr>
+        <w:rFonts w:hint="default"/>
+        <w:lang w:val="pt-PT" w:eastAsia="en-US" w:bidi="ar-SA"/>
+      </w:rPr>
+    </w:lvl>
+    <w:lvl w:ilvl="6" w:tplc="0B00564A">
+      <w:numFmt w:val="bullet"/>
+      <w:lvlText w:val="•"/>
+      <w:lvlJc w:val="left"/>
+      <w:pPr>
+        <w:ind w:left="6228" w:hanging="360"/>
+      </w:pPr>
+      <w:rPr>
+        <w:rFonts w:hint="default"/>
+        <w:lang w:val="pt-PT" w:eastAsia="en-US" w:bidi="ar-SA"/>
+      </w:rPr>
+    </w:lvl>
+    <w:lvl w:ilvl="7" w:tplc="BD3E8600">
+      <w:numFmt w:val="bullet"/>
+      <w:lvlText w:val="•"/>
+      <w:lvlJc w:val="left"/>
+      <w:pPr>
+        <w:ind w:left="7137" w:hanging="360"/>
+      </w:pPr>
+      <w:rPr>
+        <w:rFonts w:hint="default"/>
+        <w:lang w:val="pt-PT" w:eastAsia="en-US" w:bidi="ar-SA"/>
+      </w:rPr>
+    </w:lvl>
+    <w:lvl w:ilvl="8" w:tplc="10BEC73C">
+      <w:numFmt w:val="bullet"/>
+      <w:lvlText w:val="•"/>
+      <w:lvlJc w:val="left"/>
+      <w:pPr>
+        <w:ind w:left="8047" w:hanging="360"/>
+      </w:pPr>
+      <w:rPr>
+        <w:rFonts w:hint="default"/>
+        <w:lang w:val="pt-PT" w:eastAsia="en-US" w:bidi="ar-SA"/>
+      </w:rPr>
+    </w:lvl>
+  </w:abstractNum>
+  <w:abstractNum w:abstractNumId="4" w15:restartNumberingAfterBreak="0">
+    <w:nsid w:val="50DC3EFA"/>
+    <w:multiLevelType w:val="multilevel"/>
+    <w:tmpl w:val="0816001F"/>
+    <w:lvl w:ilvl="0">
+      <w:start w:val="1"/>
+      <w:numFmt w:val="decimal"/>
+      <w:lvlText w:val="%1."/>
+      <w:lvlJc w:val="left"/>
+      <w:pPr>
+        <w:ind w:left="360" w:hanging="360"/>
+      </w:pPr>
+    </w:lvl>
+    <w:lvl w:ilvl="1">
+      <w:start w:val="1"/>
+      <w:numFmt w:val="decimal"/>
+      <w:lvlText w:val="%1.%2."/>
+      <w:lvlJc w:val="left"/>
+      <w:pPr>
+        <w:ind w:left="792" w:hanging="432"/>
+      </w:pPr>
+    </w:lvl>
+    <w:lvl w:ilvl="2">
+      <w:start w:val="1"/>
+      <w:numFmt w:val="decimal"/>
+      <w:lvlText w:val="%1.%2.%3."/>
+      <w:lvlJc w:val="left"/>
+      <w:pPr>
+        <w:ind w:left="1224" w:hanging="504"/>
+      </w:pPr>
+    </w:lvl>
+    <w:lvl w:ilvl="3">
+      <w:start w:val="1"/>
+      <w:numFmt w:val="decimal"/>
+      <w:lvlText w:val="%1.%2.%3.%4."/>
+      <w:lvlJc w:val="left"/>
+      <w:pPr>
+        <w:ind w:left="1728" w:hanging="648"/>
+      </w:pPr>
+    </w:lvl>
+    <w:lvl w:ilvl="4">
+      <w:start w:val="1"/>
+      <w:numFmt w:val="decimal"/>
+      <w:lvlText w:val="%1.%2.%3.%4.%5."/>
+      <w:lvlJc w:val="left"/>
+      <w:pPr>
+        <w:ind w:left="2232" w:hanging="792"/>
+      </w:pPr>
+    </w:lvl>
+    <w:lvl w:ilvl="5">
+      <w:start w:val="1"/>
+      <w:numFmt w:val="decimal"/>
+      <w:lvlText w:val="%1.%2.%3.%4.%5.%6."/>
+      <w:lvlJc w:val="left"/>
+      <w:pPr>
+        <w:ind w:left="2736" w:hanging="936"/>
+      </w:pPr>
+    </w:lvl>
+    <w:lvl w:ilvl="6">
+      <w:start w:val="1"/>
+      <w:numFmt w:val="decimal"/>
+      <w:lvlText w:val="%1.%2.%3.%4.%5.%6.%7."/>
+      <w:lvlJc w:val="left"/>
+      <w:pPr>
+        <w:ind w:left="3240" w:hanging="1080"/>
+      </w:pPr>
+    </w:lvl>
+    <w:lvl w:ilvl="7">
+      <w:start w:val="1"/>
+      <w:numFmt w:val="decimal"/>
+      <w:lvlText w:val="%1.%2.%3.%4.%5.%6.%7.%8."/>
+      <w:lvlJc w:val="left"/>
+      <w:pPr>
+        <w:ind w:left="3744" w:hanging="1224"/>
+      </w:pPr>
+    </w:lvl>
+    <w:lvl w:ilvl="8">
+      <w:start w:val="1"/>
+      <w:numFmt w:val="decimal"/>
+      <w:lvlText w:val="%1.%2.%3.%4.%5.%6.%7.%8.%9."/>
+      <w:lvlJc w:val="left"/>
+      <w:pPr>
+        <w:ind w:left="4320" w:hanging="1440"/>
+      </w:pPr>
+    </w:lvl>
+  </w:abstractNum>
+  <w:abstractNum w:abstractNumId="5" w15:restartNumberingAfterBreak="0">
+    <w:nsid w:val="552D6081"/>
+    <w:multiLevelType w:val="hybridMultilevel"/>
+    <w:tmpl w:val="1FE63F18"/>
+    <w:lvl w:ilvl="0" w:tplc="06C069DA">
+      <w:start w:val="2"/>
+      <w:numFmt w:val="decimal"/>
+      <w:lvlText w:val="%1"/>
+      <w:lvlJc w:val="left"/>
+      <w:pPr>
+        <w:ind w:left="2650" w:hanging="819"/>
+      </w:pPr>
+      <w:rPr>
+        <w:rFonts w:hint="default"/>
+        <w:lang w:val="pt-PT" w:eastAsia="en-US" w:bidi="ar-SA"/>
+      </w:rPr>
+    </w:lvl>
+    <w:lvl w:ilvl="1" w:tplc="5CD4C238">
+      <w:start w:val="2"/>
+      <w:numFmt w:val="decimal"/>
+      <w:lvlText w:val="%1.%2"/>
+      <w:lvlJc w:val="left"/>
+      <w:pPr>
+        <w:ind w:left="2650" w:hanging="819"/>
+      </w:pPr>
+      <w:rPr>
+        <w:rFonts w:hint="default"/>
+        <w:lang w:val="pt-PT" w:eastAsia="en-US" w:bidi="ar-SA"/>
+      </w:rPr>
+    </w:lvl>
+    <w:lvl w:ilvl="2" w:tplc="82DCAECC">
+      <w:start w:val="1"/>
+      <w:numFmt w:val="decimal"/>
+      <w:lvlText w:val="%1.%2.%3."/>
+      <w:lvlJc w:val="left"/>
+      <w:pPr>
+        <w:ind w:left="2650" w:hanging="819"/>
+      </w:pPr>
+      <w:rPr>
+        <w:rFonts w:ascii="Arial" w:eastAsia="Arial" w:hAnsi="Arial" w:cs="Arial" w:hint="default"/>
+        <w:spacing w:val="-2"/>
+        <w:w w:val="99"/>
+        <w:sz w:val="24"/>
+        <w:szCs w:val="24"/>
+        <w:lang w:val="pt-PT" w:eastAsia="en-US" w:bidi="ar-SA"/>
+      </w:rPr>
+    </w:lvl>
+    <w:lvl w:ilvl="3" w:tplc="6052ABC6">
+      <w:numFmt w:val="bullet"/>
+      <w:lvlText w:val="•"/>
+      <w:lvlJc w:val="left"/>
+      <w:pPr>
+        <w:ind w:left="4821" w:hanging="819"/>
+      </w:pPr>
+      <w:rPr>
+        <w:rFonts w:hint="default"/>
+        <w:lang w:val="pt-PT" w:eastAsia="en-US" w:bidi="ar-SA"/>
+      </w:rPr>
+    </w:lvl>
+    <w:lvl w:ilvl="4" w:tplc="691A7E3C">
+      <w:numFmt w:val="bullet"/>
+      <w:lvlText w:val="•"/>
+      <w:lvlJc w:val="left"/>
+      <w:pPr>
+        <w:ind w:left="5542" w:hanging="819"/>
+      </w:pPr>
+      <w:rPr>
+        <w:rFonts w:hint="default"/>
+        <w:lang w:val="pt-PT" w:eastAsia="en-US" w:bidi="ar-SA"/>
+      </w:rPr>
+    </w:lvl>
+    <w:lvl w:ilvl="5" w:tplc="6C52DEC8">
+      <w:numFmt w:val="bullet"/>
+      <w:lvlText w:val="•"/>
+      <w:lvlJc w:val="left"/>
+      <w:pPr>
+        <w:ind w:left="6263" w:hanging="819"/>
+      </w:pPr>
+      <w:rPr>
+        <w:rFonts w:hint="default"/>
+        <w:lang w:val="pt-PT" w:eastAsia="en-US" w:bidi="ar-SA"/>
+      </w:rPr>
+    </w:lvl>
+    <w:lvl w:ilvl="6" w:tplc="19D8C760">
+      <w:numFmt w:val="bullet"/>
+      <w:lvlText w:val="•"/>
+      <w:lvlJc w:val="left"/>
+      <w:pPr>
+        <w:ind w:left="6983" w:hanging="819"/>
+      </w:pPr>
+      <w:rPr>
+        <w:rFonts w:hint="default"/>
+        <w:lang w:val="pt-PT" w:eastAsia="en-US" w:bidi="ar-SA"/>
+      </w:rPr>
+    </w:lvl>
+    <w:lvl w:ilvl="7" w:tplc="679EACCE">
+      <w:numFmt w:val="bullet"/>
+      <w:lvlText w:val="•"/>
+      <w:lvlJc w:val="left"/>
+      <w:pPr>
+        <w:ind w:left="7704" w:hanging="819"/>
+      </w:pPr>
+      <w:rPr>
+        <w:rFonts w:hint="default"/>
+        <w:lang w:val="pt-PT" w:eastAsia="en-US" w:bidi="ar-SA"/>
+      </w:rPr>
+    </w:lvl>
+    <w:lvl w:ilvl="8" w:tplc="F822F0AE">
+      <w:numFmt w:val="bullet"/>
+      <w:lvlText w:val="•"/>
+      <w:lvlJc w:val="left"/>
+      <w:pPr>
+        <w:ind w:left="8425" w:hanging="819"/>
+      </w:pPr>
+      <w:rPr>
+        <w:rFonts w:hint="default"/>
+        <w:lang w:val="pt-PT" w:eastAsia="en-US" w:bidi="ar-SA"/>
+      </w:rPr>
+    </w:lvl>
+  </w:abstractNum>
+  <w:abstractNum w:abstractNumId="6" w15:restartNumberingAfterBreak="0">
+    <w:nsid w:val="556E25FE"/>
+    <w:multiLevelType w:val="hybridMultilevel"/>
+    <w:tmpl w:val="7A6ACFAE"/>
+    <w:lvl w:ilvl="0" w:tplc="0816000F">
+      <w:start w:val="1"/>
+      <w:numFmt w:val="decimal"/>
+      <w:lvlText w:val="%1."/>
+      <w:lvlJc w:val="left"/>
+      <w:pPr>
+        <w:ind w:left="720" w:hanging="360"/>
+      </w:pPr>
+    </w:lvl>
+    <w:lvl w:ilvl="1" w:tplc="08160019">
+      <w:start w:val="1"/>
+      <w:numFmt w:val="lowerLetter"/>
+      <w:lvlText w:val="%2."/>
+      <w:lvlJc w:val="left"/>
+      <w:pPr>
+        <w:ind w:left="1440" w:hanging="360"/>
+      </w:pPr>
+    </w:lvl>
+    <w:lvl w:ilvl="2" w:tplc="0816001B" w:tentative="1">
+      <w:start w:val="1"/>
+      <w:numFmt w:val="lowerRoman"/>
+      <w:lvlText w:val="%3."/>
+      <w:lvlJc w:val="right"/>
+      <w:pPr>
+        <w:ind w:left="2160" w:hanging="180"/>
+      </w:pPr>
+    </w:lvl>
+    <w:lvl w:ilvl="3" w:tplc="0816000F" w:tentative="1">
+      <w:start w:val="1"/>
+      <w:numFmt w:val="decimal"/>
+      <w:lvlText w:val="%4."/>
+      <w:lvlJc w:val="left"/>
+      <w:pPr>
+        <w:ind w:left="2880" w:hanging="360"/>
+      </w:pPr>
+    </w:lvl>
+    <w:lvl w:ilvl="4" w:tplc="08160019" w:tentative="1">
+      <w:start w:val="1"/>
+      <w:numFmt w:val="lowerLetter"/>
+      <w:lvlText w:val="%5."/>
+      <w:lvlJc w:val="left"/>
+      <w:pPr>
+        <w:ind w:left="3600" w:hanging="360"/>
+      </w:pPr>
+    </w:lvl>
+    <w:lvl w:ilvl="5" w:tplc="0816001B" w:tentative="1">
+      <w:start w:val="1"/>
+      <w:numFmt w:val="lowerRoman"/>
+      <w:lvlText w:val="%6."/>
+      <w:lvlJc w:val="right"/>
+      <w:pPr>
+        <w:ind w:left="4320" w:hanging="180"/>
+      </w:pPr>
+    </w:lvl>
+    <w:lvl w:ilvl="6" w:tplc="0816000F" w:tentative="1">
+      <w:start w:val="1"/>
+      <w:numFmt w:val="decimal"/>
+      <w:lvlText w:val="%7."/>
+      <w:lvlJc w:val="left"/>
+      <w:pPr>
+        <w:ind w:left="5040" w:hanging="360"/>
+      </w:pPr>
+    </w:lvl>
+    <w:lvl w:ilvl="7" w:tplc="08160019" w:tentative="1">
+      <w:start w:val="1"/>
+      <w:numFmt w:val="lowerLetter"/>
+      <w:lvlText w:val="%8."/>
+      <w:lvlJc w:val="left"/>
+      <w:pPr>
+        <w:ind w:left="5760" w:hanging="360"/>
+      </w:pPr>
+    </w:lvl>
+    <w:lvl w:ilvl="8" w:tplc="0816001B" w:tentative="1">
+      <w:start w:val="1"/>
+      <w:numFmt w:val="lowerRoman"/>
+      <w:lvlText w:val="%9."/>
+      <w:lvlJc w:val="right"/>
+      <w:pPr>
+        <w:ind w:left="6480" w:hanging="180"/>
+      </w:pPr>
+    </w:lvl>
+  </w:abstractNum>
+  <w:abstractNum w:abstractNumId="7" w15:restartNumberingAfterBreak="0">
+    <w:nsid w:val="561066A3"/>
+    <w:multiLevelType w:val="hybridMultilevel"/>
+    <w:tmpl w:val="93C2F2CA"/>
+    <w:lvl w:ilvl="0" w:tplc="0816000F">
+      <w:start w:val="1"/>
+      <w:numFmt w:val="decimal"/>
+      <w:lvlText w:val="%1."/>
+      <w:lvlJc w:val="left"/>
+      <w:pPr>
+        <w:ind w:left="720" w:hanging="360"/>
+      </w:pPr>
+    </w:lvl>
+    <w:lvl w:ilvl="1" w:tplc="08160019" w:tentative="1">
+      <w:start w:val="1"/>
+      <w:numFmt w:val="lowerLetter"/>
+      <w:lvlText w:val="%2."/>
+      <w:lvlJc w:val="left"/>
+      <w:pPr>
+        <w:ind w:left="1440" w:hanging="360"/>
+      </w:pPr>
+    </w:lvl>
+    <w:lvl w:ilvl="2" w:tplc="0816001B" w:tentative="1">
+      <w:start w:val="1"/>
+      <w:numFmt w:val="lowerRoman"/>
+      <w:lvlText w:val="%3."/>
+      <w:lvlJc w:val="right"/>
+      <w:pPr>
+        <w:ind w:left="2160" w:hanging="180"/>
+      </w:pPr>
+    </w:lvl>
+    <w:lvl w:ilvl="3" w:tplc="0816000F" w:tentative="1">
+      <w:start w:val="1"/>
+      <w:numFmt w:val="decimal"/>
+      <w:lvlText w:val="%4."/>
+      <w:lvlJc w:val="left"/>
+      <w:pPr>
+        <w:ind w:left="2880" w:hanging="360"/>
+      </w:pPr>
+    </w:lvl>
+    <w:lvl w:ilvl="4" w:tplc="08160019" w:tentative="1">
+      <w:start w:val="1"/>
+      <w:numFmt w:val="lowerLetter"/>
+      <w:lvlText w:val="%5."/>
+      <w:lvlJc w:val="left"/>
+      <w:pPr>
+        <w:ind w:left="3600" w:hanging="360"/>
+      </w:pPr>
+    </w:lvl>
+    <w:lvl w:ilvl="5" w:tplc="0816001B" w:tentative="1">
+      <w:start w:val="1"/>
+      <w:numFmt w:val="lowerRoman"/>
+      <w:lvlText w:val="%6."/>
+      <w:lvlJc w:val="right"/>
+      <w:pPr>
+        <w:ind w:left="4320" w:hanging="180"/>
+      </w:pPr>
+    </w:lvl>
+    <w:lvl w:ilvl="6" w:tplc="0816000F" w:tentative="1">
+      <w:start w:val="1"/>
+      <w:numFmt w:val="decimal"/>
+      <w:lvlText w:val="%7."/>
+      <w:lvlJc w:val="left"/>
+      <w:pPr>
+        <w:ind w:left="5040" w:hanging="360"/>
+      </w:pPr>
+    </w:lvl>
+    <w:lvl w:ilvl="7" w:tplc="08160019" w:tentative="1">
+      <w:start w:val="1"/>
+      <w:numFmt w:val="lowerLetter"/>
+      <w:lvlText w:val="%8."/>
+      <w:lvlJc w:val="left"/>
+      <w:pPr>
+        <w:ind w:left="5760" w:hanging="360"/>
+      </w:pPr>
+    </w:lvl>
+    <w:lvl w:ilvl="8" w:tplc="0816001B" w:tentative="1">
+      <w:start w:val="1"/>
+      <w:numFmt w:val="lowerRoman"/>
+      <w:lvlText w:val="%9."/>
+      <w:lvlJc w:val="right"/>
+      <w:pPr>
+        <w:ind w:left="6480" w:hanging="180"/>
+      </w:pPr>
+    </w:lvl>
+  </w:abstractNum>
+  <w:abstractNum w:abstractNumId="8" w15:restartNumberingAfterBreak="0">
+    <w:nsid w:val="58C534B3"/>
+    <w:multiLevelType w:val="hybridMultilevel"/>
+    <w:tmpl w:val="EC18E60C"/>
+    <w:lvl w:ilvl="0" w:tplc="E4843D78">
+      <w:start w:val="1"/>
+      <w:numFmt w:val="decimal"/>
+      <w:lvlText w:val="%1."/>
+      <w:lvlJc w:val="left"/>
+      <w:pPr>
+        <w:ind w:left="2002" w:hanging="612"/>
+        <w:jc w:val="right"/>
+      </w:pPr>
+      <w:rPr>
+        <w:rFonts w:ascii="Arial" w:eastAsia="Arial" w:hAnsi="Arial" w:cs="Arial" w:hint="default"/>
+        <w:spacing w:val="-2"/>
+        <w:w w:val="99"/>
+        <w:sz w:val="24"/>
+        <w:szCs w:val="24"/>
+        <w:lang w:val="pt-PT" w:eastAsia="en-US" w:bidi="ar-SA"/>
+      </w:rPr>
+    </w:lvl>
+    <w:lvl w:ilvl="1" w:tplc="B7C22814">
+      <w:start w:val="1"/>
+      <w:numFmt w:val="decimal"/>
+      <w:lvlText w:val="%1.%2."/>
+      <w:lvlJc w:val="left"/>
+      <w:pPr>
+        <w:ind w:left="2441" w:hanging="831"/>
+      </w:pPr>
+      <w:rPr>
+        <w:rFonts w:ascii="Arial" w:eastAsia="Arial" w:hAnsi="Arial" w:cs="Arial" w:hint="default"/>
+        <w:w w:val="99"/>
+        <w:sz w:val="24"/>
+        <w:szCs w:val="24"/>
+        <w:lang w:val="pt-PT" w:eastAsia="en-US" w:bidi="ar-SA"/>
+      </w:rPr>
+    </w:lvl>
+    <w:lvl w:ilvl="2" w:tplc="D40EC812">
+      <w:start w:val="1"/>
+      <w:numFmt w:val="decimal"/>
+      <w:lvlText w:val="%1.%2.%3."/>
+      <w:lvlJc w:val="left"/>
+      <w:pPr>
+        <w:ind w:left="2650" w:hanging="819"/>
+      </w:pPr>
+      <w:rPr>
+        <w:rFonts w:ascii="Arial" w:eastAsia="Arial" w:hAnsi="Arial" w:cs="Arial" w:hint="default"/>
+        <w:spacing w:val="-2"/>
+        <w:w w:val="99"/>
+        <w:sz w:val="24"/>
+        <w:szCs w:val="24"/>
+        <w:lang w:val="pt-PT" w:eastAsia="en-US" w:bidi="ar-SA"/>
+      </w:rPr>
+    </w:lvl>
+    <w:lvl w:ilvl="3" w:tplc="FF564CB2">
+      <w:numFmt w:val="bullet"/>
+      <w:lvlText w:val="•"/>
+      <w:lvlJc w:val="left"/>
+      <w:pPr>
+        <w:ind w:left="2440" w:hanging="819"/>
+      </w:pPr>
+      <w:rPr>
+        <w:rFonts w:hint="default"/>
+        <w:lang w:val="pt-PT" w:eastAsia="en-US" w:bidi="ar-SA"/>
+      </w:rPr>
+    </w:lvl>
+    <w:lvl w:ilvl="4" w:tplc="DDBAC90C">
+      <w:numFmt w:val="bullet"/>
+      <w:lvlText w:val="•"/>
+      <w:lvlJc w:val="left"/>
+      <w:pPr>
+        <w:ind w:left="2660" w:hanging="819"/>
+      </w:pPr>
+      <w:rPr>
+        <w:rFonts w:hint="default"/>
+        <w:lang w:val="pt-PT" w:eastAsia="en-US" w:bidi="ar-SA"/>
+      </w:rPr>
+    </w:lvl>
+    <w:lvl w:ilvl="5" w:tplc="8D767030">
+      <w:numFmt w:val="bullet"/>
+      <w:lvlText w:val="•"/>
+      <w:lvlJc w:val="left"/>
+      <w:pPr>
+        <w:ind w:left="3861" w:hanging="819"/>
+      </w:pPr>
+      <w:rPr>
+        <w:rFonts w:hint="default"/>
+        <w:lang w:val="pt-PT" w:eastAsia="en-US" w:bidi="ar-SA"/>
+      </w:rPr>
+    </w:lvl>
+    <w:lvl w:ilvl="6" w:tplc="639CBFC6">
+      <w:numFmt w:val="bullet"/>
+      <w:lvlText w:val="•"/>
+      <w:lvlJc w:val="left"/>
+      <w:pPr>
+        <w:ind w:left="5062" w:hanging="819"/>
+      </w:pPr>
+      <w:rPr>
+        <w:rFonts w:hint="default"/>
+        <w:lang w:val="pt-PT" w:eastAsia="en-US" w:bidi="ar-SA"/>
+      </w:rPr>
+    </w:lvl>
+    <w:lvl w:ilvl="7" w:tplc="C91A7886">
+      <w:numFmt w:val="bullet"/>
+      <w:lvlText w:val="•"/>
+      <w:lvlJc w:val="left"/>
+      <w:pPr>
+        <w:ind w:left="6263" w:hanging="819"/>
+      </w:pPr>
+      <w:rPr>
+        <w:rFonts w:hint="default"/>
+        <w:lang w:val="pt-PT" w:eastAsia="en-US" w:bidi="ar-SA"/>
+      </w:rPr>
+    </w:lvl>
+    <w:lvl w:ilvl="8" w:tplc="172C591C">
+      <w:numFmt w:val="bullet"/>
+      <w:lvlText w:val="•"/>
+      <w:lvlJc w:val="left"/>
+      <w:pPr>
+        <w:ind w:left="7464" w:hanging="819"/>
+      </w:pPr>
+      <w:rPr>
+        <w:rFonts w:hint="default"/>
+        <w:lang w:val="pt-PT" w:eastAsia="en-US" w:bidi="ar-SA"/>
+      </w:rPr>
+    </w:lvl>
+  </w:abstractNum>
+  <w:abstractNum w:abstractNumId="9" w15:restartNumberingAfterBreak="0">
+    <w:nsid w:val="5A1D451A"/>
+    <w:multiLevelType w:val="hybridMultilevel"/>
+    <w:tmpl w:val="6902E7B2"/>
+    <w:lvl w:ilvl="0" w:tplc="0816000F">
+      <w:start w:val="1"/>
+      <w:numFmt w:val="decimal"/>
+      <w:lvlText w:val="%1."/>
+      <w:lvlJc w:val="left"/>
+      <w:pPr>
+        <w:ind w:left="720" w:hanging="360"/>
+      </w:pPr>
+    </w:lvl>
+    <w:lvl w:ilvl="1" w:tplc="08160019">
+      <w:start w:val="1"/>
+      <w:numFmt w:val="lowerLetter"/>
+      <w:lvlText w:val="%2."/>
+      <w:lvlJc w:val="left"/>
+      <w:pPr>
+        <w:ind w:left="1440" w:hanging="360"/>
+      </w:pPr>
+    </w:lvl>
+    <w:lvl w:ilvl="2" w:tplc="0816001B" w:tentative="1">
+      <w:start w:val="1"/>
+      <w:numFmt w:val="lowerRoman"/>
+      <w:lvlText w:val="%3."/>
+      <w:lvlJc w:val="right"/>
+      <w:pPr>
+        <w:ind w:left="2160" w:hanging="180"/>
+      </w:pPr>
+    </w:lvl>
+    <w:lvl w:ilvl="3" w:tplc="0816000F" w:tentative="1">
+      <w:start w:val="1"/>
+      <w:numFmt w:val="decimal"/>
+      <w:lvlText w:val="%4."/>
+      <w:lvlJc w:val="left"/>
+      <w:pPr>
+        <w:ind w:left="2880" w:hanging="360"/>
+      </w:pPr>
+    </w:lvl>
+    <w:lvl w:ilvl="4" w:tplc="08160019" w:tentative="1">
+      <w:start w:val="1"/>
+      <w:numFmt w:val="lowerLetter"/>
+      <w:lvlText w:val="%5."/>
+      <w:lvlJc w:val="left"/>
+      <w:pPr>
+        <w:ind w:left="3600" w:hanging="360"/>
+      </w:pPr>
+    </w:lvl>
+    <w:lvl w:ilvl="5" w:tplc="0816001B" w:tentative="1">
+      <w:start w:val="1"/>
+      <w:numFmt w:val="lowerRoman"/>
+      <w:lvlText w:val="%6."/>
+      <w:lvlJc w:val="right"/>
+      <w:pPr>
+        <w:ind w:left="4320" w:hanging="180"/>
+      </w:pPr>
+    </w:lvl>
+    <w:lvl w:ilvl="6" w:tplc="0816000F" w:tentative="1">
+      <w:start w:val="1"/>
+      <w:numFmt w:val="decimal"/>
+      <w:lvlText w:val="%7."/>
+      <w:lvlJc w:val="left"/>
+      <w:pPr>
+        <w:ind w:left="5040" w:hanging="360"/>
+      </w:pPr>
+    </w:lvl>
+    <w:lvl w:ilvl="7" w:tplc="08160019" w:tentative="1">
+      <w:start w:val="1"/>
+      <w:numFmt w:val="lowerLetter"/>
+      <w:lvlText w:val="%8."/>
+      <w:lvlJc w:val="left"/>
+      <w:pPr>
+        <w:ind w:left="5760" w:hanging="360"/>
+      </w:pPr>
+    </w:lvl>
+    <w:lvl w:ilvl="8" w:tplc="0816001B" w:tentative="1">
+      <w:start w:val="1"/>
+      <w:numFmt w:val="lowerRoman"/>
+      <w:lvlText w:val="%9."/>
+      <w:lvlJc w:val="right"/>
+      <w:pPr>
+        <w:ind w:left="6480" w:hanging="180"/>
+      </w:pPr>
+    </w:lvl>
+  </w:abstractNum>
+  <w:abstractNum w:abstractNumId="10" w15:restartNumberingAfterBreak="0">
+    <w:nsid w:val="5B034CF8"/>
+    <w:multiLevelType w:val="hybridMultilevel"/>
+    <w:tmpl w:val="01C07398"/>
+    <w:lvl w:ilvl="0" w:tplc="0816000F">
+      <w:start w:val="1"/>
+      <w:numFmt w:val="decimal"/>
+      <w:lvlText w:val="%1."/>
+      <w:lvlJc w:val="left"/>
+      <w:pPr>
+        <w:ind w:left="1541" w:hanging="360"/>
+      </w:pPr>
+    </w:lvl>
+    <w:lvl w:ilvl="1" w:tplc="08160019" w:tentative="1">
+      <w:start w:val="1"/>
+      <w:numFmt w:val="lowerLetter"/>
+      <w:lvlText w:val="%2."/>
+      <w:lvlJc w:val="left"/>
+      <w:pPr>
+        <w:ind w:left="2261" w:hanging="360"/>
+      </w:pPr>
+    </w:lvl>
+    <w:lvl w:ilvl="2" w:tplc="0816001B" w:tentative="1">
+      <w:start w:val="1"/>
+      <w:numFmt w:val="lowerRoman"/>
+      <w:lvlText w:val="%3."/>
+      <w:lvlJc w:val="right"/>
+      <w:pPr>
+        <w:ind w:left="2981" w:hanging="180"/>
+      </w:pPr>
+    </w:lvl>
+    <w:lvl w:ilvl="3" w:tplc="0816000F" w:tentative="1">
+      <w:start w:val="1"/>
+      <w:numFmt w:val="decimal"/>
+      <w:lvlText w:val="%4."/>
+      <w:lvlJc w:val="left"/>
+      <w:pPr>
+        <w:ind w:left="3701" w:hanging="360"/>
+      </w:pPr>
+    </w:lvl>
+    <w:lvl w:ilvl="4" w:tplc="08160019" w:tentative="1">
+      <w:start w:val="1"/>
+      <w:numFmt w:val="lowerLetter"/>
+      <w:lvlText w:val="%5."/>
+      <w:lvlJc w:val="left"/>
+      <w:pPr>
+        <w:ind w:left="4421" w:hanging="360"/>
+      </w:pPr>
+    </w:lvl>
+    <w:lvl w:ilvl="5" w:tplc="0816001B" w:tentative="1">
+      <w:start w:val="1"/>
+      <w:numFmt w:val="lowerRoman"/>
+      <w:lvlText w:val="%6."/>
+      <w:lvlJc w:val="right"/>
+      <w:pPr>
+        <w:ind w:left="5141" w:hanging="180"/>
+      </w:pPr>
+    </w:lvl>
+    <w:lvl w:ilvl="6" w:tplc="0816000F" w:tentative="1">
+      <w:start w:val="1"/>
+      <w:numFmt w:val="decimal"/>
+      <w:lvlText w:val="%7."/>
+      <w:lvlJc w:val="left"/>
+      <w:pPr>
+        <w:ind w:left="5861" w:hanging="360"/>
+      </w:pPr>
+    </w:lvl>
+    <w:lvl w:ilvl="7" w:tplc="08160019" w:tentative="1">
+      <w:start w:val="1"/>
+      <w:numFmt w:val="lowerLetter"/>
+      <w:lvlText w:val="%8."/>
+      <w:lvlJc w:val="left"/>
+      <w:pPr>
+        <w:ind w:left="6581" w:hanging="360"/>
+      </w:pPr>
+    </w:lvl>
+    <w:lvl w:ilvl="8" w:tplc="0816001B" w:tentative="1">
+      <w:start w:val="1"/>
+      <w:numFmt w:val="lowerRoman"/>
+      <w:lvlText w:val="%9."/>
+      <w:lvlJc w:val="right"/>
+      <w:pPr>
+        <w:ind w:left="7301" w:hanging="180"/>
+      </w:pPr>
+    </w:lvl>
+  </w:abstractNum>
+  <w:abstractNum w:abstractNumId="11" w15:restartNumberingAfterBreak="0">
+    <w:nsid w:val="5D4E5119"/>
+    <w:multiLevelType w:val="hybridMultilevel"/>
+    <w:tmpl w:val="D8FE326A"/>
+    <w:lvl w:ilvl="0" w:tplc="679A1A80">
+      <w:start w:val="2"/>
+      <w:numFmt w:val="decimal"/>
+      <w:lvlText w:val="%1"/>
+      <w:lvlJc w:val="left"/>
+      <w:pPr>
+        <w:ind w:left="2650" w:hanging="819"/>
+      </w:pPr>
+      <w:rPr>
+        <w:rFonts w:hint="default"/>
+        <w:lang w:val="pt-PT" w:eastAsia="en-US" w:bidi="ar-SA"/>
+      </w:rPr>
+    </w:lvl>
+    <w:lvl w:ilvl="1" w:tplc="22C2EF3E">
+      <w:start w:val="4"/>
+      <w:numFmt w:val="decimal"/>
+      <w:lvlText w:val="%1.%2"/>
+      <w:lvlJc w:val="left"/>
+      <w:pPr>
+        <w:ind w:left="2650" w:hanging="819"/>
+      </w:pPr>
+      <w:rPr>
+        <w:rFonts w:hint="default"/>
+        <w:lang w:val="pt-PT" w:eastAsia="en-US" w:bidi="ar-SA"/>
+      </w:rPr>
+    </w:lvl>
+    <w:lvl w:ilvl="2" w:tplc="E44AAA6A">
+      <w:start w:val="1"/>
+      <w:numFmt w:val="decimal"/>
+      <w:lvlText w:val="%1.%2.%3."/>
+      <w:lvlJc w:val="left"/>
+      <w:pPr>
+        <w:ind w:left="2650" w:hanging="819"/>
+        <w:jc w:val="right"/>
+      </w:pPr>
+      <w:rPr>
+        <w:rFonts w:ascii="Arial" w:eastAsia="Arial" w:hAnsi="Arial" w:cs="Arial" w:hint="default"/>
+        <w:spacing w:val="-2"/>
+        <w:w w:val="99"/>
+        <w:sz w:val="24"/>
+        <w:szCs w:val="24"/>
+        <w:lang w:val="pt-PT" w:eastAsia="en-US" w:bidi="ar-SA"/>
+      </w:rPr>
+    </w:lvl>
+    <w:lvl w:ilvl="3" w:tplc="2892F57E">
+      <w:numFmt w:val="bullet"/>
+      <w:lvlText w:val="•"/>
+      <w:lvlJc w:val="left"/>
+      <w:pPr>
+        <w:ind w:left="4821" w:hanging="819"/>
+      </w:pPr>
+      <w:rPr>
+        <w:rFonts w:hint="default"/>
+        <w:lang w:val="pt-PT" w:eastAsia="en-US" w:bidi="ar-SA"/>
+      </w:rPr>
+    </w:lvl>
+    <w:lvl w:ilvl="4" w:tplc="9C48276C">
+      <w:numFmt w:val="bullet"/>
+      <w:lvlText w:val="•"/>
+      <w:lvlJc w:val="left"/>
+      <w:pPr>
+        <w:ind w:left="5542" w:hanging="819"/>
+      </w:pPr>
+      <w:rPr>
+        <w:rFonts w:hint="default"/>
+        <w:lang w:val="pt-PT" w:eastAsia="en-US" w:bidi="ar-SA"/>
+      </w:rPr>
+    </w:lvl>
+    <w:lvl w:ilvl="5" w:tplc="E4D0A0C8">
+      <w:numFmt w:val="bullet"/>
+      <w:lvlText w:val="•"/>
+      <w:lvlJc w:val="left"/>
+      <w:pPr>
+        <w:ind w:left="6263" w:hanging="819"/>
+      </w:pPr>
+      <w:rPr>
+        <w:rFonts w:hint="default"/>
+        <w:lang w:val="pt-PT" w:eastAsia="en-US" w:bidi="ar-SA"/>
+      </w:rPr>
+    </w:lvl>
+    <w:lvl w:ilvl="6" w:tplc="7FEAC138">
+      <w:numFmt w:val="bullet"/>
+      <w:lvlText w:val="•"/>
+      <w:lvlJc w:val="left"/>
+      <w:pPr>
+        <w:ind w:left="6983" w:hanging="819"/>
+      </w:pPr>
+      <w:rPr>
+        <w:rFonts w:hint="default"/>
+        <w:lang w:val="pt-PT" w:eastAsia="en-US" w:bidi="ar-SA"/>
+      </w:rPr>
+    </w:lvl>
+    <w:lvl w:ilvl="7" w:tplc="FF9C87C4">
+      <w:numFmt w:val="bullet"/>
+      <w:lvlText w:val="•"/>
+      <w:lvlJc w:val="left"/>
+      <w:pPr>
+        <w:ind w:left="7704" w:hanging="819"/>
+      </w:pPr>
+      <w:rPr>
+        <w:rFonts w:hint="default"/>
+        <w:lang w:val="pt-PT" w:eastAsia="en-US" w:bidi="ar-SA"/>
+      </w:rPr>
+    </w:lvl>
+    <w:lvl w:ilvl="8" w:tplc="E0B6369C">
+      <w:numFmt w:val="bullet"/>
+      <w:lvlText w:val="•"/>
+      <w:lvlJc w:val="left"/>
+      <w:pPr>
+        <w:ind w:left="8425" w:hanging="819"/>
+      </w:pPr>
+      <w:rPr>
+        <w:rFonts w:hint="default"/>
+        <w:lang w:val="pt-PT" w:eastAsia="en-US" w:bidi="ar-SA"/>
+      </w:rPr>
+    </w:lvl>
+  </w:abstractNum>
+  <w:abstractNum w:abstractNumId="12" w15:restartNumberingAfterBreak="0">
+    <w:nsid w:val="7B151BF2"/>
+    <w:multiLevelType w:val="multilevel"/>
+    <w:tmpl w:val="0816001F"/>
+    <w:lvl w:ilvl="0">
+      <w:start w:val="1"/>
+      <w:numFmt w:val="decimal"/>
+      <w:lvlText w:val="%1."/>
+      <w:lvlJc w:val="left"/>
+      <w:pPr>
+        <w:ind w:left="360" w:hanging="360"/>
+      </w:pPr>
+    </w:lvl>
+    <w:lvl w:ilvl="1">
+      <w:start w:val="1"/>
+      <w:numFmt w:val="decimal"/>
+      <w:lvlText w:val="%1.%2."/>
+      <w:lvlJc w:val="left"/>
+      <w:pPr>
+        <w:ind w:left="792" w:hanging="432"/>
+      </w:pPr>
+    </w:lvl>
+    <w:lvl w:ilvl="2">
+      <w:start w:val="1"/>
+      <w:numFmt w:val="decimal"/>
+      <w:lvlText w:val="%1.%2.%3."/>
+      <w:lvlJc w:val="left"/>
+      <w:pPr>
+        <w:ind w:left="1224" w:hanging="504"/>
+      </w:pPr>
+    </w:lvl>
+    <w:lvl w:ilvl="3">
+      <w:start w:val="1"/>
+      <w:numFmt w:val="decimal"/>
+      <w:lvlText w:val="%1.%2.%3.%4."/>
+      <w:lvlJc w:val="left"/>
+      <w:pPr>
+        <w:ind w:left="1728" w:hanging="648"/>
+      </w:pPr>
+    </w:lvl>
+    <w:lvl w:ilvl="4">
+      <w:start w:val="1"/>
+      <w:numFmt w:val="decimal"/>
+      <w:lvlText w:val="%1.%2.%3.%4.%5."/>
+      <w:lvlJc w:val="left"/>
+      <w:pPr>
+        <w:ind w:left="2232" w:hanging="792"/>
+      </w:pPr>
+    </w:lvl>
+    <w:lvl w:ilvl="5">
+      <w:start w:val="1"/>
+      <w:numFmt w:val="decimal"/>
+      <w:lvlText w:val="%1.%2.%3.%4.%5.%6."/>
+      <w:lvlJc w:val="left"/>
+      <w:pPr>
+        <w:ind w:left="2736" w:hanging="936"/>
+      </w:pPr>
+    </w:lvl>
+    <w:lvl w:ilvl="6">
+      <w:start w:val="1"/>
+      <w:numFmt w:val="decimal"/>
+      <w:lvlText w:val="%1.%2.%3.%4.%5.%6.%7."/>
+      <w:lvlJc w:val="left"/>
+      <w:pPr>
+        <w:ind w:left="3240" w:hanging="1080"/>
+      </w:pPr>
+    </w:lvl>
+    <w:lvl w:ilvl="7">
+      <w:start w:val="1"/>
+      <w:numFmt w:val="decimal"/>
+      <w:lvlText w:val="%1.%2.%3.%4.%5.%6.%7.%8."/>
+      <w:lvlJc w:val="left"/>
+      <w:pPr>
+        <w:ind w:left="3744" w:hanging="1224"/>
+      </w:pPr>
+    </w:lvl>
+    <w:lvl w:ilvl="8">
+      <w:start w:val="1"/>
+      <w:numFmt w:val="decimal"/>
+      <w:lvlText w:val="%1.%2.%3.%4.%5.%6.%7.%8.%9."/>
+      <w:lvlJc w:val="left"/>
+      <w:pPr>
+        <w:ind w:left="4320" w:hanging="1440"/>
+      </w:pPr>
+    </w:lvl>
+  </w:abstractNum>
+  <w:num w:numId="1">
+    <w:abstractNumId w:val="8"/>
+  </w:num>
+  <w:num w:numId="2">
+    <w:abstractNumId w:val="11"/>
+  </w:num>
+  <w:num w:numId="3">
+    <w:abstractNumId w:val="2"/>
+  </w:num>
+  <w:num w:numId="4">
+    <w:abstractNumId w:val="5"/>
+  </w:num>
+  <w:num w:numId="5">
+    <w:abstractNumId w:val="3"/>
+  </w:num>
+  <w:num w:numId="6">
+    <w:abstractNumId w:val="10"/>
+  </w:num>
+  <w:num w:numId="7">
+    <w:abstractNumId w:val="7"/>
+  </w:num>
+  <w:num w:numId="8">
+    <w:abstractNumId w:val="6"/>
+  </w:num>
+  <w:num w:numId="9">
+    <w:abstractNumId w:val="4"/>
+  </w:num>
+  <w:num w:numId="10">
+    <w:abstractNumId w:val="0"/>
+  </w:num>
+  <w:num w:numId="11">
+    <w:abstractNumId w:val="12"/>
+  </w:num>
+  <w:num w:numId="12">
+    <w:abstractNumId w:val="9"/>
+  </w:num>
+  <w:num w:numId="13">
+    <w:abstractNumId w:val="1"/>
+  </w:num>
+</w:numbering>
 </file>
 
 <file path=word/styles.xml><?xml version="1.0" encoding="utf-8"?>
@@ -1725,7 +4814,7 @@
     <w:lsdException w:name="Medium Shading 2 Accent 1" w:uiPriority="64"/>
     <w:lsdException w:name="Medium List 1 Accent 1" w:uiPriority="65"/>
     <w:lsdException w:name="Revision" w:semiHidden="1"/>
-    <w:lsdException w:name="List Paragraph" w:uiPriority="34" w:qFormat="1"/>
+    <w:lsdException w:name="List Paragraph" w:uiPriority="1" w:qFormat="1"/>
     <w:lsdException w:name="Quote" w:uiPriority="29" w:qFormat="1"/>
     <w:lsdException w:name="Intense Quote" w:uiPriority="30" w:qFormat="1"/>
     <w:lsdException w:name="Medium List 2 Accent 1" w:uiPriority="66"/>
@@ -1948,6 +5037,28 @@
       <w:szCs w:val="32"/>
     </w:rPr>
   </w:style>
+  <w:style w:type="paragraph" w:styleId="Heading2">
+    <w:name w:val="heading 2"/>
+    <w:basedOn w:val="Normal"/>
+    <w:next w:val="Normal"/>
+    <w:link w:val="Heading2Char"/>
+    <w:uiPriority w:val="9"/>
+    <w:unhideWhenUsed/>
+    <w:qFormat/>
+    <w:rsid w:val="004A5500"/>
+    <w:pPr>
+      <w:keepNext/>
+      <w:keepLines/>
+      <w:spacing w:before="40" w:after="0"/>
+      <w:outlineLvl w:val="1"/>
+    </w:pPr>
+    <w:rPr>
+      <w:rFonts w:asciiTheme="majorHAnsi" w:eastAsiaTheme="majorEastAsia" w:hAnsiTheme="majorHAnsi" w:cstheme="majorBidi"/>
+      <w:color w:val="2F5496" w:themeColor="accent1" w:themeShade="BF"/>
+      <w:sz w:val="26"/>
+      <w:szCs w:val="26"/>
+    </w:rPr>
+  </w:style>
   <w:style w:type="paragraph" w:styleId="Heading3">
     <w:name w:val="heading 3"/>
     <w:basedOn w:val="Normal"/>
@@ -1971,6 +5082,48 @@
       <w:bCs/>
       <w:sz w:val="26"/>
       <w:szCs w:val="26"/>
+    </w:rPr>
+  </w:style>
+  <w:style w:type="paragraph" w:styleId="Heading4">
+    <w:name w:val="heading 4"/>
+    <w:basedOn w:val="Normal"/>
+    <w:next w:val="Normal"/>
+    <w:link w:val="Heading4Char"/>
+    <w:uiPriority w:val="9"/>
+    <w:unhideWhenUsed/>
+    <w:qFormat/>
+    <w:rsid w:val="003C3D64"/>
+    <w:pPr>
+      <w:keepNext/>
+      <w:keepLines/>
+      <w:spacing w:before="40" w:after="0"/>
+      <w:outlineLvl w:val="3"/>
+    </w:pPr>
+    <w:rPr>
+      <w:rFonts w:asciiTheme="majorHAnsi" w:eastAsiaTheme="majorEastAsia" w:hAnsiTheme="majorHAnsi" w:cstheme="majorBidi"/>
+      <w:i/>
+      <w:iCs/>
+      <w:color w:val="2F5496" w:themeColor="accent1" w:themeShade="BF"/>
+    </w:rPr>
+  </w:style>
+  <w:style w:type="paragraph" w:styleId="Heading5">
+    <w:name w:val="heading 5"/>
+    <w:basedOn w:val="Normal"/>
+    <w:next w:val="Normal"/>
+    <w:link w:val="Heading5Char"/>
+    <w:uiPriority w:val="9"/>
+    <w:unhideWhenUsed/>
+    <w:qFormat/>
+    <w:rsid w:val="003C3D64"/>
+    <w:pPr>
+      <w:keepNext/>
+      <w:keepLines/>
+      <w:spacing w:before="40" w:after="0"/>
+      <w:outlineLvl w:val="4"/>
+    </w:pPr>
+    <w:rPr>
+      <w:rFonts w:asciiTheme="majorHAnsi" w:eastAsiaTheme="majorEastAsia" w:hAnsiTheme="majorHAnsi" w:cstheme="majorBidi"/>
+      <w:color w:val="2F5496" w:themeColor="accent1" w:themeShade="BF"/>
     </w:rPr>
   </w:style>
   <w:style w:type="character" w:default="1" w:styleId="DefaultParagraphFont">
@@ -2171,6 +5324,148 @@
       <w:bCs/>
       <w:sz w:val="26"/>
       <w:szCs w:val="26"/>
+    </w:rPr>
+  </w:style>
+  <w:style w:type="paragraph" w:styleId="TOC1">
+    <w:name w:val="toc 1"/>
+    <w:basedOn w:val="Normal"/>
+    <w:next w:val="Normal"/>
+    <w:autoRedefine/>
+    <w:uiPriority w:val="39"/>
+    <w:unhideWhenUsed/>
+    <w:rsid w:val="00661CF9"/>
+    <w:pPr>
+      <w:spacing w:after="100"/>
+    </w:pPr>
+  </w:style>
+  <w:style w:type="paragraph" w:styleId="TOC2">
+    <w:name w:val="toc 2"/>
+    <w:basedOn w:val="Normal"/>
+    <w:next w:val="Normal"/>
+    <w:autoRedefine/>
+    <w:uiPriority w:val="39"/>
+    <w:unhideWhenUsed/>
+    <w:rsid w:val="00661CF9"/>
+    <w:pPr>
+      <w:spacing w:after="100"/>
+      <w:ind w:left="220"/>
+    </w:pPr>
+  </w:style>
+  <w:style w:type="paragraph" w:styleId="TOC3">
+    <w:name w:val="toc 3"/>
+    <w:basedOn w:val="Normal"/>
+    <w:next w:val="Normal"/>
+    <w:autoRedefine/>
+    <w:uiPriority w:val="39"/>
+    <w:unhideWhenUsed/>
+    <w:rsid w:val="00661CF9"/>
+    <w:pPr>
+      <w:spacing w:after="100"/>
+      <w:ind w:left="440"/>
+    </w:pPr>
+  </w:style>
+  <w:style w:type="paragraph" w:styleId="TOC4">
+    <w:name w:val="toc 4"/>
+    <w:basedOn w:val="Normal"/>
+    <w:next w:val="Normal"/>
+    <w:autoRedefine/>
+    <w:uiPriority w:val="39"/>
+    <w:semiHidden/>
+    <w:unhideWhenUsed/>
+    <w:rsid w:val="00661CF9"/>
+    <w:pPr>
+      <w:spacing w:after="100"/>
+      <w:ind w:left="660"/>
+    </w:pPr>
+  </w:style>
+  <w:style w:type="paragraph" w:styleId="TOC5">
+    <w:name w:val="toc 5"/>
+    <w:basedOn w:val="Normal"/>
+    <w:next w:val="Normal"/>
+    <w:autoRedefine/>
+    <w:uiPriority w:val="39"/>
+    <w:semiHidden/>
+    <w:unhideWhenUsed/>
+    <w:rsid w:val="00661CF9"/>
+    <w:pPr>
+      <w:spacing w:after="100"/>
+      <w:ind w:left="880"/>
+    </w:pPr>
+  </w:style>
+  <w:style w:type="character" w:customStyle="1" w:styleId="Heading2Char">
+    <w:name w:val="Heading 2 Char"/>
+    <w:basedOn w:val="DefaultParagraphFont"/>
+    <w:link w:val="Heading2"/>
+    <w:uiPriority w:val="9"/>
+    <w:rsid w:val="004A5500"/>
+    <w:rPr>
+      <w:rFonts w:asciiTheme="majorHAnsi" w:eastAsiaTheme="majorEastAsia" w:hAnsiTheme="majorHAnsi" w:cstheme="majorBidi"/>
+      <w:color w:val="2F5496" w:themeColor="accent1" w:themeShade="BF"/>
+      <w:sz w:val="26"/>
+      <w:szCs w:val="26"/>
+    </w:rPr>
+  </w:style>
+  <w:style w:type="character" w:styleId="Strong">
+    <w:name w:val="Strong"/>
+    <w:basedOn w:val="DefaultParagraphFont"/>
+    <w:uiPriority w:val="22"/>
+    <w:qFormat/>
+    <w:rsid w:val="007562EA"/>
+    <w:rPr>
+      <w:b/>
+      <w:bCs/>
+    </w:rPr>
+  </w:style>
+  <w:style w:type="paragraph" w:styleId="ListParagraph">
+    <w:name w:val="List Paragraph"/>
+    <w:basedOn w:val="Normal"/>
+    <w:uiPriority w:val="1"/>
+    <w:qFormat/>
+    <w:rsid w:val="00507D28"/>
+    <w:pPr>
+      <w:widowControl w:val="0"/>
+      <w:autoSpaceDE w:val="0"/>
+      <w:autoSpaceDN w:val="0"/>
+      <w:spacing w:after="0" w:line="240" w:lineRule="auto"/>
+      <w:ind w:left="2110" w:hanging="360"/>
+    </w:pPr>
+    <w:rPr>
+      <w:rFonts w:ascii="Arial" w:eastAsia="Arial" w:hAnsi="Arial" w:cs="Arial"/>
+    </w:rPr>
+  </w:style>
+  <w:style w:type="character" w:styleId="Hyperlink">
+    <w:name w:val="Hyperlink"/>
+    <w:basedOn w:val="DefaultParagraphFont"/>
+    <w:uiPriority w:val="99"/>
+    <w:unhideWhenUsed/>
+    <w:rsid w:val="00507D28"/>
+    <w:rPr>
+      <w:color w:val="0563C1" w:themeColor="hyperlink"/>
+      <w:u w:val="single"/>
+    </w:rPr>
+  </w:style>
+  <w:style w:type="character" w:customStyle="1" w:styleId="Heading4Char">
+    <w:name w:val="Heading 4 Char"/>
+    <w:basedOn w:val="DefaultParagraphFont"/>
+    <w:link w:val="Heading4"/>
+    <w:uiPriority w:val="9"/>
+    <w:rsid w:val="003C3D64"/>
+    <w:rPr>
+      <w:rFonts w:asciiTheme="majorHAnsi" w:eastAsiaTheme="majorEastAsia" w:hAnsiTheme="majorHAnsi" w:cstheme="majorBidi"/>
+      <w:i/>
+      <w:iCs/>
+      <w:color w:val="2F5496" w:themeColor="accent1" w:themeShade="BF"/>
+    </w:rPr>
+  </w:style>
+  <w:style w:type="character" w:customStyle="1" w:styleId="Heading5Char">
+    <w:name w:val="Heading 5 Char"/>
+    <w:basedOn w:val="DefaultParagraphFont"/>
+    <w:link w:val="Heading5"/>
+    <w:uiPriority w:val="9"/>
+    <w:rsid w:val="003C3D64"/>
+    <w:rPr>
+      <w:rFonts w:asciiTheme="majorHAnsi" w:eastAsiaTheme="majorEastAsia" w:hAnsiTheme="majorHAnsi" w:cstheme="majorBidi"/>
+      <w:color w:val="2F5496" w:themeColor="accent1" w:themeShade="BF"/>
     </w:rPr>
   </w:style>
 </w:styles>
@@ -2442,7 +5737,7 @@
 </file>
 
 <file path=customXml/itemProps1.xml><?xml version="1.0" encoding="utf-8"?>
-<ds:datastoreItem xmlns:ds="http://schemas.openxmlformats.org/officeDocument/2006/customXml" ds:itemID="{B3AA15AD-C74F-489D-B863-F075501B96F0}">
+<ds:datastoreItem xmlns:ds="http://schemas.openxmlformats.org/officeDocument/2006/customXml" ds:itemID="{5C44FD6B-5372-426A-99AF-23DC9E053FC9}">
   <ds:schemaRefs>
     <ds:schemaRef ds:uri="http://schemas.openxmlformats.org/officeDocument/2006/bibliography"/>
   </ds:schemaRefs>

--- a/Relatorio.docx
+++ b/Relatorio.docx
@@ -781,9 +781,6 @@
     <w:p>
       <w:pPr>
         <w:jc w:val="center"/>
-        <w:rPr>
-          <w:lang w:val="en-US"/>
-        </w:rPr>
       </w:pPr>
     </w:p>
     <w:p>
@@ -793,7 +790,6 @@
           <w:rFonts w:asciiTheme="majorHAnsi" w:hAnsiTheme="majorHAnsi" w:cstheme="majorHAnsi"/>
           <w:sz w:val="24"/>
           <w:szCs w:val="24"/>
-          <w:lang w:val="en-US"/>
         </w:rPr>
       </w:pPr>
     </w:p>
@@ -1306,13 +1302,7 @@
         <w:t>Ao Engenheiro José Carlos Catalo, pessoa que me acolheu na empresa durante a realização deste projeto</w:t>
       </w:r>
       <w:r>
-        <w:t xml:space="preserve">, e </w:t>
-      </w:r>
-      <w:r>
-        <w:t xml:space="preserve">e ajuda </w:t>
-      </w:r>
-      <w:r>
-        <w:t>ao mostrar o esquema de funcionamento.</w:t>
+        <w:t>, e e ajuda ao mostrar o esquema de funcionamento.</w:t>
       </w:r>
     </w:p>
     <w:p>
@@ -1477,6 +1467,13 @@
     </w:p>
     <w:sdt>
       <w:sdtPr>
+        <w:rPr>
+          <w:rFonts w:asciiTheme="minorHAnsi" w:eastAsiaTheme="minorHAnsi" w:hAnsiTheme="minorHAnsi" w:cstheme="minorBidi"/>
+          <w:color w:val="auto"/>
+          <w:sz w:val="22"/>
+          <w:szCs w:val="22"/>
+          <w:lang w:val="pt-PT"/>
+        </w:rPr>
         <w:id w:val="-446169528"/>
         <w:docPartObj>
           <w:docPartGallery w:val="Table of Contents"/>
@@ -1485,14 +1482,9 @@
       </w:sdtPr>
       <w:sdtEndPr>
         <w:rPr>
-          <w:rFonts w:asciiTheme="minorHAnsi" w:eastAsiaTheme="minorHAnsi" w:hAnsiTheme="minorHAnsi" w:cstheme="minorBidi"/>
           <w:b/>
           <w:bCs/>
           <w:noProof/>
-          <w:color w:val="auto"/>
-          <w:sz w:val="22"/>
-          <w:szCs w:val="22"/>
-          <w:lang w:val="pt-PT"/>
         </w:rPr>
       </w:sdtEndPr>
       <w:sdtContent>
@@ -2616,10 +2608,7 @@
         <w:t xml:space="preserve"> </w:t>
       </w:r>
       <w:r>
-        <w:t>software)</w:t>
-      </w:r>
-      <w:r>
-        <w:t>.</w:t>
+        <w:t>software).</w:t>
       </w:r>
     </w:p>
     <w:p>
@@ -2665,10 +2654,7 @@
         <w:t xml:space="preserve"> </w:t>
       </w:r>
       <w:r>
-        <w:t>Hipertexto)</w:t>
-      </w:r>
-      <w:r>
-        <w:t>.</w:t>
+        <w:t>Hipertexto).</w:t>
       </w:r>
     </w:p>
     <w:p>
@@ -2713,28 +2699,7 @@
           <w:color w:val="202122"/>
           <w:shd w:val="clear" w:color="auto" w:fill="FFFFFF"/>
         </w:rPr>
-        <w:t>Structured Query Languag</w:t>
-      </w:r>
-      <w:r>
-        <w:rPr>
-          <w:color w:val="202122"/>
-          <w:shd w:val="clear" w:color="auto" w:fill="FFFFFF"/>
-        </w:rPr>
-        <w:t>e (</w:t>
-      </w:r>
-      <w:r>
-        <w:rPr>
-          <w:color w:val="202122"/>
-          <w:shd w:val="clear" w:color="auto" w:fill="FFFFFF"/>
-        </w:rPr>
-        <w:t>Linguagem de Consulta Estruturada</w:t>
-      </w:r>
-      <w:r>
-        <w:rPr>
-          <w:color w:val="202122"/>
-          <w:shd w:val="clear" w:color="auto" w:fill="FFFFFF"/>
-        </w:rPr>
-        <w:t>)</w:t>
+        <w:t>Structured Query Language (Linguagem de Consulta Estruturada)</w:t>
       </w:r>
       <w:r>
         <w:rPr>
@@ -2794,14 +2759,7 @@
           <w:color w:val="202122"/>
           <w:shd w:val="clear" w:color="auto" w:fill="FFFFFF"/>
         </w:rPr>
-        <w:t>P</w:t>
-      </w:r>
-      <w:r>
-        <w:rPr>
-          <w:color w:val="202122"/>
-          <w:shd w:val="clear" w:color="auto" w:fill="FFFFFF"/>
-        </w:rPr>
-        <w:t>lataforma única para desenvolvimento e execução de sistemas e aplicações</w:t>
+        <w:t>Plataforma única para desenvolvimento e execução de sistemas e aplicações</w:t>
       </w:r>
     </w:p>
     <w:p>
@@ -3022,7 +2980,7 @@
           <w:sz w:val="24"/>
           <w:szCs w:val="24"/>
         </w:rPr>
-        <w:t>que até aqui era feito manualmente e em suporte de papel.</w:t>
+        <w:t>que até aqui era feito em suporte de papel.</w:t>
       </w:r>
     </w:p>
     <w:p>
@@ -3033,10 +2991,43 @@
         <w:jc w:val="both"/>
       </w:pPr>
       <w:r>
-        <w:t>O surgimento de variadas soluções para este tipo de projeto, não significa que estes se adequem à empresa em questão, pois estamos perante um projeto criado de raíz, de modo a satisfazer os pormenores pedidos pela organização</w:t>
-      </w:r>
-      <w:r>
-        <w:t>. Assim, por ter sido criado de  raíz, exige ainda mais esforço para que o código desenvolvido seja validado e testado, de modo a não permitir falhas durante a sua produção em tempo real.</w:t>
+        <w:t xml:space="preserve">A existência </w:t>
+      </w:r>
+      <w:r>
+        <w:t>de variadas soluções para este tipo de projeto</w:t>
+      </w:r>
+      <w:r>
+        <w:t xml:space="preserve"> que possam existir no mercado real</w:t>
+      </w:r>
+      <w:r>
+        <w:t>, não significa</w:t>
+      </w:r>
+      <w:r>
+        <w:t>m</w:t>
+      </w:r>
+      <w:r>
+        <w:t xml:space="preserve"> que estes se adequem à empresa em questão, pois estamos perante um projeto criado de raíz, de modo a satisfazer os pormenores pedidos pela organização</w:t>
+      </w:r>
+      <w:r>
+        <w:t>. Assim, por ter sido criado de  raíz, exig</w:t>
+      </w:r>
+      <w:r>
+        <w:t>iu</w:t>
+      </w:r>
+      <w:r>
+        <w:t xml:space="preserve"> </w:t>
+      </w:r>
+      <w:r>
+        <w:t xml:space="preserve">um </w:t>
+      </w:r>
+      <w:r>
+        <w:t>esforço</w:t>
+      </w:r>
+      <w:r>
+        <w:t xml:space="preserve"> adicional</w:t>
+      </w:r>
+      <w:r>
+        <w:t xml:space="preserve"> para que o código desenvolvido seja validado e testado, de modo a não permitir falhas durante a sua produção em tempo real.</w:t>
       </w:r>
     </w:p>
     <w:p>
@@ -3223,10 +3214,7 @@
                   <w:fldChar w:fldCharType="separate"/>
                 </w:r>
                 <w:r>
-                  <w:t>1</w:t>
-                </w:r>
-                <w:r>
-                  <w:t>1</w:t>
+                  <w:t>11</w:t>
                 </w:r>
                 <w:r>
                   <w:fldChar w:fldCharType="end"/>

--- a/Relatorio.docx
+++ b/Relatorio.docx
@@ -3,6 +3,8 @@
 <w:document xmlns:wpc="http://schemas.microsoft.com/office/word/2010/wordprocessingCanvas" xmlns:cx="http://schemas.microsoft.com/office/drawing/2014/chartex" xmlns:cx1="http://schemas.microsoft.com/office/drawing/2015/9/8/chartex" xmlns:cx2="http://schemas.microsoft.com/office/drawing/2015/10/21/chartex" xmlns:cx3="http://schemas.microsoft.com/office/drawing/2016/5/9/chartex" xmlns:cx4="http://schemas.microsoft.com/office/drawing/2016/5/10/chartex" xmlns:cx5="http://schemas.microsoft.com/office/drawing/2016/5/11/chartex" xmlns:cx6="http://schemas.microsoft.com/office/drawing/2016/5/12/chartex" xmlns:cx7="http://schemas.microsoft.com/office/drawing/2016/5/13/chartex" xmlns:cx8="http://schemas.microsoft.com/office/drawing/2016/5/14/chartex" xmlns:mc="http://schemas.openxmlformats.org/markup-compatibility/2006" xmlns:aink="http://schemas.microsoft.com/office/drawing/2016/ink" xmlns:am3d="http://schemas.microsoft.com/office/drawing/2017/model3d" xmlns:o="urn:schemas-microsoft-com:office:office" xmlns:r="http://schemas.openxmlformats.org/officeDocument/2006/relationships" xmlns:m="http://schemas.openxmlformats.org/officeDocument/2006/math" xmlns:v="urn:schemas-microsoft-com:vml" xmlns:wp14="http://schemas.microsoft.com/office/word/2010/wordprocessingDrawing" xmlns:wp="http://schemas.openxmlformats.org/drawingml/2006/wordprocessingDrawing" xmlns:w10="urn:schemas-microsoft-com:office:word" xmlns:w="http://schemas.openxmlformats.org/wordprocessingml/2006/main" xmlns:w14="http://schemas.microsoft.com/office/word/2010/wordml" xmlns:w15="http://schemas.microsoft.com/office/word/2012/wordml" xmlns:w16cex="http://schemas.microsoft.com/office/word/2018/wordml/cex" xmlns:w16cid="http://schemas.microsoft.com/office/word/2016/wordml/cid" xmlns:w16="http://schemas.microsoft.com/office/word/2018/wordml" xmlns:w16se="http://schemas.microsoft.com/office/word/2015/wordml/symex" xmlns:wpg="http://schemas.microsoft.com/office/word/2010/wordprocessingGroup" xmlns:wpi="http://schemas.microsoft.com/office/word/2010/wordprocessingInk" xmlns:wne="http://schemas.microsoft.com/office/word/2006/wordml" xmlns:wps="http://schemas.microsoft.com/office/word/2010/wordprocessingShape" mc:Ignorable="w14 w15 w16se w16cid w16 w16cex wp14">
   <w:body>
     <w:p>
+      <w:bookmarkStart w:id="0" w:name="_Hlk58764205"/>
+      <w:bookmarkEnd w:id="0"/>
       <w:r>
         <w:rPr>
           <w:rFonts w:ascii="Times New Roman"/>
@@ -882,12 +884,12 @@
         <w:spacing w:before="91"/>
         <w:ind w:left="2259" w:right="2123"/>
       </w:pPr>
-      <w:bookmarkStart w:id="0" w:name="_Toc58344384"/>
+      <w:bookmarkStart w:id="1" w:name="_Toc58764345"/>
       <w:r>
         <w:lastRenderedPageBreak/>
         <w:t>RESUMO</w:t>
       </w:r>
-      <w:bookmarkEnd w:id="0"/>
+      <w:bookmarkEnd w:id="1"/>
     </w:p>
     <w:p>
       <w:pPr>
@@ -1176,11 +1178,11 @@
         <w:spacing w:before="91"/>
         <w:ind w:left="2259" w:right="2123"/>
       </w:pPr>
-      <w:bookmarkStart w:id="1" w:name="_Toc58344385"/>
+      <w:bookmarkStart w:id="2" w:name="_Toc58764346"/>
       <w:r>
         <w:t>ABSTRACT</w:t>
       </w:r>
-      <w:bookmarkEnd w:id="1"/>
+      <w:bookmarkEnd w:id="2"/>
     </w:p>
     <w:p>
       <w:pPr>
@@ -1208,12 +1210,12 @@
         <w:spacing w:before="223"/>
         <w:ind w:left="2263" w:right="2123"/>
       </w:pPr>
-      <w:bookmarkStart w:id="2" w:name="_Toc58344386"/>
+      <w:bookmarkStart w:id="3" w:name="_Toc58764347"/>
       <w:r>
         <w:lastRenderedPageBreak/>
         <w:t>AGRADECIMENTOS</w:t>
       </w:r>
-      <w:bookmarkEnd w:id="2"/>
+      <w:bookmarkEnd w:id="3"/>
     </w:p>
     <w:p>
       <w:pPr>
@@ -1282,7 +1284,19 @@
         <w:jc w:val="both"/>
       </w:pPr>
       <w:r>
-        <w:t>Ao amigo e colega de trabalho, José Carreira, pelo companheirismo, e ajuda no sentido de me fazer perceber como funcionam as regras da empresa, durante a laboração deste projeto</w:t>
+        <w:t xml:space="preserve">Ao amigo e colega de trabalho, José Carreira, </w:t>
+      </w:r>
+      <w:r>
+        <w:t>trabalhador na empresa de acolhimento</w:t>
+      </w:r>
+      <w:r>
+        <w:t xml:space="preserve">, </w:t>
+      </w:r>
+      <w:r>
+        <w:t>pela</w:t>
+      </w:r>
+      <w:r>
+        <w:t xml:space="preserve"> ajuda no sentido de me fazer perceber como funcionam as regras da empresa, durante a laboração deste projeto</w:t>
       </w:r>
       <w:r>
         <w:t>.</w:t>
@@ -1501,7 +1515,6 @@
               <w:szCs w:val="28"/>
             </w:rPr>
           </w:pPr>
-          <w:proofErr w:type="spellStart"/>
           <w:r>
             <w:rPr>
               <w:rFonts w:ascii="Arial" w:hAnsi="Arial" w:cs="Arial"/>
@@ -1513,7 +1526,6 @@
             </w:rPr>
             <w:t>Indíce</w:t>
           </w:r>
-          <w:proofErr w:type="spellEnd"/>
         </w:p>
         <w:p>
           <w:pPr>
@@ -1552,7 +1564,7 @@
           <w:r>
             <w:fldChar w:fldCharType="separate"/>
           </w:r>
-          <w:hyperlink w:anchor="_Toc58344384" w:history="1">
+          <w:hyperlink w:anchor="_Toc58764345" w:history="1">
             <w:r>
               <w:rPr>
                 <w:rStyle w:val="Hyperlink"/>
@@ -1579,7 +1591,7 @@
                 <w:noProof/>
                 <w:webHidden/>
               </w:rPr>
-              <w:instrText xml:space="preserve"> PAGEREF _Toc58344384 \h </w:instrText>
+              <w:instrText xml:space="preserve"> PAGEREF _Toc58764345 \h </w:instrText>
             </w:r>
             <w:r>
               <w:rPr>
@@ -1622,7 +1634,7 @@
               <w:lang w:eastAsia="pt-PT"/>
             </w:rPr>
           </w:pPr>
-          <w:hyperlink w:anchor="_Toc58344385" w:history="1">
+          <w:hyperlink w:anchor="_Toc58764346" w:history="1">
             <w:r>
               <w:rPr>
                 <w:rStyle w:val="Hyperlink"/>
@@ -1649,7 +1661,7 @@
                 <w:noProof/>
                 <w:webHidden/>
               </w:rPr>
-              <w:instrText xml:space="preserve"> PAGEREF _Toc58344385 \h </w:instrText>
+              <w:instrText xml:space="preserve"> PAGEREF _Toc58764346 \h </w:instrText>
             </w:r>
             <w:r>
               <w:rPr>
@@ -1692,7 +1704,7 @@
               <w:lang w:eastAsia="pt-PT"/>
             </w:rPr>
           </w:pPr>
-          <w:hyperlink w:anchor="_Toc58344386" w:history="1">
+          <w:hyperlink w:anchor="_Toc58764347" w:history="1">
             <w:r>
               <w:rPr>
                 <w:rStyle w:val="Hyperlink"/>
@@ -1719,7 +1731,7 @@
                 <w:noProof/>
                 <w:webHidden/>
               </w:rPr>
-              <w:instrText xml:space="preserve"> PAGEREF _Toc58344386 \h </w:instrText>
+              <w:instrText xml:space="preserve"> PAGEREF _Toc58764347 \h </w:instrText>
             </w:r>
             <w:r>
               <w:rPr>
@@ -1762,7 +1774,7 @@
               <w:lang w:eastAsia="pt-PT"/>
             </w:rPr>
           </w:pPr>
-          <w:hyperlink w:anchor="_Toc58344387" w:history="1">
+          <w:hyperlink w:anchor="_Toc58764348" w:history="1">
             <w:r>
               <w:rPr>
                 <w:rStyle w:val="Hyperlink"/>
@@ -1789,7 +1801,7 @@
                 <w:noProof/>
                 <w:webHidden/>
               </w:rPr>
-              <w:instrText xml:space="preserve"> PAGEREF _Toc58344387 \h </w:instrText>
+              <w:instrText xml:space="preserve"> PAGEREF _Toc58764348 \h </w:instrText>
             </w:r>
             <w:r>
               <w:rPr>
@@ -1832,7 +1844,7 @@
               <w:lang w:eastAsia="pt-PT"/>
             </w:rPr>
           </w:pPr>
-          <w:hyperlink w:anchor="_Toc58344388" w:history="1">
+          <w:hyperlink w:anchor="_Toc58764349" w:history="1">
             <w:r>
               <w:rPr>
                 <w:rStyle w:val="Hyperlink"/>
@@ -1859,7 +1871,7 @@
                 <w:noProof/>
                 <w:webHidden/>
               </w:rPr>
-              <w:instrText xml:space="preserve"> PAGEREF _Toc58344388 \h </w:instrText>
+              <w:instrText xml:space="preserve"> PAGEREF _Toc58764349 \h </w:instrText>
             </w:r>
             <w:r>
               <w:rPr>
@@ -1902,7 +1914,7 @@
               <w:lang w:eastAsia="pt-PT"/>
             </w:rPr>
           </w:pPr>
-          <w:hyperlink w:anchor="_Toc58344389" w:history="1">
+          <w:hyperlink w:anchor="_Toc58764350" w:history="1">
             <w:r>
               <w:rPr>
                 <w:rStyle w:val="Hyperlink"/>
@@ -1929,7 +1941,7 @@
                 <w:noProof/>
                 <w:webHidden/>
               </w:rPr>
-              <w:instrText xml:space="preserve"> PAGEREF _Toc58344389 \h </w:instrText>
+              <w:instrText xml:space="preserve"> PAGEREF _Toc58764350 \h </w:instrText>
             </w:r>
             <w:r>
               <w:rPr>
@@ -1972,7 +1984,7 @@
               <w:lang w:eastAsia="pt-PT"/>
             </w:rPr>
           </w:pPr>
-          <w:hyperlink w:anchor="_Toc58344390" w:history="1">
+          <w:hyperlink w:anchor="_Toc58764351" w:history="1">
             <w:r>
               <w:rPr>
                 <w:rStyle w:val="Hyperlink"/>
@@ -1999,7 +2011,7 @@
                 <w:noProof/>
                 <w:webHidden/>
               </w:rPr>
-              <w:instrText xml:space="preserve"> PAGEREF _Toc58344390 \h </w:instrText>
+              <w:instrText xml:space="preserve"> PAGEREF _Toc58764351 \h </w:instrText>
             </w:r>
             <w:r>
               <w:rPr>
@@ -2043,7 +2055,7 @@
               <w:lang w:eastAsia="pt-PT"/>
             </w:rPr>
           </w:pPr>
-          <w:hyperlink w:anchor="_Toc58344391" w:history="1">
+          <w:hyperlink w:anchor="_Toc58764352" w:history="1">
             <w:r>
               <w:rPr>
                 <w:rStyle w:val="Hyperlink"/>
@@ -2090,7 +2102,7 @@
                 <w:noProof/>
                 <w:webHidden/>
               </w:rPr>
-              <w:instrText xml:space="preserve"> PAGEREF _Toc58344391 \h </w:instrText>
+              <w:instrText xml:space="preserve"> PAGEREF _Toc58764352 \h </w:instrText>
             </w:r>
             <w:r>
               <w:rPr>
@@ -2134,10 +2146,12 @@
               <w:lang w:eastAsia="pt-PT"/>
             </w:rPr>
           </w:pPr>
-          <w:hyperlink w:anchor="_Toc58344392" w:history="1">
+          <w:hyperlink w:anchor="_Toc58764353" w:history="1">
             <w:r>
               <w:rPr>
                 <w:rStyle w:val="Hyperlink"/>
+                <w:b/>
+                <w:bCs/>
                 <w:noProof/>
               </w:rPr>
               <w:t>1.1.</w:t>
@@ -2153,9 +2167,11 @@
             <w:r>
               <w:rPr>
                 <w:rStyle w:val="Hyperlink"/>
-                <w:noProof/>
-              </w:rPr>
-              <w:t>Koookjihvhjkl</w:t>
+                <w:b/>
+                <w:bCs/>
+                <w:noProof/>
+              </w:rPr>
+              <w:t>Contexto</w:t>
             </w:r>
             <w:r>
               <w:rPr>
@@ -2176,7 +2192,7 @@
                 <w:noProof/>
                 <w:webHidden/>
               </w:rPr>
-              <w:instrText xml:space="preserve"> PAGEREF _Toc58344392 \h </w:instrText>
+              <w:instrText xml:space="preserve"> PAGEREF _Toc58764353 \h </w:instrText>
             </w:r>
             <w:r>
               <w:rPr>
@@ -2196,7 +2212,7 @@
                 <w:noProof/>
                 <w:webHidden/>
               </w:rPr>
-              <w:t>14</w:t>
+              <w:t>15</w:t>
             </w:r>
             <w:r>
               <w:rPr>
@@ -2239,44 +2255,215 @@
     <w:p/>
     <w:p/>
     <w:p/>
+    <w:p>
+      <w:pPr>
+        <w:pStyle w:val="Heading3"/>
+        <w:ind w:left="0"/>
+      </w:pPr>
+      <w:bookmarkStart w:id="4" w:name="_ÍNDICE_DE_FIGURAS"/>
+      <w:bookmarkStart w:id="5" w:name="_Toc58764348"/>
+      <w:bookmarkEnd w:id="4"/>
+      <w:r>
+        <w:lastRenderedPageBreak/>
+        <w:t>ÍNDICE DE FIGURAS</w:t>
+      </w:r>
+      <w:bookmarkEnd w:id="5"/>
+    </w:p>
+    <w:p>
+      <w:pPr>
+        <w:pStyle w:val="Heading3"/>
+        <w:ind w:left="0"/>
+      </w:pPr>
+    </w:p>
+    <w:p>
+      <w:pPr>
+        <w:pStyle w:val="TableofFigures"/>
+        <w:tabs>
+          <w:tab w:val="right" w:leader="dot" w:pos="8637"/>
+        </w:tabs>
+        <w:rPr>
+          <w:rFonts w:ascii="Arial" w:eastAsiaTheme="minorEastAsia" w:hAnsi="Arial" w:cs="Arial"/>
+          <w:noProof/>
+          <w:sz w:val="24"/>
+          <w:szCs w:val="24"/>
+          <w:lang w:eastAsia="pt-PT"/>
+        </w:rPr>
+      </w:pPr>
+      <w:r>
+        <w:rPr>
+          <w:rFonts w:ascii="Arial" w:hAnsi="Arial" w:cs="Arial"/>
+          <w:sz w:val="24"/>
+          <w:szCs w:val="24"/>
+        </w:rPr>
+        <w:fldChar w:fldCharType="begin"/>
+      </w:r>
+      <w:r>
+        <w:rPr>
+          <w:rFonts w:ascii="Arial" w:hAnsi="Arial" w:cs="Arial"/>
+          <w:sz w:val="24"/>
+          <w:szCs w:val="24"/>
+        </w:rPr>
+        <w:instrText xml:space="preserve"> TOC \h \z \c "Figura" </w:instrText>
+      </w:r>
+      <w:r>
+        <w:rPr>
+          <w:rFonts w:ascii="Arial" w:hAnsi="Arial" w:cs="Arial"/>
+          <w:sz w:val="24"/>
+          <w:szCs w:val="24"/>
+        </w:rPr>
+        <w:fldChar w:fldCharType="separate"/>
+      </w:r>
+      <w:hyperlink r:id="rId10" w:anchor="_Toc58764754" w:history="1">
+        <w:r>
+          <w:rPr>
+            <w:rStyle w:val="Hyperlink"/>
+            <w:rFonts w:ascii="Arial" w:hAnsi="Arial" w:cs="Arial"/>
+            <w:noProof/>
+            <w:sz w:val="24"/>
+            <w:szCs w:val="24"/>
+          </w:rPr>
+          <w:t>Figura 1 - Diagrama de blocos geral</w:t>
+        </w:r>
+        <w:r>
+          <w:rPr>
+            <w:rFonts w:ascii="Arial" w:hAnsi="Arial" w:cs="Arial"/>
+            <w:noProof/>
+            <w:webHidden/>
+            <w:sz w:val="24"/>
+            <w:szCs w:val="24"/>
+          </w:rPr>
+          <w:tab/>
+        </w:r>
+        <w:r>
+          <w:rPr>
+            <w:rFonts w:ascii="Arial" w:hAnsi="Arial" w:cs="Arial"/>
+            <w:noProof/>
+            <w:webHidden/>
+            <w:sz w:val="24"/>
+            <w:szCs w:val="24"/>
+          </w:rPr>
+          <w:fldChar w:fldCharType="begin"/>
+        </w:r>
+        <w:r>
+          <w:rPr>
+            <w:rFonts w:ascii="Arial" w:hAnsi="Arial" w:cs="Arial"/>
+            <w:noProof/>
+            <w:webHidden/>
+            <w:sz w:val="24"/>
+            <w:szCs w:val="24"/>
+          </w:rPr>
+          <w:instrText xml:space="preserve"> PAGEREF _Toc58764754 \h </w:instrText>
+        </w:r>
+        <w:r>
+          <w:rPr>
+            <w:rFonts w:ascii="Arial" w:hAnsi="Arial" w:cs="Arial"/>
+            <w:noProof/>
+            <w:webHidden/>
+            <w:sz w:val="24"/>
+            <w:szCs w:val="24"/>
+          </w:rPr>
+        </w:r>
+        <w:r>
+          <w:rPr>
+            <w:rFonts w:ascii="Arial" w:hAnsi="Arial" w:cs="Arial"/>
+            <w:noProof/>
+            <w:webHidden/>
+            <w:sz w:val="24"/>
+            <w:szCs w:val="24"/>
+          </w:rPr>
+          <w:fldChar w:fldCharType="separate"/>
+        </w:r>
+        <w:r>
+          <w:rPr>
+            <w:rFonts w:ascii="Arial" w:hAnsi="Arial" w:cs="Arial"/>
+            <w:noProof/>
+            <w:webHidden/>
+            <w:sz w:val="24"/>
+            <w:szCs w:val="24"/>
+          </w:rPr>
+          <w:t>1</w:t>
+        </w:r>
+        <w:r>
+          <w:rPr>
+            <w:rFonts w:ascii="Arial" w:hAnsi="Arial" w:cs="Arial"/>
+            <w:noProof/>
+            <w:webHidden/>
+            <w:sz w:val="24"/>
+            <w:szCs w:val="24"/>
+          </w:rPr>
+          <w:t>4</w:t>
+        </w:r>
+        <w:r>
+          <w:rPr>
+            <w:rFonts w:ascii="Arial" w:hAnsi="Arial" w:cs="Arial"/>
+            <w:noProof/>
+            <w:webHidden/>
+            <w:sz w:val="24"/>
+            <w:szCs w:val="24"/>
+          </w:rPr>
+          <w:fldChar w:fldCharType="end"/>
+        </w:r>
+      </w:hyperlink>
+    </w:p>
+    <w:p>
+      <w:r>
+        <w:rPr>
+          <w:rFonts w:ascii="Arial" w:hAnsi="Arial" w:cs="Arial"/>
+          <w:sz w:val="24"/>
+          <w:szCs w:val="24"/>
+        </w:rPr>
+        <w:fldChar w:fldCharType="end"/>
+      </w:r>
+    </w:p>
     <w:p/>
     <w:p/>
     <w:p/>
+    <w:p/>
+    <w:p/>
+    <w:p/>
+    <w:p/>
+    <w:p/>
+    <w:p/>
+    <w:p/>
+    <w:p/>
+    <w:p/>
+    <w:p/>
+    <w:p/>
+    <w:p/>
+    <w:p/>
+    <w:p/>
+    <w:p/>
+    <w:p/>
+    <w:p/>
+    <w:p/>
+    <w:p/>
+    <w:p/>
+    <w:p/>
+    <w:p/>
+    <w:p/>
+    <w:p/>
+    <w:p>
+      <w:pPr>
+        <w:rPr>
+          <w:rFonts w:ascii="Arial" w:eastAsia="Arial" w:hAnsi="Arial" w:cs="Arial"/>
+          <w:sz w:val="24"/>
+          <w:szCs w:val="24"/>
+        </w:rPr>
+      </w:pPr>
+    </w:p>
     <w:p>
       <w:pPr>
         <w:pStyle w:val="Heading3"/>
         <w:ind w:left="0"/>
       </w:pPr>
-      <w:bookmarkStart w:id="3" w:name="_Toc58344387"/>
-      <w:r>
-        <w:t>ÍNDICE DE FIGURAS</w:t>
-      </w:r>
-      <w:bookmarkEnd w:id="3"/>
-    </w:p>
-    <w:p>
-      <w:pPr>
-        <w:pStyle w:val="BodyText"/>
-        <w:spacing w:line="360" w:lineRule="auto"/>
-        <w:ind w:left="113" w:right="677"/>
-        <w:jc w:val="both"/>
-      </w:pPr>
-    </w:p>
-    <w:p>
-      <w:pPr>
-        <w:pStyle w:val="BodyText"/>
-        <w:spacing w:line="360" w:lineRule="auto"/>
-        <w:ind w:left="113" w:right="677"/>
-        <w:jc w:val="both"/>
-      </w:pPr>
-    </w:p>
-    <w:p>
-      <w:pPr>
-        <w:rPr>
-          <w:rFonts w:ascii="Arial" w:eastAsia="Arial" w:hAnsi="Arial" w:cs="Arial"/>
-          <w:sz w:val="24"/>
-          <w:szCs w:val="24"/>
-        </w:rPr>
-      </w:pPr>
+      <w:bookmarkStart w:id="6" w:name="_Toc58764349"/>
+      <w:r>
+        <w:lastRenderedPageBreak/>
+        <w:t>ÍNDICE DE TABELAS</w:t>
+      </w:r>
+      <w:bookmarkEnd w:id="6"/>
+    </w:p>
+    <w:p>
       <w:r>
         <w:br w:type="page"/>
       </w:r>
@@ -2286,29 +2473,12 @@
         <w:pStyle w:val="Heading3"/>
         <w:ind w:left="0"/>
       </w:pPr>
-      <w:bookmarkStart w:id="4" w:name="_Toc58344388"/>
-      <w:r>
-        <w:lastRenderedPageBreak/>
-        <w:t>ÍNDICE DE TABELAS</w:t>
-      </w:r>
-      <w:bookmarkEnd w:id="4"/>
-    </w:p>
-    <w:p>
-      <w:r>
-        <w:br w:type="page"/>
-      </w:r>
-    </w:p>
-    <w:p>
-      <w:pPr>
-        <w:pStyle w:val="Heading3"/>
-        <w:ind w:left="0"/>
-      </w:pPr>
-      <w:bookmarkStart w:id="5" w:name="_Toc58344389"/>
+      <w:bookmarkStart w:id="7" w:name="_Toc58764350"/>
       <w:r>
         <w:lastRenderedPageBreak/>
         <w:t>Glossário</w:t>
       </w:r>
-      <w:bookmarkEnd w:id="5"/>
+      <w:bookmarkEnd w:id="7"/>
     </w:p>
     <w:p>
       <w:pPr>
@@ -2509,7 +2679,7 @@
     <w:p>
       <w:pPr>
         <w:pStyle w:val="BodyText"/>
-        <w:spacing w:before="240" w:line="360" w:lineRule="auto"/>
+        <w:spacing w:before="240" w:after="240" w:line="360" w:lineRule="auto"/>
         <w:ind w:right="-1"/>
         <w:jc w:val="both"/>
       </w:pPr>
@@ -2525,34 +2695,340 @@
         <w:rPr>
           <w:shd w:val="clear" w:color="auto" w:fill="FFFFFF"/>
         </w:rPr>
-        <w:t xml:space="preserve"> – parte da aplicação que interage entre a base de dados e o front-end.</w:t>
-      </w:r>
-    </w:p>
-    <w:p>
-      <w:pPr>
-        <w:pStyle w:val="BodyText"/>
+        <w:t xml:space="preserve"> </w:t>
+      </w:r>
+      <w:r>
+        <w:rPr>
+          <w:shd w:val="clear" w:color="auto" w:fill="FFFFFF"/>
+        </w:rPr>
+        <w:t>-</w:t>
+      </w:r>
+      <w:r>
+        <w:rPr>
+          <w:shd w:val="clear" w:color="auto" w:fill="FFFFFF"/>
+        </w:rPr>
+        <w:t xml:space="preserve"> parte da aplicação que interage entre a base de dados e o front-end.</w:t>
+      </w:r>
+    </w:p>
+    <w:p>
+      <w:pPr>
         <w:spacing w:line="360" w:lineRule="auto"/>
-        <w:ind w:right="-1"/>
         <w:jc w:val="both"/>
-      </w:pPr>
-    </w:p>
-    <w:p>
-      <w:pPr>
-        <w:pStyle w:val="BodyText"/>
+        <w:rPr>
+          <w:rFonts w:ascii="Arial" w:hAnsi="Arial" w:cs="Arial"/>
+          <w:sz w:val="24"/>
+          <w:szCs w:val="24"/>
+          <w:shd w:val="clear" w:color="auto" w:fill="FFFFFF"/>
+        </w:rPr>
+      </w:pPr>
+      <w:r>
+        <w:rPr>
+          <w:rFonts w:ascii="Arial" w:hAnsi="Arial" w:cs="Arial"/>
+          <w:b/>
+          <w:bCs/>
+          <w:sz w:val="24"/>
+          <w:szCs w:val="24"/>
+        </w:rPr>
+        <w:t>Token</w:t>
+      </w:r>
+      <w:r>
+        <w:rPr>
+          <w:rFonts w:ascii="Arial" w:hAnsi="Arial" w:cs="Arial"/>
+          <w:b/>
+          <w:bCs/>
+          <w:sz w:val="24"/>
+          <w:szCs w:val="24"/>
+        </w:rPr>
+        <w:t xml:space="preserve"> </w:t>
+      </w:r>
+      <w:r>
+        <w:rPr>
+          <w:rFonts w:ascii="Arial" w:hAnsi="Arial" w:cs="Arial"/>
+          <w:sz w:val="24"/>
+          <w:szCs w:val="24"/>
+        </w:rPr>
+        <w:t xml:space="preserve">- </w:t>
+      </w:r>
+      <w:r>
+        <w:rPr>
+          <w:rFonts w:ascii="Arial" w:hAnsi="Arial" w:cs="Arial"/>
+          <w:sz w:val="24"/>
+          <w:szCs w:val="24"/>
+          <w:shd w:val="clear" w:color="auto" w:fill="FFFFFF"/>
+        </w:rPr>
+        <w:t xml:space="preserve">é um sistema de transferência de dados que pode ser enviado via URL, POST ou </w:t>
+      </w:r>
+      <w:r>
+        <w:rPr>
+          <w:rFonts w:ascii="Arial" w:hAnsi="Arial" w:cs="Arial"/>
+          <w:sz w:val="24"/>
+          <w:szCs w:val="24"/>
+          <w:shd w:val="clear" w:color="auto" w:fill="FFFFFF"/>
+        </w:rPr>
+        <w:t>n</w:t>
+      </w:r>
+      <w:r>
+        <w:rPr>
+          <w:rFonts w:ascii="Arial" w:hAnsi="Arial" w:cs="Arial"/>
+          <w:sz w:val="24"/>
+          <w:szCs w:val="24"/>
+          <w:shd w:val="clear" w:color="auto" w:fill="FFFFFF"/>
+        </w:rPr>
+        <w:t>um cabeçalho HTTP (header) de maneira "segura", essa informação é assinada digitalmente</w:t>
+      </w:r>
+      <w:r>
+        <w:rPr>
+          <w:rFonts w:ascii="Arial" w:hAnsi="Arial" w:cs="Arial"/>
+          <w:sz w:val="24"/>
+          <w:szCs w:val="24"/>
+          <w:shd w:val="clear" w:color="auto" w:fill="FFFFFF"/>
+        </w:rPr>
+        <w:t>.</w:t>
+      </w:r>
+    </w:p>
+    <w:p>
+      <w:pPr>
         <w:spacing w:line="360" w:lineRule="auto"/>
-        <w:ind w:right="-1"/>
         <w:jc w:val="both"/>
-      </w:pPr>
-    </w:p>
-    <w:p>
-      <w:pPr>
+        <w:rPr>
+          <w:rFonts w:ascii="Arial" w:hAnsi="Arial" w:cs="Arial"/>
+          <w:sz w:val="24"/>
+          <w:szCs w:val="24"/>
+          <w:shd w:val="clear" w:color="auto" w:fill="FFFFFF"/>
+        </w:rPr>
+      </w:pPr>
+      <w:r>
+        <w:rPr>
+          <w:rFonts w:ascii="Arial" w:hAnsi="Arial" w:cs="Arial"/>
+          <w:b/>
+          <w:bCs/>
+          <w:sz w:val="24"/>
+          <w:szCs w:val="24"/>
+          <w:shd w:val="clear" w:color="auto" w:fill="FFFFFF"/>
+        </w:rPr>
+        <w:t>Header</w:t>
+      </w:r>
+      <w:r>
+        <w:rPr>
+          <w:rFonts w:ascii="Arial" w:hAnsi="Arial" w:cs="Arial"/>
+          <w:b/>
+          <w:bCs/>
+          <w:sz w:val="24"/>
+          <w:szCs w:val="24"/>
+          <w:shd w:val="clear" w:color="auto" w:fill="FFFFFF"/>
+        </w:rPr>
+        <w:t xml:space="preserve"> </w:t>
+      </w:r>
+      <w:r>
+        <w:rPr>
+          <w:rFonts w:ascii="Arial" w:hAnsi="Arial" w:cs="Arial"/>
+          <w:sz w:val="24"/>
+          <w:szCs w:val="24"/>
+          <w:shd w:val="clear" w:color="auto" w:fill="FFFFFF"/>
+        </w:rPr>
+        <w:t>-</w:t>
+      </w:r>
+      <w:r>
+        <w:rPr>
+          <w:rFonts w:ascii="Arial" w:hAnsi="Arial" w:cs="Arial"/>
+          <w:sz w:val="24"/>
+          <w:szCs w:val="24"/>
+          <w:shd w:val="clear" w:color="auto" w:fill="FFFFFF"/>
+        </w:rPr>
+        <w:t xml:space="preserve"> traduzido em português como cabeçalho, é uma componente usada nos </w:t>
+      </w:r>
+      <w:r>
+        <w:rPr>
+          <w:rFonts w:ascii="Arial" w:hAnsi="Arial" w:cs="Arial"/>
+          <w:sz w:val="24"/>
+          <w:szCs w:val="24"/>
+          <w:shd w:val="clear" w:color="auto" w:fill="FFFFFF"/>
+        </w:rPr>
+        <w:t xml:space="preserve">pedidos </w:t>
+      </w:r>
+      <w:r>
+        <w:rPr>
+          <w:rFonts w:ascii="Arial" w:hAnsi="Arial" w:cs="Arial"/>
+          <w:sz w:val="24"/>
+          <w:szCs w:val="24"/>
+          <w:shd w:val="clear" w:color="auto" w:fill="FFFFFF"/>
+        </w:rPr>
+        <w:t xml:space="preserve">e respostas </w:t>
+      </w:r>
+      <w:r>
+        <w:rPr>
+          <w:rFonts w:ascii="Arial" w:hAnsi="Arial" w:cs="Arial"/>
+          <w:sz w:val="24"/>
+          <w:szCs w:val="24"/>
+          <w:shd w:val="clear" w:color="auto" w:fill="FFFFFF"/>
+        </w:rPr>
+        <w:t>HTTP, onde definem os parâmetros destas mesmas transações.</w:t>
+      </w:r>
+    </w:p>
+    <w:p>
+      <w:pPr>
+        <w:spacing w:line="360" w:lineRule="auto"/>
+        <w:jc w:val="both"/>
+        <w:rPr>
+          <w:rFonts w:ascii="Arial" w:hAnsi="Arial" w:cs="Arial"/>
+          <w:sz w:val="24"/>
+          <w:szCs w:val="24"/>
+          <w:shd w:val="clear" w:color="auto" w:fill="FFFFFF"/>
+        </w:rPr>
+      </w:pPr>
+      <w:r>
+        <w:rPr>
+          <w:rFonts w:ascii="Arial" w:hAnsi="Arial" w:cs="Arial"/>
+          <w:b/>
+          <w:bCs/>
+          <w:sz w:val="24"/>
+          <w:szCs w:val="24"/>
+          <w:shd w:val="clear" w:color="auto" w:fill="FFFFFF"/>
+        </w:rPr>
+        <w:t>Authorize</w:t>
+      </w:r>
+      <w:r>
+        <w:rPr>
+          <w:rFonts w:ascii="Arial" w:hAnsi="Arial" w:cs="Arial"/>
+          <w:sz w:val="24"/>
+          <w:szCs w:val="24"/>
+          <w:shd w:val="clear" w:color="auto" w:fill="FFFFFF"/>
+        </w:rPr>
+        <w:t xml:space="preserve"> </w:t>
+      </w:r>
+      <w:r>
+        <w:rPr>
+          <w:rFonts w:ascii="Arial" w:hAnsi="Arial" w:cs="Arial"/>
+          <w:sz w:val="24"/>
+          <w:szCs w:val="24"/>
+          <w:shd w:val="clear" w:color="auto" w:fill="FFFFFF"/>
+        </w:rPr>
+        <w:t xml:space="preserve">- </w:t>
+      </w:r>
+      <w:r>
+        <w:rPr>
+          <w:rFonts w:ascii="Arial" w:hAnsi="Arial" w:cs="Arial"/>
+          <w:sz w:val="24"/>
+          <w:szCs w:val="24"/>
+          <w:shd w:val="clear" w:color="auto" w:fill="FFFFFF"/>
+        </w:rPr>
+        <w:t xml:space="preserve">filtro de autorização no back-end. Caso implementado num método, </w:t>
+      </w:r>
+      <w:r>
+        <w:rPr>
+          <w:rFonts w:ascii="Arial" w:hAnsi="Arial" w:cs="Arial"/>
+          <w:sz w:val="24"/>
+          <w:szCs w:val="24"/>
+          <w:shd w:val="clear" w:color="auto" w:fill="FFFFFF"/>
+        </w:rPr>
+        <w:t>só permite execução desse mesmo método caso o utilizador esteja autenticado.</w:t>
+      </w:r>
+    </w:p>
+    <w:p>
+      <w:pPr>
+        <w:spacing w:line="360" w:lineRule="auto"/>
+        <w:jc w:val="both"/>
+        <w:rPr>
+          <w:rFonts w:ascii="Arial" w:hAnsi="Arial" w:cs="Arial"/>
+          <w:sz w:val="24"/>
+          <w:szCs w:val="24"/>
+          <w:shd w:val="clear" w:color="auto" w:fill="FFFFFF"/>
+        </w:rPr>
+      </w:pPr>
+      <w:r>
+        <w:rPr>
+          <w:rFonts w:ascii="Arial" w:hAnsi="Arial" w:cs="Arial"/>
+          <w:b/>
+          <w:bCs/>
+          <w:sz w:val="24"/>
+          <w:szCs w:val="24"/>
+          <w:shd w:val="clear" w:color="auto" w:fill="FFFFFF"/>
+        </w:rPr>
+        <w:t>Role</w:t>
+      </w:r>
+      <w:r>
+        <w:rPr>
+          <w:rFonts w:ascii="Arial" w:hAnsi="Arial" w:cs="Arial"/>
+          <w:sz w:val="24"/>
+          <w:szCs w:val="24"/>
+          <w:shd w:val="clear" w:color="auto" w:fill="FFFFFF"/>
+        </w:rPr>
+        <w:t xml:space="preserve"> </w:t>
+      </w:r>
+      <w:r>
+        <w:rPr>
+          <w:rFonts w:ascii="Arial" w:hAnsi="Arial" w:cs="Arial"/>
+          <w:sz w:val="24"/>
+          <w:szCs w:val="24"/>
+          <w:shd w:val="clear" w:color="auto" w:fill="FFFFFF"/>
+        </w:rPr>
+        <w:t>–</w:t>
+      </w:r>
+      <w:r>
+        <w:rPr>
+          <w:rFonts w:ascii="Arial" w:hAnsi="Arial" w:cs="Arial"/>
+          <w:sz w:val="24"/>
+          <w:szCs w:val="24"/>
+          <w:shd w:val="clear" w:color="auto" w:fill="FFFFFF"/>
+        </w:rPr>
+        <w:t xml:space="preserve"> </w:t>
+      </w:r>
+      <w:r>
+        <w:rPr>
+          <w:rFonts w:ascii="Arial" w:hAnsi="Arial" w:cs="Arial"/>
+          <w:sz w:val="24"/>
+          <w:szCs w:val="24"/>
+          <w:shd w:val="clear" w:color="auto" w:fill="FFFFFF"/>
+        </w:rPr>
+        <w:t>propriedade utilizada no back-end, de forma a definir que tipo de utilizador da aplicação terá acesso a determinado método/componente.</w:t>
+      </w:r>
+    </w:p>
+    <w:p>
+      <w:pPr>
+        <w:spacing w:line="360" w:lineRule="auto"/>
+        <w:jc w:val="both"/>
+        <w:rPr>
+          <w:rFonts w:ascii="Arial" w:hAnsi="Arial" w:cs="Arial"/>
+          <w:sz w:val="24"/>
+          <w:szCs w:val="24"/>
+          <w:shd w:val="clear" w:color="auto" w:fill="FFFFFF"/>
+        </w:rPr>
+      </w:pPr>
+    </w:p>
+    <w:p>
+      <w:pPr>
+        <w:spacing w:line="360" w:lineRule="auto"/>
+        <w:jc w:val="both"/>
+        <w:rPr>
+          <w:rFonts w:ascii="Arial" w:hAnsi="Arial" w:cs="Arial"/>
+          <w:b/>
+          <w:bCs/>
+          <w:sz w:val="24"/>
+          <w:szCs w:val="24"/>
+          <w:shd w:val="clear" w:color="auto" w:fill="FFFFFF"/>
+        </w:rPr>
+      </w:pPr>
+    </w:p>
+    <w:p>
+      <w:pPr>
+        <w:spacing w:line="360" w:lineRule="auto"/>
+        <w:jc w:val="both"/>
         <w:rPr>
           <w:rFonts w:ascii="Arial" w:eastAsia="Arial" w:hAnsi="Arial" w:cs="Arial"/>
-          <w:sz w:val="24"/>
-          <w:szCs w:val="24"/>
-        </w:rPr>
-      </w:pPr>
-      <w:r>
+          <w:b/>
+          <w:bCs/>
+          <w:sz w:val="24"/>
+          <w:szCs w:val="24"/>
+        </w:rPr>
+      </w:pPr>
+      <w:r>
+        <w:rPr>
+          <w:rFonts w:ascii="Arial" w:hAnsi="Arial" w:cs="Arial"/>
+          <w:b/>
+          <w:bCs/>
+          <w:sz w:val="24"/>
+          <w:szCs w:val="24"/>
+        </w:rPr>
         <w:br w:type="page"/>
       </w:r>
     </w:p>
@@ -2561,12 +3037,12 @@
         <w:pStyle w:val="Heading3"/>
         <w:ind w:left="0"/>
       </w:pPr>
-      <w:bookmarkStart w:id="6" w:name="_Toc58344390"/>
+      <w:bookmarkStart w:id="8" w:name="_Toc58764351"/>
       <w:r>
         <w:lastRenderedPageBreak/>
         <w:t>Siglas e Acrónimos</w:t>
       </w:r>
-      <w:bookmarkEnd w:id="6"/>
+      <w:bookmarkEnd w:id="8"/>
     </w:p>
     <w:p>
       <w:pPr>
@@ -2617,10 +3093,34 @@
         <w:tabs>
           <w:tab w:val="left" w:pos="993"/>
         </w:tabs>
-        <w:spacing w:line="360" w:lineRule="auto"/>
-        <w:ind w:left="851" w:right="118" w:hanging="851"/>
+        <w:spacing w:before="240" w:line="360" w:lineRule="auto"/>
+        <w:ind w:left="851" w:hanging="851"/>
         <w:jc w:val="both"/>
       </w:pPr>
+      <w:r>
+        <w:rPr>
+          <w:b/>
+        </w:rPr>
+        <w:t>HTTP</w:t>
+      </w:r>
+      <w:r>
+        <w:rPr>
+          <w:b/>
+        </w:rPr>
+        <w:tab/>
+      </w:r>
+      <w:r>
+        <w:t>HyperText Transfer Protocol (Protocolo de Transferência de</w:t>
+      </w:r>
+      <w:r>
+        <w:rPr>
+          <w:spacing w:val="-13"/>
+        </w:rPr>
+        <w:t xml:space="preserve"> </w:t>
+      </w:r>
+      <w:r>
+        <w:t>Hipertexto).</w:t>
+      </w:r>
     </w:p>
     <w:p>
       <w:pPr>
@@ -2628,33 +3128,41 @@
         <w:tabs>
           <w:tab w:val="left" w:pos="993"/>
         </w:tabs>
-        <w:spacing w:before="240"/>
+        <w:spacing w:before="240" w:line="360" w:lineRule="auto"/>
         <w:ind w:left="851" w:hanging="851"/>
         <w:jc w:val="both"/>
+        <w:rPr>
+          <w:color w:val="202122"/>
+          <w:shd w:val="clear" w:color="auto" w:fill="FFFFFF"/>
+        </w:rPr>
       </w:pPr>
       <w:r>
         <w:rPr>
           <w:b/>
-        </w:rPr>
-        <w:t>HTTP</w:t>
+          <w:bCs/>
+        </w:rPr>
+        <w:t>SQL</w:t>
       </w:r>
       <w:r>
         <w:rPr>
           <w:b/>
+          <w:bCs/>
         </w:rPr>
         <w:tab/>
       </w:r>
       <w:r>
-        <w:t>HyperText Transfer Protocol (Protocolo de Transferência de</w:t>
-      </w:r>
-      <w:r>
-        <w:rPr>
-          <w:spacing w:val="-13"/>
-        </w:rPr>
-        <w:t xml:space="preserve"> </w:t>
-      </w:r>
-      <w:r>
-        <w:t>Hipertexto).</w:t>
+        <w:rPr>
+          <w:color w:val="202122"/>
+          <w:shd w:val="clear" w:color="auto" w:fill="FFFFFF"/>
+        </w:rPr>
+        <w:t>Structured Query Language (Linguagem de Consulta Estruturada)</w:t>
+      </w:r>
+      <w:r>
+        <w:rPr>
+          <w:color w:val="202122"/>
+          <w:shd w:val="clear" w:color="auto" w:fill="FFFFFF"/>
+        </w:rPr>
+        <w:t>.</w:t>
       </w:r>
     </w:p>
     <w:p>
@@ -2663,8 +3171,42 @@
         <w:tabs>
           <w:tab w:val="left" w:pos="993"/>
         </w:tabs>
+        <w:spacing w:before="240" w:after="240" w:line="360" w:lineRule="auto"/>
+        <w:ind w:left="851" w:hanging="851"/>
         <w:jc w:val="both"/>
-      </w:pPr>
+        <w:rPr>
+          <w:color w:val="202122"/>
+          <w:shd w:val="clear" w:color="auto" w:fill="FFFFFF"/>
+        </w:rPr>
+      </w:pPr>
+      <w:r>
+        <w:rPr>
+          <w:b/>
+          <w:bCs/>
+        </w:rPr>
+        <w:t>.NET</w:t>
+      </w:r>
+      <w:r>
+        <w:rPr>
+          <w:b/>
+          <w:bCs/>
+        </w:rPr>
+        <w:tab/>
+      </w:r>
+      <w:r>
+        <w:rPr>
+          <w:color w:val="202122"/>
+          <w:shd w:val="clear" w:color="auto" w:fill="FFFFFF"/>
+        </w:rPr>
+        <w:t>Plataforma única para desenvolvimento e execução de sistemas e aplicações</w:t>
+      </w:r>
+      <w:r>
+        <w:rPr>
+          <w:color w:val="202122"/>
+          <w:shd w:val="clear" w:color="auto" w:fill="FFFFFF"/>
+        </w:rPr>
+        <w:t>.</w:t>
+      </w:r>
     </w:p>
     <w:p>
       <w:pPr>
@@ -2672,11 +3214,10 @@
         <w:tabs>
           <w:tab w:val="left" w:pos="993"/>
         </w:tabs>
-        <w:spacing w:before="240"/>
+        <w:spacing w:before="240" w:after="240" w:line="360" w:lineRule="auto"/>
         <w:ind w:left="851" w:hanging="851"/>
         <w:jc w:val="both"/>
         <w:rPr>
-          <w:color w:val="202122"/>
           <w:shd w:val="clear" w:color="auto" w:fill="FFFFFF"/>
         </w:rPr>
       </w:pPr>
@@ -2685,7 +3226,7 @@
           <w:b/>
           <w:bCs/>
         </w:rPr>
-        <w:t>SQL</w:t>
+        <w:t>LINQ</w:t>
       </w:r>
       <w:r>
         <w:rPr>
@@ -2695,15 +3236,43 @@
         <w:tab/>
       </w:r>
       <w:r>
-        <w:rPr>
-          <w:color w:val="202122"/>
-          <w:shd w:val="clear" w:color="auto" w:fill="FFFFFF"/>
-        </w:rPr>
-        <w:t>Structured Query Language (Linguagem de Consulta Estruturada)</w:t>
-      </w:r>
-      <w:r>
-        <w:rPr>
-          <w:color w:val="202122"/>
+        <w:t>Language Integrated Query (Consulta integrada à</w:t>
+      </w:r>
+      <w:r>
+        <w:t xml:space="preserve"> linguagem) - </w:t>
+      </w:r>
+      <w:r>
+        <w:rPr>
+          <w:shd w:val="clear" w:color="auto" w:fill="FFFFFF"/>
+        </w:rPr>
+        <w:t xml:space="preserve">componente </w:t>
+      </w:r>
+      <w:r>
+        <w:rPr>
+          <w:shd w:val="clear" w:color="auto" w:fill="FFFFFF"/>
+        </w:rPr>
+        <w:t>da framework .NET</w:t>
+      </w:r>
+      <w:r>
+        <w:rPr>
+          <w:shd w:val="clear" w:color="auto" w:fill="FFFFFF"/>
+        </w:rPr>
+        <w:t> que adiciona funcionalidades de </w:t>
+      </w:r>
+      <w:r>
+        <w:rPr>
+          <w:shd w:val="clear" w:color="auto" w:fill="FFFFFF"/>
+        </w:rPr>
+        <w:t>consulta e</w:t>
+      </w:r>
+      <w:r>
+        <w:rPr>
+          <w:shd w:val="clear" w:color="auto" w:fill="FFFFFF"/>
+        </w:rPr>
+        <w:t>m algumas linguagens de programação .NET</w:t>
+      </w:r>
+      <w:r>
+        <w:rPr>
           <w:shd w:val="clear" w:color="auto" w:fill="FFFFFF"/>
         </w:rPr>
         <w:t>.</w:t>
@@ -2715,14 +3284,51 @@
         <w:tabs>
           <w:tab w:val="left" w:pos="993"/>
         </w:tabs>
-        <w:spacing w:before="240"/>
+        <w:spacing w:before="240" w:after="240" w:line="360" w:lineRule="auto"/>
         <w:ind w:left="851" w:hanging="851"/>
         <w:jc w:val="both"/>
         <w:rPr>
           <w:color w:val="202122"/>
-          <w:shd w:val="clear" w:color="auto" w:fill="FFFFFF"/>
-        </w:rPr>
-      </w:pPr>
+          <w:sz w:val="21"/>
+          <w:szCs w:val="21"/>
+          <w:shd w:val="clear" w:color="auto" w:fill="FFFFFF"/>
+        </w:rPr>
+      </w:pPr>
+      <w:r>
+        <w:rPr>
+          <w:b/>
+          <w:bCs/>
+        </w:rPr>
+        <w:t>RF</w:t>
+      </w:r>
+      <w:r>
+        <w:rPr>
+          <w:b/>
+          <w:bCs/>
+        </w:rPr>
+        <w:tab/>
+      </w:r>
+      <w:r>
+        <w:t>Requisito funcional</w:t>
+      </w:r>
+      <w:r>
+        <w:t xml:space="preserve"> - </w:t>
+      </w:r>
+      <w:r>
+        <w:t>r</w:t>
+      </w:r>
+      <w:r>
+        <w:rPr>
+          <w:shd w:val="clear" w:color="auto" w:fill="FFFFFF"/>
+        </w:rPr>
+        <w:t>epresenta o que o software faz, em termos de tarefas e serviços</w:t>
+      </w:r>
+      <w:r>
+        <w:rPr>
+          <w:shd w:val="clear" w:color="auto" w:fill="FFFFFF"/>
+        </w:rPr>
+        <w:t>.</w:t>
+      </w:r>
     </w:p>
     <w:p>
       <w:pPr>
@@ -2730,13 +3336,11 @@
         <w:tabs>
           <w:tab w:val="left" w:pos="993"/>
         </w:tabs>
-        <w:spacing w:before="240" w:after="240"/>
+        <w:spacing w:before="240" w:after="240" w:line="360" w:lineRule="auto"/>
         <w:ind w:left="851" w:hanging="851"/>
         <w:jc w:val="both"/>
         <w:rPr>
           <w:color w:val="202122"/>
-          <w:sz w:val="26"/>
-          <w:szCs w:val="26"/>
           <w:shd w:val="clear" w:color="auto" w:fill="FFFFFF"/>
         </w:rPr>
       </w:pPr>
@@ -2745,7 +3349,7 @@
           <w:b/>
           <w:bCs/>
         </w:rPr>
-        <w:t>.NET</w:t>
+        <w:t>RNF</w:t>
       </w:r>
       <w:r>
         <w:rPr>
@@ -2755,11 +3359,24 @@
         <w:tab/>
       </w:r>
       <w:r>
+        <w:t>Requisito não funciona</w:t>
+      </w:r>
+      <w:r>
+        <w:t xml:space="preserve">l - </w:t>
+      </w:r>
+      <w:r>
         <w:rPr>
           <w:color w:val="202122"/>
           <w:shd w:val="clear" w:color="auto" w:fill="FFFFFF"/>
         </w:rPr>
-        <w:t>Plataforma única para desenvolvimento e execução de sistemas e aplicações</w:t>
+        <w:t>relacionado ao uso da aplicação em termos de desempenho, usabilidade, confiabilidade, segurança, disponibilidade, manutenção e tecnologias envolvidas</w:t>
+      </w:r>
+      <w:r>
+        <w:rPr>
+          <w:color w:val="202122"/>
+          <w:shd w:val="clear" w:color="auto" w:fill="FFFFFF"/>
+        </w:rPr>
+        <w:t>.</w:t>
       </w:r>
     </w:p>
     <w:p>
@@ -2768,7 +3385,71 @@
         <w:tabs>
           <w:tab w:val="left" w:pos="993"/>
         </w:tabs>
+        <w:spacing w:before="240" w:after="240" w:line="360" w:lineRule="auto"/>
         <w:ind w:left="851" w:hanging="851"/>
+        <w:jc w:val="both"/>
+        <w:rPr>
+          <w:shd w:val="clear" w:color="auto" w:fill="FFFFFF"/>
+        </w:rPr>
+      </w:pPr>
+      <w:r>
+        <w:rPr>
+          <w:b/>
+          <w:bCs/>
+        </w:rPr>
+        <w:t>EXE</w:t>
+      </w:r>
+      <w:r>
+        <w:rPr>
+          <w:b/>
+          <w:bCs/>
+        </w:rPr>
+        <w:tab/>
+      </w:r>
+      <w:r>
+        <w:rPr>
+          <w:color w:val="202122"/>
+          <w:shd w:val="clear" w:color="auto" w:fill="FFFFFF"/>
+        </w:rPr>
+        <w:t xml:space="preserve">é uma extensão de ficheiros </w:t>
+      </w:r>
+      <w:r>
+        <w:rPr>
+          <w:color w:val="202122"/>
+          <w:shd w:val="clear" w:color="auto" w:fill="FFFFFF"/>
+        </w:rPr>
+        <w:t xml:space="preserve">que podem ser executados por computadores que </w:t>
+      </w:r>
+      <w:r>
+        <w:rPr>
+          <w:color w:val="202122"/>
+          <w:shd w:val="clear" w:color="auto" w:fill="FFFFFF"/>
+        </w:rPr>
+        <w:t>têm por base sistema operativo Windows</w:t>
+      </w:r>
+      <w:r>
+        <w:rPr>
+          <w:color w:val="202122"/>
+          <w:shd w:val="clear" w:color="auto" w:fill="FFFFFF"/>
+        </w:rPr>
+        <w:t>.</w:t>
+      </w:r>
+    </w:p>
+    <w:p>
+      <w:pPr>
+        <w:pStyle w:val="BodyText"/>
+        <w:tabs>
+          <w:tab w:val="left" w:pos="993"/>
+        </w:tabs>
+        <w:spacing w:before="240" w:after="240" w:line="360" w:lineRule="auto"/>
+        <w:ind w:left="851" w:hanging="851"/>
+        <w:jc w:val="both"/>
+        <w:rPr>
+          <w:color w:val="202122"/>
+          <w:sz w:val="26"/>
+          <w:szCs w:val="26"/>
+          <w:shd w:val="clear" w:color="auto" w:fill="FFFFFF"/>
+        </w:rPr>
       </w:pPr>
     </w:p>
     <w:p>
@@ -2823,7 +3504,7 @@
           <w:color w:val="auto"/>
         </w:rPr>
       </w:pPr>
-      <w:bookmarkStart w:id="7" w:name="_Toc58344391"/>
+      <w:bookmarkStart w:id="9" w:name="_Toc58764352"/>
       <w:r>
         <w:rPr>
           <w:rFonts w:ascii="Arial" w:hAnsi="Arial" w:cs="Arial"/>
@@ -2832,7 +3513,7 @@
         <w:lastRenderedPageBreak/>
         <w:t>Introdução</w:t>
       </w:r>
-      <w:bookmarkEnd w:id="7"/>
+      <w:bookmarkEnd w:id="9"/>
     </w:p>
     <w:p>
       <w:pPr>
@@ -2867,7 +3548,6 @@
     <w:p>
       <w:pPr>
         <w:spacing w:after="200" w:line="360" w:lineRule="auto"/>
-        <w:ind w:firstLine="682"/>
         <w:jc w:val="both"/>
         <w:rPr>
           <w:rFonts w:ascii="Arial" w:hAnsi="Arial" w:cs="Arial"/>
@@ -2986,48 +3666,45 @@
     <w:p>
       <w:pPr>
         <w:pStyle w:val="BodyText"/>
-        <w:spacing w:before="101" w:line="360" w:lineRule="auto"/>
-        <w:ind w:right="106"/>
+        <w:spacing w:before="100" w:line="360" w:lineRule="auto"/>
+        <w:ind w:left="113" w:right="676"/>
         <w:jc w:val="both"/>
       </w:pPr>
       <w:r>
-        <w:t xml:space="preserve">A existência </w:t>
-      </w:r>
-      <w:r>
-        <w:t>de variadas soluções para este tipo de projeto</w:t>
-      </w:r>
-      <w:r>
-        <w:t xml:space="preserve"> que possam existir no mercado real</w:t>
-      </w:r>
-      <w:r>
-        <w:t>, não significa</w:t>
-      </w:r>
-      <w:r>
-        <w:t>m</w:t>
-      </w:r>
-      <w:r>
-        <w:t xml:space="preserve"> que estes se adequem à empresa em questão, pois estamos perante um projeto criado de raíz, de modo a satisfazer os pormenores pedidos pela organização</w:t>
-      </w:r>
-      <w:r>
-        <w:t>. Assim, por ter sido criado de  raíz, exig</w:t>
-      </w:r>
-      <w:r>
-        <w:t>iu</w:t>
+        <w:t xml:space="preserve">O projeto aqui apresentado </w:t>
+      </w:r>
+      <w:r>
+        <w:t>interliga várias àreas</w:t>
+      </w:r>
+      <w:r>
+        <w:t xml:space="preserve"> de programação</w:t>
+      </w:r>
+      <w:r>
+        <w:t xml:space="preserve">, </w:t>
+      </w:r>
+      <w:r>
+        <w:t>desde</w:t>
+      </w:r>
+      <w:r>
+        <w:t xml:space="preserve"> base de dados,</w:t>
       </w:r>
       <w:r>
         <w:t xml:space="preserve"> </w:t>
       </w:r>
       <w:r>
-        <w:t xml:space="preserve">um </w:t>
-      </w:r>
-      <w:r>
-        <w:t>esforço</w:t>
-      </w:r>
-      <w:r>
-        <w:t xml:space="preserve"> adicional</w:t>
-      </w:r>
-      <w:r>
-        <w:t xml:space="preserve"> para que o código desenvolvido seja validado e testado, de modo a não permitir falhas durante a sua produção em tempo real.</w:t>
+        <w:t>API e WEB, sendo posto logo de parte o uso de uma aplicação do tipo .exe</w:t>
+      </w:r>
+      <w:r>
+        <w:t xml:space="preserve">, por várias razões: um sistema WEB pode ser acessado em qualquer equipamento (tablet ou computador) </w:t>
+      </w:r>
+      <w:r>
+        <w:t>conectado</w:t>
+      </w:r>
+      <w:r>
+        <w:t xml:space="preserve"> ao à rede interna da empresa. A segunda razão, prende-se pelo facto da programação WEB ser bastante importante no mercado de trabalho</w:t>
+      </w:r>
+      <w:r>
+        <w:t>.</w:t>
       </w:r>
     </w:p>
     <w:p>
@@ -3057,26 +3734,794 @@
           <w:bCs/>
           <w:color w:val="auto"/>
         </w:rPr>
-        <w:t>Contexto</w:t>
+        <w:t>Contexto e objetivos</w:t>
+      </w:r>
+    </w:p>
+    <w:p/>
+    <w:p>
+      <w:pPr>
+        <w:pStyle w:val="ListParagraph"/>
+        <w:spacing w:after="200" w:line="360" w:lineRule="auto"/>
+        <w:ind w:left="360" w:firstLine="348"/>
+        <w:jc w:val="both"/>
+        <w:rPr>
+          <w:sz w:val="24"/>
+          <w:szCs w:val="24"/>
+        </w:rPr>
+      </w:pPr>
+      <w:r>
+        <w:rPr>
+          <w:sz w:val="24"/>
+          <w:szCs w:val="24"/>
+        </w:rPr>
+        <w:t xml:space="preserve">A </w:t>
+      </w:r>
+      <w:hyperlink r:id="rId11" w:history="1">
+        <w:r>
+          <w:rPr>
+            <w:rStyle w:val="Hyperlink"/>
+            <w:color w:val="auto"/>
+            <w:sz w:val="24"/>
+            <w:szCs w:val="24"/>
+          </w:rPr>
+          <w:t>Acatel - Acabamentos</w:t>
+        </w:r>
+        <w:r>
+          <w:rPr>
+            <w:rStyle w:val="Hyperlink"/>
+            <w:color w:val="auto"/>
+            <w:sz w:val="24"/>
+            <w:szCs w:val="24"/>
+          </w:rPr>
+          <w:t xml:space="preserve"> </w:t>
+        </w:r>
+        <w:r>
+          <w:rPr>
+            <w:rStyle w:val="Hyperlink"/>
+            <w:color w:val="auto"/>
+            <w:sz w:val="24"/>
+            <w:szCs w:val="24"/>
+          </w:rPr>
+          <w:t>Têxteis S.A.</w:t>
+        </w:r>
+      </w:hyperlink>
+      <w:r>
+        <w:rPr>
+          <w:sz w:val="24"/>
+          <w:szCs w:val="24"/>
+        </w:rPr>
+        <w:t xml:space="preserve"> (empresa de acolhimento), presente no mercado desde 1985, presta serviços de tinturaria, mercerização, tingimento à peça, estamparia digital e tradicional e acabamentos de malhas e tecidos. </w:t>
+      </w:r>
+    </w:p>
+    <w:p>
+      <w:pPr>
+        <w:pStyle w:val="BodyText"/>
+        <w:spacing w:before="101" w:line="360" w:lineRule="auto"/>
+        <w:ind w:left="284" w:right="106" w:firstLine="76"/>
+        <w:jc w:val="both"/>
+      </w:pPr>
+      <w:r>
+        <w:t>A existência de variadas soluções para este tipo de projeto que existem no mercado real, não significam que estas se adequem à empresa em questão, pois estamos perante um projeto criado de raíz, de modo a satisfazer os pormenores pedidos pela organização.</w:t>
+      </w:r>
+    </w:p>
+    <w:p>
+      <w:pPr>
+        <w:pStyle w:val="BodyText"/>
+        <w:spacing w:before="101" w:line="360" w:lineRule="auto"/>
+        <w:ind w:left="284" w:right="106" w:firstLine="76"/>
+        <w:jc w:val="both"/>
+      </w:pPr>
+      <w:r>
+        <w:t xml:space="preserve"> Assim, por ter sido criado de  raíz, exigiu um esforço adicional para que o código desenvolvido seja validado e testado, de modo a não permitir falhas durante a sua produção em tempo real.</w:t>
       </w:r>
     </w:p>
     <w:p>
       <w:pPr>
         <w:pStyle w:val="BodyText"/>
         <w:spacing w:before="78" w:line="360" w:lineRule="auto"/>
-        <w:ind w:left="113" w:right="686" w:firstLine="708"/>
+        <w:ind w:right="686" w:firstLine="284"/>
         <w:jc w:val="both"/>
       </w:pPr>
+      <w:r>
+        <w:rPr>
+          <w:noProof/>
+        </w:rPr>
+        <w:lastRenderedPageBreak/>
+        <mc:AlternateContent>
+          <mc:Choice Requires="wps">
+            <w:drawing>
+              <wp:anchor distT="0" distB="0" distL="114300" distR="114300" simplePos="0" relativeHeight="251666432" behindDoc="0" locked="0" layoutInCell="1" allowOverlap="1" wp14:anchorId="6AEC2CE9" wp14:editId="30519262">
+                <wp:simplePos x="0" y="0"/>
+                <wp:positionH relativeFrom="column">
+                  <wp:posOffset>4219575</wp:posOffset>
+                </wp:positionH>
+                <wp:positionV relativeFrom="paragraph">
+                  <wp:posOffset>765810</wp:posOffset>
+                </wp:positionV>
+                <wp:extent cx="0" cy="1578634"/>
+                <wp:effectExtent l="19050" t="0" r="19050" b="21590"/>
+                <wp:wrapNone/>
+                <wp:docPr id="14" name="Straight Connector 14"/>
+                <wp:cNvGraphicFramePr/>
+                <a:graphic xmlns:a="http://schemas.openxmlformats.org/drawingml/2006/main">
+                  <a:graphicData uri="http://schemas.microsoft.com/office/word/2010/wordprocessingShape">
+                    <wps:wsp>
+                      <wps:cNvCnPr/>
+                      <wps:spPr>
+                        <a:xfrm>
+                          <a:off x="0" y="0"/>
+                          <a:ext cx="0" cy="1578634"/>
+                        </a:xfrm>
+                        <a:prstGeom prst="line">
+                          <a:avLst/>
+                        </a:prstGeom>
+                        <a:ln w="28575" cmpd="dbl"/>
+                      </wps:spPr>
+                      <wps:style>
+                        <a:lnRef idx="1">
+                          <a:schemeClr val="accent1"/>
+                        </a:lnRef>
+                        <a:fillRef idx="0">
+                          <a:schemeClr val="accent1"/>
+                        </a:fillRef>
+                        <a:effectRef idx="0">
+                          <a:schemeClr val="accent1"/>
+                        </a:effectRef>
+                        <a:fontRef idx="minor">
+                          <a:schemeClr val="tx1"/>
+                        </a:fontRef>
+                      </wps:style>
+                      <wps:bodyPr/>
+                    </wps:wsp>
+                  </a:graphicData>
+                </a:graphic>
+                <wp14:sizeRelV relativeFrom="margin">
+                  <wp14:pctHeight>0</wp14:pctHeight>
+                </wp14:sizeRelV>
+              </wp:anchor>
+            </w:drawing>
+          </mc:Choice>
+          <mc:Fallback>
+            <w:pict>
+              <v:line w14:anchorId="1DE8BF0F" id="Straight Connector 14" o:spid="_x0000_s1026" style="position:absolute;z-index:251666432;visibility:visible;mso-wrap-style:square;mso-height-percent:0;mso-wrap-distance-left:9pt;mso-wrap-distance-top:0;mso-wrap-distance-right:9pt;mso-wrap-distance-bottom:0;mso-position-horizontal:absolute;mso-position-horizontal-relative:text;mso-position-vertical:absolute;mso-position-vertical-relative:text;mso-height-percent:0;mso-height-relative:margin" from="332.25pt,60.3pt" to="332.25pt,184.6pt" o:gfxdata="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" strokecolor="#4472c4 [3204]" strokeweight="2.25pt">
+                <v:stroke linestyle="thinThin" joinstyle="miter"/>
+              </v:line>
+            </w:pict>
+          </mc:Fallback>
+        </mc:AlternateContent>
+      </w:r>
+      <w:r>
+        <w:rPr>
+          <w:noProof/>
+        </w:rPr>
+        <mc:AlternateContent>
+          <mc:Choice Requires="wps">
+            <w:drawing>
+              <wp:anchor distT="0" distB="0" distL="114300" distR="114300" simplePos="0" relativeHeight="251668480" behindDoc="0" locked="0" layoutInCell="1" allowOverlap="1" wp14:anchorId="44AFE523" wp14:editId="18DBD309">
+                <wp:simplePos x="0" y="0"/>
+                <wp:positionH relativeFrom="column">
+                  <wp:posOffset>2391278</wp:posOffset>
+                </wp:positionH>
+                <wp:positionV relativeFrom="paragraph">
+                  <wp:posOffset>1170892</wp:posOffset>
+                </wp:positionV>
+                <wp:extent cx="470859" cy="332740"/>
+                <wp:effectExtent l="38100" t="38100" r="62865" b="48260"/>
+                <wp:wrapNone/>
+                <wp:docPr id="16" name="Straight Arrow Connector 16"/>
+                <wp:cNvGraphicFramePr/>
+                <a:graphic xmlns:a="http://schemas.openxmlformats.org/drawingml/2006/main">
+                  <a:graphicData uri="http://schemas.microsoft.com/office/word/2010/wordprocessingShape">
+                    <wps:wsp>
+                      <wps:cNvCnPr/>
+                      <wps:spPr>
+                        <a:xfrm>
+                          <a:off x="0" y="0"/>
+                          <a:ext cx="470859" cy="332740"/>
+                        </a:xfrm>
+                        <a:prstGeom prst="straightConnector1">
+                          <a:avLst/>
+                        </a:prstGeom>
+                        <a:ln>
+                          <a:headEnd type="triangle"/>
+                          <a:tailEnd type="triangle"/>
+                        </a:ln>
+                      </wps:spPr>
+                      <wps:style>
+                        <a:lnRef idx="1">
+                          <a:schemeClr val="accent1"/>
+                        </a:lnRef>
+                        <a:fillRef idx="0">
+                          <a:schemeClr val="accent1"/>
+                        </a:fillRef>
+                        <a:effectRef idx="0">
+                          <a:schemeClr val="accent1"/>
+                        </a:effectRef>
+                        <a:fontRef idx="minor">
+                          <a:schemeClr val="tx1"/>
+                        </a:fontRef>
+                      </wps:style>
+                      <wps:bodyPr/>
+                    </wps:wsp>
+                  </a:graphicData>
+                </a:graphic>
+                <wp14:sizeRelH relativeFrom="margin">
+                  <wp14:pctWidth>0</wp14:pctWidth>
+                </wp14:sizeRelH>
+                <wp14:sizeRelV relativeFrom="margin">
+                  <wp14:pctHeight>0</wp14:pctHeight>
+                </wp14:sizeRelV>
+              </wp:anchor>
+            </w:drawing>
+          </mc:Choice>
+          <mc:Fallback>
+            <w:pict>
+              <v:shapetype w14:anchorId="27D0AD3F" id="_x0000_t32" coordsize="21600,21600" o:spt="32" o:oned="t" path="m,l21600,21600e" filled="f">
+                <v:path arrowok="t" fillok="f" o:connecttype="none"/>
+                <o:lock v:ext="edit" shapetype="t"/>
+              </v:shapetype>
+              <v:shape id="Straight Arrow Connector 16" o:spid="_x0000_s1026" type="#_x0000_t32" style="position:absolute;margin-left:188.3pt;margin-top:92.2pt;width:37.1pt;height:26.2pt;z-index:251668480;visibility:visible;mso-wrap-style:square;mso-width-percent:0;mso-height-percent:0;mso-wrap-distance-left:9pt;mso-wrap-distance-top:0;mso-wrap-distance-right:9pt;mso-wrap-distance-bottom:0;mso-position-horizontal:absolute;mso-position-horizontal-relative:text;mso-position-vertical:absolute;mso-position-vertical-relative:text;mso-width-percent:0;mso-height-percent:0;mso-width-relative:margin;mso-height-relative:margin" o:gfxdata="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" strokecolor="#4472c4 [3204]" strokeweight=".5pt">
+                <v:stroke startarrow="block" endarrow="block" joinstyle="miter"/>
+              </v:shape>
+            </w:pict>
+          </mc:Fallback>
+        </mc:AlternateContent>
+      </w:r>
+      <w:r>
+        <w:rPr>
+          <w:noProof/>
+        </w:rPr>
+        <mc:AlternateContent>
+          <mc:Choice Requires="wps">
+            <w:drawing>
+              <wp:anchor distT="0" distB="0" distL="114300" distR="114300" simplePos="0" relativeHeight="251662336" behindDoc="0" locked="0" layoutInCell="1" allowOverlap="1" wp14:anchorId="29845F16" wp14:editId="0914E4A4">
+                <wp:simplePos x="0" y="0"/>
+                <wp:positionH relativeFrom="column">
+                  <wp:posOffset>2622083</wp:posOffset>
+                </wp:positionH>
+                <wp:positionV relativeFrom="paragraph">
+                  <wp:posOffset>770255</wp:posOffset>
+                </wp:positionV>
+                <wp:extent cx="0" cy="1578634"/>
+                <wp:effectExtent l="19050" t="0" r="19050" b="21590"/>
+                <wp:wrapNone/>
+                <wp:docPr id="12" name="Straight Connector 12"/>
+                <wp:cNvGraphicFramePr/>
+                <a:graphic xmlns:a="http://schemas.openxmlformats.org/drawingml/2006/main">
+                  <a:graphicData uri="http://schemas.microsoft.com/office/word/2010/wordprocessingShape">
+                    <wps:wsp>
+                      <wps:cNvCnPr/>
+                      <wps:spPr>
+                        <a:xfrm>
+                          <a:off x="0" y="0"/>
+                          <a:ext cx="0" cy="1578634"/>
+                        </a:xfrm>
+                        <a:prstGeom prst="line">
+                          <a:avLst/>
+                        </a:prstGeom>
+                        <a:ln w="28575" cmpd="dbl"/>
+                      </wps:spPr>
+                      <wps:style>
+                        <a:lnRef idx="1">
+                          <a:schemeClr val="accent1"/>
+                        </a:lnRef>
+                        <a:fillRef idx="0">
+                          <a:schemeClr val="accent1"/>
+                        </a:fillRef>
+                        <a:effectRef idx="0">
+                          <a:schemeClr val="accent1"/>
+                        </a:effectRef>
+                        <a:fontRef idx="minor">
+                          <a:schemeClr val="tx1"/>
+                        </a:fontRef>
+                      </wps:style>
+                      <wps:bodyPr/>
+                    </wps:wsp>
+                  </a:graphicData>
+                </a:graphic>
+                <wp14:sizeRelV relativeFrom="margin">
+                  <wp14:pctHeight>0</wp14:pctHeight>
+                </wp14:sizeRelV>
+              </wp:anchor>
+            </w:drawing>
+          </mc:Choice>
+          <mc:Fallback>
+            <w:pict>
+              <v:line w14:anchorId="7A442FA2" id="Straight Connector 12" o:spid="_x0000_s1026" style="position:absolute;z-index:251662336;visibility:visible;mso-wrap-style:square;mso-height-percent:0;mso-wrap-distance-left:9pt;mso-wrap-distance-top:0;mso-wrap-distance-right:9pt;mso-wrap-distance-bottom:0;mso-position-horizontal:absolute;mso-position-horizontal-relative:text;mso-position-vertical:absolute;mso-position-vertical-relative:text;mso-height-percent:0;mso-height-relative:margin" from="206.45pt,60.65pt" to="206.45pt,184.95pt" o:gfxdata="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" strokecolor="#4472c4 [3204]" strokeweight="2.25pt">
+                <v:stroke linestyle="thinThin" joinstyle="miter"/>
+              </v:line>
+            </w:pict>
+          </mc:Fallback>
+        </mc:AlternateContent>
+      </w:r>
+      <w:r>
+        <w:rPr>
+          <w:noProof/>
+        </w:rPr>
+        <mc:AlternateContent>
+          <mc:Choice Requires="wps">
+            <w:drawing>
+              <wp:anchor distT="0" distB="0" distL="114300" distR="114300" simplePos="0" relativeHeight="251667456" behindDoc="0" locked="0" layoutInCell="1" allowOverlap="1" wp14:anchorId="0315CD77" wp14:editId="765C4C0C">
+                <wp:simplePos x="0" y="0"/>
+                <wp:positionH relativeFrom="column">
+                  <wp:posOffset>1101725</wp:posOffset>
+                </wp:positionH>
+                <wp:positionV relativeFrom="paragraph">
+                  <wp:posOffset>1382623</wp:posOffset>
+                </wp:positionV>
+                <wp:extent cx="388189" cy="353683"/>
+                <wp:effectExtent l="38100" t="38100" r="50165" b="66040"/>
+                <wp:wrapNone/>
+                <wp:docPr id="15" name="Straight Arrow Connector 15"/>
+                <wp:cNvGraphicFramePr/>
+                <a:graphic xmlns:a="http://schemas.openxmlformats.org/drawingml/2006/main">
+                  <a:graphicData uri="http://schemas.microsoft.com/office/word/2010/wordprocessingShape">
+                    <wps:wsp>
+                      <wps:cNvCnPr/>
+                      <wps:spPr>
+                        <a:xfrm flipV="1">
+                          <a:off x="0" y="0"/>
+                          <a:ext cx="388189" cy="353683"/>
+                        </a:xfrm>
+                        <a:prstGeom prst="straightConnector1">
+                          <a:avLst/>
+                        </a:prstGeom>
+                        <a:ln>
+                          <a:headEnd type="triangle"/>
+                          <a:tailEnd type="triangle"/>
+                        </a:ln>
+                      </wps:spPr>
+                      <wps:style>
+                        <a:lnRef idx="1">
+                          <a:schemeClr val="accent1"/>
+                        </a:lnRef>
+                        <a:fillRef idx="0">
+                          <a:schemeClr val="accent1"/>
+                        </a:fillRef>
+                        <a:effectRef idx="0">
+                          <a:schemeClr val="accent1"/>
+                        </a:effectRef>
+                        <a:fontRef idx="minor">
+                          <a:schemeClr val="tx1"/>
+                        </a:fontRef>
+                      </wps:style>
+                      <wps:bodyPr/>
+                    </wps:wsp>
+                  </a:graphicData>
+                </a:graphic>
+              </wp:anchor>
+            </w:drawing>
+          </mc:Choice>
+          <mc:Fallback>
+            <w:pict>
+              <v:shape w14:anchorId="4C7913B1" id="Straight Arrow Connector 15" o:spid="_x0000_s1026" type="#_x0000_t32" style="position:absolute;margin-left:86.75pt;margin-top:108.85pt;width:30.55pt;height:27.85pt;flip:y;z-index:251667456;visibility:visible;mso-wrap-style:square;mso-wrap-distance-left:9pt;mso-wrap-distance-top:0;mso-wrap-distance-right:9pt;mso-wrap-distance-bottom:0;mso-position-horizontal:absolute;mso-position-horizontal-relative:text;mso-position-vertical:absolute;mso-position-vertical-relative:text" o:gfxdata="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" strokecolor="#4472c4 [3204]" strokeweight=".5pt">
+                <v:stroke startarrow="block" endarrow="block" joinstyle="miter"/>
+              </v:shape>
+            </w:pict>
+          </mc:Fallback>
+        </mc:AlternateContent>
+      </w:r>
+      <w:r>
+        <w:rPr>
+          <w:noProof/>
+        </w:rPr>
+        <mc:AlternateContent>
+          <mc:Choice Requires="wps">
+            <w:drawing>
+              <wp:anchor distT="0" distB="0" distL="114300" distR="114300" simplePos="0" relativeHeight="251669504" behindDoc="0" locked="0" layoutInCell="1" allowOverlap="1" wp14:anchorId="7AF1D342" wp14:editId="68957D82">
+                <wp:simplePos x="0" y="0"/>
+                <wp:positionH relativeFrom="column">
+                  <wp:posOffset>3966318</wp:posOffset>
+                </wp:positionH>
+                <wp:positionV relativeFrom="paragraph">
+                  <wp:posOffset>1446937</wp:posOffset>
+                </wp:positionV>
+                <wp:extent cx="417303" cy="410474"/>
+                <wp:effectExtent l="38100" t="38100" r="59055" b="66040"/>
+                <wp:wrapNone/>
+                <wp:docPr id="17" name="Straight Arrow Connector 17"/>
+                <wp:cNvGraphicFramePr/>
+                <a:graphic xmlns:a="http://schemas.openxmlformats.org/drawingml/2006/main">
+                  <a:graphicData uri="http://schemas.microsoft.com/office/word/2010/wordprocessingShape">
+                    <wps:wsp>
+                      <wps:cNvCnPr/>
+                      <wps:spPr>
+                        <a:xfrm flipV="1">
+                          <a:off x="0" y="0"/>
+                          <a:ext cx="417303" cy="410474"/>
+                        </a:xfrm>
+                        <a:prstGeom prst="straightConnector1">
+                          <a:avLst/>
+                        </a:prstGeom>
+                        <a:ln>
+                          <a:headEnd type="triangle"/>
+                          <a:tailEnd type="triangle"/>
+                        </a:ln>
+                      </wps:spPr>
+                      <wps:style>
+                        <a:lnRef idx="1">
+                          <a:schemeClr val="accent1"/>
+                        </a:lnRef>
+                        <a:fillRef idx="0">
+                          <a:schemeClr val="accent1"/>
+                        </a:fillRef>
+                        <a:effectRef idx="0">
+                          <a:schemeClr val="accent1"/>
+                        </a:effectRef>
+                        <a:fontRef idx="minor">
+                          <a:schemeClr val="tx1"/>
+                        </a:fontRef>
+                      </wps:style>
+                      <wps:bodyPr/>
+                    </wps:wsp>
+                  </a:graphicData>
+                </a:graphic>
+                <wp14:sizeRelH relativeFrom="margin">
+                  <wp14:pctWidth>0</wp14:pctWidth>
+                </wp14:sizeRelH>
+                <wp14:sizeRelV relativeFrom="margin">
+                  <wp14:pctHeight>0</wp14:pctHeight>
+                </wp14:sizeRelV>
+              </wp:anchor>
+            </w:drawing>
+          </mc:Choice>
+          <mc:Fallback>
+            <w:pict>
+              <v:shape w14:anchorId="51B95BFD" id="Straight Arrow Connector 17" o:spid="_x0000_s1026" type="#_x0000_t32" style="position:absolute;margin-left:312.3pt;margin-top:113.95pt;width:32.85pt;height:32.3pt;flip:y;z-index:251669504;visibility:visible;mso-wrap-style:square;mso-width-percent:0;mso-height-percent:0;mso-wrap-distance-left:9pt;mso-wrap-distance-top:0;mso-wrap-distance-right:9pt;mso-wrap-distance-bottom:0;mso-position-horizontal:absolute;mso-position-horizontal-relative:text;mso-position-vertical:absolute;mso-position-vertical-relative:text;mso-width-percent:0;mso-height-percent:0;mso-width-relative:margin;mso-height-relative:margin" o:gfxdata="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" strokecolor="#4472c4 [3204]" strokeweight=".5pt">
+                <v:stroke startarrow="block" endarrow="block" joinstyle="miter"/>
+              </v:shape>
+            </w:pict>
+          </mc:Fallback>
+        </mc:AlternateContent>
+      </w:r>
+      <w:r>
+        <w:rPr>
+          <w:noProof/>
+        </w:rPr>
+        <mc:AlternateContent>
+          <mc:Choice Requires="wps">
+            <w:drawing>
+              <wp:anchor distT="0" distB="0" distL="114300" distR="114300" simplePos="0" relativeHeight="251664384" behindDoc="0" locked="0" layoutInCell="1" allowOverlap="1" wp14:anchorId="3AAEBCFF" wp14:editId="34A6FDC3">
+                <wp:simplePos x="0" y="0"/>
+                <wp:positionH relativeFrom="column">
+                  <wp:posOffset>1311215</wp:posOffset>
+                </wp:positionH>
+                <wp:positionV relativeFrom="paragraph">
+                  <wp:posOffset>767751</wp:posOffset>
+                </wp:positionV>
+                <wp:extent cx="0" cy="1578634"/>
+                <wp:effectExtent l="19050" t="0" r="19050" b="21590"/>
+                <wp:wrapNone/>
+                <wp:docPr id="13" name="Straight Connector 13"/>
+                <wp:cNvGraphicFramePr/>
+                <a:graphic xmlns:a="http://schemas.openxmlformats.org/drawingml/2006/main">
+                  <a:graphicData uri="http://schemas.microsoft.com/office/word/2010/wordprocessingShape">
+                    <wps:wsp>
+                      <wps:cNvCnPr/>
+                      <wps:spPr>
+                        <a:xfrm>
+                          <a:off x="0" y="0"/>
+                          <a:ext cx="0" cy="1578634"/>
+                        </a:xfrm>
+                        <a:prstGeom prst="line">
+                          <a:avLst/>
+                        </a:prstGeom>
+                        <a:ln w="28575" cmpd="dbl"/>
+                      </wps:spPr>
+                      <wps:style>
+                        <a:lnRef idx="1">
+                          <a:schemeClr val="accent1"/>
+                        </a:lnRef>
+                        <a:fillRef idx="0">
+                          <a:schemeClr val="accent1"/>
+                        </a:fillRef>
+                        <a:effectRef idx="0">
+                          <a:schemeClr val="accent1"/>
+                        </a:effectRef>
+                        <a:fontRef idx="minor">
+                          <a:schemeClr val="tx1"/>
+                        </a:fontRef>
+                      </wps:style>
+                      <wps:bodyPr/>
+                    </wps:wsp>
+                  </a:graphicData>
+                </a:graphic>
+                <wp14:sizeRelV relativeFrom="margin">
+                  <wp14:pctHeight>0</wp14:pctHeight>
+                </wp14:sizeRelV>
+              </wp:anchor>
+            </w:drawing>
+          </mc:Choice>
+          <mc:Fallback>
+            <w:pict>
+              <v:line w14:anchorId="2A221C01" id="Straight Connector 13" o:spid="_x0000_s1026" style="position:absolute;z-index:251664384;visibility:visible;mso-wrap-style:square;mso-height-percent:0;mso-wrap-distance-left:9pt;mso-wrap-distance-top:0;mso-wrap-distance-right:9pt;mso-wrap-distance-bottom:0;mso-position-horizontal:absolute;mso-position-horizontal-relative:text;mso-position-vertical:absolute;mso-position-vertical-relative:text;mso-height-percent:0;mso-height-relative:margin" from="103.25pt,60.45pt" to="103.25pt,184.75pt" o:gfxdata="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" strokecolor="#4472c4 [3204]" strokeweight="2.25pt">
+                <v:stroke linestyle="thinThin" joinstyle="miter"/>
+              </v:line>
+            </w:pict>
+          </mc:Fallback>
+        </mc:AlternateContent>
+      </w:r>
+      <w:r>
+        <w:t>A seguinte figura representa o diagrama de blocos que apresenta uma visão geral sobre todo o sistema desenvolvido.</w:t>
+      </w:r>
     </w:p>
     <w:p>
       <w:pPr>
         <w:pStyle w:val="BodyText"/>
         <w:spacing w:before="78" w:line="360" w:lineRule="auto"/>
-        <w:ind w:left="113" w:right="686" w:firstLine="708"/>
+        <w:ind w:right="686"/>
         <w:jc w:val="both"/>
       </w:pPr>
       <w:r>
-        <w:t>A seguinte figura representa o diagrama de blocos que apresenta uma visão geral sobre todo o sistema desenvolvido.</w:t>
+        <w:rPr>
+          <w:noProof/>
+        </w:rPr>
+        <mc:AlternateContent>
+          <mc:Choice Requires="wps">
+            <w:drawing>
+              <wp:anchor distT="0" distB="0" distL="114300" distR="114300" simplePos="0" relativeHeight="251671552" behindDoc="0" locked="0" layoutInCell="1" allowOverlap="1" wp14:anchorId="2594D0A9" wp14:editId="7E63590D">
+                <wp:simplePos x="0" y="0"/>
+                <wp:positionH relativeFrom="column">
+                  <wp:posOffset>-51435</wp:posOffset>
+                </wp:positionH>
+                <wp:positionV relativeFrom="paragraph">
+                  <wp:posOffset>1964055</wp:posOffset>
+                </wp:positionV>
+                <wp:extent cx="5486400" cy="635"/>
+                <wp:effectExtent l="0" t="0" r="0" b="0"/>
+                <wp:wrapSquare wrapText="bothSides"/>
+                <wp:docPr id="18" name="Text Box 18"/>
+                <wp:cNvGraphicFramePr/>
+                <a:graphic xmlns:a="http://schemas.openxmlformats.org/drawingml/2006/main">
+                  <a:graphicData uri="http://schemas.microsoft.com/office/word/2010/wordprocessingShape">
+                    <wps:wsp>
+                      <wps:cNvSpPr txBox="1"/>
+                      <wps:spPr>
+                        <a:xfrm>
+                          <a:off x="0" y="0"/>
+                          <a:ext cx="5486400" cy="635"/>
+                        </a:xfrm>
+                        <a:prstGeom prst="rect">
+                          <a:avLst/>
+                        </a:prstGeom>
+                        <a:solidFill>
+                          <a:prstClr val="white"/>
+                        </a:solidFill>
+                        <a:ln>
+                          <a:noFill/>
+                        </a:ln>
+                      </wps:spPr>
+                      <wps:txbx>
+                        <w:txbxContent>
+                          <w:p>
+                            <w:pPr>
+                              <w:pStyle w:val="Caption"/>
+                              <w:jc w:val="center"/>
+                              <w:rPr>
+                                <w:rFonts w:ascii="Arial" w:eastAsia="Arial" w:hAnsi="Arial" w:cs="Arial"/>
+                                <w:noProof/>
+                                <w:sz w:val="20"/>
+                                <w:szCs w:val="20"/>
+                              </w:rPr>
+                            </w:pPr>
+                            <w:bookmarkStart w:id="10" w:name="_Toc58764754"/>
+                            <w:r>
+                              <w:rPr>
+                                <w:sz w:val="20"/>
+                                <w:szCs w:val="20"/>
+                              </w:rPr>
+                              <w:t xml:space="preserve">Figura </w:t>
+                            </w:r>
+                            <w:r>
+                              <w:rPr>
+                                <w:sz w:val="20"/>
+                                <w:szCs w:val="20"/>
+                              </w:rPr>
+                              <w:fldChar w:fldCharType="begin"/>
+                            </w:r>
+                            <w:r>
+                              <w:rPr>
+                                <w:sz w:val="20"/>
+                                <w:szCs w:val="20"/>
+                              </w:rPr>
+                              <w:instrText xml:space="preserve"> SEQ Figura \* ARABIC </w:instrText>
+                            </w:r>
+                            <w:r>
+                              <w:rPr>
+                                <w:sz w:val="20"/>
+                                <w:szCs w:val="20"/>
+                              </w:rPr>
+                              <w:fldChar w:fldCharType="separate"/>
+                            </w:r>
+                            <w:r>
+                              <w:rPr>
+                                <w:noProof/>
+                                <w:sz w:val="20"/>
+                                <w:szCs w:val="20"/>
+                              </w:rPr>
+                              <w:t>1</w:t>
+                            </w:r>
+                            <w:r>
+                              <w:rPr>
+                                <w:sz w:val="20"/>
+                                <w:szCs w:val="20"/>
+                              </w:rPr>
+                              <w:fldChar w:fldCharType="end"/>
+                            </w:r>
+                            <w:r>
+                              <w:rPr>
+                                <w:sz w:val="20"/>
+                                <w:szCs w:val="20"/>
+                              </w:rPr>
+                              <w:t xml:space="preserve"> - Diagrama de blocos geral</w:t>
+                            </w:r>
+                            <w:bookmarkEnd w:id="10"/>
+                          </w:p>
+                        </w:txbxContent>
+                      </wps:txbx>
+                      <wps:bodyPr rot="0" spcFirstLastPara="0" vertOverflow="overflow" horzOverflow="overflow" vert="horz" wrap="square" lIns="0" tIns="0" rIns="0" bIns="0" numCol="1" spcCol="0" rtlCol="0" fromWordArt="0" anchor="t" anchorCtr="0" forceAA="0" compatLnSpc="1">
+                        <a:prstTxWarp prst="textNoShape">
+                          <a:avLst/>
+                        </a:prstTxWarp>
+                        <a:spAutoFit/>
+                      </wps:bodyPr>
+                    </wps:wsp>
+                  </a:graphicData>
+                </a:graphic>
+              </wp:anchor>
+            </w:drawing>
+          </mc:Choice>
+          <mc:Fallback>
+            <w:pict>
+              <v:shapetype w14:anchorId="2594D0A9" id="_x0000_t202" coordsize="21600,21600" o:spt="202" path="m,l,21600r21600,l21600,xe">
+                <v:stroke joinstyle="miter"/>
+                <v:path gradientshapeok="t" o:connecttype="rect"/>
+              </v:shapetype>
+              <v:shape id="Text Box 18" o:spid="_x0000_s1026" type="#_x0000_t202" style="position:absolute;left:0;text-align:left;margin-left:-4.05pt;margin-top:154.65pt;width:6in;height:.05pt;z-index:251671552;visibility:visible;mso-wrap-style:square;mso-wrap-distance-left:9pt;mso-wrap-distance-top:0;mso-wrap-distance-right:9pt;mso-wrap-distance-bottom:0;mso-position-horizontal:absolute;mso-position-horizontal-relative:text;mso-position-vertical:absolute;mso-position-vertical-relative:text;v-text-anchor:top" o:gfxdata="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" stroked="f">
+                <v:textbox style="mso-fit-shape-to-text:t" inset="0,0,0,0">
+                  <w:txbxContent>
+                    <w:p>
+                      <w:pPr>
+                        <w:pStyle w:val="Caption"/>
+                        <w:jc w:val="center"/>
+                        <w:rPr>
+                          <w:rFonts w:ascii="Arial" w:eastAsia="Arial" w:hAnsi="Arial" w:cs="Arial"/>
+                          <w:noProof/>
+                          <w:sz w:val="20"/>
+                          <w:szCs w:val="20"/>
+                        </w:rPr>
+                      </w:pPr>
+                      <w:bookmarkStart w:id="11" w:name="_Toc58764754"/>
+                      <w:r>
+                        <w:rPr>
+                          <w:sz w:val="20"/>
+                          <w:szCs w:val="20"/>
+                        </w:rPr>
+                        <w:t xml:space="preserve">Figura </w:t>
+                      </w:r>
+                      <w:r>
+                        <w:rPr>
+                          <w:sz w:val="20"/>
+                          <w:szCs w:val="20"/>
+                        </w:rPr>
+                        <w:fldChar w:fldCharType="begin"/>
+                      </w:r>
+                      <w:r>
+                        <w:rPr>
+                          <w:sz w:val="20"/>
+                          <w:szCs w:val="20"/>
+                        </w:rPr>
+                        <w:instrText xml:space="preserve"> SEQ Figura \* ARABIC </w:instrText>
+                      </w:r>
+                      <w:r>
+                        <w:rPr>
+                          <w:sz w:val="20"/>
+                          <w:szCs w:val="20"/>
+                        </w:rPr>
+                        <w:fldChar w:fldCharType="separate"/>
+                      </w:r>
+                      <w:r>
+                        <w:rPr>
+                          <w:noProof/>
+                          <w:sz w:val="20"/>
+                          <w:szCs w:val="20"/>
+                        </w:rPr>
+                        <w:t>1</w:t>
+                      </w:r>
+                      <w:r>
+                        <w:rPr>
+                          <w:sz w:val="20"/>
+                          <w:szCs w:val="20"/>
+                        </w:rPr>
+                        <w:fldChar w:fldCharType="end"/>
+                      </w:r>
+                      <w:r>
+                        <w:rPr>
+                          <w:sz w:val="20"/>
+                          <w:szCs w:val="20"/>
+                        </w:rPr>
+                        <w:t xml:space="preserve"> - Diagrama de blocos geral</w:t>
+                      </w:r>
+                      <w:bookmarkEnd w:id="11"/>
+                    </w:p>
+                  </w:txbxContent>
+                </v:textbox>
+                <w10:wrap type="square"/>
+              </v:shape>
+            </w:pict>
+          </mc:Fallback>
+        </mc:AlternateContent>
+      </w:r>
+      <w:r>
+        <w:rPr>
+          <w:noProof/>
+        </w:rPr>
+        <w:drawing>
+          <wp:anchor distT="0" distB="0" distL="114300" distR="114300" simplePos="0" relativeHeight="251659264" behindDoc="1" locked="0" layoutInCell="1" allowOverlap="1" wp14:anchorId="6A2B5661" wp14:editId="018DF349">
+            <wp:simplePos x="0" y="0"/>
+            <wp:positionH relativeFrom="column">
+              <wp:posOffset>-51435</wp:posOffset>
+            </wp:positionH>
+            <wp:positionV relativeFrom="paragraph">
+              <wp:posOffset>190500</wp:posOffset>
+            </wp:positionV>
+            <wp:extent cx="5486400" cy="1716405"/>
+            <wp:effectExtent l="0" t="0" r="0" b="0"/>
+            <wp:wrapSquare wrapText="bothSides"/>
+            <wp:docPr id="10" name="Picture 10">
+              <a:hlinkClick xmlns:a="http://schemas.openxmlformats.org/drawingml/2006/main" r:id="rId12"/>
+            </wp:docPr>
+            <wp:cNvGraphicFramePr>
+              <a:graphicFrameLocks xmlns:a="http://schemas.openxmlformats.org/drawingml/2006/main" noChangeAspect="1"/>
+            </wp:cNvGraphicFramePr>
+            <a:graphic xmlns:a="http://schemas.openxmlformats.org/drawingml/2006/main">
+              <a:graphicData uri="http://schemas.openxmlformats.org/drawingml/2006/picture">
+                <pic:pic xmlns:pic="http://schemas.openxmlformats.org/drawingml/2006/picture">
+                  <pic:nvPicPr>
+                    <pic:cNvPr id="10" name="Picture 10">
+                      <a:hlinkClick r:id="rId12"/>
+                    </pic:cNvPr>
+                    <pic:cNvPicPr>
+                      <a:picLocks noChangeAspect="1" noChangeArrowheads="1"/>
+                    </pic:cNvPicPr>
+                  </pic:nvPicPr>
+                  <pic:blipFill>
+                    <a:blip r:embed="rId13">
+                      <a:extLst>
+                        <a:ext uri="{28A0092B-C50C-407E-A947-70E740481C1C}">
+                          <a14:useLocalDpi xmlns:a14="http://schemas.microsoft.com/office/drawing/2010/main" val="0"/>
+                        </a:ext>
+                      </a:extLst>
+                    </a:blip>
+                    <a:srcRect/>
+                    <a:stretch>
+                      <a:fillRect/>
+                    </a:stretch>
+                  </pic:blipFill>
+                  <pic:spPr bwMode="auto">
+                    <a:xfrm>
+                      <a:off x="0" y="0"/>
+                      <a:ext cx="5486400" cy="1716405"/>
+                    </a:xfrm>
+                    <a:prstGeom prst="rect">
+                      <a:avLst/>
+                    </a:prstGeom>
+                    <a:noFill/>
+                    <a:ln>
+                      <a:noFill/>
+                    </a:ln>
+                  </pic:spPr>
+                </pic:pic>
+              </a:graphicData>
+            </a:graphic>
+            <wp14:sizeRelH relativeFrom="page">
+              <wp14:pctWidth>0</wp14:pctWidth>
+            </wp14:sizeRelH>
+            <wp14:sizeRelV relativeFrom="page">
+              <wp14:pctHeight>0</wp14:pctHeight>
+            </wp14:sizeRelV>
+          </wp:anchor>
+        </w:drawing>
       </w:r>
     </w:p>
     <w:p>
@@ -3088,8 +4533,8 @@
       </w:pPr>
     </w:p>
     <w:sectPr>
-      <w:footerReference w:type="even" r:id="rId10"/>
-      <w:footerReference w:type="default" r:id="rId11"/>
+      <w:footerReference w:type="even" r:id="rId14"/>
+      <w:footerReference w:type="default" r:id="rId15"/>
       <w:pgSz w:w="11906" w:h="16838"/>
       <w:pgMar w:top="1417" w:right="1558" w:bottom="1417" w:left="1701" w:header="708" w:footer="708" w:gutter="0"/>
       <w:cols w:space="708"/>
@@ -5117,7 +6562,6 @@
   <w:style w:type="character" w:default="1" w:styleId="DefaultParagraphFont">
     <w:name w:val="Default Paragraph Font"/>
     <w:uiPriority w:val="1"/>
-    <w:semiHidden/>
     <w:unhideWhenUsed/>
   </w:style>
   <w:style w:type="table" w:default="1" w:styleId="TableNormal">
@@ -5456,6 +6900,104 @@
       <w:color w:val="2F5496" w:themeColor="accent1" w:themeShade="BF"/>
     </w:rPr>
   </w:style>
+  <w:style w:type="paragraph" w:styleId="EndnoteText">
+    <w:name w:val="endnote text"/>
+    <w:basedOn w:val="Normal"/>
+    <w:link w:val="EndnoteTextChar"/>
+    <w:uiPriority w:val="99"/>
+    <w:semiHidden/>
+    <w:unhideWhenUsed/>
+    <w:rsid w:val="00DF7695"/>
+    <w:pPr>
+      <w:spacing w:after="0" w:line="240" w:lineRule="auto"/>
+    </w:pPr>
+    <w:rPr>
+      <w:sz w:val="20"/>
+      <w:szCs w:val="20"/>
+    </w:rPr>
+  </w:style>
+  <w:style w:type="character" w:customStyle="1" w:styleId="EndnoteTextChar">
+    <w:name w:val="Endnote Text Char"/>
+    <w:basedOn w:val="DefaultParagraphFont"/>
+    <w:link w:val="EndnoteText"/>
+    <w:uiPriority w:val="99"/>
+    <w:semiHidden/>
+    <w:rsid w:val="00DF7695"/>
+    <w:rPr>
+      <w:sz w:val="20"/>
+      <w:szCs w:val="20"/>
+    </w:rPr>
+  </w:style>
+  <w:style w:type="character" w:styleId="EndnoteReference">
+    <w:name w:val="endnote reference"/>
+    <w:basedOn w:val="DefaultParagraphFont"/>
+    <w:uiPriority w:val="99"/>
+    <w:semiHidden/>
+    <w:unhideWhenUsed/>
+    <w:rsid w:val="00DF7695"/>
+    <w:rPr>
+      <w:vertAlign w:val="superscript"/>
+    </w:rPr>
+  </w:style>
+  <w:style w:type="paragraph" w:styleId="Caption">
+    <w:name w:val="caption"/>
+    <w:basedOn w:val="Normal"/>
+    <w:next w:val="Normal"/>
+    <w:uiPriority w:val="35"/>
+    <w:unhideWhenUsed/>
+    <w:qFormat/>
+    <w:rsid w:val="00DF7695"/>
+    <w:pPr>
+      <w:spacing w:after="200" w:line="240" w:lineRule="auto"/>
+    </w:pPr>
+    <w:rPr>
+      <w:i/>
+      <w:iCs/>
+      <w:color w:val="44546A" w:themeColor="text2"/>
+      <w:sz w:val="18"/>
+      <w:szCs w:val="18"/>
+    </w:rPr>
+  </w:style>
+  <w:style w:type="paragraph" w:styleId="TableofFigures">
+    <w:name w:val="table of figures"/>
+    <w:basedOn w:val="Normal"/>
+    <w:next w:val="Normal"/>
+    <w:uiPriority w:val="99"/>
+    <w:unhideWhenUsed/>
+    <w:rsid w:val="00DF7695"/>
+    <w:pPr>
+      <w:spacing w:after="0"/>
+    </w:pPr>
+  </w:style>
+  <w:style w:type="character" w:styleId="UnresolvedMention">
+    <w:name w:val="Unresolved Mention"/>
+    <w:basedOn w:val="DefaultParagraphFont"/>
+    <w:uiPriority w:val="99"/>
+    <w:semiHidden/>
+    <w:unhideWhenUsed/>
+    <w:rsid w:val="00136CD1"/>
+    <w:rPr>
+      <w:color w:val="605E5C"/>
+      <w:shd w:val="clear" w:color="auto" w:fill="E1DFDD"/>
+    </w:rPr>
+  </w:style>
+  <w:style w:type="character" w:styleId="FollowedHyperlink">
+    <w:name w:val="FollowedHyperlink"/>
+    <w:basedOn w:val="DefaultParagraphFont"/>
+    <w:uiPriority w:val="99"/>
+    <w:semiHidden/>
+    <w:unhideWhenUsed/>
+    <w:rsid w:val="00136CD1"/>
+    <w:rPr>
+      <w:color w:val="954F72" w:themeColor="followedHyperlink"/>
+      <w:u w:val="single"/>
+    </w:rPr>
+  </w:style>
+  <w:style w:type="character" w:customStyle="1" w:styleId="no-conversion">
+    <w:name w:val="no-conversion"/>
+    <w:basedOn w:val="DefaultParagraphFont"/>
+    <w:rsid w:val="004376F1"/>
+  </w:style>
 </w:styles>
 </file>
 

--- a/Relatorio.docx
+++ b/Relatorio.docx
@@ -884,7 +884,7 @@
         <w:spacing w:before="91"/>
         <w:ind w:left="2259" w:right="2123"/>
       </w:pPr>
-      <w:bookmarkStart w:id="1" w:name="_Toc59399746"/>
+      <w:bookmarkStart w:id="1" w:name="_Toc59484850"/>
       <w:r>
         <w:lastRenderedPageBreak/>
         <w:t>RESUMO</w:t>
@@ -1183,7 +1183,7 @@
         <w:spacing w:before="91"/>
         <w:ind w:left="2259" w:right="2123"/>
       </w:pPr>
-      <w:bookmarkStart w:id="2" w:name="_Toc59399747"/>
+      <w:bookmarkStart w:id="2" w:name="_Toc59484851"/>
       <w:r>
         <w:t>ABSTRACT</w:t>
       </w:r>
@@ -1215,7 +1215,7 @@
         <w:spacing w:before="223"/>
         <w:ind w:left="2263" w:right="2123"/>
       </w:pPr>
-      <w:bookmarkStart w:id="3" w:name="_Toc59399748"/>
+      <w:bookmarkStart w:id="3" w:name="_Toc59484852"/>
       <w:r>
         <w:lastRenderedPageBreak/>
         <w:t>AGRADECIMENTOS</w:t>
@@ -1577,7 +1577,7 @@
             </w:rPr>
             <w:fldChar w:fldCharType="separate"/>
           </w:r>
-          <w:hyperlink w:anchor="_Toc59399746" w:history="1">
+          <w:hyperlink w:anchor="_Toc59484850" w:history="1">
             <w:r>
               <w:rPr>
                 <w:rStyle w:val="Hyperlink"/>
@@ -1604,7 +1604,7 @@
                 <w:noProof/>
                 <w:webHidden/>
               </w:rPr>
-              <w:instrText xml:space="preserve"> PAGEREF _Toc59399746 \h </w:instrText>
+              <w:instrText xml:space="preserve"> PAGEREF _Toc59484850 \h </w:instrText>
             </w:r>
             <w:r>
               <w:rPr>
@@ -1647,7 +1647,7 @@
               <w:lang w:eastAsia="pt-PT"/>
             </w:rPr>
           </w:pPr>
-          <w:hyperlink w:anchor="_Toc59399747" w:history="1">
+          <w:hyperlink w:anchor="_Toc59484851" w:history="1">
             <w:r>
               <w:rPr>
                 <w:rStyle w:val="Hyperlink"/>
@@ -1674,7 +1674,7 @@
                 <w:noProof/>
                 <w:webHidden/>
               </w:rPr>
-              <w:instrText xml:space="preserve"> PAGEREF _Toc59399747 \h </w:instrText>
+              <w:instrText xml:space="preserve"> PAGEREF _Toc59484851 \h </w:instrText>
             </w:r>
             <w:r>
               <w:rPr>
@@ -1717,7 +1717,7 @@
               <w:lang w:eastAsia="pt-PT"/>
             </w:rPr>
           </w:pPr>
-          <w:hyperlink w:anchor="_Toc59399748" w:history="1">
+          <w:hyperlink w:anchor="_Toc59484852" w:history="1">
             <w:r>
               <w:rPr>
                 <w:rStyle w:val="Hyperlink"/>
@@ -1744,7 +1744,7 @@
                 <w:noProof/>
                 <w:webHidden/>
               </w:rPr>
-              <w:instrText xml:space="preserve"> PAGEREF _Toc59399748 \h </w:instrText>
+              <w:instrText xml:space="preserve"> PAGEREF _Toc59484852 \h </w:instrText>
             </w:r>
             <w:r>
               <w:rPr>
@@ -1787,7 +1787,7 @@
               <w:lang w:eastAsia="pt-PT"/>
             </w:rPr>
           </w:pPr>
-          <w:hyperlink w:anchor="_Toc59399749" w:history="1">
+          <w:hyperlink w:anchor="_Toc59484853" w:history="1">
             <w:r>
               <w:rPr>
                 <w:rStyle w:val="Hyperlink"/>
@@ -1814,7 +1814,7 @@
                 <w:noProof/>
                 <w:webHidden/>
               </w:rPr>
-              <w:instrText xml:space="preserve"> PAGEREF _Toc59399749 \h </w:instrText>
+              <w:instrText xml:space="preserve"> PAGEREF _Toc59484853 \h </w:instrText>
             </w:r>
             <w:r>
               <w:rPr>
@@ -1857,7 +1857,7 @@
               <w:lang w:eastAsia="pt-PT"/>
             </w:rPr>
           </w:pPr>
-          <w:hyperlink w:anchor="_Toc59399750" w:history="1">
+          <w:hyperlink w:anchor="_Toc59484854" w:history="1">
             <w:r>
               <w:rPr>
                 <w:rStyle w:val="Hyperlink"/>
@@ -1884,7 +1884,7 @@
                 <w:noProof/>
                 <w:webHidden/>
               </w:rPr>
-              <w:instrText xml:space="preserve"> PAGEREF _Toc59399750 \h </w:instrText>
+              <w:instrText xml:space="preserve"> PAGEREF _Toc59484854 \h </w:instrText>
             </w:r>
             <w:r>
               <w:rPr>
@@ -1927,7 +1927,7 @@
               <w:lang w:eastAsia="pt-PT"/>
             </w:rPr>
           </w:pPr>
-          <w:hyperlink w:anchor="_Toc59399751" w:history="1">
+          <w:hyperlink w:anchor="_Toc59484855" w:history="1">
             <w:r>
               <w:rPr>
                 <w:rStyle w:val="Hyperlink"/>
@@ -1954,7 +1954,7 @@
                 <w:noProof/>
                 <w:webHidden/>
               </w:rPr>
-              <w:instrText xml:space="preserve"> PAGEREF _Toc59399751 \h </w:instrText>
+              <w:instrText xml:space="preserve"> PAGEREF _Toc59484855 \h </w:instrText>
             </w:r>
             <w:r>
               <w:rPr>
@@ -1997,7 +1997,7 @@
               <w:lang w:eastAsia="pt-PT"/>
             </w:rPr>
           </w:pPr>
-          <w:hyperlink w:anchor="_Toc59399752" w:history="1">
+          <w:hyperlink w:anchor="_Toc59484856" w:history="1">
             <w:r>
               <w:rPr>
                 <w:rStyle w:val="Hyperlink"/>
@@ -2024,7 +2024,7 @@
                 <w:noProof/>
                 <w:webHidden/>
               </w:rPr>
-              <w:instrText xml:space="preserve"> PAGEREF _Toc59399752 \h </w:instrText>
+              <w:instrText xml:space="preserve"> PAGEREF _Toc59484856 \h </w:instrText>
             </w:r>
             <w:r>
               <w:rPr>
@@ -2068,7 +2068,7 @@
               <w:lang w:eastAsia="pt-PT"/>
             </w:rPr>
           </w:pPr>
-          <w:hyperlink w:anchor="_Toc59399753" w:history="1">
+          <w:hyperlink w:anchor="_Toc59484857" w:history="1">
             <w:r>
               <w:rPr>
                 <w:rStyle w:val="Hyperlink"/>
@@ -2117,7 +2117,7 @@
                 <w:noProof/>
                 <w:webHidden/>
               </w:rPr>
-              <w:instrText xml:space="preserve"> PAGEREF _Toc59399753 \h </w:instrText>
+              <w:instrText xml:space="preserve"> PAGEREF _Toc59484857 \h </w:instrText>
             </w:r>
             <w:r>
               <w:rPr>
@@ -2137,7 +2137,7 @@
                 <w:noProof/>
                 <w:webHidden/>
               </w:rPr>
-              <w:t>14</w:t>
+              <w:t>15</w:t>
             </w:r>
             <w:r>
               <w:rPr>
@@ -2153,9 +2153,11 @@
             <w:pStyle w:val="TOC2"/>
             <w:rPr>
               <w:rFonts w:asciiTheme="minorHAnsi" w:eastAsiaTheme="minorEastAsia" w:hAnsiTheme="minorHAnsi" w:cstheme="minorBidi"/>
+              <w:b w:val="0"/>
+              <w:bCs w:val="0"/>
             </w:rPr>
           </w:pPr>
-          <w:hyperlink w:anchor="_Toc59399754" w:history="1">
+          <w:hyperlink w:anchor="_Toc59484858" w:history="1">
             <w:r>
               <w:rPr>
                 <w:rStyle w:val="Hyperlink"/>
@@ -2165,6 +2167,8 @@
             <w:r>
               <w:rPr>
                 <w:rFonts w:asciiTheme="minorHAnsi" w:eastAsiaTheme="minorEastAsia" w:hAnsiTheme="minorHAnsi" w:cstheme="minorBidi"/>
+                <w:b w:val="0"/>
+                <w:bCs w:val="0"/>
               </w:rPr>
               <w:tab/>
             </w:r>
@@ -2190,7 +2194,7 @@
               <w:rPr>
                 <w:webHidden/>
               </w:rPr>
-              <w:instrText xml:space="preserve"> PAGEREF _Toc59399754 \h </w:instrText>
+              <w:instrText xml:space="preserve"> PAGEREF _Toc59484858 \h </w:instrText>
             </w:r>
             <w:r>
               <w:rPr>
@@ -2207,7 +2211,7 @@
               <w:rPr>
                 <w:webHidden/>
               </w:rPr>
-              <w:t>14</w:t>
+              <w:t>15</w:t>
             </w:r>
             <w:r>
               <w:rPr>
@@ -2222,9 +2226,11 @@
             <w:pStyle w:val="TOC2"/>
             <w:rPr>
               <w:rFonts w:asciiTheme="minorHAnsi" w:eastAsiaTheme="minorEastAsia" w:hAnsiTheme="minorHAnsi" w:cstheme="minorBidi"/>
+              <w:b w:val="0"/>
+              <w:bCs w:val="0"/>
             </w:rPr>
           </w:pPr>
-          <w:hyperlink w:anchor="_Toc59399755" w:history="1">
+          <w:hyperlink w:anchor="_Toc59484859" w:history="1">
             <w:r>
               <w:rPr>
                 <w:rStyle w:val="Hyperlink"/>
@@ -2234,6 +2240,8 @@
             <w:r>
               <w:rPr>
                 <w:rFonts w:asciiTheme="minorHAnsi" w:eastAsiaTheme="minorEastAsia" w:hAnsiTheme="minorHAnsi" w:cstheme="minorBidi"/>
+                <w:b w:val="0"/>
+                <w:bCs w:val="0"/>
               </w:rPr>
               <w:tab/>
             </w:r>
@@ -2259,7 +2267,7 @@
               <w:rPr>
                 <w:webHidden/>
               </w:rPr>
-              <w:instrText xml:space="preserve"> PAGEREF _Toc59399755 \h </w:instrText>
+              <w:instrText xml:space="preserve"> PAGEREF _Toc59484859 \h </w:instrText>
             </w:r>
             <w:r>
               <w:rPr>
@@ -2276,7 +2284,7 @@
               <w:rPr>
                 <w:webHidden/>
               </w:rPr>
-              <w:t>15</w:t>
+              <w:t>16</w:t>
             </w:r>
             <w:r>
               <w:rPr>
@@ -2291,9 +2299,11 @@
             <w:pStyle w:val="TOC2"/>
             <w:rPr>
               <w:rFonts w:asciiTheme="minorHAnsi" w:eastAsiaTheme="minorEastAsia" w:hAnsiTheme="minorHAnsi" w:cstheme="minorBidi"/>
+              <w:b w:val="0"/>
+              <w:bCs w:val="0"/>
             </w:rPr>
           </w:pPr>
-          <w:hyperlink w:anchor="_Toc59399756" w:history="1">
+          <w:hyperlink w:anchor="_Toc59484860" w:history="1">
             <w:r>
               <w:rPr>
                 <w:rStyle w:val="Hyperlink"/>
@@ -2303,6 +2313,8 @@
             <w:r>
               <w:rPr>
                 <w:rFonts w:asciiTheme="minorHAnsi" w:eastAsiaTheme="minorEastAsia" w:hAnsiTheme="minorHAnsi" w:cstheme="minorBidi"/>
+                <w:b w:val="0"/>
+                <w:bCs w:val="0"/>
               </w:rPr>
               <w:tab/>
             </w:r>
@@ -2329,7 +2341,7 @@
               <w:rPr>
                 <w:webHidden/>
               </w:rPr>
-              <w:instrText xml:space="preserve"> PAGEREF _Toc59399756 \h </w:instrText>
+              <w:instrText xml:space="preserve"> PAGEREF _Toc59484860 \h </w:instrText>
             </w:r>
             <w:r>
               <w:rPr>
@@ -2346,7 +2358,7 @@
               <w:rPr>
                 <w:webHidden/>
               </w:rPr>
-              <w:t>16</w:t>
+              <w:t>17</w:t>
             </w:r>
             <w:r>
               <w:rPr>
@@ -2369,7 +2381,7 @@
               <w:lang w:eastAsia="pt-PT"/>
             </w:rPr>
           </w:pPr>
-          <w:hyperlink w:anchor="_Toc59399757" w:history="1">
+          <w:hyperlink w:anchor="_Toc59484861" w:history="1">
             <w:r>
               <w:rPr>
                 <w:rStyle w:val="Hyperlink"/>
@@ -2418,7 +2430,7 @@
                 <w:noProof/>
                 <w:webHidden/>
               </w:rPr>
-              <w:instrText xml:space="preserve"> PAGEREF _Toc59399757 \h </w:instrText>
+              <w:instrText xml:space="preserve"> PAGEREF _Toc59484861 \h </w:instrText>
             </w:r>
             <w:r>
               <w:rPr>
@@ -2438,7 +2450,7 @@
                 <w:noProof/>
                 <w:webHidden/>
               </w:rPr>
-              <w:t>17</w:t>
+              <w:t>18</w:t>
             </w:r>
             <w:r>
               <w:rPr>
@@ -2454,9 +2466,11 @@
             <w:pStyle w:val="TOC2"/>
             <w:rPr>
               <w:rFonts w:asciiTheme="minorHAnsi" w:eastAsiaTheme="minorEastAsia" w:hAnsiTheme="minorHAnsi" w:cstheme="minorBidi"/>
+              <w:b w:val="0"/>
+              <w:bCs w:val="0"/>
             </w:rPr>
           </w:pPr>
-          <w:hyperlink w:anchor="_Toc59399758" w:history="1">
+          <w:hyperlink w:anchor="_Toc59484862" w:history="1">
             <w:r>
               <w:rPr>
                 <w:rStyle w:val="Hyperlink"/>
@@ -2479,80 +2493,7 @@
               <w:rPr>
                 <w:webHidden/>
               </w:rPr>
-              <w:instrText xml:space="preserve"> PAGEREF _Toc59399758 \h </w:instrText>
-            </w:r>
-            <w:r>
-              <w:rPr>
-                <w:webHidden/>
-              </w:rPr>
-            </w:r>
-            <w:r>
-              <w:rPr>
-                <w:webHidden/>
-              </w:rPr>
-              <w:fldChar w:fldCharType="separate"/>
-            </w:r>
-            <w:r>
-              <w:rPr>
-                <w:webHidden/>
-              </w:rPr>
-              <w:t>18</w:t>
-            </w:r>
-            <w:r>
-              <w:rPr>
-                <w:webHidden/>
-              </w:rPr>
-              <w:fldChar w:fldCharType="end"/>
-            </w:r>
-          </w:hyperlink>
-        </w:p>
-        <w:p>
-          <w:pPr>
-            <w:pStyle w:val="TOC2"/>
-            <w:numPr>
-              <w:ilvl w:val="0"/>
-              <w:numId w:val="33"/>
-            </w:numPr>
-            <w:rPr>
-              <w:rFonts w:asciiTheme="minorHAnsi" w:eastAsiaTheme="minorEastAsia" w:hAnsiTheme="minorHAnsi" w:cstheme="minorBidi"/>
-            </w:rPr>
-          </w:pPr>
-          <w:hyperlink w:anchor="_Toc59399759" w:history="1">
-            <w:r>
-              <w:rPr>
-                <w:rStyle w:val="Hyperlink"/>
-              </w:rPr>
-              <w:t>2.1.1</w:t>
-            </w:r>
-            <w:r>
-              <w:rPr>
-                <w:rFonts w:asciiTheme="minorHAnsi" w:eastAsiaTheme="minorEastAsia" w:hAnsiTheme="minorHAnsi" w:cstheme="minorBidi"/>
-              </w:rPr>
-              <w:t xml:space="preserve"> </w:t>
-            </w:r>
-            <w:r>
-              <w:rPr>
-                <w:rStyle w:val="Hyperlink"/>
-              </w:rPr>
-              <w:t>Requisitos funcionais</w:t>
-            </w:r>
-            <w:r>
-              <w:rPr>
-                <w:webHidden/>
-              </w:rPr>
-              <w:tab/>
-            </w:r>
-            <w:r>
-              <w:rPr>
-                <w:webHidden/>
-              </w:rPr>
-              <w:fldChar w:fldCharType="begin"/>
-            </w:r>
-            <w:r>
-              <w:rPr>
-                <w:webHidden/>
-              </w:rPr>
-              <w:instrText xml:space="preserve"> PAGEREF _Toc59399759 \h </w:instrText>
+              <w:instrText xml:space="preserve"> PAGEREF _Toc59484862 \h </w:instrText>
             </w:r>
             <w:r>
               <w:rPr>
@@ -2584,14 +2525,30 @@
             <w:pStyle w:val="TOC2"/>
             <w:rPr>
               <w:rFonts w:asciiTheme="minorHAnsi" w:eastAsiaTheme="minorEastAsia" w:hAnsiTheme="minorHAnsi" w:cstheme="minorBidi"/>
+              <w:b w:val="0"/>
+              <w:bCs w:val="0"/>
             </w:rPr>
           </w:pPr>
-          <w:hyperlink w:anchor="_Toc59399760" w:history="1">
+          <w:hyperlink w:anchor="_Toc59484863" w:history="1">
             <w:r>
               <w:rPr>
                 <w:rStyle w:val="Hyperlink"/>
               </w:rPr>
-              <w:t>2.1.2 Requisitos não funcionais</w:t>
+              <w:t>2.1.1</w:t>
+            </w:r>
+            <w:r>
+              <w:rPr>
+                <w:rFonts w:asciiTheme="minorHAnsi" w:eastAsiaTheme="minorEastAsia" w:hAnsiTheme="minorHAnsi" w:cstheme="minorBidi"/>
+                <w:b w:val="0"/>
+                <w:bCs w:val="0"/>
+              </w:rPr>
+              <w:tab/>
+            </w:r>
+            <w:r>
+              <w:rPr>
+                <w:rStyle w:val="Hyperlink"/>
+              </w:rPr>
+              <w:t>Requisitos funcionais</w:t>
             </w:r>
             <w:r>
               <w:rPr>
@@ -2609,7 +2566,7 @@
               <w:rPr>
                 <w:webHidden/>
               </w:rPr>
-              <w:instrText xml:space="preserve"> PAGEREF _Toc59399760 \h </w:instrText>
+              <w:instrText xml:space="preserve"> PAGEREF _Toc59484863 \h </w:instrText>
             </w:r>
             <w:r>
               <w:rPr>
@@ -2626,7 +2583,7 @@
               <w:rPr>
                 <w:webHidden/>
               </w:rPr>
-              <w:t>21</w:t>
+              <w:t>20</w:t>
             </w:r>
             <w:r>
               <w:rPr>
@@ -2641,15 +2598,16 @@
             <w:pStyle w:val="TOC2"/>
             <w:rPr>
               <w:rFonts w:asciiTheme="minorHAnsi" w:eastAsiaTheme="minorEastAsia" w:hAnsiTheme="minorHAnsi" w:cstheme="minorBidi"/>
+              <w:b w:val="0"/>
+              <w:bCs w:val="0"/>
             </w:rPr>
           </w:pPr>
-          <w:hyperlink w:anchor="_Toc59399761" w:history="1">
+          <w:hyperlink w:anchor="_Toc59484864" w:history="1">
             <w:r>
               <w:rPr>
                 <w:rStyle w:val="Hyperlink"/>
-                <w:shd w:val="clear" w:color="auto" w:fill="FFFFFF"/>
-              </w:rPr>
-              <w:t>2.1.3 Diagrama de casos de uso</w:t>
+              </w:rPr>
+              <w:t>2.1.2 Requisitos não funcionais</w:t>
             </w:r>
             <w:r>
               <w:rPr>
@@ -2667,7 +2625,7 @@
               <w:rPr>
                 <w:webHidden/>
               </w:rPr>
-              <w:instrText xml:space="preserve"> PAGEREF _Toc59399761 \h </w:instrText>
+              <w:instrText xml:space="preserve"> PAGEREF _Toc59484864 \h </w:instrText>
             </w:r>
             <w:r>
               <w:rPr>
@@ -2699,14 +2657,17 @@
             <w:pStyle w:val="TOC2"/>
             <w:rPr>
               <w:rFonts w:asciiTheme="minorHAnsi" w:eastAsiaTheme="minorEastAsia" w:hAnsiTheme="minorHAnsi" w:cstheme="minorBidi"/>
+              <w:b w:val="0"/>
+              <w:bCs w:val="0"/>
             </w:rPr>
           </w:pPr>
-          <w:hyperlink w:anchor="_Toc59399762" w:history="1">
+          <w:hyperlink w:anchor="_Toc59484865" w:history="1">
             <w:r>
               <w:rPr>
                 <w:rStyle w:val="Hyperlink"/>
-              </w:rPr>
-              <w:t>2.2 Plataformas de desenvolvimento</w:t>
+                <w:shd w:val="clear" w:color="auto" w:fill="FFFFFF"/>
+              </w:rPr>
+              <w:t>2.1.3 Diagrama de casos de uso</w:t>
             </w:r>
             <w:r>
               <w:rPr>
@@ -2724,7 +2685,7 @@
               <w:rPr>
                 <w:webHidden/>
               </w:rPr>
-              <w:instrText xml:space="preserve"> PAGEREF _Toc59399762 \h </w:instrText>
+              <w:instrText xml:space="preserve"> PAGEREF _Toc59484865 \h </w:instrText>
             </w:r>
             <w:r>
               <w:rPr>
@@ -2741,7 +2702,7 @@
               <w:rPr>
                 <w:webHidden/>
               </w:rPr>
-              <w:t>24</w:t>
+              <w:t>23</w:t>
             </w:r>
             <w:r>
               <w:rPr>
@@ -2756,15 +2717,16 @@
             <w:pStyle w:val="TOC2"/>
             <w:rPr>
               <w:rFonts w:asciiTheme="minorHAnsi" w:eastAsiaTheme="minorEastAsia" w:hAnsiTheme="minorHAnsi" w:cstheme="minorBidi"/>
+              <w:b w:val="0"/>
+              <w:bCs w:val="0"/>
             </w:rPr>
           </w:pPr>
-          <w:hyperlink w:anchor="_Toc59399763" w:history="1">
+          <w:hyperlink w:anchor="_Toc59484866" w:history="1">
             <w:r>
               <w:rPr>
                 <w:rStyle w:val="Hyperlink"/>
-                <w:shd w:val="clear" w:color="auto" w:fill="FFFFFF"/>
-              </w:rPr>
-              <w:t>2.3 Introdução à base de dados</w:t>
+              </w:rPr>
+              <w:t>2.2 Plataformas de desenvolvimento</w:t>
             </w:r>
             <w:r>
               <w:rPr>
@@ -2782,7 +2744,7 @@
               <w:rPr>
                 <w:webHidden/>
               </w:rPr>
-              <w:instrText xml:space="preserve"> PAGEREF _Toc59399763 \h </w:instrText>
+              <w:instrText xml:space="preserve"> PAGEREF _Toc59484866 \h </w:instrText>
             </w:r>
             <w:r>
               <w:rPr>
@@ -2814,15 +2776,17 @@
             <w:pStyle w:val="TOC2"/>
             <w:rPr>
               <w:rFonts w:asciiTheme="minorHAnsi" w:eastAsiaTheme="minorEastAsia" w:hAnsiTheme="minorHAnsi" w:cstheme="minorBidi"/>
+              <w:b w:val="0"/>
+              <w:bCs w:val="0"/>
             </w:rPr>
           </w:pPr>
-          <w:hyperlink w:anchor="_Toc59399764" w:history="1">
+          <w:hyperlink w:anchor="_Toc59484867" w:history="1">
             <w:r>
               <w:rPr>
                 <w:rStyle w:val="Hyperlink"/>
                 <w:shd w:val="clear" w:color="auto" w:fill="FFFFFF"/>
               </w:rPr>
-              <w:t>2.4 Introdução à API (front-end)</w:t>
+              <w:t>2.3 Introdução à base de dados</w:t>
             </w:r>
             <w:r>
               <w:rPr>
@@ -2840,7 +2804,7 @@
               <w:rPr>
                 <w:webHidden/>
               </w:rPr>
-              <w:instrText xml:space="preserve"> PAGEREF _Toc59399764 \h </w:instrText>
+              <w:instrText xml:space="preserve"> PAGEREF _Toc59484867 \h </w:instrText>
             </w:r>
             <w:r>
               <w:rPr>
@@ -2857,7 +2821,7 @@
               <w:rPr>
                 <w:webHidden/>
               </w:rPr>
-              <w:t>28</w:t>
+              <w:t>26</w:t>
             </w:r>
             <w:r>
               <w:rPr>
@@ -2872,14 +2836,17 @@
             <w:pStyle w:val="TOC2"/>
             <w:rPr>
               <w:rFonts w:asciiTheme="minorHAnsi" w:eastAsiaTheme="minorEastAsia" w:hAnsiTheme="minorHAnsi" w:cstheme="minorBidi"/>
+              <w:b w:val="0"/>
+              <w:bCs w:val="0"/>
             </w:rPr>
           </w:pPr>
-          <w:hyperlink w:anchor="_Toc59399765" w:history="1">
+          <w:hyperlink w:anchor="_Toc59484868" w:history="1">
             <w:r>
               <w:rPr>
                 <w:rStyle w:val="Hyperlink"/>
-              </w:rPr>
-              <w:t>2.4.1 Controladores</w:t>
+                <w:shd w:val="clear" w:color="auto" w:fill="FFFFFF"/>
+              </w:rPr>
+              <w:t>2.4 Introdução à API (back-end)</w:t>
             </w:r>
             <w:r>
               <w:rPr>
@@ -2897,7 +2864,7 @@
               <w:rPr>
                 <w:webHidden/>
               </w:rPr>
-              <w:instrText xml:space="preserve"> PAGEREF _Toc59399765 \h </w:instrText>
+              <w:instrText xml:space="preserve"> PAGEREF _Toc59484868 \h </w:instrText>
             </w:r>
             <w:r>
               <w:rPr>
@@ -2914,7 +2881,256 @@
               <w:rPr>
                 <w:webHidden/>
               </w:rPr>
-              <w:t>28</w:t>
+              <w:t>29</w:t>
+            </w:r>
+            <w:r>
+              <w:rPr>
+                <w:webHidden/>
+              </w:rPr>
+              <w:fldChar w:fldCharType="end"/>
+            </w:r>
+          </w:hyperlink>
+        </w:p>
+        <w:p>
+          <w:pPr>
+            <w:pStyle w:val="TOC2"/>
+            <w:rPr>
+              <w:rFonts w:asciiTheme="minorHAnsi" w:eastAsiaTheme="minorEastAsia" w:hAnsiTheme="minorHAnsi" w:cstheme="minorBidi"/>
+              <w:b w:val="0"/>
+              <w:bCs w:val="0"/>
+            </w:rPr>
+          </w:pPr>
+          <w:hyperlink w:anchor="_Toc59484869" w:history="1">
+            <w:r>
+              <w:rPr>
+                <w:rStyle w:val="Hyperlink"/>
+                <w:lang w:val="en-US"/>
+              </w:rPr>
+              <w:t>2.4.1 REST API (Representational State Transfer)</w:t>
+            </w:r>
+            <w:r>
+              <w:rPr>
+                <w:webHidden/>
+              </w:rPr>
+              <w:tab/>
+            </w:r>
+            <w:r>
+              <w:rPr>
+                <w:webHidden/>
+              </w:rPr>
+              <w:fldChar w:fldCharType="begin"/>
+            </w:r>
+            <w:r>
+              <w:rPr>
+                <w:webHidden/>
+              </w:rPr>
+              <w:instrText xml:space="preserve"> PAGEREF _Toc59484869 \h </w:instrText>
+            </w:r>
+            <w:r>
+              <w:rPr>
+                <w:webHidden/>
+              </w:rPr>
+            </w:r>
+            <w:r>
+              <w:rPr>
+                <w:webHidden/>
+              </w:rPr>
+              <w:fldChar w:fldCharType="separate"/>
+            </w:r>
+            <w:r>
+              <w:rPr>
+                <w:webHidden/>
+              </w:rPr>
+              <w:t>30</w:t>
+            </w:r>
+            <w:r>
+              <w:rPr>
+                <w:webHidden/>
+              </w:rPr>
+              <w:fldChar w:fldCharType="end"/>
+            </w:r>
+          </w:hyperlink>
+        </w:p>
+        <w:p>
+          <w:pPr>
+            <w:pStyle w:val="TOC2"/>
+            <w:rPr>
+              <w:rFonts w:asciiTheme="minorHAnsi" w:eastAsiaTheme="minorEastAsia" w:hAnsiTheme="minorHAnsi" w:cstheme="minorBidi"/>
+              <w:b w:val="0"/>
+              <w:bCs w:val="0"/>
+            </w:rPr>
+          </w:pPr>
+          <w:hyperlink w:anchor="_Toc59484870" w:history="1">
+            <w:r>
+              <w:rPr>
+                <w:rStyle w:val="Hyperlink"/>
+              </w:rPr>
+              <w:t xml:space="preserve">2.4.1 Modelo </w:t>
+            </w:r>
+            <w:r>
+              <w:rPr>
+                <w:rStyle w:val="Hyperlink"/>
+              </w:rPr>
+              <w:t>M</w:t>
+            </w:r>
+            <w:r>
+              <w:rPr>
+                <w:rStyle w:val="Hyperlink"/>
+              </w:rPr>
+              <w:t>VC</w:t>
+            </w:r>
+            <w:r>
+              <w:rPr>
+                <w:webHidden/>
+              </w:rPr>
+              <w:tab/>
+            </w:r>
+            <w:r>
+              <w:rPr>
+                <w:webHidden/>
+              </w:rPr>
+              <w:fldChar w:fldCharType="begin"/>
+            </w:r>
+            <w:r>
+              <w:rPr>
+                <w:webHidden/>
+              </w:rPr>
+              <w:instrText xml:space="preserve"> PAGEREF _Toc59484870 \h </w:instrText>
+            </w:r>
+            <w:r>
+              <w:rPr>
+                <w:webHidden/>
+              </w:rPr>
+            </w:r>
+            <w:r>
+              <w:rPr>
+                <w:webHidden/>
+              </w:rPr>
+              <w:fldChar w:fldCharType="separate"/>
+            </w:r>
+            <w:r>
+              <w:rPr>
+                <w:webHidden/>
+              </w:rPr>
+              <w:t>32</w:t>
+            </w:r>
+            <w:r>
+              <w:rPr>
+                <w:webHidden/>
+              </w:rPr>
+              <w:fldChar w:fldCharType="end"/>
+            </w:r>
+          </w:hyperlink>
+        </w:p>
+        <w:p>
+          <w:pPr>
+            <w:pStyle w:val="TOC2"/>
+            <w:rPr>
+              <w:rFonts w:asciiTheme="minorHAnsi" w:eastAsiaTheme="minorEastAsia" w:hAnsiTheme="minorHAnsi" w:cstheme="minorBidi"/>
+              <w:b w:val="0"/>
+              <w:bCs w:val="0"/>
+            </w:rPr>
+          </w:pPr>
+          <w:hyperlink w:anchor="_Toc59484871" w:history="1">
+            <w:r>
+              <w:rPr>
+                <w:rStyle w:val="Hyperlink"/>
+              </w:rPr>
+              <w:t>2.4.2 Controladores</w:t>
+            </w:r>
+            <w:r>
+              <w:rPr>
+                <w:webHidden/>
+              </w:rPr>
+              <w:tab/>
+            </w:r>
+            <w:r>
+              <w:rPr>
+                <w:webHidden/>
+              </w:rPr>
+              <w:fldChar w:fldCharType="begin"/>
+            </w:r>
+            <w:r>
+              <w:rPr>
+                <w:webHidden/>
+              </w:rPr>
+              <w:instrText xml:space="preserve"> PAGEREF _Toc59484871 \h </w:instrText>
+            </w:r>
+            <w:r>
+              <w:rPr>
+                <w:webHidden/>
+              </w:rPr>
+            </w:r>
+            <w:r>
+              <w:rPr>
+                <w:webHidden/>
+              </w:rPr>
+              <w:fldChar w:fldCharType="separate"/>
+            </w:r>
+            <w:r>
+              <w:rPr>
+                <w:webHidden/>
+              </w:rPr>
+              <w:t>32</w:t>
+            </w:r>
+            <w:r>
+              <w:rPr>
+                <w:webHidden/>
+              </w:rPr>
+              <w:fldChar w:fldCharType="end"/>
+            </w:r>
+          </w:hyperlink>
+        </w:p>
+        <w:p>
+          <w:pPr>
+            <w:pStyle w:val="TOC2"/>
+            <w:rPr>
+              <w:rFonts w:asciiTheme="minorHAnsi" w:eastAsiaTheme="minorEastAsia" w:hAnsiTheme="minorHAnsi" w:cstheme="minorBidi"/>
+              <w:b w:val="0"/>
+              <w:bCs w:val="0"/>
+            </w:rPr>
+          </w:pPr>
+          <w:hyperlink w:anchor="_Toc59484872" w:history="1">
+            <w:r>
+              <w:rPr>
+                <w:rStyle w:val="Hyperlink"/>
+              </w:rPr>
+              <w:t>2.4.3 DTO</w:t>
+            </w:r>
+            <w:r>
+              <w:rPr>
+                <w:webHidden/>
+              </w:rPr>
+              <w:tab/>
+            </w:r>
+            <w:r>
+              <w:rPr>
+                <w:webHidden/>
+              </w:rPr>
+              <w:fldChar w:fldCharType="begin"/>
+            </w:r>
+            <w:r>
+              <w:rPr>
+                <w:webHidden/>
+              </w:rPr>
+              <w:instrText xml:space="preserve"> PAGEREF _Toc59484872 \h </w:instrText>
+            </w:r>
+            <w:r>
+              <w:rPr>
+                <w:webHidden/>
+              </w:rPr>
+            </w:r>
+            <w:r>
+              <w:rPr>
+                <w:webHidden/>
+              </w:rPr>
+              <w:fldChar w:fldCharType="separate"/>
+            </w:r>
+            <w:r>
+              <w:rPr>
+                <w:webHidden/>
+              </w:rPr>
+              <w:t>34</w:t>
             </w:r>
             <w:r>
               <w:rPr>
@@ -2960,7 +3176,7 @@
         <w:ind w:left="0"/>
       </w:pPr>
       <w:bookmarkStart w:id="4" w:name="_ÍNDICE_DE_FIGURAS"/>
-      <w:bookmarkStart w:id="5" w:name="_Toc59399749"/>
+      <w:bookmarkStart w:id="5" w:name="_Toc59484853"/>
       <w:bookmarkEnd w:id="4"/>
       <w:r>
         <w:t>ÍNDICE DE FIGURAS</w:t>
@@ -3215,27 +3431,7 @@
             <w:sz w:val="24"/>
             <w:szCs w:val="24"/>
           </w:rPr>
-          <w:t>Figura 3 - Diagrama caso</w:t>
-        </w:r>
-        <w:r>
-          <w:rPr>
-            <w:rStyle w:val="Hyperlink"/>
-            <w:rFonts w:ascii="Arial" w:hAnsi="Arial" w:cs="Arial"/>
-            <w:noProof/>
-            <w:sz w:val="24"/>
-            <w:szCs w:val="24"/>
-          </w:rPr>
-          <w:t xml:space="preserve"> </w:t>
-        </w:r>
-        <w:r>
-          <w:rPr>
-            <w:rStyle w:val="Hyperlink"/>
-            <w:rFonts w:ascii="Arial" w:hAnsi="Arial" w:cs="Arial"/>
-            <w:noProof/>
-            <w:sz w:val="24"/>
-            <w:szCs w:val="24"/>
-          </w:rPr>
-          <w:t>de uso</w:t>
+          <w:t>Figura 3 - Diagrama caso de uso</w:t>
         </w:r>
         <w:r>
           <w:rPr>
@@ -3363,7 +3559,7 @@
         <w:pStyle w:val="Heading3"/>
         <w:ind w:left="0"/>
       </w:pPr>
-      <w:bookmarkStart w:id="6" w:name="_Toc59399750"/>
+      <w:bookmarkStart w:id="6" w:name="_Toc59484854"/>
       <w:r>
         <w:t>ÍNDICE DE TABELAS</w:t>
       </w:r>
@@ -3627,7 +3823,7 @@
         <w:pStyle w:val="Heading3"/>
         <w:ind w:left="0"/>
       </w:pPr>
-      <w:bookmarkStart w:id="7" w:name="_Toc59399751"/>
+      <w:bookmarkStart w:id="7" w:name="_Toc59484855"/>
       <w:r>
         <w:lastRenderedPageBreak/>
         <w:t>Glossário</w:t>
@@ -4290,7 +4486,7 @@
         <w:pStyle w:val="Heading3"/>
         <w:ind w:left="0"/>
       </w:pPr>
-      <w:bookmarkStart w:id="8" w:name="_Toc59399752"/>
+      <w:bookmarkStart w:id="8" w:name="_Toc59484856"/>
       <w:r>
         <w:lastRenderedPageBreak/>
         <w:t>Siglas e Acrónimos</w:t>
@@ -4761,6 +4957,116 @@
           <w:shd w:val="clear" w:color="auto" w:fill="FFFFFF"/>
         </w:rPr>
         <w:t>.</w:t>
+      </w:r>
+    </w:p>
+    <w:p>
+      <w:pPr>
+        <w:pStyle w:val="BodyText"/>
+        <w:tabs>
+          <w:tab w:val="left" w:pos="993"/>
+        </w:tabs>
+        <w:spacing w:before="240" w:after="240" w:line="360" w:lineRule="auto"/>
+        <w:ind w:left="851" w:hanging="851"/>
+        <w:jc w:val="both"/>
+        <w:rPr>
+          <w:color w:val="242729"/>
+          <w:shd w:val="clear" w:color="auto" w:fill="FFFFFF"/>
+        </w:rPr>
+      </w:pPr>
+      <w:r>
+        <w:rPr>
+          <w:b/>
+          <w:bCs/>
+          <w:color w:val="0D0D0D" w:themeColor="text1" w:themeTint="F2"/>
+        </w:rPr>
+        <w:t>DTO</w:t>
+      </w:r>
+      <w:r>
+        <w:rPr>
+          <w:b/>
+          <w:bCs/>
+          <w:color w:val="0D0D0D" w:themeColor="text1" w:themeTint="F2"/>
+        </w:rPr>
+        <w:tab/>
+      </w:r>
+      <w:r>
+        <w:rPr>
+          <w:color w:val="0D0D0D" w:themeColor="text1" w:themeTint="F2"/>
+        </w:rPr>
+        <w:t xml:space="preserve">Data Transfer Object, </w:t>
+      </w:r>
+      <w:r>
+        <w:rPr>
+          <w:color w:val="242729"/>
+          <w:shd w:val="clear" w:color="auto" w:fill="FFFFFF"/>
+        </w:rPr>
+        <w:t xml:space="preserve">um padrão </w:t>
+      </w:r>
+      <w:r>
+        <w:rPr>
+          <w:color w:val="242729"/>
+          <w:shd w:val="clear" w:color="auto" w:fill="FFFFFF"/>
+        </w:rPr>
+        <w:t xml:space="preserve">usado em linguagens orientada a objetos </w:t>
+      </w:r>
+      <w:r>
+        <w:rPr>
+          <w:color w:val="242729"/>
+          <w:shd w:val="clear" w:color="auto" w:fill="FFFFFF"/>
+        </w:rPr>
+        <w:t>para o transporte de dados entre diferentes componentes de um sistema</w:t>
+      </w:r>
+      <w:r>
+        <w:rPr>
+          <w:color w:val="242729"/>
+          <w:shd w:val="clear" w:color="auto" w:fill="FFFFFF"/>
+        </w:rPr>
+        <w:t>.</w:t>
+      </w:r>
+    </w:p>
+    <w:p>
+      <w:pPr>
+        <w:pStyle w:val="BodyText"/>
+        <w:tabs>
+          <w:tab w:val="left" w:pos="993"/>
+        </w:tabs>
+        <w:spacing w:before="240" w:after="240" w:line="360" w:lineRule="auto"/>
+        <w:ind w:left="851" w:hanging="851"/>
+        <w:jc w:val="both"/>
+        <w:rPr>
+          <w:color w:val="0D0D0D" w:themeColor="text1" w:themeTint="F2"/>
+          <w:shd w:val="clear" w:color="auto" w:fill="FFFFFF"/>
+        </w:rPr>
+      </w:pPr>
+      <w:r>
+        <w:rPr>
+          <w:b/>
+          <w:bCs/>
+          <w:color w:val="0D0D0D" w:themeColor="text1" w:themeTint="F2"/>
+        </w:rPr>
+        <w:t xml:space="preserve">SPA </w:t>
+      </w:r>
+      <w:r>
+        <w:rPr>
+          <w:b/>
+          <w:bCs/>
+          <w:color w:val="0D0D0D" w:themeColor="text1" w:themeTint="F2"/>
+        </w:rPr>
+        <w:tab/>
+      </w:r>
+      <w:r>
+        <w:rPr>
+          <w:color w:val="0D0D0D" w:themeColor="text1" w:themeTint="F2"/>
+        </w:rPr>
+        <w:t>Simple Page Application (Aplicação de página única)</w:t>
+      </w:r>
+      <w:r>
+        <w:rPr>
+          <w:b/>
+          <w:bCs/>
+          <w:color w:val="0D0D0D" w:themeColor="text1" w:themeTint="F2"/>
+        </w:rPr>
+        <w:t xml:space="preserve"> </w:t>
       </w:r>
     </w:p>
     <w:p>
@@ -4834,7 +5140,7 @@
           <w:color w:val="auto"/>
         </w:rPr>
       </w:pPr>
-      <w:bookmarkStart w:id="9" w:name="_Toc59399753"/>
+      <w:bookmarkStart w:id="9" w:name="_Toc59484857"/>
       <w:r>
         <w:rPr>
           <w:rFonts w:ascii="Arial" w:hAnsi="Arial" w:cs="Arial"/>
@@ -5059,7 +5365,7 @@
           <w:szCs w:val="24"/>
         </w:rPr>
       </w:pPr>
-      <w:bookmarkStart w:id="10" w:name="_Toc59399754"/>
+      <w:bookmarkStart w:id="10" w:name="_Toc59484858"/>
       <w:r>
         <w:rPr>
           <w:rFonts w:ascii="Arial" w:hAnsi="Arial" w:cs="Arial"/>
@@ -5949,7 +6255,7 @@
           <w:szCs w:val="24"/>
         </w:rPr>
       </w:pPr>
-      <w:bookmarkStart w:id="15" w:name="_Toc59399755"/>
+      <w:bookmarkStart w:id="15" w:name="_Toc59484859"/>
       <w:r>
         <w:rPr>
           <w:rFonts w:ascii="Arial" w:hAnsi="Arial" w:cs="Arial"/>
@@ -6351,7 +6657,7 @@
           <w:shd w:val="clear" w:color="auto" w:fill="FFFFFF"/>
         </w:rPr>
       </w:pPr>
-      <w:bookmarkStart w:id="16" w:name="_Toc59399756"/>
+      <w:bookmarkStart w:id="16" w:name="_Toc59484860"/>
       <w:r>
         <w:rPr>
           <w:rFonts w:ascii="Arial" w:hAnsi="Arial" w:cs="Arial"/>
@@ -6545,7 +6851,7 @@
           <w:shd w:val="clear" w:color="auto" w:fill="FFFFFF"/>
         </w:rPr>
       </w:pPr>
-      <w:bookmarkStart w:id="17" w:name="_Toc59399757"/>
+      <w:bookmarkStart w:id="17" w:name="_Toc59484861"/>
       <w:r>
         <w:rPr>
           <w:rFonts w:ascii="Arial" w:hAnsi="Arial" w:cs="Arial"/>
@@ -6642,7 +6948,23 @@
           <w:sz w:val="24"/>
           <w:szCs w:val="24"/>
         </w:rPr>
-        <w:t xml:space="preserve"> perceber a necessidade de que dados registar e como os registar.</w:t>
+        <w:t xml:space="preserve"> perceber a necessidade de que dados </w:t>
+      </w:r>
+      <w:r>
+        <w:rPr>
+          <w:rFonts w:ascii="Arial" w:hAnsi="Arial" w:cs="Arial"/>
+          <w:sz w:val="24"/>
+          <w:szCs w:val="24"/>
+        </w:rPr>
+        <w:t>recolher</w:t>
+      </w:r>
+      <w:r>
+        <w:rPr>
+          <w:rFonts w:ascii="Arial" w:hAnsi="Arial" w:cs="Arial"/>
+          <w:sz w:val="24"/>
+          <w:szCs w:val="24"/>
+        </w:rPr>
+        <w:t xml:space="preserve"> e como os registar.</w:t>
       </w:r>
     </w:p>
     <w:p>
@@ -6761,7 +7083,23 @@
           <w:sz w:val="24"/>
           <w:szCs w:val="24"/>
         </w:rPr>
-        <w:t xml:space="preserve">, contudo nenhum que seja específico para a manutenção </w:t>
+        <w:t>,</w:t>
+      </w:r>
+      <w:r>
+        <w:rPr>
+          <w:rFonts w:ascii="Arial" w:hAnsi="Arial" w:cs="Arial"/>
+          <w:sz w:val="24"/>
+          <w:szCs w:val="24"/>
+        </w:rPr>
+        <w:t xml:space="preserve"> contudo, nenhum neste momento </w:t>
+      </w:r>
+      <w:r>
+        <w:rPr>
+          <w:rFonts w:ascii="Arial" w:hAnsi="Arial" w:cs="Arial"/>
+          <w:sz w:val="24"/>
+          <w:szCs w:val="24"/>
+        </w:rPr>
+        <w:t xml:space="preserve">que seja específico para a manutenção </w:t>
       </w:r>
       <w:r>
         <w:rPr>
@@ -6801,7 +7139,15 @@
           <w:sz w:val="24"/>
           <w:szCs w:val="24"/>
         </w:rPr>
-        <w:t xml:space="preserve">  mostra o processo têxtil desde as fibras até á peça pronto e em loja.</w:t>
+        <w:t xml:space="preserve">  mostra </w:t>
+      </w:r>
+      <w:r>
+        <w:rPr>
+          <w:rFonts w:ascii="Arial" w:hAnsi="Arial" w:cs="Arial"/>
+          <w:sz w:val="24"/>
+          <w:szCs w:val="24"/>
+        </w:rPr>
+        <w:t>a fase do processo têxtil onde a empresa de acolhimento se insere (destaque a vermelho).</w:t>
       </w:r>
     </w:p>
     <w:p>
@@ -6927,7 +7273,7 @@
           <w:lang w:eastAsia="pt-PT"/>
         </w:rPr>
       </w:pPr>
-      <w:bookmarkStart w:id="19" w:name="_Toc59399758"/>
+      <w:bookmarkStart w:id="19" w:name="_Toc59484862"/>
       <w:r>
         <w:rPr>
           <w:rFonts w:ascii="Arial" w:hAnsi="Arial" w:cs="Arial"/>
@@ -7233,7 +7579,6 @@
     <w:p>
       <w:pPr>
         <w:spacing w:line="360" w:lineRule="auto"/>
-        <w:ind w:firstLine="708"/>
         <w:jc w:val="both"/>
         <w:rPr>
           <w:rFonts w:ascii="Arial" w:hAnsi="Arial" w:cs="Arial"/>
@@ -7454,7 +7799,7 @@
           <w:lang w:eastAsia="pt-PT"/>
         </w:rPr>
       </w:pPr>
-      <w:bookmarkStart w:id="20" w:name="_Toc59399759"/>
+      <w:bookmarkStart w:id="20" w:name="_Toc59484863"/>
       <w:r>
         <w:rPr>
           <w:rFonts w:ascii="Arial" w:hAnsi="Arial" w:cs="Arial"/>
@@ -11852,7 +12197,7 @@
           <w:lang w:eastAsia="pt-PT"/>
         </w:rPr>
       </w:pPr>
-      <w:bookmarkStart w:id="24" w:name="_Toc59399760"/>
+      <w:bookmarkStart w:id="24" w:name="_Toc59484864"/>
       <w:r>
         <w:rPr>
           <w:rFonts w:ascii="Arial" w:hAnsi="Arial" w:cs="Arial"/>
@@ -13093,7 +13438,7 @@
           <w:shd w:val="clear" w:color="auto" w:fill="FFFFFF"/>
         </w:rPr>
       </w:pPr>
-      <w:bookmarkStart w:id="26" w:name="_Toc59399761"/>
+      <w:bookmarkStart w:id="26" w:name="_Toc59484865"/>
       <w:r>
         <w:rPr>
           <w:rFonts w:ascii="Arial" w:hAnsi="Arial" w:cs="Arial"/>
@@ -13429,6 +13774,9 @@
                               <w:t>3</w:t>
                             </w:r>
                             <w:r>
+                              <w:rPr>
+                                <w:noProof/>
+                              </w:rPr>
                               <w:fldChar w:fldCharType="end"/>
                             </w:r>
                             <w:r>
@@ -13486,6 +13834,9 @@
                         <w:t>3</w:t>
                       </w:r>
                       <w:r>
+                        <w:rPr>
+                          <w:noProof/>
+                        </w:rPr>
                         <w:fldChar w:fldCharType="end"/>
                       </w:r>
                       <w:r>
@@ -13964,9 +14315,11 @@
           <w:sz w:val="24"/>
           <w:szCs w:val="24"/>
         </w:rPr>
-        <w:t xml:space="preserve">Diagrama de atividades </w:t>
-      </w:r>
-      <w:r>
+        <w:t>Diagrama de atividades para receção e envio de informação</w:t>
+      </w:r>
+    </w:p>
+    <w:p>
+      <w:pPr>
         <w:rPr>
           <w:rFonts w:ascii="Arial" w:hAnsi="Arial" w:cs="Arial"/>
           <w:b/>
@@ -13975,9 +14328,10 @@
           <w:sz w:val="24"/>
           <w:szCs w:val="24"/>
         </w:rPr>
-        <w:t xml:space="preserve">para receção e envio de </w:t>
-      </w:r>
-      <w:r>
+      </w:pPr>
+    </w:p>
+    <w:p>
+      <w:pPr>
         <w:rPr>
           <w:rFonts w:ascii="Arial" w:hAnsi="Arial" w:cs="Arial"/>
           <w:b/>
@@ -13986,11 +14340,8 @@
           <w:sz w:val="24"/>
           <w:szCs w:val="24"/>
         </w:rPr>
-        <w:t>informação</w:t>
-      </w:r>
-    </w:p>
-    <w:p>
-      <w:pPr>
+      </w:pPr>
+      <w:r>
         <w:rPr>
           <w:rFonts w:ascii="Arial" w:hAnsi="Arial" w:cs="Arial"/>
           <w:b/>
@@ -13999,10 +14350,9 @@
           <w:sz w:val="24"/>
           <w:szCs w:val="24"/>
         </w:rPr>
-      </w:pPr>
-    </w:p>
-    <w:p>
-      <w:pPr>
+        <w:t xml:space="preserve">MELHORAR O DIAGRAMA DE CASOS DE USO E AS TABELAS </w:t>
+      </w:r>
+      <w:r>
         <w:rPr>
           <w:rFonts w:ascii="Arial" w:hAnsi="Arial" w:cs="Arial"/>
           <w:b/>
@@ -14011,8 +14361,12 @@
           <w:sz w:val="24"/>
           <w:szCs w:val="24"/>
         </w:rPr>
-      </w:pPr>
-      <w:r>
+        <w:br/>
+        <w:t xml:space="preserve">(ESTOU CONFUSO NESTA PARTE) </w:t>
+      </w:r>
+    </w:p>
+    <w:p>
+      <w:pPr>
         <w:rPr>
           <w:rFonts w:ascii="Arial" w:hAnsi="Arial" w:cs="Arial"/>
           <w:b/>
@@ -14021,31 +14375,6 @@
           <w:sz w:val="24"/>
           <w:szCs w:val="24"/>
         </w:rPr>
-        <w:t xml:space="preserve">MELHORAR O DIAGRAMA DE CASOS DE USO E AS TABELAS </w:t>
-      </w:r>
-      <w:r>
-        <w:rPr>
-          <w:rFonts w:ascii="Arial" w:hAnsi="Arial" w:cs="Arial"/>
-          <w:b/>
-          <w:bCs/>
-          <w:color w:val="FF0000"/>
-          <w:sz w:val="24"/>
-          <w:szCs w:val="24"/>
-        </w:rPr>
-        <w:br/>
-        <w:t xml:space="preserve">(ESTOU CONFUSO NESTA PARTE) </w:t>
-      </w:r>
-    </w:p>
-    <w:p>
-      <w:pPr>
-        <w:rPr>
-          <w:rFonts w:ascii="Arial" w:hAnsi="Arial" w:cs="Arial"/>
-          <w:b/>
-          <w:bCs/>
-          <w:color w:val="FF0000"/>
-          <w:sz w:val="24"/>
-          <w:szCs w:val="24"/>
-        </w:rPr>
       </w:pPr>
     </w:p>
     <w:p>
@@ -14191,7 +14520,7 @@
           <w:szCs w:val="24"/>
         </w:rPr>
       </w:pPr>
-      <w:bookmarkStart w:id="29" w:name="_Toc59399762"/>
+      <w:bookmarkStart w:id="29" w:name="_Toc59484866"/>
       <w:r>
         <w:rPr>
           <w:rFonts w:ascii="Arial" w:hAnsi="Arial" w:cs="Arial"/>
@@ -14358,6 +14687,9 @@
                               <w:t>4</w:t>
                             </w:r>
                             <w:r>
+                              <w:rPr>
+                                <w:noProof/>
+                              </w:rPr>
                               <w:fldChar w:fldCharType="end"/>
                             </w:r>
                             <w:r>
@@ -14409,6 +14741,9 @@
                         <w:t>4</w:t>
                       </w:r>
                       <w:r>
+                        <w:rPr>
+                          <w:noProof/>
+                        </w:rPr>
                         <w:fldChar w:fldCharType="end"/>
                       </w:r>
                       <w:r>
@@ -14629,6 +14964,9 @@
                               <w:t>5</w:t>
                             </w:r>
                             <w:r>
+                              <w:rPr>
+                                <w:noProof/>
+                              </w:rPr>
                               <w:fldChar w:fldCharType="end"/>
                             </w:r>
                             <w:r>
@@ -14683,6 +15021,9 @@
                         <w:t>5</w:t>
                       </w:r>
                       <w:r>
+                        <w:rPr>
+                          <w:noProof/>
+                        </w:rPr>
                         <w:fldChar w:fldCharType="end"/>
                       </w:r>
                       <w:r>
@@ -14938,6 +15279,9 @@
                               <w:t>6</w:t>
                             </w:r>
                             <w:r>
+                              <w:rPr>
+                                <w:noProof/>
+                              </w:rPr>
                               <w:fldChar w:fldCharType="end"/>
                             </w:r>
                             <w:r>
@@ -14995,6 +15339,9 @@
                         <w:t>6</w:t>
                       </w:r>
                       <w:r>
+                        <w:rPr>
+                          <w:noProof/>
+                        </w:rPr>
                         <w:fldChar w:fldCharType="end"/>
                       </w:r>
                       <w:r>
@@ -15264,6 +15611,9 @@
                               <w:t>7</w:t>
                             </w:r>
                             <w:r>
+                              <w:rPr>
+                                <w:noProof/>
+                              </w:rPr>
                               <w:fldChar w:fldCharType="end"/>
                             </w:r>
                             <w:r>
@@ -15323,6 +15673,9 @@
                         <w:t>7</w:t>
                       </w:r>
                       <w:r>
+                        <w:rPr>
+                          <w:noProof/>
+                        </w:rPr>
                         <w:fldChar w:fldCharType="end"/>
                       </w:r>
                       <w:r>
@@ -15395,7 +15748,7 @@
           <w:shd w:val="clear" w:color="auto" w:fill="FFFFFF"/>
         </w:rPr>
       </w:pPr>
-      <w:bookmarkStart w:id="30" w:name="_Toc59399763"/>
+      <w:bookmarkStart w:id="30" w:name="_Toc59484867"/>
       <w:r>
         <w:rPr>
           <w:rFonts w:ascii="Arial" w:hAnsi="Arial" w:cs="Arial"/>
@@ -15552,6 +15905,9 @@
                               <w:t>8</w:t>
                             </w:r>
                             <w:r>
+                              <w:rPr>
+                                <w:noProof/>
+                              </w:rPr>
                               <w:fldChar w:fldCharType="end"/>
                             </w:r>
                             <w:r>
@@ -15607,6 +15963,9 @@
                         <w:t>8</w:t>
                       </w:r>
                       <w:r>
+                        <w:rPr>
+                          <w:noProof/>
+                        </w:rPr>
                         <w:fldChar w:fldCharType="end"/>
                       </w:r>
                       <w:r>
@@ -16261,6 +16620,9 @@
                               <w:t>9</w:t>
                             </w:r>
                             <w:r>
+                              <w:rPr>
+                                <w:noProof/>
+                              </w:rPr>
                               <w:fldChar w:fldCharType="end"/>
                             </w:r>
                             <w:r>
@@ -16316,6 +16678,9 @@
                         <w:t>9</w:t>
                       </w:r>
                       <w:r>
+                        <w:rPr>
+                          <w:noProof/>
+                        </w:rPr>
                         <w:fldChar w:fldCharType="end"/>
                       </w:r>
                       <w:r>
@@ -16478,6 +16843,9 @@
                               <w:t>10</w:t>
                             </w:r>
                             <w:r>
+                              <w:rPr>
+                                <w:noProof/>
+                              </w:rPr>
                               <w:fldChar w:fldCharType="end"/>
                             </w:r>
                             <w:r>
@@ -16533,6 +16901,9 @@
                         <w:t>10</w:t>
                       </w:r>
                       <w:r>
+                        <w:rPr>
+                          <w:noProof/>
+                        </w:rPr>
                         <w:fldChar w:fldCharType="end"/>
                       </w:r>
                       <w:r>
@@ -16906,7 +17277,7 @@
           <w:shd w:val="clear" w:color="auto" w:fill="FFFFFF"/>
         </w:rPr>
       </w:pPr>
-      <w:bookmarkStart w:id="31" w:name="_Toc59399764"/>
+      <w:bookmarkStart w:id="31" w:name="_Toc59484868"/>
       <w:r>
         <w:rPr>
           <w:rFonts w:ascii="Arial" w:hAnsi="Arial" w:cs="Arial"/>
@@ -16930,7 +17301,7 @@
           <w:szCs w:val="24"/>
           <w:shd w:val="clear" w:color="auto" w:fill="FFFFFF"/>
         </w:rPr>
-        <w:t xml:space="preserve">Introdução à </w:t>
+        <w:t xml:space="preserve">Introdução </w:t>
       </w:r>
       <w:r>
         <w:rPr>
@@ -16942,9 +17313,8 @@
           <w:szCs w:val="24"/>
           <w:shd w:val="clear" w:color="auto" w:fill="FFFFFF"/>
         </w:rPr>
-        <w:t>API (front-end)</w:t>
-      </w:r>
-      <w:bookmarkEnd w:id="31"/>
+        <w:t xml:space="preserve">ao servidor </w:t>
+      </w:r>
       <w:r>
         <w:rPr>
           <w:rFonts w:ascii="Arial" w:hAnsi="Arial" w:cs="Arial"/>
@@ -16955,180 +17325,490 @@
           <w:szCs w:val="24"/>
           <w:shd w:val="clear" w:color="auto" w:fill="FFFFFF"/>
         </w:rPr>
+        <w:t>(</w:t>
+      </w:r>
+      <w:r>
+        <w:rPr>
+          <w:rFonts w:ascii="Arial" w:hAnsi="Arial" w:cs="Arial"/>
+          <w:b/>
+          <w:bCs/>
+          <w:color w:val="auto"/>
+          <w:sz w:val="24"/>
+          <w:szCs w:val="24"/>
+          <w:shd w:val="clear" w:color="auto" w:fill="FFFFFF"/>
+        </w:rPr>
+        <w:t>API</w:t>
+      </w:r>
+      <w:r>
+        <w:rPr>
+          <w:rFonts w:ascii="Arial" w:hAnsi="Arial" w:cs="Arial"/>
+          <w:b/>
+          <w:bCs/>
+          <w:color w:val="auto"/>
+          <w:sz w:val="24"/>
+          <w:szCs w:val="24"/>
+          <w:shd w:val="clear" w:color="auto" w:fill="FFFFFF"/>
+        </w:rPr>
+        <w:t>)</w:t>
+      </w:r>
+      <w:bookmarkEnd w:id="31"/>
+      <w:r>
+        <w:rPr>
+          <w:rFonts w:ascii="Arial" w:hAnsi="Arial" w:cs="Arial"/>
+          <w:b/>
+          <w:bCs/>
+          <w:color w:val="auto"/>
+          <w:sz w:val="24"/>
+          <w:szCs w:val="24"/>
+          <w:shd w:val="clear" w:color="auto" w:fill="FFFFFF"/>
+        </w:rPr>
         <w:t> </w:t>
       </w:r>
     </w:p>
     <w:p>
       <w:pPr>
-        <w:jc w:val="both"/>
-        <w:rPr>
-          <w:rFonts w:ascii="Arial" w:hAnsi="Arial" w:cs="Arial"/>
-          <w:sz w:val="24"/>
-          <w:szCs w:val="24"/>
-        </w:rPr>
-      </w:pPr>
-    </w:p>
-    <w:p>
-      <w:pPr>
-        <w:pStyle w:val="NormalWeb"/>
-        <w:shd w:val="clear" w:color="auto" w:fill="FFFFFF"/>
-        <w:spacing w:before="0" w:beforeAutospacing="0" w:after="300" w:afterAutospacing="0" w:line="360" w:lineRule="auto"/>
+        <w:spacing w:before="240" w:line="360" w:lineRule="auto"/>
         <w:ind w:firstLine="708"/>
         <w:jc w:val="both"/>
         <w:rPr>
           <w:rFonts w:ascii="Arial" w:hAnsi="Arial" w:cs="Arial"/>
-        </w:rPr>
-      </w:pPr>
-      <w:r>
-        <w:rPr>
-          <w:rFonts w:ascii="Arial" w:hAnsi="Arial" w:cs="Arial"/>
-        </w:rPr>
-        <w:t xml:space="preserve">O tipo de projeto aqui utilizado (já referido no capítulo anterior), </w:t>
-      </w:r>
-      <w:r>
-        <w:rPr>
-          <w:rFonts w:ascii="Arial" w:hAnsi="Arial" w:cs="Arial"/>
-        </w:rPr>
-        <w:t xml:space="preserve">MVC é um padrão de arquitetura de software. O </w:t>
-      </w:r>
-      <w:r>
-        <w:rPr>
-          <w:rFonts w:ascii="Arial" w:hAnsi="Arial" w:cs="Arial"/>
-        </w:rPr>
-        <w:t xml:space="preserve">seu </w:t>
-      </w:r>
-      <w:r>
-        <w:rPr>
-          <w:rFonts w:ascii="Arial" w:hAnsi="Arial" w:cs="Arial"/>
-        </w:rPr>
-        <w:t xml:space="preserve">princípio básico do é a divisão da aplicação em três camadas: a camada de interação do </w:t>
-      </w:r>
-      <w:r>
-        <w:rPr>
-          <w:rFonts w:ascii="Arial" w:hAnsi="Arial" w:cs="Arial"/>
-        </w:rPr>
-        <w:t>utilizador</w:t>
-      </w:r>
-      <w:r>
-        <w:rPr>
-          <w:rFonts w:ascii="Arial" w:hAnsi="Arial" w:cs="Arial"/>
-        </w:rPr>
-        <w:t xml:space="preserve"> (</w:t>
-      </w:r>
-      <w:r>
-        <w:rPr>
-          <w:rStyle w:val="Strong"/>
-          <w:rFonts w:ascii="Arial" w:hAnsi="Arial" w:cs="Arial"/>
-          <w:b w:val="0"/>
-          <w:bCs w:val="0"/>
+          <w:sz w:val="24"/>
+          <w:szCs w:val="24"/>
+        </w:rPr>
+      </w:pPr>
+      <w:r>
+        <w:rPr>
+          <w:rFonts w:ascii="Arial" w:hAnsi="Arial" w:cs="Arial"/>
+          <w:sz w:val="24"/>
+          <w:szCs w:val="24"/>
+        </w:rPr>
+        <w:t>No início, houve uma decisão de construir um</w:t>
+      </w:r>
+      <w:r>
+        <w:rPr>
+          <w:rFonts w:ascii="Arial" w:hAnsi="Arial" w:cs="Arial"/>
+          <w:sz w:val="24"/>
+          <w:szCs w:val="24"/>
+        </w:rPr>
+        <w:t xml:space="preserve">a aplicação </w:t>
+      </w:r>
+      <w:r>
+        <w:rPr>
+          <w:rFonts w:ascii="Arial" w:hAnsi="Arial" w:cs="Arial"/>
+          <w:sz w:val="24"/>
+          <w:szCs w:val="24"/>
+        </w:rPr>
+        <w:t>de página única (SPA</w:t>
+      </w:r>
+      <w:r>
+        <w:rPr>
+          <w:rFonts w:ascii="Arial" w:hAnsi="Arial" w:cs="Arial"/>
+          <w:sz w:val="24"/>
+          <w:szCs w:val="24"/>
+        </w:rPr>
+        <w:t xml:space="preserve">, </w:t>
+      </w:r>
+      <w:r>
+        <w:rPr>
+          <w:rFonts w:ascii="Arial" w:hAnsi="Arial" w:cs="Arial"/>
           <w:i/>
           <w:iCs/>
-        </w:rPr>
-        <w:t>view</w:t>
-      </w:r>
-      <w:r>
-        <w:rPr>
-          <w:rStyle w:val="Strong"/>
-          <w:rFonts w:ascii="Arial" w:hAnsi="Arial" w:cs="Arial"/>
-          <w:b w:val="0"/>
-          <w:bCs w:val="0"/>
+          <w:sz w:val="24"/>
+          <w:szCs w:val="24"/>
+        </w:rPr>
+        <w:t>simple page application</w:t>
+      </w:r>
+      <w:r>
+        <w:rPr>
+          <w:rFonts w:ascii="Arial" w:hAnsi="Arial" w:cs="Arial"/>
+          <w:sz w:val="24"/>
+          <w:szCs w:val="24"/>
+        </w:rPr>
+        <w:t xml:space="preserve">) na </w:t>
+      </w:r>
+      <w:r>
+        <w:rPr>
+          <w:rFonts w:ascii="Arial" w:hAnsi="Arial" w:cs="Arial"/>
+          <w:sz w:val="24"/>
+          <w:szCs w:val="24"/>
+        </w:rPr>
+        <w:t>framework</w:t>
+      </w:r>
+      <w:r>
+        <w:rPr>
+          <w:rFonts w:ascii="Arial" w:hAnsi="Arial" w:cs="Arial"/>
+          <w:sz w:val="24"/>
+          <w:szCs w:val="24"/>
+        </w:rPr>
+        <w:t xml:space="preserve"> Angular para criar u</w:t>
+      </w:r>
+      <w:r>
+        <w:rPr>
+          <w:rFonts w:ascii="Arial" w:hAnsi="Arial" w:cs="Arial"/>
+          <w:sz w:val="24"/>
+          <w:szCs w:val="24"/>
+        </w:rPr>
+        <w:t xml:space="preserve">ma aplicação </w:t>
+      </w:r>
+      <w:r>
+        <w:rPr>
+          <w:rFonts w:ascii="Arial" w:hAnsi="Arial" w:cs="Arial"/>
+          <w:sz w:val="24"/>
+          <w:szCs w:val="24"/>
+        </w:rPr>
+        <w:t>mais rápid</w:t>
+      </w:r>
+      <w:r>
+        <w:rPr>
+          <w:rFonts w:ascii="Arial" w:hAnsi="Arial" w:cs="Arial"/>
+          <w:sz w:val="24"/>
+          <w:szCs w:val="24"/>
+        </w:rPr>
+        <w:t>a</w:t>
+      </w:r>
+      <w:r>
+        <w:rPr>
+          <w:rFonts w:ascii="Arial" w:hAnsi="Arial" w:cs="Arial"/>
+          <w:sz w:val="24"/>
+          <w:szCs w:val="24"/>
+        </w:rPr>
+        <w:t xml:space="preserve"> e fácil de usar. O SPA move grande parte da apresentação e da lógica de negócios para o </w:t>
+      </w:r>
+      <w:r>
+        <w:rPr>
+          <w:rFonts w:ascii="Arial" w:hAnsi="Arial" w:cs="Arial"/>
           <w:i/>
           <w:iCs/>
-        </w:rPr>
-        <w:t xml:space="preserve">, </w:t>
-      </w:r>
-      <w:r>
-        <w:rPr>
-          <w:rStyle w:val="Strong"/>
-          <w:rFonts w:ascii="Arial" w:hAnsi="Arial" w:cs="Arial"/>
-          <w:b w:val="0"/>
-          <w:bCs w:val="0"/>
-        </w:rPr>
-        <w:t>esta não é utilizada, será substituida pela framework Angular, por ser por exemplo mais responsiva</w:t>
-      </w:r>
-      <w:r>
-        <w:rPr>
-          <w:rFonts w:ascii="Arial" w:hAnsi="Arial" w:cs="Arial"/>
-        </w:rPr>
-        <w:t>)</w:t>
-      </w:r>
-      <w:r>
-        <w:rPr>
-          <w:rFonts w:ascii="Arial" w:hAnsi="Arial" w:cs="Arial"/>
-        </w:rPr>
-        <w:t xml:space="preserve">. A </w:t>
-      </w:r>
-      <w:r>
-        <w:rPr>
-          <w:rFonts w:ascii="Arial" w:hAnsi="Arial" w:cs="Arial"/>
-        </w:rPr>
-        <w:t>camada de manipulação dos dados (</w:t>
-      </w:r>
-      <w:r>
-        <w:rPr>
-          <w:rStyle w:val="Strong"/>
-          <w:rFonts w:ascii="Arial" w:hAnsi="Arial" w:cs="Arial"/>
-          <w:b w:val="0"/>
-          <w:bCs w:val="0"/>
+          <w:sz w:val="24"/>
+          <w:szCs w:val="24"/>
+        </w:rPr>
+        <w:t>browser</w:t>
+      </w:r>
+      <w:r>
+        <w:rPr>
+          <w:rFonts w:ascii="Arial" w:hAnsi="Arial" w:cs="Arial"/>
+          <w:sz w:val="24"/>
+          <w:szCs w:val="24"/>
+        </w:rPr>
+        <w:t xml:space="preserve">, mas o </w:t>
+      </w:r>
+      <w:r>
+        <w:rPr>
+          <w:rFonts w:ascii="Arial" w:hAnsi="Arial" w:cs="Arial"/>
+          <w:sz w:val="24"/>
+          <w:szCs w:val="24"/>
+        </w:rPr>
+        <w:t>servidor é contudo</w:t>
+      </w:r>
+      <w:r>
+        <w:rPr>
+          <w:rFonts w:ascii="Arial" w:hAnsi="Arial" w:cs="Arial"/>
+          <w:sz w:val="24"/>
+          <w:szCs w:val="24"/>
+        </w:rPr>
+        <w:t xml:space="preserve"> muito importante</w:t>
+      </w:r>
+      <w:r>
+        <w:rPr>
+          <w:rFonts w:ascii="Arial" w:hAnsi="Arial" w:cs="Arial"/>
+          <w:sz w:val="24"/>
+          <w:szCs w:val="24"/>
+        </w:rPr>
+        <w:t>. E</w:t>
+      </w:r>
+      <w:r>
+        <w:rPr>
+          <w:rFonts w:ascii="Arial" w:hAnsi="Arial" w:cs="Arial"/>
+          <w:sz w:val="24"/>
+          <w:szCs w:val="24"/>
+        </w:rPr>
+        <w:t>xistem áreas em que o servidor deve estar envolvido para atingir o nível de segurança ou consistência de dados</w:t>
+      </w:r>
+      <w:r>
+        <w:rPr>
+          <w:rFonts w:ascii="Arial" w:hAnsi="Arial" w:cs="Arial"/>
+          <w:sz w:val="24"/>
+          <w:szCs w:val="24"/>
+        </w:rPr>
+        <w:t xml:space="preserve"> desejados</w:t>
+      </w:r>
+    </w:p>
+    <w:p>
+      <w:pPr>
+        <w:spacing w:before="240" w:line="360" w:lineRule="auto"/>
+        <w:ind w:firstLine="708"/>
+        <w:jc w:val="both"/>
+        <w:rPr>
+          <w:rFonts w:ascii="Arial" w:hAnsi="Arial" w:cs="Arial"/>
+          <w:sz w:val="24"/>
+          <w:szCs w:val="24"/>
+        </w:rPr>
+      </w:pPr>
+      <w:r>
+        <w:rPr>
+          <w:rFonts w:ascii="Arial" w:hAnsi="Arial" w:cs="Arial"/>
+          <w:sz w:val="24"/>
+          <w:szCs w:val="24"/>
+        </w:rPr>
+        <w:t xml:space="preserve">Cada </w:t>
+      </w:r>
+      <w:r>
+        <w:rPr>
+          <w:rFonts w:ascii="Arial" w:hAnsi="Arial" w:cs="Arial"/>
+          <w:sz w:val="24"/>
+          <w:szCs w:val="24"/>
+        </w:rPr>
+        <w:t>aplicação</w:t>
+      </w:r>
+      <w:r>
+        <w:rPr>
+          <w:rFonts w:ascii="Arial" w:hAnsi="Arial" w:cs="Arial"/>
+          <w:sz w:val="24"/>
+          <w:szCs w:val="24"/>
+        </w:rPr>
+        <w:t xml:space="preserve"> trabalha com os dados que cria, modifica ou transforma e geralmente é necessário persistir esses dados para uso posterior. Além disso, nem todas as operações devem ser executadas </w:t>
+      </w:r>
+      <w:r>
+        <w:rPr>
+          <w:rFonts w:ascii="Arial" w:hAnsi="Arial" w:cs="Arial"/>
+          <w:sz w:val="24"/>
+          <w:szCs w:val="24"/>
+        </w:rPr>
+        <w:t xml:space="preserve">num </w:t>
+      </w:r>
+      <w:r>
+        <w:rPr>
+          <w:rFonts w:ascii="Arial" w:hAnsi="Arial" w:cs="Arial"/>
           <w:i/>
           <w:iCs/>
-        </w:rPr>
-        <w:t>model</w:t>
-      </w:r>
-      <w:r>
-        <w:rPr>
-          <w:rFonts w:ascii="Arial" w:hAnsi="Arial" w:cs="Arial"/>
-        </w:rPr>
-        <w:t>) e a camada de control</w:t>
-      </w:r>
-      <w:r>
-        <w:rPr>
-          <w:rFonts w:ascii="Arial" w:hAnsi="Arial" w:cs="Arial"/>
-        </w:rPr>
-        <w:t>o</w:t>
-      </w:r>
-      <w:r>
-        <w:rPr>
-          <w:rFonts w:ascii="Arial" w:hAnsi="Arial" w:cs="Arial"/>
+          <w:sz w:val="24"/>
+          <w:szCs w:val="24"/>
+        </w:rPr>
+        <w:t>browser</w:t>
+      </w:r>
+      <w:r>
+        <w:rPr>
+          <w:rFonts w:ascii="Arial" w:hAnsi="Arial" w:cs="Arial"/>
+          <w:sz w:val="24"/>
+          <w:szCs w:val="24"/>
+        </w:rPr>
+        <w:t xml:space="preserve"> e, portanto, é necessário um servidor que possa lidar com as operações que </w:t>
+      </w:r>
+      <w:r>
+        <w:rPr>
+          <w:rFonts w:ascii="Arial" w:hAnsi="Arial" w:cs="Arial"/>
+          <w:sz w:val="24"/>
+          <w:szCs w:val="24"/>
+        </w:rPr>
+        <w:t xml:space="preserve">a aplicação </w:t>
+      </w:r>
+      <w:r>
+        <w:rPr>
+          <w:rFonts w:ascii="Arial" w:hAnsi="Arial" w:cs="Arial"/>
+          <w:sz w:val="24"/>
+          <w:szCs w:val="24"/>
+        </w:rPr>
+        <w:t>de front-end não pode realizar. Estas são as seguintes áreas:</w:t>
+      </w:r>
+    </w:p>
+    <w:p>
+      <w:pPr>
+        <w:pStyle w:val="ListParagraph"/>
+        <w:numPr>
+          <w:ilvl w:val="0"/>
+          <w:numId w:val="35"/>
+        </w:numPr>
+        <w:spacing w:before="240"/>
+        <w:jc w:val="both"/>
+        <w:rPr>
+          <w:sz w:val="24"/>
+          <w:szCs w:val="24"/>
+        </w:rPr>
+      </w:pPr>
+      <w:r>
+        <w:rPr>
+          <w:sz w:val="24"/>
+          <w:szCs w:val="24"/>
+        </w:rPr>
+        <w:t>Persistência de dados</w:t>
+      </w:r>
+    </w:p>
+    <w:p>
+      <w:pPr>
+        <w:pStyle w:val="ListParagraph"/>
+        <w:numPr>
+          <w:ilvl w:val="0"/>
+          <w:numId w:val="35"/>
+        </w:numPr>
+        <w:spacing w:before="240"/>
+        <w:jc w:val="both"/>
+        <w:rPr>
+          <w:sz w:val="24"/>
+          <w:szCs w:val="24"/>
+        </w:rPr>
+      </w:pPr>
+      <w:r>
+        <w:rPr>
+          <w:sz w:val="24"/>
+          <w:szCs w:val="24"/>
+        </w:rPr>
+        <w:t>Autenticação e autorização</w:t>
+      </w:r>
+    </w:p>
+    <w:p>
+      <w:pPr>
+        <w:pStyle w:val="ListParagraph"/>
+        <w:numPr>
+          <w:ilvl w:val="0"/>
+          <w:numId w:val="35"/>
+        </w:numPr>
+        <w:spacing w:before="240" w:after="240"/>
+        <w:jc w:val="both"/>
+        <w:rPr>
+          <w:sz w:val="24"/>
+          <w:szCs w:val="24"/>
+        </w:rPr>
+      </w:pPr>
+      <w:r>
+        <w:rPr>
+          <w:sz w:val="24"/>
+          <w:szCs w:val="24"/>
+        </w:rPr>
+        <w:t>Operações</w:t>
+      </w:r>
+    </w:p>
+    <w:p>
+      <w:pPr>
+        <w:spacing w:before="240" w:after="0" w:line="360" w:lineRule="auto"/>
+        <w:ind w:firstLine="708"/>
+        <w:jc w:val="both"/>
+        <w:rPr>
+          <w:rFonts w:ascii="Arial" w:hAnsi="Arial" w:cs="Arial"/>
+          <w:sz w:val="24"/>
+          <w:szCs w:val="24"/>
+        </w:rPr>
+      </w:pPr>
+      <w:r>
+        <w:rPr>
+          <w:rFonts w:ascii="Arial" w:hAnsi="Arial" w:cs="Arial"/>
+          <w:sz w:val="24"/>
+          <w:szCs w:val="24"/>
+        </w:rPr>
+        <w:t>Tod</w:t>
+      </w:r>
+      <w:r>
+        <w:rPr>
+          <w:rFonts w:ascii="Arial" w:hAnsi="Arial" w:cs="Arial"/>
+          <w:sz w:val="24"/>
+          <w:szCs w:val="24"/>
+        </w:rPr>
+        <w:t xml:space="preserve">a a aplicação </w:t>
+      </w:r>
+      <w:r>
+        <w:rPr>
+          <w:rFonts w:ascii="Arial" w:hAnsi="Arial" w:cs="Arial"/>
+          <w:sz w:val="24"/>
+          <w:szCs w:val="24"/>
+        </w:rPr>
+        <w:t>é basead</w:t>
+      </w:r>
+      <w:r>
+        <w:rPr>
+          <w:rFonts w:ascii="Arial" w:hAnsi="Arial" w:cs="Arial"/>
+          <w:sz w:val="24"/>
+          <w:szCs w:val="24"/>
+        </w:rPr>
+        <w:t>a</w:t>
+      </w:r>
+      <w:r>
+        <w:rPr>
+          <w:rFonts w:ascii="Arial" w:hAnsi="Arial" w:cs="Arial"/>
+          <w:sz w:val="24"/>
+          <w:szCs w:val="24"/>
+        </w:rPr>
+        <w:t xml:space="preserve"> </w:t>
+      </w:r>
+      <w:r>
+        <w:rPr>
+          <w:rFonts w:ascii="Arial" w:hAnsi="Arial" w:cs="Arial"/>
+          <w:sz w:val="24"/>
+          <w:szCs w:val="24"/>
+        </w:rPr>
+        <w:t>num mo</w:t>
+      </w:r>
+      <w:r>
+        <w:rPr>
+          <w:rFonts w:ascii="Arial" w:hAnsi="Arial" w:cs="Arial"/>
+          <w:sz w:val="24"/>
+          <w:szCs w:val="24"/>
+        </w:rPr>
+        <w:t>delo de arquitetura cliente-servidor</w:t>
+      </w:r>
+      <w:r>
+        <w:rPr>
+          <w:rFonts w:ascii="Arial" w:hAnsi="Arial" w:cs="Arial"/>
+          <w:sz w:val="24"/>
+          <w:szCs w:val="24"/>
         </w:rPr>
         <w:t xml:space="preserve"> (</w:t>
       </w:r>
       <w:r>
         <w:rPr>
-          <w:rStyle w:val="Strong"/>
-          <w:rFonts w:ascii="Arial" w:hAnsi="Arial" w:cs="Arial"/>
-          <w:b w:val="0"/>
-          <w:bCs w:val="0"/>
+          <w:rFonts w:ascii="Arial" w:hAnsi="Arial" w:cs="Arial"/>
           <w:i/>
           <w:iCs/>
-        </w:rPr>
-        <w:t>controller</w:t>
-      </w:r>
-      <w:r>
-        <w:rPr>
-          <w:rFonts w:ascii="Arial" w:hAnsi="Arial" w:cs="Arial"/>
-        </w:rPr>
-        <w:t>).</w:t>
-      </w:r>
-    </w:p>
-    <w:p>
-      <w:pPr>
-        <w:spacing w:line="360" w:lineRule="auto"/>
-        <w:ind w:firstLine="708"/>
-        <w:jc w:val="both"/>
-        <w:rPr>
-          <w:rFonts w:ascii="Arial" w:hAnsi="Arial" w:cs="Arial"/>
-          <w:sz w:val="24"/>
-          <w:szCs w:val="24"/>
-        </w:rPr>
-      </w:pPr>
-      <w:r>
-        <w:rPr>
-          <w:rFonts w:ascii="Arial" w:hAnsi="Arial" w:cs="Arial"/>
-          <w:sz w:val="24"/>
-          <w:szCs w:val="24"/>
-        </w:rPr>
-        <w:t xml:space="preserve">Assim sendo, o </w:t>
+          <w:sz w:val="24"/>
+          <w:szCs w:val="24"/>
+        </w:rPr>
+        <w:t>client-server</w:t>
+      </w:r>
+      <w:r>
+        <w:rPr>
+          <w:rFonts w:ascii="Arial" w:hAnsi="Arial" w:cs="Arial"/>
+          <w:sz w:val="24"/>
+          <w:szCs w:val="24"/>
+        </w:rPr>
+        <w:t>)</w:t>
+      </w:r>
+      <w:r>
+        <w:rPr>
+          <w:rFonts w:ascii="Arial" w:hAnsi="Arial" w:cs="Arial"/>
+          <w:sz w:val="24"/>
+          <w:szCs w:val="24"/>
+        </w:rPr>
+        <w:t xml:space="preserve">. </w:t>
+      </w:r>
+      <w:r>
+        <w:rPr>
+          <w:rFonts w:ascii="Arial" w:hAnsi="Arial" w:cs="Arial"/>
+          <w:sz w:val="24"/>
+          <w:szCs w:val="24"/>
+        </w:rPr>
+        <w:t>Este modelo,</w:t>
+      </w:r>
+      <w:r>
+        <w:rPr>
+          <w:rFonts w:ascii="Arial" w:hAnsi="Arial" w:cs="Arial"/>
+          <w:sz w:val="24"/>
+          <w:szCs w:val="24"/>
+        </w:rPr>
+        <w:t xml:space="preserve"> descreve como um servidor fornece recursos e serviços a um ou mais clientes. </w:t>
+      </w:r>
+      <w:r>
+        <w:rPr>
+          <w:rFonts w:ascii="Arial" w:hAnsi="Arial" w:cs="Arial"/>
+          <w:sz w:val="24"/>
+          <w:szCs w:val="24"/>
+        </w:rPr>
+        <w:t xml:space="preserve">Assim sendo, um </w:t>
+      </w:r>
+      <w:r>
+        <w:rPr>
+          <w:rFonts w:ascii="Arial" w:hAnsi="Arial" w:cs="Arial"/>
+          <w:sz w:val="24"/>
+          <w:szCs w:val="24"/>
+        </w:rPr>
+        <w:t xml:space="preserve">servidor fornece recursos para dispositivos clientes, como computadores </w:t>
       </w:r>
       <w:r>
         <w:rPr>
@@ -17138,23 +17818,15 @@
           <w:sz w:val="24"/>
           <w:szCs w:val="24"/>
         </w:rPr>
-        <w:t xml:space="preserve">model </w:t>
-      </w:r>
-      <w:r>
-        <w:rPr>
-          <w:rFonts w:ascii="Arial" w:hAnsi="Arial" w:cs="Arial"/>
-          <w:sz w:val="24"/>
-          <w:szCs w:val="24"/>
-        </w:rPr>
-        <w:t xml:space="preserve">tem a responsabilidade de representar o negócio (base de dados), e é também responsável pelo acesso e manipulação dos dados na aplicação, trata-se essencialmente da base de dados </w:t>
-      </w:r>
-      <w:r>
-        <w:rPr>
-          <w:rFonts w:ascii="Arial" w:hAnsi="Arial" w:cs="Arial"/>
-          <w:sz w:val="24"/>
-          <w:szCs w:val="24"/>
-        </w:rPr>
-        <w:t>importada do SQL Server (</w:t>
+        <w:t>desktop</w:t>
+      </w:r>
+      <w:r>
+        <w:rPr>
+          <w:rFonts w:ascii="Arial" w:hAnsi="Arial" w:cs="Arial"/>
+          <w:sz w:val="24"/>
+          <w:szCs w:val="24"/>
+        </w:rPr>
+        <w:t xml:space="preserve"> ou </w:t>
       </w:r>
       <w:r>
         <w:rPr>
@@ -17164,25 +17836,46 @@
           <w:sz w:val="24"/>
           <w:szCs w:val="24"/>
         </w:rPr>
-        <w:t>ADO.NET Entity Data Model).</w:t>
-      </w:r>
-      <w:r>
-        <w:rPr>
-          <w:rFonts w:ascii="Arial" w:hAnsi="Arial" w:cs="Arial"/>
-          <w:sz w:val="24"/>
-          <w:szCs w:val="24"/>
-        </w:rPr>
-        <w:t xml:space="preserve"> </w:t>
-      </w:r>
-    </w:p>
-    <w:p>
-      <w:pPr>
-        <w:pStyle w:val="NormalWeb"/>
-        <w:shd w:val="clear" w:color="auto" w:fill="FFFFFF"/>
-        <w:spacing w:before="0" w:beforeAutospacing="0" w:after="300" w:afterAutospacing="0" w:line="360" w:lineRule="auto"/>
+        <w:t>smartphones</w:t>
+      </w:r>
+      <w:r>
+        <w:rPr>
+          <w:rFonts w:ascii="Arial" w:hAnsi="Arial" w:cs="Arial"/>
+          <w:sz w:val="24"/>
+          <w:szCs w:val="24"/>
+        </w:rPr>
+        <w:t>.</w:t>
+      </w:r>
+    </w:p>
+    <w:p>
+      <w:pPr>
+        <w:spacing w:line="360" w:lineRule="auto"/>
         <w:jc w:val="both"/>
         <w:rPr>
           <w:rFonts w:ascii="Arial" w:hAnsi="Arial" w:cs="Arial"/>
+          <w:sz w:val="24"/>
+          <w:szCs w:val="24"/>
+        </w:rPr>
+      </w:pPr>
+      <w:r>
+        <w:rPr>
+          <w:rFonts w:ascii="Arial" w:hAnsi="Arial" w:cs="Arial"/>
+          <w:sz w:val="24"/>
+          <w:szCs w:val="24"/>
+        </w:rPr>
+        <w:t>A maioria dos servidores tem uma relação um-para-muitos com os clientes, o que significa que um único servidor pode fornecer recursos para vários clientes ao mesmo tempo (Christensson, Client-Server Model Definition 2016).</w:t>
+      </w:r>
+    </w:p>
+    <w:p>
+      <w:pPr>
+        <w:spacing w:line="360" w:lineRule="auto"/>
+        <w:jc w:val="both"/>
+        <w:rPr>
+          <w:rFonts w:ascii="Arial" w:hAnsi="Arial" w:cs="Arial"/>
+          <w:i/>
+          <w:iCs/>
+          <w:sz w:val="24"/>
+          <w:szCs w:val="24"/>
         </w:rPr>
       </w:pPr>
       <w:r>
@@ -17192,15 +17885,15 @@
         <mc:AlternateContent>
           <mc:Choice Requires="wps">
             <w:drawing>
-              <wp:anchor distT="0" distB="0" distL="114300" distR="114300" simplePos="0" relativeHeight="251700224" behindDoc="1" locked="0" layoutInCell="1" allowOverlap="1" wp14:anchorId="172B7196" wp14:editId="7B3F343F">
+              <wp:anchor distT="0" distB="0" distL="114300" distR="114300" simplePos="0" relativeHeight="251709440" behindDoc="1" locked="0" layoutInCell="1" allowOverlap="1" wp14:anchorId="2DCB129F" wp14:editId="46E9039E">
                 <wp:simplePos x="0" y="0"/>
                 <wp:positionH relativeFrom="column">
-                  <wp:posOffset>744855</wp:posOffset>
+                  <wp:posOffset>1161415</wp:posOffset>
                 </wp:positionH>
                 <wp:positionV relativeFrom="paragraph">
-                  <wp:posOffset>2834005</wp:posOffset>
+                  <wp:posOffset>1941195</wp:posOffset>
                 </wp:positionV>
-                <wp:extent cx="4000500" cy="635"/>
+                <wp:extent cx="3168015" cy="635"/>
                 <wp:effectExtent l="0" t="0" r="0" b="0"/>
                 <wp:wrapTight wrapText="bothSides">
                   <wp:wrapPolygon edited="0">
@@ -17210,7 +17903,7 @@
                     <wp:lineTo x="21600" y="0"/>
                   </wp:wrapPolygon>
                 </wp:wrapTight>
-                <wp:docPr id="29" name="Text Box 29"/>
+                <wp:docPr id="34" name="Text Box 34"/>
                 <wp:cNvGraphicFramePr/>
                 <a:graphic xmlns:a="http://schemas.openxmlformats.org/drawingml/2006/main">
                   <a:graphicData uri="http://schemas.microsoft.com/office/word/2010/wordprocessingShape">
@@ -17219,7 +17912,7 @@
                       <wps:spPr>
                         <a:xfrm>
                           <a:off x="0" y="0"/>
-                          <a:ext cx="4000500" cy="635"/>
+                          <a:ext cx="3168015" cy="635"/>
                         </a:xfrm>
                         <a:prstGeom prst="rect">
                           <a:avLst/>
@@ -17238,7 +17931,7 @@
                               <w:pStyle w:val="Caption"/>
                               <w:jc w:val="center"/>
                               <w:rPr>
-                                <w:rFonts w:ascii="Arial" w:eastAsia="Times New Roman" w:hAnsi="Arial" w:cs="Arial"/>
+                                <w:rFonts w:ascii="Arial" w:hAnsi="Arial" w:cs="Arial"/>
                                 <w:noProof/>
                                 <w:sz w:val="24"/>
                                 <w:szCs w:val="24"/>
@@ -17266,7 +17959,7 @@
                               <w:fldChar w:fldCharType="end"/>
                             </w:r>
                             <w:r>
-                              <w:t xml:space="preserve"> - Arquitetura/Padrão MVC</w:t>
+                              <w:t xml:space="preserve"> - Modelo cliente-servidor</w:t>
                             </w:r>
                           </w:p>
                         </w:txbxContent>
@@ -17285,7 +17978,7 @@
           </mc:Choice>
           <mc:Fallback>
             <w:pict>
-              <v:shape w14:anchorId="172B7196" id="Text Box 29" o:spid="_x0000_s1035" type="#_x0000_t202" style="position:absolute;left:0;text-align:left;margin-left:58.65pt;margin-top:223.15pt;width:315pt;height:.05pt;z-index:-251616256;visibility:visible;mso-wrap-style:square;mso-wrap-distance-left:9pt;mso-wrap-distance-top:0;mso-wrap-distance-right:9pt;mso-wrap-distance-bottom:0;mso-position-horizontal:absolute;mso-position-horizontal-relative:text;mso-position-vertical:absolute;mso-position-vertical-relative:text;v-text-anchor:top" o:gfxdata="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" stroked="f">
+              <v:shape w14:anchorId="2DCB129F" id="Text Box 34" o:spid="_x0000_s1035" type="#_x0000_t202" style="position:absolute;left:0;text-align:left;margin-left:91.45pt;margin-top:152.85pt;width:249.45pt;height:.05pt;z-index:-251607040;visibility:visible;mso-wrap-style:square;mso-wrap-distance-left:9pt;mso-wrap-distance-top:0;mso-wrap-distance-right:9pt;mso-wrap-distance-bottom:0;mso-position-horizontal:absolute;mso-position-horizontal-relative:text;mso-position-vertical:absolute;mso-position-vertical-relative:text;v-text-anchor:top" o:gfxdata="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" stroked="f">
                 <v:textbox style="mso-fit-shape-to-text:t" inset="0,0,0,0">
                   <w:txbxContent>
                     <w:p>
@@ -17293,7 +17986,7 @@
                         <w:pStyle w:val="Caption"/>
                         <w:jc w:val="center"/>
                         <w:rPr>
-                          <w:rFonts w:ascii="Arial" w:eastAsia="Times New Roman" w:hAnsi="Arial" w:cs="Arial"/>
+                          <w:rFonts w:ascii="Arial" w:hAnsi="Arial" w:cs="Arial"/>
                           <w:noProof/>
                           <w:sz w:val="24"/>
                           <w:szCs w:val="24"/>
@@ -17321,7 +18014,7 @@
                         <w:fldChar w:fldCharType="end"/>
                       </w:r>
                       <w:r>
-                        <w:t xml:space="preserve"> - Arquitetura/Padrão MVC</w:t>
+                        <w:t xml:space="preserve"> - Modelo cliente-servidor</w:t>
                       </w:r>
                     </w:p>
                   </w:txbxContent>
@@ -17334,33 +18027,34 @@
       </w:r>
       <w:r>
         <w:rPr>
-          <w:rStyle w:val="Strong"/>
-          <w:rFonts w:ascii="Arial" w:hAnsi="Arial" w:cs="Arial"/>
-          <w:b w:val="0"/>
-          <w:bCs w:val="0"/>
+          <w:rFonts w:ascii="Arial" w:hAnsi="Arial" w:cs="Arial"/>
+          <w:i/>
+          <w:iCs/>
           <w:noProof/>
+          <w:sz w:val="24"/>
+          <w:szCs w:val="24"/>
         </w:rPr>
         <w:drawing>
-          <wp:anchor distT="0" distB="0" distL="114300" distR="114300" simplePos="0" relativeHeight="251698176" behindDoc="1" locked="0" layoutInCell="1" allowOverlap="1" wp14:anchorId="295CF585" wp14:editId="291838CF">
+          <wp:anchor distT="0" distB="0" distL="114300" distR="114300" simplePos="0" relativeHeight="251707392" behindDoc="1" locked="0" layoutInCell="1" allowOverlap="1" wp14:anchorId="57274BF6" wp14:editId="49E9761A">
             <wp:simplePos x="0" y="0"/>
             <wp:positionH relativeFrom="margin">
-              <wp:posOffset>744855</wp:posOffset>
+              <wp:align>center</wp:align>
             </wp:positionH>
             <wp:positionV relativeFrom="paragraph">
-              <wp:posOffset>738505</wp:posOffset>
+              <wp:posOffset>302895</wp:posOffset>
             </wp:positionV>
-            <wp:extent cx="4000500" cy="2038350"/>
+            <wp:extent cx="3168403" cy="1581150"/>
             <wp:effectExtent l="0" t="0" r="0" b="0"/>
             <wp:wrapTight wrapText="bothSides">
               <wp:wrapPolygon edited="0">
                 <wp:start x="0" y="0"/>
-                <wp:lineTo x="0" y="21398"/>
-                <wp:lineTo x="21497" y="21398"/>
-                <wp:lineTo x="21497" y="0"/>
+                <wp:lineTo x="0" y="21340"/>
+                <wp:lineTo x="21431" y="21340"/>
+                <wp:lineTo x="21431" y="0"/>
                 <wp:lineTo x="0" y="0"/>
               </wp:wrapPolygon>
             </wp:wrapTight>
-            <wp:docPr id="28" name="Picture 28"/>
+            <wp:docPr id="2" name="Picture 2"/>
             <wp:cNvGraphicFramePr>
               <a:graphicFrameLocks xmlns:a="http://schemas.openxmlformats.org/drawingml/2006/main" noChangeAspect="1"/>
             </wp:cNvGraphicFramePr>
@@ -17368,7 +18062,7 @@
               <a:graphicData uri="http://schemas.openxmlformats.org/drawingml/2006/picture">
                 <pic:pic xmlns:pic="http://schemas.openxmlformats.org/drawingml/2006/picture">
                   <pic:nvPicPr>
-                    <pic:cNvPr id="0" name="Picture 9"/>
+                    <pic:cNvPr id="0" name="Picture 1"/>
                     <pic:cNvPicPr>
                       <a:picLocks noChangeAspect="1" noChangeArrowheads="1"/>
                     </pic:cNvPicPr>
@@ -17389,7 +18083,7 @@
                   <pic:spPr bwMode="auto">
                     <a:xfrm>
                       <a:off x="0" y="0"/>
-                      <a:ext cx="4000500" cy="2038350"/>
+                      <a:ext cx="3168403" cy="1581150"/>
                     </a:xfrm>
                     <a:prstGeom prst="rect">
                       <a:avLst/>
@@ -17414,24 +18108,49 @@
       <w:r>
         <w:rPr>
           <w:rFonts w:ascii="Arial" w:hAnsi="Arial" w:cs="Arial"/>
-        </w:rPr>
-        <w:t xml:space="preserve">Por outro lado, os </w:t>
+          <w:sz w:val="24"/>
+          <w:szCs w:val="24"/>
+        </w:rPr>
+        <w:t xml:space="preserve">A seguinte figura, ilustra um modelo </w:t>
       </w:r>
       <w:r>
         <w:rPr>
           <w:rFonts w:ascii="Arial" w:hAnsi="Arial" w:cs="Arial"/>
           <w:i/>
           <w:iCs/>
-        </w:rPr>
-        <w:t>controllers</w:t>
-      </w:r>
-      <w:r>
-        <w:rPr>
-          <w:rFonts w:ascii="Arial" w:hAnsi="Arial" w:cs="Arial"/>
-        </w:rPr>
-        <w:t>, têm a responsabilidade de interligar o modelo e o front-end, fazendo com que o modelo possa ser repassado para o front-end e vice versa.</w:t>
-      </w:r>
-    </w:p>
+          <w:sz w:val="24"/>
+          <w:szCs w:val="24"/>
+        </w:rPr>
+        <w:t>client-server</w:t>
+      </w:r>
+      <w:r>
+        <w:rPr>
+          <w:rFonts w:ascii="Arial" w:hAnsi="Arial" w:cs="Arial"/>
+          <w:i/>
+          <w:iCs/>
+          <w:sz w:val="24"/>
+          <w:szCs w:val="24"/>
+        </w:rPr>
+        <w:t>.</w:t>
+      </w:r>
+    </w:p>
+    <w:p>
+      <w:pPr>
+        <w:spacing w:line="360" w:lineRule="auto"/>
+        <w:jc w:val="both"/>
+        <w:rPr>
+          <w:rFonts w:ascii="Arial" w:hAnsi="Arial" w:cs="Arial"/>
+          <w:sz w:val="24"/>
+          <w:szCs w:val="24"/>
+        </w:rPr>
+      </w:pPr>
+    </w:p>
+    <w:p/>
+    <w:p/>
+    <w:p/>
+    <w:p/>
+    <w:p/>
+    <w:p/>
     <w:p>
       <w:pPr>
         <w:spacing w:line="360" w:lineRule="auto"/>
@@ -17443,76 +18162,36 @@
           <w:szCs w:val="24"/>
         </w:rPr>
       </w:pPr>
-    </w:p>
-    <w:p>
-      <w:pPr>
-        <w:spacing w:line="360" w:lineRule="auto"/>
-        <w:jc w:val="both"/>
-        <w:rPr>
-          <w:rFonts w:ascii="Arial" w:hAnsi="Arial" w:cs="Arial"/>
-          <w:sz w:val="24"/>
-          <w:szCs w:val="24"/>
-        </w:rPr>
-      </w:pPr>
-    </w:p>
-    <w:p>
-      <w:pPr>
-        <w:spacing w:line="360" w:lineRule="auto"/>
-        <w:jc w:val="both"/>
-        <w:rPr>
-          <w:rFonts w:ascii="Arial" w:hAnsi="Arial" w:cs="Arial"/>
-          <w:sz w:val="24"/>
-          <w:szCs w:val="24"/>
-        </w:rPr>
-      </w:pPr>
-    </w:p>
-    <w:p>
-      <w:pPr>
-        <w:spacing w:line="360" w:lineRule="auto"/>
-        <w:jc w:val="both"/>
-        <w:rPr>
-          <w:rFonts w:ascii="Arial" w:hAnsi="Arial" w:cs="Arial"/>
-          <w:sz w:val="24"/>
-          <w:szCs w:val="24"/>
-        </w:rPr>
-      </w:pPr>
-    </w:p>
-    <w:p>
-      <w:pPr>
-        <w:spacing w:line="360" w:lineRule="auto"/>
-        <w:jc w:val="both"/>
-        <w:rPr>
-          <w:rFonts w:ascii="Arial" w:hAnsi="Arial" w:cs="Arial"/>
-          <w:sz w:val="24"/>
-          <w:szCs w:val="24"/>
-        </w:rPr>
-      </w:pPr>
-    </w:p>
-    <w:p>
-      <w:pPr>
-        <w:spacing w:line="360" w:lineRule="auto"/>
-        <w:jc w:val="both"/>
-        <w:rPr>
-          <w:rFonts w:ascii="Arial" w:hAnsi="Arial" w:cs="Arial"/>
-          <w:sz w:val="24"/>
-          <w:szCs w:val="24"/>
-        </w:rPr>
-      </w:pPr>
-    </w:p>
-    <w:p>
-      <w:pPr>
-        <w:spacing w:line="360" w:lineRule="auto"/>
-        <w:jc w:val="both"/>
-        <w:rPr>
-          <w:rFonts w:ascii="Arial" w:hAnsi="Arial" w:cs="Arial"/>
-          <w:sz w:val="24"/>
-          <w:szCs w:val="24"/>
-        </w:rPr>
-      </w:pPr>
+      <w:r>
+        <w:rPr>
+          <w:rFonts w:ascii="Arial" w:hAnsi="Arial" w:cs="Arial"/>
+          <w:sz w:val="24"/>
+          <w:szCs w:val="24"/>
+        </w:rPr>
+        <w:lastRenderedPageBreak/>
+        <w:t>O SPA é executado em dispositivos clientes para fornecer uma interface de utilizador, e a framework ASP.NET é executad</w:t>
+      </w:r>
+      <w:r>
+        <w:rPr>
+          <w:rFonts w:ascii="Arial" w:hAnsi="Arial" w:cs="Arial"/>
+          <w:sz w:val="24"/>
+          <w:szCs w:val="24"/>
+        </w:rPr>
+        <w:t>a</w:t>
+      </w:r>
+      <w:r>
+        <w:rPr>
+          <w:rFonts w:ascii="Arial" w:hAnsi="Arial" w:cs="Arial"/>
+          <w:sz w:val="24"/>
+          <w:szCs w:val="24"/>
+        </w:rPr>
+        <w:t xml:space="preserve"> no servidor para servir recursos e serviços. A comunicação entre o cliente e o servidor é realizada recorrendo ao protocolo HTTP (Hypertext Transfer Protocol), e a arquitetura REST (Representational State Transfer) é implementada para seguir as melhores práticas. A estrutura ASP.NET e a arquitetura REST serão descritas nos capítulos a seguir.</w:t>
+      </w:r>
     </w:p>
     <w:p>
       <w:pPr>
         <w:pStyle w:val="Heading2"/>
+        <w:ind w:firstLine="708"/>
         <w:rPr>
           <w:rFonts w:ascii="Arial" w:hAnsi="Arial" w:cs="Arial"/>
           <w:b/>
@@ -17520,9 +18199,10 @@
           <w:color w:val="auto"/>
           <w:sz w:val="24"/>
           <w:szCs w:val="24"/>
-        </w:rPr>
-      </w:pPr>
-      <w:bookmarkStart w:id="32" w:name="_Toc59399765"/>
+          <w:lang w:val="en-US"/>
+        </w:rPr>
+      </w:pPr>
+      <w:bookmarkStart w:id="32" w:name="_Toc59484869"/>
       <w:r>
         <w:rPr>
           <w:rFonts w:ascii="Arial" w:hAnsi="Arial" w:cs="Arial"/>
@@ -17531,10 +18211,10 @@
           <w:color w:val="auto"/>
           <w:sz w:val="24"/>
           <w:szCs w:val="24"/>
-        </w:rPr>
-        <w:t>2.4.1 Controladores</w:t>
-      </w:r>
-      <w:bookmarkEnd w:id="32"/>
+          <w:lang w:val="en-US"/>
+        </w:rPr>
+        <w:t>2.4.1 REST API (Representational State T</w:t>
+      </w:r>
       <w:r>
         <w:rPr>
           <w:rFonts w:ascii="Arial" w:hAnsi="Arial" w:cs="Arial"/>
@@ -17543,15 +18223,1639 @@
           <w:color w:val="auto"/>
           <w:sz w:val="24"/>
           <w:szCs w:val="24"/>
+          <w:lang w:val="en-US"/>
+        </w:rPr>
+        <w:t>ransfer)</w:t>
+      </w:r>
+      <w:bookmarkEnd w:id="32"/>
+    </w:p>
+    <w:p>
+      <w:pPr>
+        <w:spacing w:before="240" w:line="360" w:lineRule="auto"/>
+        <w:ind w:firstLine="708"/>
+        <w:jc w:val="both"/>
+        <w:rPr>
+          <w:rFonts w:ascii="Arial" w:hAnsi="Arial" w:cs="Arial"/>
+          <w:sz w:val="24"/>
+          <w:szCs w:val="24"/>
+        </w:rPr>
+      </w:pPr>
+      <w:r>
+        <w:rPr>
+          <w:rFonts w:ascii="Arial" w:hAnsi="Arial" w:cs="Arial"/>
+          <w:i/>
+          <w:iCs/>
+          <w:sz w:val="24"/>
+          <w:szCs w:val="24"/>
+        </w:rPr>
+        <w:t>R</w:t>
+      </w:r>
+      <w:r>
+        <w:rPr>
+          <w:rFonts w:ascii="Arial" w:hAnsi="Arial" w:cs="Arial"/>
+          <w:i/>
+          <w:iCs/>
+          <w:sz w:val="24"/>
+          <w:szCs w:val="24"/>
+        </w:rPr>
+        <w:t>epresentational State Transfer</w:t>
+      </w:r>
+      <w:r>
+        <w:rPr>
+          <w:rFonts w:ascii="Arial" w:hAnsi="Arial" w:cs="Arial"/>
+          <w:sz w:val="24"/>
+          <w:szCs w:val="24"/>
+        </w:rPr>
+        <w:t xml:space="preserve"> (REST) é um estilo de arquitetura baseado </w:t>
+      </w:r>
+      <w:r>
+        <w:rPr>
+          <w:rFonts w:ascii="Arial" w:hAnsi="Arial" w:cs="Arial"/>
+          <w:sz w:val="24"/>
+          <w:szCs w:val="24"/>
+        </w:rPr>
+        <w:t xml:space="preserve">num </w:t>
+      </w:r>
+      <w:r>
+        <w:rPr>
+          <w:rFonts w:ascii="Arial" w:hAnsi="Arial" w:cs="Arial"/>
+          <w:sz w:val="24"/>
+          <w:szCs w:val="24"/>
+        </w:rPr>
+        <w:t xml:space="preserve">conjunto de princípios que descrevem como os recursos de rede são definidos e endereçados. Esses princípios foram descritos </w:t>
+      </w:r>
+      <w:r>
+        <w:rPr>
+          <w:rFonts w:ascii="Arial" w:hAnsi="Arial" w:cs="Arial"/>
+          <w:sz w:val="24"/>
+          <w:szCs w:val="24"/>
+        </w:rPr>
+        <w:t>no ano</w:t>
+      </w:r>
+      <w:r>
+        <w:rPr>
+          <w:rFonts w:ascii="Arial" w:hAnsi="Arial" w:cs="Arial"/>
+          <w:sz w:val="24"/>
+          <w:szCs w:val="24"/>
+        </w:rPr>
+        <w:t xml:space="preserve"> 2000 por Roy Fielding como parte de sua tese de doutorado. REST é uma alternativa ao </w:t>
+      </w:r>
+      <w:r>
+        <w:rPr>
+          <w:rFonts w:ascii="Arial" w:hAnsi="Arial" w:cs="Arial"/>
+          <w:i/>
+          <w:iCs/>
+          <w:sz w:val="24"/>
+          <w:szCs w:val="24"/>
+        </w:rPr>
+        <w:t>Simple Object Access Protocol</w:t>
+      </w:r>
+      <w:r>
+        <w:rPr>
+          <w:rFonts w:ascii="Arial" w:hAnsi="Arial" w:cs="Arial"/>
+          <w:sz w:val="24"/>
+          <w:szCs w:val="24"/>
+        </w:rPr>
+        <w:t xml:space="preserve"> (SOAP) (Barry 2017).</w:t>
+      </w:r>
+    </w:p>
+    <w:p>
+      <w:pPr>
+        <w:spacing w:before="240" w:line="360" w:lineRule="auto"/>
+        <w:ind w:firstLine="708"/>
+        <w:jc w:val="both"/>
+        <w:rPr>
+          <w:rFonts w:ascii="Arial" w:hAnsi="Arial" w:cs="Arial"/>
+          <w:sz w:val="24"/>
+          <w:szCs w:val="24"/>
+        </w:rPr>
+      </w:pPr>
+      <w:r>
+        <w:rPr>
+          <w:rFonts w:ascii="Arial" w:hAnsi="Arial" w:cs="Arial"/>
+          <w:sz w:val="24"/>
+          <w:szCs w:val="24"/>
+        </w:rPr>
+        <w:t>Quando falamos</w:t>
+      </w:r>
+      <w:r>
+        <w:rPr>
+          <w:rFonts w:ascii="Arial" w:hAnsi="Arial" w:cs="Arial"/>
+          <w:sz w:val="24"/>
+          <w:szCs w:val="24"/>
+        </w:rPr>
+        <w:t xml:space="preserve"> sobre APIs REST, palavras como </w:t>
+      </w:r>
+      <w:r>
+        <w:rPr>
+          <w:rFonts w:ascii="Arial" w:hAnsi="Arial" w:cs="Arial"/>
+          <w:sz w:val="24"/>
+          <w:szCs w:val="24"/>
+        </w:rPr>
+        <w:t>URL</w:t>
+      </w:r>
+      <w:r>
+        <w:rPr>
+          <w:rFonts w:ascii="Arial" w:hAnsi="Arial" w:cs="Arial"/>
+          <w:sz w:val="24"/>
+          <w:szCs w:val="24"/>
+        </w:rPr>
+        <w:t xml:space="preserve"> são </w:t>
+      </w:r>
+      <w:r>
+        <w:rPr>
+          <w:rFonts w:ascii="Arial" w:hAnsi="Arial" w:cs="Arial"/>
+          <w:sz w:val="24"/>
+          <w:szCs w:val="24"/>
+        </w:rPr>
+        <w:t>usa</w:t>
+      </w:r>
+      <w:r>
+        <w:rPr>
+          <w:rFonts w:ascii="Arial" w:hAnsi="Arial" w:cs="Arial"/>
+          <w:sz w:val="24"/>
+          <w:szCs w:val="24"/>
+        </w:rPr>
+        <w:t>das</w:t>
+      </w:r>
+      <w:r>
+        <w:rPr>
+          <w:rFonts w:ascii="Arial" w:hAnsi="Arial" w:cs="Arial"/>
+          <w:sz w:val="24"/>
+          <w:szCs w:val="24"/>
+        </w:rPr>
+        <w:t xml:space="preserve"> com frequência. </w:t>
+      </w:r>
+      <w:r>
+        <w:rPr>
+          <w:rFonts w:ascii="Arial" w:hAnsi="Arial" w:cs="Arial"/>
+          <w:sz w:val="24"/>
+          <w:szCs w:val="24"/>
+        </w:rPr>
+        <w:t xml:space="preserve">O </w:t>
+      </w:r>
+      <w:r>
+        <w:rPr>
+          <w:rFonts w:ascii="Arial" w:hAnsi="Arial" w:cs="Arial"/>
+          <w:i/>
+          <w:iCs/>
+          <w:sz w:val="24"/>
+          <w:szCs w:val="24"/>
+        </w:rPr>
+        <w:t>Uniform Resource Locator</w:t>
+      </w:r>
+      <w:r>
+        <w:rPr>
+          <w:rFonts w:ascii="Arial" w:hAnsi="Arial" w:cs="Arial"/>
+          <w:sz w:val="24"/>
+          <w:szCs w:val="24"/>
+        </w:rPr>
+        <w:t xml:space="preserve"> (URL) é um identificador de localização de</w:t>
+      </w:r>
+      <w:r>
+        <w:rPr>
+          <w:rFonts w:ascii="Arial" w:hAnsi="Arial" w:cs="Arial"/>
+          <w:i/>
+          <w:iCs/>
+          <w:sz w:val="24"/>
+          <w:szCs w:val="24"/>
         </w:rPr>
         <w:t xml:space="preserve"> </w:t>
       </w:r>
-    </w:p>
-    <w:p/>
-    <w:p/>
+      <w:r>
+        <w:rPr>
+          <w:rFonts w:ascii="Arial" w:hAnsi="Arial" w:cs="Arial"/>
+          <w:sz w:val="24"/>
+          <w:szCs w:val="24"/>
+        </w:rPr>
+        <w:t>um controlador</w:t>
+      </w:r>
+      <w:r>
+        <w:rPr>
+          <w:rFonts w:ascii="Arial" w:hAnsi="Arial" w:cs="Arial"/>
+          <w:sz w:val="24"/>
+          <w:szCs w:val="24"/>
+        </w:rPr>
+        <w:t xml:space="preserve">. Todos os </w:t>
+      </w:r>
+      <w:r>
+        <w:rPr>
+          <w:rFonts w:ascii="Arial" w:hAnsi="Arial" w:cs="Arial"/>
+          <w:sz w:val="24"/>
+          <w:szCs w:val="24"/>
+        </w:rPr>
+        <w:t>controladores</w:t>
+      </w:r>
+      <w:r>
+        <w:rPr>
+          <w:rFonts w:ascii="Arial" w:hAnsi="Arial" w:cs="Arial"/>
+          <w:sz w:val="24"/>
+          <w:szCs w:val="24"/>
+        </w:rPr>
+        <w:t xml:space="preserve"> podem ser localizados por URL e deve ficar claro no URL qual </w:t>
+      </w:r>
+      <w:r>
+        <w:rPr>
+          <w:rFonts w:ascii="Arial" w:hAnsi="Arial" w:cs="Arial"/>
+          <w:sz w:val="24"/>
+          <w:szCs w:val="24"/>
+        </w:rPr>
+        <w:t>controlador</w:t>
+      </w:r>
+      <w:r>
+        <w:rPr>
+          <w:rFonts w:ascii="Arial" w:hAnsi="Arial" w:cs="Arial"/>
+          <w:sz w:val="24"/>
+          <w:szCs w:val="24"/>
+        </w:rPr>
+        <w:t xml:space="preserve"> é endereçado. </w:t>
+      </w:r>
+    </w:p>
+    <w:p>
+      <w:pPr>
+        <w:spacing w:before="240" w:line="360" w:lineRule="auto"/>
+        <w:jc w:val="both"/>
+        <w:rPr>
+          <w:rFonts w:ascii="Arial" w:hAnsi="Arial" w:cs="Arial"/>
+          <w:sz w:val="24"/>
+          <w:szCs w:val="24"/>
+        </w:rPr>
+      </w:pPr>
+      <w:r>
+        <w:rPr>
+          <w:rFonts w:ascii="Arial" w:hAnsi="Arial" w:cs="Arial"/>
+          <w:sz w:val="24"/>
+          <w:szCs w:val="24"/>
+        </w:rPr>
+        <w:t xml:space="preserve">As aplicações </w:t>
+      </w:r>
+      <w:r>
+        <w:rPr>
+          <w:rFonts w:ascii="Arial" w:hAnsi="Arial" w:cs="Arial"/>
+          <w:sz w:val="24"/>
+          <w:szCs w:val="24"/>
+        </w:rPr>
+        <w:t>basead</w:t>
+      </w:r>
+      <w:r>
+        <w:rPr>
+          <w:rFonts w:ascii="Arial" w:hAnsi="Arial" w:cs="Arial"/>
+          <w:sz w:val="24"/>
+          <w:szCs w:val="24"/>
+        </w:rPr>
+        <w:t>a</w:t>
+      </w:r>
+      <w:r>
+        <w:rPr>
+          <w:rFonts w:ascii="Arial" w:hAnsi="Arial" w:cs="Arial"/>
+          <w:sz w:val="24"/>
+          <w:szCs w:val="24"/>
+        </w:rPr>
+        <w:t>s na arquitetura REST são freq</w:t>
+      </w:r>
+      <w:r>
+        <w:rPr>
+          <w:rFonts w:ascii="Arial" w:hAnsi="Arial" w:cs="Arial"/>
+          <w:sz w:val="24"/>
+          <w:szCs w:val="24"/>
+        </w:rPr>
+        <w:t>u</w:t>
+      </w:r>
+      <w:r>
+        <w:rPr>
+          <w:rFonts w:ascii="Arial" w:hAnsi="Arial" w:cs="Arial"/>
+          <w:sz w:val="24"/>
+          <w:szCs w:val="24"/>
+        </w:rPr>
+        <w:t>entemente chamad</w:t>
+      </w:r>
+      <w:r>
+        <w:rPr>
+          <w:rFonts w:ascii="Arial" w:hAnsi="Arial" w:cs="Arial"/>
+          <w:sz w:val="24"/>
+          <w:szCs w:val="24"/>
+        </w:rPr>
+        <w:t>a</w:t>
+      </w:r>
+      <w:r>
+        <w:rPr>
+          <w:rFonts w:ascii="Arial" w:hAnsi="Arial" w:cs="Arial"/>
+          <w:sz w:val="24"/>
+          <w:szCs w:val="24"/>
+        </w:rPr>
+        <w:t xml:space="preserve">s de RESTful. O principal objetivo REST API é </w:t>
+      </w:r>
+      <w:r>
+        <w:rPr>
+          <w:rFonts w:ascii="Arial" w:hAnsi="Arial" w:cs="Arial"/>
+          <w:sz w:val="24"/>
+          <w:szCs w:val="24"/>
+        </w:rPr>
+        <w:t>ter acesso</w:t>
+      </w:r>
+      <w:r>
+        <w:rPr>
+          <w:rFonts w:ascii="Arial" w:hAnsi="Arial" w:cs="Arial"/>
+          <w:sz w:val="24"/>
+          <w:szCs w:val="24"/>
+        </w:rPr>
+        <w:t xml:space="preserve"> e manipular dados de maneira uniforme. Operações como </w:t>
+      </w:r>
+      <w:r>
+        <w:rPr>
+          <w:rFonts w:ascii="Arial" w:hAnsi="Arial" w:cs="Arial"/>
+          <w:sz w:val="24"/>
+          <w:szCs w:val="24"/>
+        </w:rPr>
+        <w:t>GET</w:t>
+      </w:r>
+      <w:r>
+        <w:rPr>
+          <w:rFonts w:ascii="Arial" w:hAnsi="Arial" w:cs="Arial"/>
+          <w:sz w:val="24"/>
+          <w:szCs w:val="24"/>
+        </w:rPr>
+        <w:t xml:space="preserve">, </w:t>
+      </w:r>
+      <w:r>
+        <w:rPr>
+          <w:rFonts w:ascii="Arial" w:hAnsi="Arial" w:cs="Arial"/>
+          <w:sz w:val="24"/>
+          <w:szCs w:val="24"/>
+        </w:rPr>
+        <w:t>PUT</w:t>
+      </w:r>
+      <w:r>
+        <w:rPr>
+          <w:rFonts w:ascii="Arial" w:hAnsi="Arial" w:cs="Arial"/>
+          <w:sz w:val="24"/>
+          <w:szCs w:val="24"/>
+        </w:rPr>
+        <w:t xml:space="preserve">, </w:t>
+      </w:r>
+      <w:r>
+        <w:rPr>
+          <w:rFonts w:ascii="Arial" w:hAnsi="Arial" w:cs="Arial"/>
+          <w:sz w:val="24"/>
+          <w:szCs w:val="24"/>
+        </w:rPr>
+        <w:t>UPDATE</w:t>
+      </w:r>
+      <w:r>
+        <w:rPr>
+          <w:rFonts w:ascii="Arial" w:hAnsi="Arial" w:cs="Arial"/>
+          <w:sz w:val="24"/>
+          <w:szCs w:val="24"/>
+        </w:rPr>
+        <w:t xml:space="preserve"> ou </w:t>
+      </w:r>
+      <w:r>
+        <w:rPr>
+          <w:rFonts w:ascii="Arial" w:hAnsi="Arial" w:cs="Arial"/>
+          <w:sz w:val="24"/>
+          <w:szCs w:val="24"/>
+        </w:rPr>
+        <w:t>DELETE,</w:t>
+      </w:r>
+      <w:r>
+        <w:rPr>
+          <w:rFonts w:ascii="Arial" w:hAnsi="Arial" w:cs="Arial"/>
+          <w:sz w:val="24"/>
+          <w:szCs w:val="24"/>
+        </w:rPr>
+        <w:t xml:space="preserve"> são freq</w:t>
+      </w:r>
+      <w:r>
+        <w:rPr>
+          <w:rFonts w:ascii="Arial" w:hAnsi="Arial" w:cs="Arial"/>
+          <w:sz w:val="24"/>
+          <w:szCs w:val="24"/>
+        </w:rPr>
+        <w:t>u</w:t>
+      </w:r>
+      <w:r>
+        <w:rPr>
+          <w:rFonts w:ascii="Arial" w:hAnsi="Arial" w:cs="Arial"/>
+          <w:sz w:val="24"/>
+          <w:szCs w:val="24"/>
+        </w:rPr>
+        <w:t xml:space="preserve">entemente realizadas, e o nome do método HTTP define o tipo da operação desejada. A </w:t>
+      </w:r>
+      <w:r>
+        <w:rPr>
+          <w:rFonts w:ascii="Arial" w:hAnsi="Arial" w:cs="Arial"/>
+          <w:sz w:val="24"/>
+          <w:szCs w:val="24"/>
+        </w:rPr>
+        <w:t>seguinte tabela</w:t>
+      </w:r>
+      <w:r>
+        <w:rPr>
+          <w:rFonts w:ascii="Arial" w:hAnsi="Arial" w:cs="Arial"/>
+          <w:sz w:val="24"/>
+          <w:szCs w:val="24"/>
+        </w:rPr>
+        <w:t xml:space="preserve"> mostra a relação entre o nome do método HTTP e a operação a ser realizada.</w:t>
+      </w:r>
+    </w:p>
+    <w:p>
+      <w:pPr>
+        <w:spacing w:before="240" w:line="360" w:lineRule="auto"/>
+        <w:jc w:val="both"/>
+        <w:rPr>
+          <w:rFonts w:ascii="Arial" w:hAnsi="Arial" w:cs="Arial"/>
+          <w:sz w:val="24"/>
+          <w:szCs w:val="24"/>
+        </w:rPr>
+      </w:pPr>
+    </w:p>
+    <w:p>
+      <w:pPr>
+        <w:pStyle w:val="Caption"/>
+        <w:keepNext/>
+      </w:pPr>
+      <w:r>
+        <w:t xml:space="preserve">      Tabela </w:t>
+      </w:r>
+      <w:r>
+        <w:fldChar w:fldCharType="begin"/>
+      </w:r>
+      <w:r>
+        <w:instrText xml:space="preserve"> SEQ Tabela \* ARABIC </w:instrText>
+      </w:r>
+      <w:r>
+        <w:fldChar w:fldCharType="separate"/>
+      </w:r>
+      <w:r>
+        <w:rPr>
+          <w:noProof/>
+        </w:rPr>
+        <w:t>3</w:t>
+      </w:r>
+      <w:r>
+        <w:fldChar w:fldCharType="end"/>
+      </w:r>
+      <w:r>
+        <w:t xml:space="preserve"> - Métodos HTTP e as suas funções</w:t>
+      </w:r>
+    </w:p>
+    <w:tbl>
+      <w:tblPr>
+        <w:tblStyle w:val="PlainTable1"/>
+        <w:tblW w:w="8217" w:type="dxa"/>
+        <w:jc w:val="center"/>
+        <w:tblLook w:val="04A0" w:firstRow="1" w:lastRow="0" w:firstColumn="1" w:lastColumn="0" w:noHBand="0" w:noVBand="1"/>
+      </w:tblPr>
+      <w:tblGrid>
+        <w:gridCol w:w="1786"/>
+        <w:gridCol w:w="6431"/>
+      </w:tblGrid>
+      <w:tr>
+        <w:trPr>
+          <w:cnfStyle w:val="100000000000" w:firstRow="1" w:lastRow="0" w:firstColumn="0" w:lastColumn="0" w:oddVBand="0" w:evenVBand="0" w:oddHBand="0" w:evenHBand="0" w:firstRowFirstColumn="0" w:firstRowLastColumn="0" w:lastRowFirstColumn="0" w:lastRowLastColumn="0"/>
+          <w:trHeight w:val="607"/>
+          <w:jc w:val="center"/>
+        </w:trPr>
+        <w:tc>
+          <w:tcPr>
+            <w:cnfStyle w:val="001000000000" w:firstRow="0" w:lastRow="0" w:firstColumn="1" w:lastColumn="0" w:oddVBand="0" w:evenVBand="0" w:oddHBand="0" w:evenHBand="0" w:firstRowFirstColumn="0" w:firstRowLastColumn="0" w:lastRowFirstColumn="0" w:lastRowLastColumn="0"/>
+            <w:tcW w:w="1786" w:type="dxa"/>
+            <w:shd w:val="clear" w:color="auto" w:fill="D5DCE4" w:themeFill="text2" w:themeFillTint="33"/>
+          </w:tcPr>
+          <w:p>
+            <w:pPr>
+              <w:spacing w:line="360" w:lineRule="auto"/>
+              <w:jc w:val="both"/>
+              <w:rPr>
+                <w:rFonts w:ascii="Arial" w:hAnsi="Arial" w:cs="Arial"/>
+                <w:sz w:val="24"/>
+                <w:szCs w:val="24"/>
+              </w:rPr>
+            </w:pPr>
+            <w:r>
+              <w:rPr>
+                <w:rFonts w:ascii="Arial" w:hAnsi="Arial" w:cs="Arial"/>
+                <w:sz w:val="24"/>
+                <w:szCs w:val="24"/>
+              </w:rPr>
+              <w:t>Método HTTP</w:t>
+            </w:r>
+          </w:p>
+        </w:tc>
+        <w:tc>
+          <w:tcPr>
+            <w:tcW w:w="6431" w:type="dxa"/>
+            <w:shd w:val="clear" w:color="auto" w:fill="D5DCE4" w:themeFill="text2" w:themeFillTint="33"/>
+          </w:tcPr>
+          <w:p>
+            <w:pPr>
+              <w:spacing w:line="360" w:lineRule="auto"/>
+              <w:jc w:val="both"/>
+              <w:cnfStyle w:val="100000000000" w:firstRow="1" w:lastRow="0" w:firstColumn="0" w:lastColumn="0" w:oddVBand="0" w:evenVBand="0" w:oddHBand="0" w:evenHBand="0" w:firstRowFirstColumn="0" w:firstRowLastColumn="0" w:lastRowFirstColumn="0" w:lastRowLastColumn="0"/>
+              <w:rPr>
+                <w:rFonts w:ascii="Arial" w:hAnsi="Arial" w:cs="Arial"/>
+                <w:sz w:val="24"/>
+                <w:szCs w:val="24"/>
+              </w:rPr>
+            </w:pPr>
+            <w:r>
+              <w:rPr>
+                <w:rFonts w:ascii="Arial" w:hAnsi="Arial" w:cs="Arial"/>
+                <w:sz w:val="24"/>
+                <w:szCs w:val="24"/>
+              </w:rPr>
+              <w:t>Operação a ser executada</w:t>
+            </w:r>
+          </w:p>
+        </w:tc>
+      </w:tr>
+      <w:tr>
+        <w:trPr>
+          <w:cnfStyle w:val="000000100000" w:firstRow="0" w:lastRow="0" w:firstColumn="0" w:lastColumn="0" w:oddVBand="0" w:evenVBand="0" w:oddHBand="1" w:evenHBand="0" w:firstRowFirstColumn="0" w:firstRowLastColumn="0" w:lastRowFirstColumn="0" w:lastRowLastColumn="0"/>
+          <w:trHeight w:val="417"/>
+          <w:jc w:val="center"/>
+        </w:trPr>
+        <w:tc>
+          <w:tcPr>
+            <w:cnfStyle w:val="001000000000" w:firstRow="0" w:lastRow="0" w:firstColumn="1" w:lastColumn="0" w:oddVBand="0" w:evenVBand="0" w:oddHBand="0" w:evenHBand="0" w:firstRowFirstColumn="0" w:firstRowLastColumn="0" w:lastRowFirstColumn="0" w:lastRowLastColumn="0"/>
+            <w:tcW w:w="1786" w:type="dxa"/>
+            <w:shd w:val="clear" w:color="auto" w:fill="auto"/>
+          </w:tcPr>
+          <w:p>
+            <w:pPr>
+              <w:spacing w:line="360" w:lineRule="auto"/>
+              <w:jc w:val="center"/>
+              <w:rPr>
+                <w:rFonts w:ascii="Arial" w:hAnsi="Arial" w:cs="Arial"/>
+                <w:sz w:val="24"/>
+                <w:szCs w:val="24"/>
+              </w:rPr>
+            </w:pPr>
+            <w:r>
+              <w:rPr>
+                <w:rFonts w:ascii="Arial" w:hAnsi="Arial" w:cs="Arial"/>
+                <w:sz w:val="24"/>
+                <w:szCs w:val="24"/>
+              </w:rPr>
+              <w:t>GET</w:t>
+            </w:r>
+          </w:p>
+        </w:tc>
+        <w:tc>
+          <w:tcPr>
+            <w:tcW w:w="6431" w:type="dxa"/>
+            <w:shd w:val="clear" w:color="auto" w:fill="auto"/>
+          </w:tcPr>
+          <w:p>
+            <w:pPr>
+              <w:spacing w:line="360" w:lineRule="auto"/>
+              <w:cnfStyle w:val="000000100000" w:firstRow="0" w:lastRow="0" w:firstColumn="0" w:lastColumn="0" w:oddVBand="0" w:evenVBand="0" w:oddHBand="1" w:evenHBand="0" w:firstRowFirstColumn="0" w:firstRowLastColumn="0" w:lastRowFirstColumn="0" w:lastRowLastColumn="0"/>
+              <w:rPr>
+                <w:rFonts w:ascii="Arial" w:hAnsi="Arial" w:cs="Arial"/>
+                <w:sz w:val="24"/>
+                <w:szCs w:val="24"/>
+              </w:rPr>
+            </w:pPr>
+            <w:r>
+              <w:rPr>
+                <w:rFonts w:ascii="Arial" w:hAnsi="Arial" w:cs="Arial"/>
+                <w:color w:val="212121"/>
+                <w:spacing w:val="-1"/>
+                <w:sz w:val="24"/>
+                <w:szCs w:val="24"/>
+                <w:shd w:val="clear" w:color="auto" w:fill="FFFFFF"/>
+              </w:rPr>
+              <w:t>Solicita</w:t>
+            </w:r>
+            <w:r>
+              <w:rPr>
+                <w:rFonts w:ascii="Arial" w:hAnsi="Arial" w:cs="Arial"/>
+                <w:color w:val="212121"/>
+                <w:spacing w:val="-1"/>
+                <w:sz w:val="24"/>
+                <w:szCs w:val="24"/>
+                <w:shd w:val="clear" w:color="auto" w:fill="FFFFFF"/>
+              </w:rPr>
+              <w:t> a representação de um recurso</w:t>
+            </w:r>
+            <w:r>
+              <w:rPr>
+                <w:rFonts w:ascii="Arial" w:hAnsi="Arial" w:cs="Arial"/>
+                <w:color w:val="212121"/>
+                <w:spacing w:val="-1"/>
+                <w:sz w:val="24"/>
+                <w:szCs w:val="24"/>
+                <w:shd w:val="clear" w:color="auto" w:fill="FFFFFF"/>
+              </w:rPr>
+              <w:t>/objeto</w:t>
+            </w:r>
+            <w:r>
+              <w:rPr>
+                <w:rFonts w:ascii="Arial" w:hAnsi="Arial" w:cs="Arial"/>
+                <w:color w:val="212121"/>
+                <w:spacing w:val="-1"/>
+                <w:sz w:val="24"/>
+                <w:szCs w:val="24"/>
+                <w:shd w:val="clear" w:color="auto" w:fill="FFFFFF"/>
+              </w:rPr>
+              <w:t xml:space="preserve"> específico. </w:t>
+            </w:r>
+          </w:p>
+        </w:tc>
+      </w:tr>
+      <w:tr>
+        <w:trPr>
+          <w:trHeight w:val="424"/>
+          <w:jc w:val="center"/>
+        </w:trPr>
+        <w:tc>
+          <w:tcPr>
+            <w:cnfStyle w:val="001000000000" w:firstRow="0" w:lastRow="0" w:firstColumn="1" w:lastColumn="0" w:oddVBand="0" w:evenVBand="0" w:oddHBand="0" w:evenHBand="0" w:firstRowFirstColumn="0" w:firstRowLastColumn="0" w:lastRowFirstColumn="0" w:lastRowLastColumn="0"/>
+            <w:tcW w:w="1786" w:type="dxa"/>
+          </w:tcPr>
+          <w:p>
+            <w:pPr>
+              <w:spacing w:line="360" w:lineRule="auto"/>
+              <w:jc w:val="center"/>
+              <w:rPr>
+                <w:rFonts w:ascii="Arial" w:hAnsi="Arial" w:cs="Arial"/>
+                <w:sz w:val="24"/>
+                <w:szCs w:val="24"/>
+              </w:rPr>
+            </w:pPr>
+            <w:r>
+              <w:rPr>
+                <w:rFonts w:ascii="Arial" w:hAnsi="Arial" w:cs="Arial"/>
+                <w:sz w:val="24"/>
+                <w:szCs w:val="24"/>
+              </w:rPr>
+              <w:t>POST</w:t>
+            </w:r>
+          </w:p>
+        </w:tc>
+        <w:tc>
+          <w:tcPr>
+            <w:tcW w:w="6431" w:type="dxa"/>
+          </w:tcPr>
+          <w:p>
+            <w:pPr>
+              <w:spacing w:line="360" w:lineRule="auto"/>
+              <w:jc w:val="both"/>
+              <w:cnfStyle w:val="000000000000" w:firstRow="0" w:lastRow="0" w:firstColumn="0" w:lastColumn="0" w:oddVBand="0" w:evenVBand="0" w:oddHBand="0" w:evenHBand="0" w:firstRowFirstColumn="0" w:firstRowLastColumn="0" w:lastRowFirstColumn="0" w:lastRowLastColumn="0"/>
+              <w:rPr>
+                <w:rFonts w:ascii="Arial" w:hAnsi="Arial" w:cs="Arial"/>
+                <w:sz w:val="24"/>
+                <w:szCs w:val="24"/>
+              </w:rPr>
+            </w:pPr>
+            <w:r>
+              <w:rPr>
+                <w:rFonts w:ascii="Arial" w:hAnsi="Arial" w:cs="Arial"/>
+                <w:sz w:val="24"/>
+                <w:szCs w:val="24"/>
+              </w:rPr>
+              <w:t>Utilizado para submissão de novos dados.</w:t>
+            </w:r>
+          </w:p>
+        </w:tc>
+      </w:tr>
+      <w:tr>
+        <w:trPr>
+          <w:cnfStyle w:val="000000100000" w:firstRow="0" w:lastRow="0" w:firstColumn="0" w:lastColumn="0" w:oddVBand="0" w:evenVBand="0" w:oddHBand="1" w:evenHBand="0" w:firstRowFirstColumn="0" w:firstRowLastColumn="0" w:lastRowFirstColumn="0" w:lastRowLastColumn="0"/>
+          <w:trHeight w:val="447"/>
+          <w:jc w:val="center"/>
+        </w:trPr>
+        <w:tc>
+          <w:tcPr>
+            <w:cnfStyle w:val="001000000000" w:firstRow="0" w:lastRow="0" w:firstColumn="1" w:lastColumn="0" w:oddVBand="0" w:evenVBand="0" w:oddHBand="0" w:evenHBand="0" w:firstRowFirstColumn="0" w:firstRowLastColumn="0" w:lastRowFirstColumn="0" w:lastRowLastColumn="0"/>
+            <w:tcW w:w="1786" w:type="dxa"/>
+            <w:shd w:val="clear" w:color="auto" w:fill="auto"/>
+          </w:tcPr>
+          <w:p>
+            <w:pPr>
+              <w:spacing w:line="360" w:lineRule="auto"/>
+              <w:jc w:val="center"/>
+              <w:rPr>
+                <w:rFonts w:ascii="Arial" w:hAnsi="Arial" w:cs="Arial"/>
+                <w:sz w:val="24"/>
+                <w:szCs w:val="24"/>
+              </w:rPr>
+            </w:pPr>
+            <w:r>
+              <w:rPr>
+                <w:rFonts w:ascii="Arial" w:hAnsi="Arial" w:cs="Arial"/>
+                <w:sz w:val="24"/>
+                <w:szCs w:val="24"/>
+              </w:rPr>
+              <w:t>PUT</w:t>
+            </w:r>
+          </w:p>
+        </w:tc>
+        <w:tc>
+          <w:tcPr>
+            <w:tcW w:w="6431" w:type="dxa"/>
+            <w:shd w:val="clear" w:color="auto" w:fill="auto"/>
+          </w:tcPr>
+          <w:p>
+            <w:pPr>
+              <w:spacing w:line="360" w:lineRule="auto"/>
+              <w:jc w:val="both"/>
+              <w:cnfStyle w:val="000000100000" w:firstRow="0" w:lastRow="0" w:firstColumn="0" w:lastColumn="0" w:oddVBand="0" w:evenVBand="0" w:oddHBand="1" w:evenHBand="0" w:firstRowFirstColumn="0" w:firstRowLastColumn="0" w:lastRowFirstColumn="0" w:lastRowLastColumn="0"/>
+              <w:rPr>
+                <w:rFonts w:ascii="Arial" w:hAnsi="Arial" w:cs="Arial"/>
+                <w:sz w:val="24"/>
+                <w:szCs w:val="24"/>
+              </w:rPr>
+            </w:pPr>
+            <w:r>
+              <w:rPr>
+                <w:rFonts w:ascii="Arial" w:hAnsi="Arial" w:cs="Arial"/>
+                <w:sz w:val="24"/>
+                <w:szCs w:val="24"/>
+              </w:rPr>
+              <w:t xml:space="preserve">Substitui </w:t>
+            </w:r>
+            <w:r>
+              <w:rPr>
+                <w:rFonts w:ascii="Arial" w:hAnsi="Arial" w:cs="Arial"/>
+                <w:sz w:val="24"/>
+                <w:szCs w:val="24"/>
+              </w:rPr>
+              <w:t>determinados dados</w:t>
+            </w:r>
+            <w:r>
+              <w:rPr>
+                <w:rFonts w:ascii="Arial" w:hAnsi="Arial" w:cs="Arial"/>
+                <w:sz w:val="24"/>
+                <w:szCs w:val="24"/>
+              </w:rPr>
+              <w:t>, por novos dados inseridos.</w:t>
+            </w:r>
+          </w:p>
+        </w:tc>
+      </w:tr>
+      <w:tr>
+        <w:trPr>
+          <w:trHeight w:val="72"/>
+          <w:jc w:val="center"/>
+        </w:trPr>
+        <w:tc>
+          <w:tcPr>
+            <w:cnfStyle w:val="001000000000" w:firstRow="0" w:lastRow="0" w:firstColumn="1" w:lastColumn="0" w:oddVBand="0" w:evenVBand="0" w:oddHBand="0" w:evenHBand="0" w:firstRowFirstColumn="0" w:firstRowLastColumn="0" w:lastRowFirstColumn="0" w:lastRowLastColumn="0"/>
+            <w:tcW w:w="1786" w:type="dxa"/>
+          </w:tcPr>
+          <w:p>
+            <w:pPr>
+              <w:spacing w:line="360" w:lineRule="auto"/>
+              <w:jc w:val="center"/>
+              <w:rPr>
+                <w:rFonts w:ascii="Arial" w:hAnsi="Arial" w:cs="Arial"/>
+                <w:sz w:val="24"/>
+                <w:szCs w:val="24"/>
+              </w:rPr>
+            </w:pPr>
+            <w:r>
+              <w:rPr>
+                <w:rFonts w:ascii="Arial" w:hAnsi="Arial" w:cs="Arial"/>
+                <w:sz w:val="24"/>
+                <w:szCs w:val="24"/>
+              </w:rPr>
+              <w:t>DELETE</w:t>
+            </w:r>
+          </w:p>
+        </w:tc>
+        <w:tc>
+          <w:tcPr>
+            <w:tcW w:w="6431" w:type="dxa"/>
+          </w:tcPr>
+          <w:p>
+            <w:pPr>
+              <w:spacing w:line="360" w:lineRule="auto"/>
+              <w:jc w:val="both"/>
+              <w:cnfStyle w:val="000000000000" w:firstRow="0" w:lastRow="0" w:firstColumn="0" w:lastColumn="0" w:oddVBand="0" w:evenVBand="0" w:oddHBand="0" w:evenHBand="0" w:firstRowFirstColumn="0" w:firstRowLastColumn="0" w:lastRowFirstColumn="0" w:lastRowLastColumn="0"/>
+              <w:rPr>
+                <w:rFonts w:ascii="Arial" w:hAnsi="Arial" w:cs="Arial"/>
+                <w:sz w:val="24"/>
+                <w:szCs w:val="24"/>
+              </w:rPr>
+            </w:pPr>
+            <w:r>
+              <w:rPr>
+                <w:rFonts w:ascii="Arial" w:hAnsi="Arial" w:cs="Arial"/>
+                <w:sz w:val="24"/>
+                <w:szCs w:val="24"/>
+              </w:rPr>
+              <w:t>Apaga a informação relativa a determinado objecto.</w:t>
+            </w:r>
+          </w:p>
+        </w:tc>
+      </w:tr>
+    </w:tbl>
+    <w:p>
+      <w:pPr>
+        <w:spacing w:before="240" w:line="360" w:lineRule="auto"/>
+        <w:ind w:firstLine="360"/>
+        <w:jc w:val="both"/>
+        <w:rPr>
+          <w:rFonts w:ascii="Arial" w:hAnsi="Arial" w:cs="Arial"/>
+          <w:sz w:val="24"/>
+          <w:szCs w:val="24"/>
+        </w:rPr>
+      </w:pPr>
+      <w:r>
+        <w:rPr>
+          <w:rFonts w:ascii="Arial" w:hAnsi="Arial" w:cs="Arial"/>
+          <w:sz w:val="24"/>
+          <w:szCs w:val="24"/>
+        </w:rPr>
+        <w:lastRenderedPageBreak/>
+        <w:t>Em</w:t>
+      </w:r>
+      <w:r>
+        <w:rPr>
+          <w:rFonts w:ascii="Arial" w:hAnsi="Arial" w:cs="Arial"/>
+          <w:sz w:val="24"/>
+          <w:szCs w:val="24"/>
+        </w:rPr>
+        <w:t xml:space="preserve"> RESTful, o consumidor d</w:t>
+      </w:r>
+      <w:r>
+        <w:rPr>
+          <w:rFonts w:ascii="Arial" w:hAnsi="Arial" w:cs="Arial"/>
+          <w:sz w:val="24"/>
+          <w:szCs w:val="24"/>
+        </w:rPr>
+        <w:t>o</w:t>
+      </w:r>
+      <w:r>
+        <w:rPr>
+          <w:rFonts w:ascii="Arial" w:hAnsi="Arial" w:cs="Arial"/>
+          <w:sz w:val="24"/>
+          <w:szCs w:val="24"/>
+        </w:rPr>
+        <w:t xml:space="preserve"> serviço usa o método HTTP para definir a operação que deve ser executada. O provedor de serviços trata e processa a solicitação e envia a respo</w:t>
+      </w:r>
+    </w:p>
+    <w:p>
+      <w:pPr>
+        <w:spacing w:before="240" w:line="360" w:lineRule="auto"/>
+        <w:ind w:firstLine="360"/>
+        <w:jc w:val="both"/>
+        <w:rPr>
+          <w:rFonts w:ascii="Arial" w:hAnsi="Arial" w:cs="Arial"/>
+          <w:sz w:val="24"/>
+          <w:szCs w:val="24"/>
+        </w:rPr>
+      </w:pPr>
+      <w:r>
+        <w:rPr>
+          <w:rFonts w:ascii="Arial" w:hAnsi="Arial" w:cs="Arial"/>
+          <w:sz w:val="24"/>
+          <w:szCs w:val="24"/>
+        </w:rPr>
+        <w:t>sta ao consumidor para informá-lo do resultado da solicitação</w:t>
+      </w:r>
+      <w:r>
+        <w:rPr>
+          <w:rFonts w:ascii="Arial" w:hAnsi="Arial" w:cs="Arial"/>
+          <w:sz w:val="24"/>
+          <w:szCs w:val="24"/>
+        </w:rPr>
+        <w:t>. Onde o</w:t>
+      </w:r>
+      <w:r>
+        <w:rPr>
+          <w:rFonts w:ascii="Arial" w:hAnsi="Arial" w:cs="Arial"/>
+          <w:sz w:val="24"/>
+          <w:szCs w:val="24"/>
+        </w:rPr>
+        <w:t>s códigos d</w:t>
+      </w:r>
+      <w:r>
+        <w:rPr>
+          <w:rFonts w:ascii="Arial" w:hAnsi="Arial" w:cs="Arial"/>
+          <w:sz w:val="24"/>
+          <w:szCs w:val="24"/>
+        </w:rPr>
+        <w:t xml:space="preserve">o </w:t>
+      </w:r>
+      <w:r>
+        <w:rPr>
+          <w:rFonts w:ascii="Arial" w:hAnsi="Arial" w:cs="Arial"/>
+          <w:sz w:val="24"/>
+          <w:szCs w:val="24"/>
+        </w:rPr>
+        <w:t>estado</w:t>
+      </w:r>
+      <w:r>
+        <w:rPr>
+          <w:rFonts w:ascii="Arial" w:hAnsi="Arial" w:cs="Arial"/>
+          <w:sz w:val="24"/>
+          <w:szCs w:val="24"/>
+        </w:rPr>
+        <w:t xml:space="preserve"> d</w:t>
+      </w:r>
+      <w:r>
+        <w:rPr>
+          <w:rFonts w:ascii="Arial" w:hAnsi="Arial" w:cs="Arial"/>
+          <w:sz w:val="24"/>
+          <w:szCs w:val="24"/>
+        </w:rPr>
+        <w:t>a</w:t>
+      </w:r>
+      <w:r>
+        <w:rPr>
+          <w:rFonts w:ascii="Arial" w:hAnsi="Arial" w:cs="Arial"/>
+          <w:sz w:val="24"/>
+          <w:szCs w:val="24"/>
+        </w:rPr>
+        <w:t xml:space="preserve"> resposta são usados ​​para esse propósito</w:t>
+      </w:r>
+      <w:r>
+        <w:rPr>
+          <w:rFonts w:ascii="Arial" w:hAnsi="Arial" w:cs="Arial"/>
+          <w:sz w:val="24"/>
+          <w:szCs w:val="24"/>
+        </w:rPr>
+        <w:t>. Os mais comuns são os seguintes:</w:t>
+      </w:r>
+    </w:p>
+    <w:p>
+      <w:pPr>
+        <w:pStyle w:val="ListParagraph"/>
+        <w:numPr>
+          <w:ilvl w:val="0"/>
+          <w:numId w:val="38"/>
+        </w:numPr>
+        <w:spacing w:line="360" w:lineRule="auto"/>
+        <w:jc w:val="both"/>
+        <w:rPr>
+          <w:sz w:val="24"/>
+          <w:szCs w:val="24"/>
+        </w:rPr>
+      </w:pPr>
+      <w:r>
+        <w:rPr>
+          <w:b/>
+          <w:bCs/>
+          <w:sz w:val="24"/>
+          <w:szCs w:val="24"/>
+        </w:rPr>
+        <w:t>200 Ok</w:t>
+      </w:r>
+      <w:r>
+        <w:rPr>
+          <w:sz w:val="24"/>
+          <w:szCs w:val="24"/>
+        </w:rPr>
+        <w:t xml:space="preserve"> - A resposta HTTP </w:t>
+      </w:r>
+      <w:r>
+        <w:rPr>
+          <w:sz w:val="24"/>
+          <w:szCs w:val="24"/>
+        </w:rPr>
+        <w:t>foi concluída com sucesso</w:t>
+      </w:r>
+      <w:r>
+        <w:rPr>
+          <w:sz w:val="24"/>
+          <w:szCs w:val="24"/>
+        </w:rPr>
+        <w:t>.</w:t>
+      </w:r>
+    </w:p>
+    <w:p>
+      <w:pPr>
+        <w:pStyle w:val="ListParagraph"/>
+        <w:numPr>
+          <w:ilvl w:val="0"/>
+          <w:numId w:val="38"/>
+        </w:numPr>
+        <w:spacing w:line="360" w:lineRule="auto"/>
+        <w:jc w:val="both"/>
+        <w:rPr>
+          <w:sz w:val="24"/>
+          <w:szCs w:val="24"/>
+        </w:rPr>
+      </w:pPr>
+      <w:r>
+        <w:rPr>
+          <w:b/>
+          <w:bCs/>
+          <w:sz w:val="24"/>
+          <w:szCs w:val="24"/>
+        </w:rPr>
+        <w:t xml:space="preserve">201 </w:t>
+      </w:r>
+      <w:r>
+        <w:rPr>
+          <w:b/>
+          <w:bCs/>
+          <w:sz w:val="24"/>
+          <w:szCs w:val="24"/>
+        </w:rPr>
+        <w:t>Created</w:t>
+      </w:r>
+      <w:r>
+        <w:rPr>
+          <w:sz w:val="24"/>
+          <w:szCs w:val="24"/>
+        </w:rPr>
+        <w:t xml:space="preserve"> - </w:t>
+      </w:r>
+      <w:r>
+        <w:rPr>
+          <w:spacing w:val="-1"/>
+          <w:sz w:val="24"/>
+          <w:szCs w:val="24"/>
+          <w:shd w:val="clear" w:color="auto" w:fill="FFFFFF"/>
+        </w:rPr>
+        <w:t xml:space="preserve">A requisição foi bem sucedida e um novo recurso foi criado como resultado. Esta é uma tipica resposta enviada após um </w:t>
+      </w:r>
+      <w:r>
+        <w:rPr>
+          <w:spacing w:val="-1"/>
+          <w:sz w:val="24"/>
+          <w:szCs w:val="24"/>
+          <w:shd w:val="clear" w:color="auto" w:fill="FFFFFF"/>
+        </w:rPr>
+        <w:t>pedido</w:t>
+      </w:r>
+      <w:r>
+        <w:rPr>
+          <w:spacing w:val="-1"/>
+          <w:sz w:val="24"/>
+          <w:szCs w:val="24"/>
+          <w:shd w:val="clear" w:color="auto" w:fill="FFFFFF"/>
+        </w:rPr>
+        <w:t xml:space="preserve"> POST.</w:t>
+      </w:r>
+    </w:p>
+    <w:p>
+      <w:pPr>
+        <w:pStyle w:val="ListParagraph"/>
+        <w:numPr>
+          <w:ilvl w:val="0"/>
+          <w:numId w:val="38"/>
+        </w:numPr>
+        <w:spacing w:line="360" w:lineRule="auto"/>
+        <w:jc w:val="both"/>
+        <w:rPr>
+          <w:sz w:val="24"/>
+          <w:szCs w:val="24"/>
+        </w:rPr>
+      </w:pPr>
+      <w:r>
+        <w:rPr>
+          <w:b/>
+          <w:bCs/>
+          <w:sz w:val="24"/>
+          <w:szCs w:val="24"/>
+        </w:rPr>
+        <w:t>400 Bad Request</w:t>
+      </w:r>
+      <w:r>
+        <w:rPr>
+          <w:sz w:val="24"/>
+          <w:szCs w:val="24"/>
+        </w:rPr>
+        <w:t xml:space="preserve"> - indica que o pedido do cliente não foi processado, po</w:t>
+      </w:r>
+      <w:r>
+        <w:rPr>
+          <w:sz w:val="24"/>
+          <w:szCs w:val="24"/>
+        </w:rPr>
+        <w:t xml:space="preserve">rque </w:t>
+      </w:r>
+      <w:r>
+        <w:rPr>
+          <w:sz w:val="24"/>
+          <w:szCs w:val="24"/>
+        </w:rPr>
+        <w:t xml:space="preserve">o servidor não conseguiu compreender o que o cliente </w:t>
+      </w:r>
+      <w:r>
+        <w:rPr>
+          <w:sz w:val="24"/>
+          <w:szCs w:val="24"/>
+        </w:rPr>
+        <w:t>pede</w:t>
+      </w:r>
+      <w:r>
+        <w:rPr>
+          <w:sz w:val="24"/>
+          <w:szCs w:val="24"/>
+        </w:rPr>
+        <w:t>.</w:t>
+      </w:r>
+    </w:p>
+    <w:p>
+      <w:pPr>
+        <w:pStyle w:val="ListParagraph"/>
+        <w:numPr>
+          <w:ilvl w:val="0"/>
+          <w:numId w:val="38"/>
+        </w:numPr>
+        <w:spacing w:line="360" w:lineRule="auto"/>
+        <w:jc w:val="both"/>
+        <w:rPr>
+          <w:sz w:val="24"/>
+          <w:szCs w:val="24"/>
+        </w:rPr>
+      </w:pPr>
+      <w:r>
+        <w:rPr>
+          <w:b/>
+          <w:bCs/>
+          <w:sz w:val="24"/>
+          <w:szCs w:val="24"/>
+        </w:rPr>
+        <w:t xml:space="preserve">401 </w:t>
+      </w:r>
+      <w:r>
+        <w:rPr>
+          <w:b/>
+          <w:bCs/>
+          <w:sz w:val="24"/>
+          <w:szCs w:val="24"/>
+        </w:rPr>
+        <w:t>Unauthorized</w:t>
+      </w:r>
+      <w:r>
+        <w:rPr>
+          <w:sz w:val="24"/>
+          <w:szCs w:val="24"/>
+        </w:rPr>
+        <w:t xml:space="preserve"> </w:t>
+      </w:r>
+      <w:r>
+        <w:rPr>
+          <w:sz w:val="24"/>
+          <w:szCs w:val="24"/>
+        </w:rPr>
+        <w:t>-</w:t>
+      </w:r>
+      <w:r>
+        <w:rPr>
+          <w:color w:val="212121"/>
+          <w:spacing w:val="-1"/>
+          <w:shd w:val="clear" w:color="auto" w:fill="FFFFFF"/>
+        </w:rPr>
+        <w:t xml:space="preserve"> </w:t>
+      </w:r>
+      <w:r>
+        <w:rPr>
+          <w:spacing w:val="-1"/>
+          <w:sz w:val="24"/>
+          <w:szCs w:val="24"/>
+          <w:shd w:val="clear" w:color="auto" w:fill="FFFFFF"/>
+        </w:rPr>
+        <w:t xml:space="preserve">o cliente </w:t>
+      </w:r>
+      <w:r>
+        <w:rPr>
+          <w:spacing w:val="-1"/>
+          <w:sz w:val="24"/>
+          <w:szCs w:val="24"/>
+          <w:shd w:val="clear" w:color="auto" w:fill="FFFFFF"/>
+        </w:rPr>
+        <w:t>tem de efetuar login</w:t>
+      </w:r>
+      <w:r>
+        <w:rPr>
+          <w:spacing w:val="-1"/>
+          <w:sz w:val="24"/>
+          <w:szCs w:val="24"/>
+          <w:shd w:val="clear" w:color="auto" w:fill="FFFFFF"/>
+        </w:rPr>
+        <w:t xml:space="preserve"> para obter a resposta solicitada.</w:t>
+      </w:r>
+    </w:p>
+    <w:p>
+      <w:pPr>
+        <w:pStyle w:val="ListParagraph"/>
+        <w:numPr>
+          <w:ilvl w:val="0"/>
+          <w:numId w:val="38"/>
+        </w:numPr>
+        <w:spacing w:line="360" w:lineRule="auto"/>
+        <w:jc w:val="both"/>
+        <w:rPr>
+          <w:sz w:val="24"/>
+          <w:szCs w:val="24"/>
+        </w:rPr>
+      </w:pPr>
+      <w:r>
+        <w:rPr>
+          <w:b/>
+          <w:bCs/>
+          <w:sz w:val="24"/>
+          <w:szCs w:val="24"/>
+        </w:rPr>
+        <w:t>403 Forbidden</w:t>
+      </w:r>
+      <w:r>
+        <w:rPr>
+          <w:sz w:val="24"/>
+          <w:szCs w:val="24"/>
+        </w:rPr>
+        <w:t xml:space="preserve"> </w:t>
+      </w:r>
+      <w:r>
+        <w:rPr>
+          <w:sz w:val="24"/>
+          <w:szCs w:val="24"/>
+        </w:rPr>
+        <w:t xml:space="preserve">- </w:t>
+      </w:r>
+      <w:r>
+        <w:rPr>
+          <w:color w:val="212121"/>
+          <w:spacing w:val="-1"/>
+          <w:sz w:val="24"/>
+          <w:szCs w:val="24"/>
+          <w:shd w:val="clear" w:color="auto" w:fill="FFFFFF"/>
+        </w:rPr>
+        <w:t>O cliente não tem direito de acesso ao conteúdo</w:t>
+      </w:r>
+      <w:r>
+        <w:rPr>
+          <w:color w:val="212121"/>
+          <w:spacing w:val="-1"/>
+          <w:sz w:val="24"/>
+          <w:szCs w:val="24"/>
+          <w:shd w:val="clear" w:color="auto" w:fill="FFFFFF"/>
+        </w:rPr>
+        <w:t>,assim</w:t>
+      </w:r>
+      <w:r>
+        <w:rPr>
+          <w:color w:val="212121"/>
+          <w:spacing w:val="-1"/>
+          <w:sz w:val="24"/>
+          <w:szCs w:val="24"/>
+          <w:shd w:val="clear" w:color="auto" w:fill="FFFFFF"/>
+        </w:rPr>
+        <w:t xml:space="preserve"> o servidor </w:t>
+      </w:r>
+      <w:r>
+        <w:rPr>
+          <w:color w:val="212121"/>
+          <w:spacing w:val="-1"/>
+          <w:sz w:val="24"/>
+          <w:szCs w:val="24"/>
+          <w:shd w:val="clear" w:color="auto" w:fill="FFFFFF"/>
+        </w:rPr>
+        <w:t xml:space="preserve">rejeita </w:t>
+      </w:r>
+      <w:r>
+        <w:rPr>
+          <w:color w:val="212121"/>
+          <w:spacing w:val="-1"/>
+          <w:sz w:val="24"/>
+          <w:szCs w:val="24"/>
+          <w:shd w:val="clear" w:color="auto" w:fill="FFFFFF"/>
+        </w:rPr>
+        <w:t>dar a resposta. Diferente do código 401, aqui a identidade do cliente é conhecida.</w:t>
+      </w:r>
+      <w:r>
+        <w:rPr>
+          <w:sz w:val="24"/>
+          <w:szCs w:val="24"/>
+        </w:rPr>
+        <w:t xml:space="preserve"> </w:t>
+      </w:r>
+    </w:p>
+    <w:p>
+      <w:pPr>
+        <w:pStyle w:val="ListParagraph"/>
+        <w:numPr>
+          <w:ilvl w:val="0"/>
+          <w:numId w:val="38"/>
+        </w:numPr>
+        <w:spacing w:line="360" w:lineRule="auto"/>
+        <w:jc w:val="both"/>
+        <w:rPr>
+          <w:sz w:val="24"/>
+          <w:szCs w:val="24"/>
+        </w:rPr>
+      </w:pPr>
+      <w:r>
+        <w:rPr>
+          <w:b/>
+          <w:bCs/>
+          <w:sz w:val="24"/>
+          <w:szCs w:val="24"/>
+        </w:rPr>
+        <w:t xml:space="preserve">404 </w:t>
+      </w:r>
+      <w:r>
+        <w:rPr>
+          <w:b/>
+          <w:bCs/>
+          <w:sz w:val="24"/>
+          <w:szCs w:val="24"/>
+        </w:rPr>
+        <w:t>Not found</w:t>
+      </w:r>
+      <w:r>
+        <w:rPr>
+          <w:sz w:val="24"/>
+          <w:szCs w:val="24"/>
+        </w:rPr>
+        <w:t xml:space="preserve"> - indica que o recurso solicitado não está disponível.</w:t>
+      </w:r>
+    </w:p>
+    <w:p>
+      <w:pPr>
+        <w:pStyle w:val="ListParagraph"/>
+        <w:numPr>
+          <w:ilvl w:val="0"/>
+          <w:numId w:val="38"/>
+        </w:numPr>
+        <w:spacing w:line="360" w:lineRule="auto"/>
+        <w:jc w:val="both"/>
+        <w:rPr>
+          <w:sz w:val="24"/>
+          <w:szCs w:val="24"/>
+        </w:rPr>
+      </w:pPr>
+      <w:r>
+        <w:rPr>
+          <w:noProof/>
+        </w:rPr>
+        <mc:AlternateContent>
+          <mc:Choice Requires="wps">
+            <w:drawing>
+              <wp:anchor distT="0" distB="0" distL="114300" distR="114300" simplePos="0" relativeHeight="251712512" behindDoc="1" locked="0" layoutInCell="1" allowOverlap="1" wp14:anchorId="2468BF6D" wp14:editId="13E70FFF">
+                <wp:simplePos x="0" y="0"/>
+                <wp:positionH relativeFrom="column">
+                  <wp:posOffset>1905</wp:posOffset>
+                </wp:positionH>
+                <wp:positionV relativeFrom="paragraph">
+                  <wp:posOffset>3559810</wp:posOffset>
+                </wp:positionV>
+                <wp:extent cx="5486400" cy="635"/>
+                <wp:effectExtent l="0" t="0" r="0" b="0"/>
+                <wp:wrapTight wrapText="bothSides">
+                  <wp:wrapPolygon edited="0">
+                    <wp:start x="0" y="0"/>
+                    <wp:lineTo x="0" y="21600"/>
+                    <wp:lineTo x="21600" y="21600"/>
+                    <wp:lineTo x="21600" y="0"/>
+                  </wp:wrapPolygon>
+                </wp:wrapTight>
+                <wp:docPr id="36" name="Text Box 36"/>
+                <wp:cNvGraphicFramePr/>
+                <a:graphic xmlns:a="http://schemas.openxmlformats.org/drawingml/2006/main">
+                  <a:graphicData uri="http://schemas.microsoft.com/office/word/2010/wordprocessingShape">
+                    <wps:wsp>
+                      <wps:cNvSpPr txBox="1"/>
+                      <wps:spPr>
+                        <a:xfrm>
+                          <a:off x="0" y="0"/>
+                          <a:ext cx="5486400" cy="635"/>
+                        </a:xfrm>
+                        <a:prstGeom prst="rect">
+                          <a:avLst/>
+                        </a:prstGeom>
+                        <a:solidFill>
+                          <a:prstClr val="white"/>
+                        </a:solidFill>
+                        <a:ln>
+                          <a:noFill/>
+                        </a:ln>
+                      </wps:spPr>
+                      <wps:txbx>
+                        <w:txbxContent>
+                          <w:p>
+                            <w:pPr>
+                              <w:pStyle w:val="Caption"/>
+                              <w:jc w:val="center"/>
+                              <w:rPr>
+                                <w:rFonts w:ascii="Arial" w:eastAsia="Arial" w:hAnsi="Arial" w:cs="Arial"/>
+                                <w:noProof/>
+                                <w:sz w:val="24"/>
+                                <w:szCs w:val="24"/>
+                              </w:rPr>
+                            </w:pPr>
+                            <w:r>
+                              <w:t xml:space="preserve">Figura </w:t>
+                            </w:r>
+                            <w:r>
+                              <w:fldChar w:fldCharType="begin"/>
+                            </w:r>
+                            <w:r>
+                              <w:instrText xml:space="preserve"> SEQ Figura \* ARABIC </w:instrText>
+                            </w:r>
+                            <w:r>
+                              <w:fldChar w:fldCharType="separate"/>
+                            </w:r>
+                            <w:r>
+                              <w:rPr>
+                                <w:noProof/>
+                              </w:rPr>
+                              <w:t>12</w:t>
+                            </w:r>
+                            <w:r>
+                              <w:fldChar w:fldCharType="end"/>
+                            </w:r>
+                            <w:r>
+                              <w:t xml:space="preserve"> - Comunicação RESTful entre servidor e cliente</w:t>
+                            </w:r>
+                          </w:p>
+                        </w:txbxContent>
+                      </wps:txbx>
+                      <wps:bodyPr rot="0" spcFirstLastPara="0" vertOverflow="overflow" horzOverflow="overflow" vert="horz" wrap="square" lIns="0" tIns="0" rIns="0" bIns="0" numCol="1" spcCol="0" rtlCol="0" fromWordArt="0" anchor="t" anchorCtr="0" forceAA="0" compatLnSpc="1">
+                        <a:prstTxWarp prst="textNoShape">
+                          <a:avLst/>
+                        </a:prstTxWarp>
+                        <a:spAutoFit/>
+                      </wps:bodyPr>
+                    </wps:wsp>
+                  </a:graphicData>
+                </a:graphic>
+              </wp:anchor>
+            </w:drawing>
+          </mc:Choice>
+          <mc:Fallback>
+            <w:pict>
+              <v:shape w14:anchorId="2468BF6D" id="Text Box 36" o:spid="_x0000_s1036" type="#_x0000_t202" style="position:absolute;left:0;text-align:left;margin-left:.15pt;margin-top:280.3pt;width:6in;height:.05pt;z-index:-251603968;visibility:visible;mso-wrap-style:square;mso-wrap-distance-left:9pt;mso-wrap-distance-top:0;mso-wrap-distance-right:9pt;mso-wrap-distance-bottom:0;mso-position-horizontal:absolute;mso-position-horizontal-relative:text;mso-position-vertical:absolute;mso-position-vertical-relative:text;v-text-anchor:top" o:gfxdata="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" stroked="f">
+                <v:textbox style="mso-fit-shape-to-text:t" inset="0,0,0,0">
+                  <w:txbxContent>
+                    <w:p>
+                      <w:pPr>
+                        <w:pStyle w:val="Caption"/>
+                        <w:jc w:val="center"/>
+                        <w:rPr>
+                          <w:rFonts w:ascii="Arial" w:eastAsia="Arial" w:hAnsi="Arial" w:cs="Arial"/>
+                          <w:noProof/>
+                          <w:sz w:val="24"/>
+                          <w:szCs w:val="24"/>
+                        </w:rPr>
+                      </w:pPr>
+                      <w:r>
+                        <w:t xml:space="preserve">Figura </w:t>
+                      </w:r>
+                      <w:r>
+                        <w:fldChar w:fldCharType="begin"/>
+                      </w:r>
+                      <w:r>
+                        <w:instrText xml:space="preserve"> SEQ Figura \* ARABIC </w:instrText>
+                      </w:r>
+                      <w:r>
+                        <w:fldChar w:fldCharType="separate"/>
+                      </w:r>
+                      <w:r>
+                        <w:rPr>
+                          <w:noProof/>
+                        </w:rPr>
+                        <w:t>12</w:t>
+                      </w:r>
+                      <w:r>
+                        <w:fldChar w:fldCharType="end"/>
+                      </w:r>
+                      <w:r>
+                        <w:t xml:space="preserve"> - Comunicação RESTful entre servidor e cliente</w:t>
+                      </w:r>
+                    </w:p>
+                  </w:txbxContent>
+                </v:textbox>
+                <w10:wrap type="tight"/>
+              </v:shape>
+            </w:pict>
+          </mc:Fallback>
+        </mc:AlternateContent>
+      </w:r>
+      <w:r>
+        <w:rPr>
+          <w:noProof/>
+          <w:sz w:val="24"/>
+          <w:szCs w:val="24"/>
+        </w:rPr>
+        <w:drawing>
+          <wp:anchor distT="0" distB="0" distL="114300" distR="114300" simplePos="0" relativeHeight="251710464" behindDoc="1" locked="0" layoutInCell="1" allowOverlap="1" wp14:anchorId="3B9B906B" wp14:editId="47F21695">
+            <wp:simplePos x="0" y="0"/>
+            <wp:positionH relativeFrom="margin">
+              <wp:posOffset>1905</wp:posOffset>
+            </wp:positionH>
+            <wp:positionV relativeFrom="paragraph">
+              <wp:posOffset>673735</wp:posOffset>
+            </wp:positionV>
+            <wp:extent cx="5486400" cy="2790825"/>
+            <wp:effectExtent l="0" t="0" r="0" b="9525"/>
+            <wp:wrapTight wrapText="bothSides">
+              <wp:wrapPolygon edited="0">
+                <wp:start x="0" y="0"/>
+                <wp:lineTo x="0" y="21526"/>
+                <wp:lineTo x="21525" y="21526"/>
+                <wp:lineTo x="21525" y="0"/>
+                <wp:lineTo x="0" y="0"/>
+              </wp:wrapPolygon>
+            </wp:wrapTight>
+            <wp:docPr id="35" name="Picture 35"/>
+            <wp:cNvGraphicFramePr>
+              <a:graphicFrameLocks xmlns:a="http://schemas.openxmlformats.org/drawingml/2006/main" noChangeAspect="1"/>
+            </wp:cNvGraphicFramePr>
+            <a:graphic xmlns:a="http://schemas.openxmlformats.org/drawingml/2006/main">
+              <a:graphicData uri="http://schemas.openxmlformats.org/drawingml/2006/picture">
+                <pic:pic xmlns:pic="http://schemas.openxmlformats.org/drawingml/2006/picture">
+                  <pic:nvPicPr>
+                    <pic:cNvPr id="0" name="Picture 2"/>
+                    <pic:cNvPicPr>
+                      <a:picLocks noChangeAspect="1" noChangeArrowheads="1"/>
+                    </pic:cNvPicPr>
+                  </pic:nvPicPr>
+                  <pic:blipFill>
+                    <a:blip r:embed="rId29">
+                      <a:extLst>
+                        <a:ext uri="{28A0092B-C50C-407E-A947-70E740481C1C}">
+                          <a14:useLocalDpi xmlns:a14="http://schemas.microsoft.com/office/drawing/2010/main" val="0"/>
+                        </a:ext>
+                      </a:extLst>
+                    </a:blip>
+                    <a:srcRect/>
+                    <a:stretch>
+                      <a:fillRect/>
+                    </a:stretch>
+                  </pic:blipFill>
+                  <pic:spPr bwMode="auto">
+                    <a:xfrm>
+                      <a:off x="0" y="0"/>
+                      <a:ext cx="5486400" cy="2790825"/>
+                    </a:xfrm>
+                    <a:prstGeom prst="rect">
+                      <a:avLst/>
+                    </a:prstGeom>
+                    <a:noFill/>
+                    <a:ln>
+                      <a:noFill/>
+                    </a:ln>
+                  </pic:spPr>
+                </pic:pic>
+              </a:graphicData>
+            </a:graphic>
+            <wp14:sizeRelH relativeFrom="page">
+              <wp14:pctWidth>0</wp14:pctWidth>
+            </wp14:sizeRelH>
+            <wp14:sizeRelV relativeFrom="page">
+              <wp14:pctHeight>0</wp14:pctHeight>
+            </wp14:sizeRelV>
+          </wp:anchor>
+        </w:drawing>
+      </w:r>
+      <w:r>
+        <w:rPr>
+          <w:b/>
+          <w:bCs/>
+          <w:sz w:val="24"/>
+          <w:szCs w:val="24"/>
+        </w:rPr>
+        <w:t xml:space="preserve">500 Internal server error </w:t>
+      </w:r>
+      <w:r>
+        <w:rPr>
+          <w:sz w:val="24"/>
+          <w:szCs w:val="24"/>
+        </w:rPr>
+        <w:t>-</w:t>
+      </w:r>
+      <w:r>
+        <w:rPr>
+          <w:sz w:val="24"/>
+          <w:szCs w:val="24"/>
+        </w:rPr>
+        <w:t xml:space="preserve"> </w:t>
+      </w:r>
+      <w:r>
+        <w:rPr>
+          <w:sz w:val="24"/>
+          <w:szCs w:val="24"/>
+        </w:rPr>
+        <w:t xml:space="preserve">indica que a solicitação é válida, mas ocorreu um erro inesperado ao processar </w:t>
+      </w:r>
+      <w:r>
+        <w:rPr>
+          <w:sz w:val="24"/>
+          <w:szCs w:val="24"/>
+        </w:rPr>
+        <w:t>o pedido.</w:t>
+      </w:r>
+    </w:p>
     <w:p>
       <w:pPr>
         <w:pStyle w:val="Heading2"/>
+        <w:rPr>
+          <w:rFonts w:ascii="Arial" w:hAnsi="Arial" w:cs="Arial"/>
+          <w:b/>
+          <w:bCs/>
+          <w:sz w:val="24"/>
+          <w:szCs w:val="24"/>
+        </w:rPr>
+      </w:pPr>
+      <w:r>
         <w:rPr>
           <w:rFonts w:ascii="Arial" w:hAnsi="Arial" w:cs="Arial"/>
           <w:b/>
@@ -17560,7 +19864,9 @@
           <w:sz w:val="24"/>
           <w:szCs w:val="24"/>
         </w:rPr>
-      </w:pPr>
+        <w:lastRenderedPageBreak/>
+        <w:t>2.4.2 Introdução ASP.NET</w:t>
+      </w:r>
       <w:r>
         <w:rPr>
           <w:rFonts w:ascii="Arial" w:hAnsi="Arial" w:cs="Arial"/>
@@ -17570,8 +19876,2606 @@
           <w:sz w:val="24"/>
           <w:szCs w:val="24"/>
         </w:rPr>
-        <w:t>2.4.2 DTO</w:t>
-      </w:r>
+        <w:t xml:space="preserve"> Web API </w:t>
+      </w:r>
+    </w:p>
+    <w:p>
+      <w:pPr>
+        <w:spacing w:before="240" w:line="360" w:lineRule="auto"/>
+        <w:ind w:firstLine="708"/>
+        <w:jc w:val="both"/>
+        <w:rPr>
+          <w:rFonts w:ascii="Arial" w:hAnsi="Arial" w:cs="Arial"/>
+          <w:sz w:val="24"/>
+          <w:szCs w:val="24"/>
+        </w:rPr>
+      </w:pPr>
+      <w:r>
+        <w:rPr>
+          <w:rFonts w:ascii="Arial" w:hAnsi="Arial" w:cs="Arial"/>
+          <w:sz w:val="24"/>
+          <w:szCs w:val="24"/>
+        </w:rPr>
+        <w:t xml:space="preserve">A framework </w:t>
+      </w:r>
+      <w:r>
+        <w:rPr>
+          <w:rFonts w:ascii="Arial" w:hAnsi="Arial" w:cs="Arial"/>
+          <w:sz w:val="24"/>
+          <w:szCs w:val="24"/>
+        </w:rPr>
+        <w:t>ASP.NET Web API é uma estrutura que facilita a construção de serviços HTTP</w:t>
+      </w:r>
+      <w:r>
+        <w:rPr>
+          <w:rFonts w:ascii="Arial" w:hAnsi="Arial" w:cs="Arial"/>
+          <w:sz w:val="24"/>
+          <w:szCs w:val="24"/>
+        </w:rPr>
+        <w:t xml:space="preserve">, onde </w:t>
+      </w:r>
+      <w:r>
+        <w:rPr>
+          <w:rFonts w:ascii="Arial" w:hAnsi="Arial" w:cs="Arial"/>
+          <w:sz w:val="24"/>
+          <w:szCs w:val="24"/>
+        </w:rPr>
+        <w:t xml:space="preserve">alcança uma ampla gama de clientes, incluindo navegadores </w:t>
+      </w:r>
+      <w:r>
+        <w:rPr>
+          <w:rFonts w:ascii="Arial" w:hAnsi="Arial" w:cs="Arial"/>
+          <w:sz w:val="24"/>
+          <w:szCs w:val="24"/>
+        </w:rPr>
+        <w:t>(</w:t>
+      </w:r>
+      <w:r>
+        <w:rPr>
+          <w:rFonts w:ascii="Arial" w:hAnsi="Arial" w:cs="Arial"/>
+          <w:i/>
+          <w:iCs/>
+          <w:sz w:val="24"/>
+          <w:szCs w:val="24"/>
+        </w:rPr>
+        <w:t>browsers</w:t>
+      </w:r>
+      <w:r>
+        <w:rPr>
+          <w:rFonts w:ascii="Arial" w:hAnsi="Arial" w:cs="Arial"/>
+          <w:sz w:val="24"/>
+          <w:szCs w:val="24"/>
+        </w:rPr>
+        <w:t>)</w:t>
+      </w:r>
+      <w:r>
+        <w:rPr>
+          <w:rFonts w:ascii="Arial" w:hAnsi="Arial" w:cs="Arial"/>
+          <w:i/>
+          <w:iCs/>
+          <w:sz w:val="24"/>
+          <w:szCs w:val="24"/>
+        </w:rPr>
+        <w:t xml:space="preserve"> </w:t>
+      </w:r>
+      <w:r>
+        <w:rPr>
+          <w:rFonts w:ascii="Arial" w:hAnsi="Arial" w:cs="Arial"/>
+          <w:i/>
+          <w:iCs/>
+          <w:sz w:val="24"/>
+          <w:szCs w:val="24"/>
+        </w:rPr>
+        <w:t>e</w:t>
+      </w:r>
+      <w:r>
+        <w:rPr>
+          <w:rFonts w:ascii="Arial" w:hAnsi="Arial" w:cs="Arial"/>
+          <w:sz w:val="24"/>
+          <w:szCs w:val="24"/>
+        </w:rPr>
+        <w:t xml:space="preserve"> dispositivos móveis. É uma plataforma ideal para construir </w:t>
+      </w:r>
+      <w:r>
+        <w:rPr>
+          <w:rFonts w:ascii="Arial" w:hAnsi="Arial" w:cs="Arial"/>
+          <w:sz w:val="24"/>
+          <w:szCs w:val="24"/>
+        </w:rPr>
+        <w:t>aplicações</w:t>
+      </w:r>
+      <w:r>
+        <w:rPr>
+          <w:rFonts w:ascii="Arial" w:hAnsi="Arial" w:cs="Arial"/>
+          <w:sz w:val="24"/>
+          <w:szCs w:val="24"/>
+        </w:rPr>
+        <w:t xml:space="preserve"> RESTful</w:t>
+      </w:r>
+      <w:r>
+        <w:rPr>
+          <w:rFonts w:ascii="Arial" w:hAnsi="Arial" w:cs="Arial"/>
+          <w:sz w:val="24"/>
+          <w:szCs w:val="24"/>
+        </w:rPr>
+        <w:t>.</w:t>
+      </w:r>
+    </w:p>
+    <w:p>
+      <w:pPr>
+        <w:spacing w:before="240" w:line="360" w:lineRule="auto"/>
+        <w:ind w:firstLine="708"/>
+        <w:jc w:val="both"/>
+        <w:rPr>
+          <w:rFonts w:ascii="Arial" w:hAnsi="Arial" w:cs="Arial"/>
+          <w:sz w:val="24"/>
+          <w:szCs w:val="24"/>
+        </w:rPr>
+      </w:pPr>
+      <w:r>
+        <w:rPr>
+          <w:noProof/>
+        </w:rPr>
+        <mc:AlternateContent>
+          <mc:Choice Requires="wps">
+            <w:drawing>
+              <wp:anchor distT="0" distB="0" distL="114300" distR="114300" simplePos="0" relativeHeight="251715584" behindDoc="1" locked="0" layoutInCell="1" allowOverlap="1" wp14:anchorId="3AC35097" wp14:editId="4D7A5CD6">
+                <wp:simplePos x="0" y="0"/>
+                <wp:positionH relativeFrom="column">
+                  <wp:posOffset>563880</wp:posOffset>
+                </wp:positionH>
+                <wp:positionV relativeFrom="paragraph">
+                  <wp:posOffset>2796540</wp:posOffset>
+                </wp:positionV>
+                <wp:extent cx="4352925" cy="635"/>
+                <wp:effectExtent l="0" t="0" r="0" b="0"/>
+                <wp:wrapTight wrapText="bothSides">
+                  <wp:wrapPolygon edited="0">
+                    <wp:start x="0" y="0"/>
+                    <wp:lineTo x="0" y="21600"/>
+                    <wp:lineTo x="21600" y="21600"/>
+                    <wp:lineTo x="21600" y="0"/>
+                  </wp:wrapPolygon>
+                </wp:wrapTight>
+                <wp:docPr id="38" name="Text Box 38"/>
+                <wp:cNvGraphicFramePr/>
+                <a:graphic xmlns:a="http://schemas.openxmlformats.org/drawingml/2006/main">
+                  <a:graphicData uri="http://schemas.microsoft.com/office/word/2010/wordprocessingShape">
+                    <wps:wsp>
+                      <wps:cNvSpPr txBox="1"/>
+                      <wps:spPr>
+                        <a:xfrm>
+                          <a:off x="0" y="0"/>
+                          <a:ext cx="4352925" cy="635"/>
+                        </a:xfrm>
+                        <a:prstGeom prst="rect">
+                          <a:avLst/>
+                        </a:prstGeom>
+                        <a:solidFill>
+                          <a:prstClr val="white"/>
+                        </a:solidFill>
+                        <a:ln>
+                          <a:noFill/>
+                        </a:ln>
+                      </wps:spPr>
+                      <wps:txbx>
+                        <w:txbxContent>
+                          <w:p>
+                            <w:pPr>
+                              <w:pStyle w:val="Caption"/>
+                              <w:jc w:val="center"/>
+                              <w:rPr>
+                                <w:rFonts w:ascii="Arial" w:hAnsi="Arial" w:cs="Arial"/>
+                                <w:noProof/>
+                                <w:sz w:val="24"/>
+                                <w:szCs w:val="24"/>
+                              </w:rPr>
+                            </w:pPr>
+                            <w:r>
+                              <w:t xml:space="preserve">Figura </w:t>
+                            </w:r>
+                            <w:r>
+                              <w:fldChar w:fldCharType="begin"/>
+                            </w:r>
+                            <w:r>
+                              <w:instrText xml:space="preserve"> SEQ Figura \* ARABIC </w:instrText>
+                            </w:r>
+                            <w:r>
+                              <w:fldChar w:fldCharType="separate"/>
+                            </w:r>
+                            <w:r>
+                              <w:rPr>
+                                <w:noProof/>
+                              </w:rPr>
+                              <w:t>13</w:t>
+                            </w:r>
+                            <w:r>
+                              <w:fldChar w:fldCharType="end"/>
+                            </w:r>
+                            <w:r>
+                              <w:t xml:space="preserve"> - Arquitetura da framework ASP.NET</w:t>
+                            </w:r>
+                          </w:p>
+                        </w:txbxContent>
+                      </wps:txbx>
+                      <wps:bodyPr rot="0" spcFirstLastPara="0" vertOverflow="overflow" horzOverflow="overflow" vert="horz" wrap="square" lIns="0" tIns="0" rIns="0" bIns="0" numCol="1" spcCol="0" rtlCol="0" fromWordArt="0" anchor="t" anchorCtr="0" forceAA="0" compatLnSpc="1">
+                        <a:prstTxWarp prst="textNoShape">
+                          <a:avLst/>
+                        </a:prstTxWarp>
+                        <a:spAutoFit/>
+                      </wps:bodyPr>
+                    </wps:wsp>
+                  </a:graphicData>
+                </a:graphic>
+              </wp:anchor>
+            </w:drawing>
+          </mc:Choice>
+          <mc:Fallback>
+            <w:pict>
+              <v:shape w14:anchorId="3AC35097" id="Text Box 38" o:spid="_x0000_s1037" type="#_x0000_t202" style="position:absolute;left:0;text-align:left;margin-left:44.4pt;margin-top:220.2pt;width:342.75pt;height:.05pt;z-index:-251600896;visibility:visible;mso-wrap-style:square;mso-wrap-distance-left:9pt;mso-wrap-distance-top:0;mso-wrap-distance-right:9pt;mso-wrap-distance-bottom:0;mso-position-horizontal:absolute;mso-position-horizontal-relative:text;mso-position-vertical:absolute;mso-position-vertical-relative:text;v-text-anchor:top" o:gfxdata="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" stroked="f">
+                <v:textbox style="mso-fit-shape-to-text:t" inset="0,0,0,0">
+                  <w:txbxContent>
+                    <w:p>
+                      <w:pPr>
+                        <w:pStyle w:val="Caption"/>
+                        <w:jc w:val="center"/>
+                        <w:rPr>
+                          <w:rFonts w:ascii="Arial" w:hAnsi="Arial" w:cs="Arial"/>
+                          <w:noProof/>
+                          <w:sz w:val="24"/>
+                          <w:szCs w:val="24"/>
+                        </w:rPr>
+                      </w:pPr>
+                      <w:r>
+                        <w:t xml:space="preserve">Figura </w:t>
+                      </w:r>
+                      <w:r>
+                        <w:fldChar w:fldCharType="begin"/>
+                      </w:r>
+                      <w:r>
+                        <w:instrText xml:space="preserve"> SEQ Figura \* ARABIC </w:instrText>
+                      </w:r>
+                      <w:r>
+                        <w:fldChar w:fldCharType="separate"/>
+                      </w:r>
+                      <w:r>
+                        <w:rPr>
+                          <w:noProof/>
+                        </w:rPr>
+                        <w:t>13</w:t>
+                      </w:r>
+                      <w:r>
+                        <w:fldChar w:fldCharType="end"/>
+                      </w:r>
+                      <w:r>
+                        <w:t xml:space="preserve"> - Arquitetura da framework ASP.NET</w:t>
+                      </w:r>
+                    </w:p>
+                  </w:txbxContent>
+                </v:textbox>
+                <w10:wrap type="tight"/>
+              </v:shape>
+            </w:pict>
+          </mc:Fallback>
+        </mc:AlternateContent>
+      </w:r>
+      <w:r>
+        <w:rPr>
+          <w:rFonts w:ascii="Arial" w:hAnsi="Arial" w:cs="Arial"/>
+          <w:noProof/>
+          <w:sz w:val="24"/>
+          <w:szCs w:val="24"/>
+        </w:rPr>
+        <w:drawing>
+          <wp:anchor distT="0" distB="0" distL="114300" distR="114300" simplePos="0" relativeHeight="251713536" behindDoc="1" locked="0" layoutInCell="1" allowOverlap="1" wp14:anchorId="3ACBA4B8" wp14:editId="1DDC30F0">
+            <wp:simplePos x="0" y="0"/>
+            <wp:positionH relativeFrom="margin">
+              <wp:align>center</wp:align>
+            </wp:positionH>
+            <wp:positionV relativeFrom="paragraph">
+              <wp:posOffset>53340</wp:posOffset>
+            </wp:positionV>
+            <wp:extent cx="4352925" cy="2686050"/>
+            <wp:effectExtent l="0" t="0" r="9525" b="0"/>
+            <wp:wrapTight wrapText="bothSides">
+              <wp:wrapPolygon edited="0">
+                <wp:start x="0" y="0"/>
+                <wp:lineTo x="0" y="21447"/>
+                <wp:lineTo x="21553" y="21447"/>
+                <wp:lineTo x="21553" y="0"/>
+                <wp:lineTo x="0" y="0"/>
+              </wp:wrapPolygon>
+            </wp:wrapTight>
+            <wp:docPr id="37" name="Picture 37"/>
+            <wp:cNvGraphicFramePr>
+              <a:graphicFrameLocks xmlns:a="http://schemas.openxmlformats.org/drawingml/2006/main" noChangeAspect="1"/>
+            </wp:cNvGraphicFramePr>
+            <a:graphic xmlns:a="http://schemas.openxmlformats.org/drawingml/2006/main">
+              <a:graphicData uri="http://schemas.openxmlformats.org/drawingml/2006/picture">
+                <pic:pic xmlns:pic="http://schemas.openxmlformats.org/drawingml/2006/picture">
+                  <pic:nvPicPr>
+                    <pic:cNvPr id="0" name="Picture 3"/>
+                    <pic:cNvPicPr>
+                      <a:picLocks noChangeAspect="1" noChangeArrowheads="1"/>
+                    </pic:cNvPicPr>
+                  </pic:nvPicPr>
+                  <pic:blipFill>
+                    <a:blip r:embed="rId30">
+                      <a:extLst>
+                        <a:ext uri="{28A0092B-C50C-407E-A947-70E740481C1C}">
+                          <a14:useLocalDpi xmlns:a14="http://schemas.microsoft.com/office/drawing/2010/main" val="0"/>
+                        </a:ext>
+                      </a:extLst>
+                    </a:blip>
+                    <a:srcRect/>
+                    <a:stretch>
+                      <a:fillRect/>
+                    </a:stretch>
+                  </pic:blipFill>
+                  <pic:spPr bwMode="auto">
+                    <a:xfrm>
+                      <a:off x="0" y="0"/>
+                      <a:ext cx="4352925" cy="2686050"/>
+                    </a:xfrm>
+                    <a:prstGeom prst="rect">
+                      <a:avLst/>
+                    </a:prstGeom>
+                    <a:noFill/>
+                    <a:ln>
+                      <a:noFill/>
+                    </a:ln>
+                  </pic:spPr>
+                </pic:pic>
+              </a:graphicData>
+            </a:graphic>
+            <wp14:sizeRelH relativeFrom="page">
+              <wp14:pctWidth>0</wp14:pctWidth>
+            </wp14:sizeRelH>
+            <wp14:sizeRelV relativeFrom="page">
+              <wp14:pctHeight>0</wp14:pctHeight>
+            </wp14:sizeRelV>
+          </wp:anchor>
+        </w:drawing>
+      </w:r>
+    </w:p>
+    <w:p>
+      <w:pPr>
+        <w:spacing w:before="240" w:line="360" w:lineRule="auto"/>
+        <w:jc w:val="both"/>
+        <w:rPr>
+          <w:rFonts w:ascii="Arial" w:hAnsi="Arial" w:cs="Arial"/>
+          <w:sz w:val="24"/>
+          <w:szCs w:val="24"/>
+        </w:rPr>
+      </w:pPr>
+    </w:p>
+    <w:p>
+      <w:pPr>
+        <w:spacing w:before="240" w:line="360" w:lineRule="auto"/>
+        <w:jc w:val="both"/>
+        <w:rPr>
+          <w:rFonts w:ascii="Arial" w:hAnsi="Arial" w:cs="Arial"/>
+          <w:sz w:val="24"/>
+          <w:szCs w:val="24"/>
+        </w:rPr>
+      </w:pPr>
+    </w:p>
+    <w:p>
+      <w:pPr>
+        <w:spacing w:before="240" w:line="360" w:lineRule="auto"/>
+        <w:jc w:val="both"/>
+        <w:rPr>
+          <w:rFonts w:ascii="Arial" w:hAnsi="Arial" w:cs="Arial"/>
+          <w:sz w:val="24"/>
+          <w:szCs w:val="24"/>
+        </w:rPr>
+      </w:pPr>
+    </w:p>
+    <w:p>
+      <w:pPr>
+        <w:spacing w:before="240" w:line="360" w:lineRule="auto"/>
+        <w:jc w:val="both"/>
+        <w:rPr>
+          <w:rFonts w:ascii="Arial" w:hAnsi="Arial" w:cs="Arial"/>
+          <w:sz w:val="24"/>
+          <w:szCs w:val="24"/>
+        </w:rPr>
+      </w:pPr>
+    </w:p>
+    <w:p>
+      <w:pPr>
+        <w:spacing w:before="240" w:line="360" w:lineRule="auto"/>
+        <w:jc w:val="both"/>
+        <w:rPr>
+          <w:rFonts w:ascii="Arial" w:hAnsi="Arial" w:cs="Arial"/>
+          <w:sz w:val="24"/>
+          <w:szCs w:val="24"/>
+        </w:rPr>
+      </w:pPr>
+    </w:p>
+    <w:p>
+      <w:pPr>
+        <w:spacing w:before="240" w:line="360" w:lineRule="auto"/>
+        <w:jc w:val="both"/>
+        <w:rPr>
+          <w:rFonts w:ascii="Arial" w:hAnsi="Arial" w:cs="Arial"/>
+          <w:sz w:val="24"/>
+          <w:szCs w:val="24"/>
+        </w:rPr>
+      </w:pPr>
+    </w:p>
+    <w:p>
+      <w:pPr>
+        <w:spacing w:before="240" w:line="360" w:lineRule="auto"/>
+        <w:jc w:val="both"/>
+        <w:rPr>
+          <w:rFonts w:ascii="Arial" w:hAnsi="Arial" w:cs="Arial"/>
+          <w:sz w:val="24"/>
+          <w:szCs w:val="24"/>
+        </w:rPr>
+      </w:pPr>
+    </w:p>
+    <w:p>
+      <w:pPr>
+        <w:spacing w:before="240" w:line="360" w:lineRule="auto"/>
+        <w:ind w:firstLine="708"/>
+        <w:jc w:val="both"/>
+        <w:rPr>
+          <w:rFonts w:ascii="Arial" w:hAnsi="Arial" w:cs="Arial"/>
+          <w:sz w:val="24"/>
+          <w:szCs w:val="24"/>
+        </w:rPr>
+      </w:pPr>
+      <w:r>
+        <w:rPr>
+          <w:rFonts w:ascii="Arial" w:hAnsi="Arial" w:cs="Arial"/>
+          <w:sz w:val="24"/>
+          <w:szCs w:val="24"/>
+        </w:rPr>
+        <w:t xml:space="preserve">API significa interface de programação de </w:t>
+      </w:r>
+      <w:r>
+        <w:rPr>
+          <w:rFonts w:ascii="Arial" w:hAnsi="Arial" w:cs="Arial"/>
+          <w:sz w:val="24"/>
+          <w:szCs w:val="24"/>
+        </w:rPr>
+        <w:t>aplicação</w:t>
+      </w:r>
+      <w:r>
+        <w:rPr>
+          <w:rFonts w:ascii="Arial" w:hAnsi="Arial" w:cs="Arial"/>
+          <w:sz w:val="24"/>
+          <w:szCs w:val="24"/>
+        </w:rPr>
+        <w:t xml:space="preserve"> e é um conjunto de comandos, funções, protocolos e objetos que os programadores usa</w:t>
+      </w:r>
+      <w:r>
+        <w:rPr>
+          <w:rFonts w:ascii="Arial" w:hAnsi="Arial" w:cs="Arial"/>
+          <w:sz w:val="24"/>
+          <w:szCs w:val="24"/>
+        </w:rPr>
+        <w:t>m</w:t>
+      </w:r>
+      <w:r>
+        <w:rPr>
+          <w:rFonts w:ascii="Arial" w:hAnsi="Arial" w:cs="Arial"/>
+          <w:sz w:val="24"/>
+          <w:szCs w:val="24"/>
+        </w:rPr>
+        <w:t xml:space="preserve"> para criar software</w:t>
+      </w:r>
+      <w:r>
+        <w:rPr>
+          <w:rFonts w:ascii="Arial" w:hAnsi="Arial" w:cs="Arial"/>
+          <w:sz w:val="24"/>
+          <w:szCs w:val="24"/>
+        </w:rPr>
+        <w:t>s</w:t>
+      </w:r>
+      <w:r>
+        <w:rPr>
+          <w:rFonts w:ascii="Arial" w:hAnsi="Arial" w:cs="Arial"/>
+          <w:sz w:val="24"/>
+          <w:szCs w:val="24"/>
+        </w:rPr>
+        <w:t xml:space="preserve"> ou interagir com um sistema externo. </w:t>
+      </w:r>
+      <w:r>
+        <w:rPr>
+          <w:rFonts w:ascii="Arial" w:hAnsi="Arial" w:cs="Arial"/>
+          <w:sz w:val="24"/>
+          <w:szCs w:val="24"/>
+        </w:rPr>
+        <w:t>Fornece</w:t>
+      </w:r>
+      <w:r>
+        <w:rPr>
+          <w:rFonts w:ascii="Arial" w:hAnsi="Arial" w:cs="Arial"/>
+          <w:sz w:val="24"/>
+          <w:szCs w:val="24"/>
+        </w:rPr>
+        <w:t xml:space="preserve"> aos desenvolvedores comandos padrão para executar operações comuns, para que eles não </w:t>
+      </w:r>
+      <w:r>
+        <w:rPr>
+          <w:rFonts w:ascii="Arial" w:hAnsi="Arial" w:cs="Arial"/>
+          <w:sz w:val="24"/>
+          <w:szCs w:val="24"/>
+        </w:rPr>
+        <w:t xml:space="preserve">seja necessário </w:t>
+      </w:r>
+      <w:r>
+        <w:rPr>
+          <w:rFonts w:ascii="Arial" w:hAnsi="Arial" w:cs="Arial"/>
+          <w:sz w:val="24"/>
+          <w:szCs w:val="24"/>
+        </w:rPr>
+        <w:t xml:space="preserve">escrever o código desde o início (Christensson, API Definition 2016). </w:t>
+      </w:r>
+      <w:r>
+        <w:rPr>
+          <w:rFonts w:ascii="Arial" w:hAnsi="Arial" w:cs="Arial"/>
+          <w:sz w:val="24"/>
+          <w:szCs w:val="24"/>
+        </w:rPr>
+        <w:t>WEB API</w:t>
+      </w:r>
+      <w:r>
+        <w:rPr>
+          <w:rFonts w:ascii="Arial" w:hAnsi="Arial" w:cs="Arial"/>
+          <w:sz w:val="24"/>
+          <w:szCs w:val="24"/>
+        </w:rPr>
+        <w:t xml:space="preserve">, como o nome sugere, é uma API na </w:t>
+      </w:r>
+      <w:r>
+        <w:rPr>
+          <w:rFonts w:ascii="Arial" w:hAnsi="Arial" w:cs="Arial"/>
+          <w:i/>
+          <w:iCs/>
+          <w:sz w:val="24"/>
+          <w:szCs w:val="24"/>
+        </w:rPr>
+        <w:t>web</w:t>
+      </w:r>
+      <w:r>
+        <w:rPr>
+          <w:rFonts w:ascii="Arial" w:hAnsi="Arial" w:cs="Arial"/>
+          <w:sz w:val="24"/>
+          <w:szCs w:val="24"/>
+        </w:rPr>
+        <w:t xml:space="preserve"> e pode ser acessada por </w:t>
+      </w:r>
+      <w:r>
+        <w:rPr>
+          <w:rFonts w:ascii="Arial" w:hAnsi="Arial" w:cs="Arial"/>
+          <w:sz w:val="24"/>
+          <w:szCs w:val="24"/>
+        </w:rPr>
+        <w:t>via</w:t>
+      </w:r>
+      <w:r>
+        <w:rPr>
+          <w:rFonts w:ascii="Arial" w:hAnsi="Arial" w:cs="Arial"/>
+          <w:sz w:val="24"/>
+          <w:szCs w:val="24"/>
+        </w:rPr>
+        <w:t xml:space="preserve"> protocolo HTTP.</w:t>
+      </w:r>
+    </w:p>
+    <w:p>
+      <w:pPr>
+        <w:spacing w:before="240" w:line="360" w:lineRule="auto"/>
+        <w:ind w:firstLine="708"/>
+        <w:jc w:val="both"/>
+        <w:rPr>
+          <w:rFonts w:ascii="Arial" w:hAnsi="Arial" w:cs="Arial"/>
+          <w:sz w:val="24"/>
+          <w:szCs w:val="24"/>
+        </w:rPr>
+      </w:pPr>
+      <w:r>
+        <w:rPr>
+          <w:rFonts w:ascii="Arial" w:hAnsi="Arial" w:cs="Arial"/>
+          <w:sz w:val="24"/>
+          <w:szCs w:val="24"/>
+        </w:rPr>
+        <w:t>A ASP.NET Web API é uma estrutura extensível para a construção de serviços baseados em HTTP</w:t>
+      </w:r>
+      <w:r>
+        <w:rPr>
+          <w:rFonts w:ascii="Arial" w:hAnsi="Arial" w:cs="Arial"/>
+          <w:sz w:val="24"/>
+          <w:szCs w:val="24"/>
+        </w:rPr>
+        <w:t>,</w:t>
+      </w:r>
+      <w:r>
+        <w:rPr>
+          <w:rFonts w:ascii="Arial" w:hAnsi="Arial" w:cs="Arial"/>
+          <w:sz w:val="24"/>
+          <w:szCs w:val="24"/>
+        </w:rPr>
+        <w:t xml:space="preserve"> que podem ser </w:t>
+      </w:r>
+      <w:r>
+        <w:rPr>
+          <w:rFonts w:ascii="Arial" w:hAnsi="Arial" w:cs="Arial"/>
+          <w:sz w:val="24"/>
+          <w:szCs w:val="24"/>
+        </w:rPr>
+        <w:t>disponibilizados</w:t>
+      </w:r>
+      <w:r>
+        <w:rPr>
+          <w:rFonts w:ascii="Arial" w:hAnsi="Arial" w:cs="Arial"/>
+          <w:sz w:val="24"/>
+          <w:szCs w:val="24"/>
+        </w:rPr>
+        <w:t xml:space="preserve"> em diferentes </w:t>
+      </w:r>
+      <w:r>
+        <w:rPr>
+          <w:rFonts w:ascii="Arial" w:hAnsi="Arial" w:cs="Arial"/>
+          <w:sz w:val="24"/>
+          <w:szCs w:val="24"/>
+        </w:rPr>
+        <w:t>aplicações</w:t>
+      </w:r>
+      <w:r>
+        <w:rPr>
+          <w:rFonts w:ascii="Arial" w:hAnsi="Arial" w:cs="Arial"/>
+          <w:sz w:val="24"/>
+          <w:szCs w:val="24"/>
+        </w:rPr>
+        <w:t xml:space="preserve"> em diferentes plataformas,</w:t>
+      </w:r>
+      <w:r>
+        <w:rPr>
+          <w:rFonts w:ascii="Arial" w:hAnsi="Arial" w:cs="Arial"/>
+          <w:sz w:val="24"/>
+          <w:szCs w:val="24"/>
+        </w:rPr>
+        <w:t xml:space="preserve"> tais</w:t>
+      </w:r>
+      <w:r>
+        <w:rPr>
+          <w:rFonts w:ascii="Arial" w:hAnsi="Arial" w:cs="Arial"/>
+          <w:sz w:val="24"/>
+          <w:szCs w:val="24"/>
+        </w:rPr>
+        <w:t xml:space="preserve"> como </w:t>
+      </w:r>
+      <w:r>
+        <w:rPr>
+          <w:rFonts w:ascii="Arial" w:hAnsi="Arial" w:cs="Arial"/>
+          <w:i/>
+          <w:iCs/>
+          <w:sz w:val="24"/>
+          <w:szCs w:val="24"/>
+        </w:rPr>
+        <w:t>web</w:t>
+      </w:r>
+      <w:r>
+        <w:rPr>
+          <w:rFonts w:ascii="Arial" w:hAnsi="Arial" w:cs="Arial"/>
+          <w:sz w:val="24"/>
+          <w:szCs w:val="24"/>
+        </w:rPr>
+        <w:t xml:space="preserve">, </w:t>
+      </w:r>
+      <w:r>
+        <w:rPr>
+          <w:rFonts w:ascii="Arial" w:hAnsi="Arial" w:cs="Arial"/>
+          <w:i/>
+          <w:iCs/>
+          <w:sz w:val="24"/>
+          <w:szCs w:val="24"/>
+        </w:rPr>
+        <w:t>windows</w:t>
+      </w:r>
+      <w:r>
+        <w:rPr>
+          <w:rFonts w:ascii="Arial" w:hAnsi="Arial" w:cs="Arial"/>
+          <w:sz w:val="24"/>
+          <w:szCs w:val="24"/>
+        </w:rPr>
+        <w:t xml:space="preserve">, mobile e assim por diante. </w:t>
+      </w:r>
+      <w:r>
+        <w:rPr>
+          <w:rFonts w:ascii="Arial" w:hAnsi="Arial" w:cs="Arial"/>
+          <w:sz w:val="24"/>
+          <w:szCs w:val="24"/>
+        </w:rPr>
+        <w:t>F</w:t>
+      </w:r>
+      <w:r>
+        <w:rPr>
+          <w:rFonts w:ascii="Arial" w:hAnsi="Arial" w:cs="Arial"/>
+          <w:sz w:val="24"/>
+          <w:szCs w:val="24"/>
+        </w:rPr>
+        <w:t xml:space="preserve">unciona </w:t>
+      </w:r>
+      <w:r>
+        <w:rPr>
+          <w:rFonts w:ascii="Arial" w:hAnsi="Arial" w:cs="Arial"/>
+          <w:sz w:val="24"/>
+          <w:szCs w:val="24"/>
+        </w:rPr>
+        <w:t>de certa forma como</w:t>
+      </w:r>
+      <w:r>
+        <w:rPr>
+          <w:rFonts w:ascii="Arial" w:hAnsi="Arial" w:cs="Arial"/>
+          <w:sz w:val="24"/>
+          <w:szCs w:val="24"/>
+        </w:rPr>
+        <w:t xml:space="preserve"> ASP.NET MVC, exceto que envia dados como uma resposta em vez de uma exibição HTML</w:t>
+      </w:r>
+      <w:r>
+        <w:rPr>
+          <w:rFonts w:ascii="Arial" w:hAnsi="Arial" w:cs="Arial"/>
+          <w:sz w:val="24"/>
+          <w:szCs w:val="24"/>
+        </w:rPr>
+        <w:t xml:space="preserve"> (a não utilização da camada </w:t>
+      </w:r>
+      <w:r>
+        <w:rPr>
+          <w:rFonts w:ascii="Arial" w:hAnsi="Arial" w:cs="Arial"/>
+          <w:i/>
+          <w:iCs/>
+          <w:sz w:val="24"/>
+          <w:szCs w:val="24"/>
+        </w:rPr>
+        <w:t>view</w:t>
+      </w:r>
+      <w:r>
+        <w:rPr>
+          <w:rFonts w:ascii="Arial" w:hAnsi="Arial" w:cs="Arial"/>
+          <w:sz w:val="24"/>
+          <w:szCs w:val="24"/>
+        </w:rPr>
+        <w:t xml:space="preserve"> referente à arquitetura MVC</w:t>
+      </w:r>
+      <w:r>
+        <w:rPr>
+          <w:rFonts w:ascii="Arial" w:hAnsi="Arial" w:cs="Arial"/>
+          <w:sz w:val="24"/>
+          <w:szCs w:val="24"/>
+        </w:rPr>
+        <w:t xml:space="preserve">. </w:t>
+      </w:r>
+      <w:r>
+        <w:rPr>
+          <w:rFonts w:ascii="Arial" w:hAnsi="Arial" w:cs="Arial"/>
+          <w:sz w:val="24"/>
+          <w:szCs w:val="24"/>
+        </w:rPr>
+        <w:t xml:space="preserve">É </w:t>
+      </w:r>
+      <w:r>
+        <w:rPr>
+          <w:rFonts w:ascii="Arial" w:hAnsi="Arial" w:cs="Arial"/>
+          <w:sz w:val="24"/>
+          <w:szCs w:val="24"/>
+        </w:rPr>
+        <w:t xml:space="preserve">como um serviço </w:t>
+      </w:r>
+      <w:r>
+        <w:rPr>
+          <w:rFonts w:ascii="Arial" w:hAnsi="Arial" w:cs="Arial"/>
+          <w:i/>
+          <w:iCs/>
+          <w:sz w:val="24"/>
+          <w:szCs w:val="24"/>
+        </w:rPr>
+        <w:t>web</w:t>
+      </w:r>
+      <w:r>
+        <w:rPr>
+          <w:rFonts w:ascii="Arial" w:hAnsi="Arial" w:cs="Arial"/>
+          <w:sz w:val="24"/>
+          <w:szCs w:val="24"/>
+        </w:rPr>
+        <w:t xml:space="preserve"> ou serviço </w:t>
+      </w:r>
+      <w:r>
+        <w:rPr>
+          <w:rFonts w:ascii="Arial" w:hAnsi="Arial" w:cs="Arial"/>
+          <w:i/>
+          <w:iCs/>
+          <w:sz w:val="24"/>
+          <w:szCs w:val="24"/>
+        </w:rPr>
+        <w:t>WCF</w:t>
+      </w:r>
+      <w:r>
+        <w:rPr>
+          <w:rFonts w:ascii="Arial" w:hAnsi="Arial" w:cs="Arial"/>
+          <w:sz w:val="24"/>
+          <w:szCs w:val="24"/>
+        </w:rPr>
+        <w:t xml:space="preserve">, mas </w:t>
+      </w:r>
+      <w:r>
+        <w:rPr>
+          <w:rFonts w:ascii="Arial" w:hAnsi="Arial" w:cs="Arial"/>
+          <w:sz w:val="24"/>
+          <w:szCs w:val="24"/>
+        </w:rPr>
+        <w:t>com a</w:t>
+      </w:r>
+      <w:r>
+        <w:rPr>
+          <w:rFonts w:ascii="Arial" w:hAnsi="Arial" w:cs="Arial"/>
+          <w:sz w:val="24"/>
+          <w:szCs w:val="24"/>
+        </w:rPr>
+        <w:t xml:space="preserve"> exceção </w:t>
+      </w:r>
+      <w:r>
+        <w:rPr>
+          <w:rFonts w:ascii="Arial" w:hAnsi="Arial" w:cs="Arial"/>
+          <w:sz w:val="24"/>
+          <w:szCs w:val="24"/>
+        </w:rPr>
+        <w:t>que</w:t>
+      </w:r>
+      <w:r>
+        <w:rPr>
+          <w:rFonts w:ascii="Arial" w:hAnsi="Arial" w:cs="Arial"/>
+          <w:sz w:val="24"/>
+          <w:szCs w:val="24"/>
+        </w:rPr>
+        <w:t xml:space="preserve"> só oferece suporte ao protocolo HTTP</w:t>
+      </w:r>
+      <w:r>
+        <w:rPr>
+          <w:rFonts w:ascii="Arial" w:hAnsi="Arial" w:cs="Arial"/>
+          <w:sz w:val="24"/>
+          <w:szCs w:val="24"/>
+        </w:rPr>
+        <w:t>.</w:t>
+      </w:r>
+    </w:p>
+    <w:p>
+      <w:pPr>
+        <w:spacing w:before="240" w:line="360" w:lineRule="auto"/>
+        <w:jc w:val="both"/>
+        <w:rPr>
+          <w:rFonts w:ascii="Arial" w:hAnsi="Arial" w:cs="Arial"/>
+          <w:sz w:val="24"/>
+          <w:szCs w:val="24"/>
+        </w:rPr>
+      </w:pPr>
+      <w:r>
+        <w:rPr>
+          <w:rFonts w:ascii="Arial" w:hAnsi="Arial" w:cs="Arial"/>
+          <w:noProof/>
+          <w:sz w:val="24"/>
+          <w:szCs w:val="24"/>
+        </w:rPr>
+        <w:lastRenderedPageBreak/>
+        <w:drawing>
+          <wp:anchor distT="0" distB="0" distL="114300" distR="114300" simplePos="0" relativeHeight="251716608" behindDoc="1" locked="0" layoutInCell="1" allowOverlap="1" wp14:anchorId="4E9230B1" wp14:editId="66C214BF">
+            <wp:simplePos x="0" y="0"/>
+            <wp:positionH relativeFrom="margin">
+              <wp:posOffset>426085</wp:posOffset>
+            </wp:positionH>
+            <wp:positionV relativeFrom="paragraph">
+              <wp:posOffset>0</wp:posOffset>
+            </wp:positionV>
+            <wp:extent cx="4638675" cy="2936522"/>
+            <wp:effectExtent l="0" t="0" r="0" b="0"/>
+            <wp:wrapTight wrapText="bothSides">
+              <wp:wrapPolygon edited="0">
+                <wp:start x="0" y="0"/>
+                <wp:lineTo x="0" y="21441"/>
+                <wp:lineTo x="21467" y="21441"/>
+                <wp:lineTo x="21467" y="0"/>
+                <wp:lineTo x="0" y="0"/>
+              </wp:wrapPolygon>
+            </wp:wrapTight>
+            <wp:docPr id="39" name="Picture 39"/>
+            <wp:cNvGraphicFramePr>
+              <a:graphicFrameLocks xmlns:a="http://schemas.openxmlformats.org/drawingml/2006/main" noChangeAspect="1"/>
+            </wp:cNvGraphicFramePr>
+            <a:graphic xmlns:a="http://schemas.openxmlformats.org/drawingml/2006/main">
+              <a:graphicData uri="http://schemas.openxmlformats.org/drawingml/2006/picture">
+                <pic:pic xmlns:pic="http://schemas.openxmlformats.org/drawingml/2006/picture">
+                  <pic:nvPicPr>
+                    <pic:cNvPr id="0" name="Picture 4"/>
+                    <pic:cNvPicPr>
+                      <a:picLocks noChangeAspect="1" noChangeArrowheads="1"/>
+                    </pic:cNvPicPr>
+                  </pic:nvPicPr>
+                  <pic:blipFill>
+                    <a:blip r:embed="rId31">
+                      <a:extLst>
+                        <a:ext uri="{28A0092B-C50C-407E-A947-70E740481C1C}">
+                          <a14:useLocalDpi xmlns:a14="http://schemas.microsoft.com/office/drawing/2010/main" val="0"/>
+                        </a:ext>
+                      </a:extLst>
+                    </a:blip>
+                    <a:srcRect/>
+                    <a:stretch>
+                      <a:fillRect/>
+                    </a:stretch>
+                  </pic:blipFill>
+                  <pic:spPr bwMode="auto">
+                    <a:xfrm>
+                      <a:off x="0" y="0"/>
+                      <a:ext cx="4638675" cy="2936522"/>
+                    </a:xfrm>
+                    <a:prstGeom prst="rect">
+                      <a:avLst/>
+                    </a:prstGeom>
+                    <a:noFill/>
+                    <a:ln>
+                      <a:noFill/>
+                    </a:ln>
+                  </pic:spPr>
+                </pic:pic>
+              </a:graphicData>
+            </a:graphic>
+            <wp14:sizeRelH relativeFrom="page">
+              <wp14:pctWidth>0</wp14:pctWidth>
+            </wp14:sizeRelH>
+            <wp14:sizeRelV relativeFrom="page">
+              <wp14:pctHeight>0</wp14:pctHeight>
+            </wp14:sizeRelV>
+          </wp:anchor>
+        </w:drawing>
+      </w:r>
+    </w:p>
+    <w:p>
+      <w:pPr>
+        <w:spacing w:before="240" w:line="360" w:lineRule="auto"/>
+        <w:jc w:val="both"/>
+        <w:rPr>
+          <w:rFonts w:ascii="Arial" w:hAnsi="Arial" w:cs="Arial"/>
+          <w:sz w:val="24"/>
+          <w:szCs w:val="24"/>
+        </w:rPr>
+      </w:pPr>
+    </w:p>
+    <w:p>
+      <w:pPr>
+        <w:spacing w:before="240" w:line="360" w:lineRule="auto"/>
+        <w:jc w:val="both"/>
+        <w:rPr>
+          <w:rFonts w:ascii="Arial" w:hAnsi="Arial" w:cs="Arial"/>
+          <w:sz w:val="24"/>
+          <w:szCs w:val="24"/>
+        </w:rPr>
+      </w:pPr>
+    </w:p>
+    <w:p>
+      <w:pPr>
+        <w:spacing w:before="240" w:line="360" w:lineRule="auto"/>
+        <w:jc w:val="both"/>
+        <w:rPr>
+          <w:rFonts w:ascii="Arial" w:hAnsi="Arial" w:cs="Arial"/>
+          <w:sz w:val="24"/>
+          <w:szCs w:val="24"/>
+        </w:rPr>
+      </w:pPr>
+    </w:p>
+    <w:p>
+      <w:pPr>
+        <w:spacing w:before="240" w:line="360" w:lineRule="auto"/>
+        <w:jc w:val="both"/>
+        <w:rPr>
+          <w:rFonts w:ascii="Arial" w:hAnsi="Arial" w:cs="Arial"/>
+          <w:sz w:val="24"/>
+          <w:szCs w:val="24"/>
+        </w:rPr>
+      </w:pPr>
+    </w:p>
+    <w:p>
+      <w:pPr>
+        <w:spacing w:before="240" w:line="360" w:lineRule="auto"/>
+        <w:jc w:val="both"/>
+        <w:rPr>
+          <w:rFonts w:ascii="Arial" w:hAnsi="Arial" w:cs="Arial"/>
+          <w:sz w:val="24"/>
+          <w:szCs w:val="24"/>
+        </w:rPr>
+      </w:pPr>
+    </w:p>
+    <w:p>
+      <w:pPr>
+        <w:spacing w:before="240" w:line="360" w:lineRule="auto"/>
+        <w:jc w:val="both"/>
+        <w:rPr>
+          <w:rFonts w:ascii="Arial" w:hAnsi="Arial" w:cs="Arial"/>
+          <w:sz w:val="24"/>
+          <w:szCs w:val="24"/>
+        </w:rPr>
+      </w:pPr>
+    </w:p>
+    <w:p>
+      <w:pPr>
+        <w:spacing w:before="240" w:line="360" w:lineRule="auto"/>
+        <w:jc w:val="both"/>
+        <w:rPr>
+          <w:rFonts w:ascii="Arial" w:hAnsi="Arial" w:cs="Arial"/>
+          <w:sz w:val="24"/>
+          <w:szCs w:val="24"/>
+        </w:rPr>
+      </w:pPr>
+      <w:r>
+        <w:rPr>
+          <w:noProof/>
+        </w:rPr>
+        <mc:AlternateContent>
+          <mc:Choice Requires="wps">
+            <w:drawing>
+              <wp:anchor distT="0" distB="0" distL="114300" distR="114300" simplePos="0" relativeHeight="251718656" behindDoc="1" locked="0" layoutInCell="1" allowOverlap="1" wp14:anchorId="482D469C" wp14:editId="047BD8B1">
+                <wp:simplePos x="0" y="0"/>
+                <wp:positionH relativeFrom="column">
+                  <wp:posOffset>426085</wp:posOffset>
+                </wp:positionH>
+                <wp:positionV relativeFrom="paragraph">
+                  <wp:posOffset>75565</wp:posOffset>
+                </wp:positionV>
+                <wp:extent cx="4638675" cy="635"/>
+                <wp:effectExtent l="0" t="0" r="0" b="0"/>
+                <wp:wrapTight wrapText="bothSides">
+                  <wp:wrapPolygon edited="0">
+                    <wp:start x="0" y="0"/>
+                    <wp:lineTo x="0" y="21600"/>
+                    <wp:lineTo x="21600" y="21600"/>
+                    <wp:lineTo x="21600" y="0"/>
+                  </wp:wrapPolygon>
+                </wp:wrapTight>
+                <wp:docPr id="40" name="Text Box 40"/>
+                <wp:cNvGraphicFramePr/>
+                <a:graphic xmlns:a="http://schemas.openxmlformats.org/drawingml/2006/main">
+                  <a:graphicData uri="http://schemas.microsoft.com/office/word/2010/wordprocessingShape">
+                    <wps:wsp>
+                      <wps:cNvSpPr txBox="1"/>
+                      <wps:spPr>
+                        <a:xfrm>
+                          <a:off x="0" y="0"/>
+                          <a:ext cx="4638675" cy="635"/>
+                        </a:xfrm>
+                        <a:prstGeom prst="rect">
+                          <a:avLst/>
+                        </a:prstGeom>
+                        <a:solidFill>
+                          <a:prstClr val="white"/>
+                        </a:solidFill>
+                        <a:ln>
+                          <a:noFill/>
+                        </a:ln>
+                      </wps:spPr>
+                      <wps:txbx>
+                        <w:txbxContent>
+                          <w:p>
+                            <w:pPr>
+                              <w:pStyle w:val="Caption"/>
+                              <w:jc w:val="center"/>
+                              <w:rPr>
+                                <w:rFonts w:ascii="Arial" w:hAnsi="Arial" w:cs="Arial"/>
+                                <w:noProof/>
+                                <w:sz w:val="24"/>
+                                <w:szCs w:val="24"/>
+                              </w:rPr>
+                            </w:pPr>
+                            <w:r>
+                              <w:t xml:space="preserve">Figura </w:t>
+                            </w:r>
+                            <w:r>
+                              <w:fldChar w:fldCharType="begin"/>
+                            </w:r>
+                            <w:r>
+                              <w:instrText xml:space="preserve"> SEQ Figura \* ARABIC </w:instrText>
+                            </w:r>
+                            <w:r>
+                              <w:fldChar w:fldCharType="separate"/>
+                            </w:r>
+                            <w:r>
+                              <w:rPr>
+                                <w:noProof/>
+                              </w:rPr>
+                              <w:t>14</w:t>
+                            </w:r>
+                            <w:r>
+                              <w:fldChar w:fldCharType="end"/>
+                            </w:r>
+                            <w:r>
+                              <w:t xml:space="preserve"> - Arquitetura da aplicação Web API</w:t>
+                            </w:r>
+                          </w:p>
+                        </w:txbxContent>
+                      </wps:txbx>
+                      <wps:bodyPr rot="0" spcFirstLastPara="0" vertOverflow="overflow" horzOverflow="overflow" vert="horz" wrap="square" lIns="0" tIns="0" rIns="0" bIns="0" numCol="1" spcCol="0" rtlCol="0" fromWordArt="0" anchor="t" anchorCtr="0" forceAA="0" compatLnSpc="1">
+                        <a:prstTxWarp prst="textNoShape">
+                          <a:avLst/>
+                        </a:prstTxWarp>
+                        <a:spAutoFit/>
+                      </wps:bodyPr>
+                    </wps:wsp>
+                  </a:graphicData>
+                </a:graphic>
+              </wp:anchor>
+            </w:drawing>
+          </mc:Choice>
+          <mc:Fallback>
+            <w:pict>
+              <v:shape w14:anchorId="482D469C" id="Text Box 40" o:spid="_x0000_s1038" type="#_x0000_t202" style="position:absolute;left:0;text-align:left;margin-left:33.55pt;margin-top:5.95pt;width:365.25pt;height:.05pt;z-index:-251597824;visibility:visible;mso-wrap-style:square;mso-wrap-distance-left:9pt;mso-wrap-distance-top:0;mso-wrap-distance-right:9pt;mso-wrap-distance-bottom:0;mso-position-horizontal:absolute;mso-position-horizontal-relative:text;mso-position-vertical:absolute;mso-position-vertical-relative:text;v-text-anchor:top" o:gfxdata="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" stroked="f">
+                <v:textbox style="mso-fit-shape-to-text:t" inset="0,0,0,0">
+                  <w:txbxContent>
+                    <w:p>
+                      <w:pPr>
+                        <w:pStyle w:val="Caption"/>
+                        <w:jc w:val="center"/>
+                        <w:rPr>
+                          <w:rFonts w:ascii="Arial" w:hAnsi="Arial" w:cs="Arial"/>
+                          <w:noProof/>
+                          <w:sz w:val="24"/>
+                          <w:szCs w:val="24"/>
+                        </w:rPr>
+                      </w:pPr>
+                      <w:r>
+                        <w:t xml:space="preserve">Figura </w:t>
+                      </w:r>
+                      <w:r>
+                        <w:fldChar w:fldCharType="begin"/>
+                      </w:r>
+                      <w:r>
+                        <w:instrText xml:space="preserve"> SEQ Figura \* ARABIC </w:instrText>
+                      </w:r>
+                      <w:r>
+                        <w:fldChar w:fldCharType="separate"/>
+                      </w:r>
+                      <w:r>
+                        <w:rPr>
+                          <w:noProof/>
+                        </w:rPr>
+                        <w:t>14</w:t>
+                      </w:r>
+                      <w:r>
+                        <w:fldChar w:fldCharType="end"/>
+                      </w:r>
+                      <w:r>
+                        <w:t xml:space="preserve"> - Arquitetura da aplicação Web API</w:t>
+                      </w:r>
+                    </w:p>
+                  </w:txbxContent>
+                </v:textbox>
+                <w10:wrap type="tight"/>
+              </v:shape>
+            </w:pict>
+          </mc:Fallback>
+        </mc:AlternateContent>
+      </w:r>
+    </w:p>
+    <w:p>
+      <w:pPr>
+        <w:spacing w:before="240" w:line="360" w:lineRule="auto"/>
+        <w:ind w:firstLine="708"/>
+        <w:jc w:val="both"/>
+        <w:rPr>
+          <w:rFonts w:ascii="Arial" w:hAnsi="Arial" w:cs="Arial"/>
+          <w:sz w:val="24"/>
+          <w:szCs w:val="24"/>
+        </w:rPr>
+      </w:pPr>
+      <w:r>
+        <w:rPr>
+          <w:rFonts w:ascii="Arial" w:hAnsi="Arial" w:cs="Arial"/>
+          <w:sz w:val="24"/>
+          <w:szCs w:val="24"/>
+        </w:rPr>
+        <w:t>A framework</w:t>
+      </w:r>
+      <w:r>
+        <w:rPr>
+          <w:rFonts w:ascii="Arial" w:hAnsi="Arial" w:cs="Arial"/>
+          <w:sz w:val="24"/>
+          <w:szCs w:val="24"/>
+        </w:rPr>
+        <w:t xml:space="preserve"> ASP.NET Web API consiste em vários blocos, como definições de rota</w:t>
+      </w:r>
+      <w:r>
+        <w:rPr>
+          <w:rFonts w:ascii="Arial" w:hAnsi="Arial" w:cs="Arial"/>
+          <w:sz w:val="24"/>
+          <w:szCs w:val="24"/>
+        </w:rPr>
+        <w:t xml:space="preserve"> (routing)</w:t>
+      </w:r>
+      <w:r>
+        <w:rPr>
+          <w:rFonts w:ascii="Arial" w:hAnsi="Arial" w:cs="Arial"/>
+          <w:sz w:val="24"/>
+          <w:szCs w:val="24"/>
+        </w:rPr>
+        <w:t>, classes de controlador</w:t>
+      </w:r>
+      <w:r>
+        <w:rPr>
+          <w:rFonts w:ascii="Arial" w:hAnsi="Arial" w:cs="Arial"/>
+          <w:sz w:val="24"/>
+          <w:szCs w:val="24"/>
+        </w:rPr>
+        <w:t>es</w:t>
+      </w:r>
+      <w:r>
+        <w:rPr>
+          <w:rFonts w:ascii="Arial" w:hAnsi="Arial" w:cs="Arial"/>
+          <w:sz w:val="24"/>
+          <w:szCs w:val="24"/>
+        </w:rPr>
+        <w:t xml:space="preserve">, modelo </w:t>
+      </w:r>
+      <w:r>
+        <w:rPr>
+          <w:rFonts w:ascii="Arial" w:hAnsi="Arial" w:cs="Arial"/>
+          <w:sz w:val="24"/>
+          <w:szCs w:val="24"/>
+        </w:rPr>
+        <w:t xml:space="preserve">de objetos </w:t>
+      </w:r>
+      <w:r>
+        <w:rPr>
+          <w:rFonts w:ascii="Arial" w:hAnsi="Arial" w:cs="Arial"/>
+          <w:sz w:val="24"/>
+          <w:szCs w:val="24"/>
+        </w:rPr>
+        <w:t xml:space="preserve">e camada de acesso a dados. Na </w:t>
+      </w:r>
+      <w:r>
+        <w:rPr>
+          <w:rFonts w:ascii="Arial" w:hAnsi="Arial" w:cs="Arial"/>
+          <w:sz w:val="24"/>
+          <w:szCs w:val="24"/>
+        </w:rPr>
+        <w:t>f</w:t>
+      </w:r>
+      <w:r>
+        <w:rPr>
+          <w:rFonts w:ascii="Arial" w:hAnsi="Arial" w:cs="Arial"/>
+          <w:sz w:val="24"/>
+          <w:szCs w:val="24"/>
+        </w:rPr>
+        <w:t>igura 1</w:t>
+      </w:r>
+      <w:r>
+        <w:rPr>
+          <w:rFonts w:ascii="Arial" w:hAnsi="Arial" w:cs="Arial"/>
+          <w:sz w:val="24"/>
+          <w:szCs w:val="24"/>
+        </w:rPr>
+        <w:t>4</w:t>
+      </w:r>
+      <w:r>
+        <w:rPr>
+          <w:rFonts w:ascii="Arial" w:hAnsi="Arial" w:cs="Arial"/>
+          <w:sz w:val="24"/>
+          <w:szCs w:val="24"/>
+        </w:rPr>
+        <w:t xml:space="preserve"> pode-se ver como as partes d</w:t>
+      </w:r>
+      <w:r>
+        <w:rPr>
+          <w:rFonts w:ascii="Arial" w:hAnsi="Arial" w:cs="Arial"/>
+          <w:sz w:val="24"/>
+          <w:szCs w:val="24"/>
+        </w:rPr>
+        <w:t xml:space="preserve">a aplicação </w:t>
+      </w:r>
+      <w:r>
+        <w:rPr>
+          <w:rFonts w:ascii="Arial" w:hAnsi="Arial" w:cs="Arial"/>
+          <w:sz w:val="24"/>
+          <w:szCs w:val="24"/>
+        </w:rPr>
+        <w:t xml:space="preserve">funcionam </w:t>
+      </w:r>
+      <w:r>
+        <w:rPr>
+          <w:rFonts w:ascii="Arial" w:hAnsi="Arial" w:cs="Arial"/>
+          <w:sz w:val="24"/>
+          <w:szCs w:val="24"/>
+        </w:rPr>
+        <w:t>entre si</w:t>
+      </w:r>
+      <w:r>
+        <w:rPr>
+          <w:rFonts w:ascii="Arial" w:hAnsi="Arial" w:cs="Arial"/>
+          <w:sz w:val="24"/>
+          <w:szCs w:val="24"/>
+        </w:rPr>
+        <w:t xml:space="preserve">. </w:t>
+      </w:r>
+      <w:r>
+        <w:rPr>
+          <w:rFonts w:ascii="Arial" w:hAnsi="Arial" w:cs="Arial"/>
+          <w:sz w:val="24"/>
+          <w:szCs w:val="24"/>
+        </w:rPr>
+        <w:t>Esta</w:t>
+      </w:r>
+      <w:r>
+        <w:rPr>
+          <w:rFonts w:ascii="Arial" w:hAnsi="Arial" w:cs="Arial"/>
+          <w:sz w:val="24"/>
+          <w:szCs w:val="24"/>
+        </w:rPr>
+        <w:t xml:space="preserve"> arquitetura de alto nível não é </w:t>
+      </w:r>
+      <w:r>
+        <w:rPr>
+          <w:rFonts w:ascii="Arial" w:hAnsi="Arial" w:cs="Arial"/>
+          <w:sz w:val="24"/>
+          <w:szCs w:val="24"/>
+        </w:rPr>
+        <w:t>fixa</w:t>
+      </w:r>
+      <w:r>
+        <w:rPr>
+          <w:rFonts w:ascii="Arial" w:hAnsi="Arial" w:cs="Arial"/>
+          <w:sz w:val="24"/>
+          <w:szCs w:val="24"/>
+        </w:rPr>
+        <w:t xml:space="preserve"> e pode variar de </w:t>
+      </w:r>
+      <w:r>
+        <w:rPr>
+          <w:rFonts w:ascii="Arial" w:hAnsi="Arial" w:cs="Arial"/>
+          <w:sz w:val="24"/>
+          <w:szCs w:val="24"/>
+        </w:rPr>
+        <w:t>aplicação</w:t>
+      </w:r>
+      <w:r>
+        <w:rPr>
+          <w:rFonts w:ascii="Arial" w:hAnsi="Arial" w:cs="Arial"/>
+          <w:sz w:val="24"/>
+          <w:szCs w:val="24"/>
+        </w:rPr>
+        <w:t xml:space="preserve"> para ap</w:t>
+      </w:r>
+      <w:r>
+        <w:rPr>
+          <w:rFonts w:ascii="Arial" w:hAnsi="Arial" w:cs="Arial"/>
+          <w:sz w:val="24"/>
+          <w:szCs w:val="24"/>
+        </w:rPr>
+        <w:t>licação, dependendo do efeito pretendido.</w:t>
+      </w:r>
+    </w:p>
+    <w:p>
+      <w:pPr>
+        <w:spacing w:before="240" w:line="360" w:lineRule="auto"/>
+        <w:ind w:firstLine="708"/>
+        <w:jc w:val="both"/>
+        <w:rPr>
+          <w:rFonts w:ascii="Arial" w:hAnsi="Arial" w:cs="Arial"/>
+          <w:sz w:val="24"/>
+          <w:szCs w:val="24"/>
+        </w:rPr>
+      </w:pPr>
+    </w:p>
+    <w:p>
+      <w:pPr>
+        <w:pStyle w:val="Heading2"/>
+        <w:spacing w:after="240"/>
+        <w:rPr>
+          <w:rFonts w:ascii="Arial" w:hAnsi="Arial" w:cs="Arial"/>
+          <w:b/>
+          <w:bCs/>
+          <w:color w:val="auto"/>
+          <w:sz w:val="24"/>
+          <w:szCs w:val="24"/>
+        </w:rPr>
+      </w:pPr>
+      <w:bookmarkStart w:id="33" w:name="_Toc59484871"/>
+      <w:r>
+        <w:rPr>
+          <w:rFonts w:ascii="Arial" w:hAnsi="Arial" w:cs="Arial"/>
+          <w:b/>
+          <w:bCs/>
+          <w:color w:val="auto"/>
+          <w:sz w:val="24"/>
+          <w:szCs w:val="24"/>
+        </w:rPr>
+        <w:t>2.4.</w:t>
+      </w:r>
+      <w:r>
+        <w:rPr>
+          <w:rFonts w:ascii="Arial" w:hAnsi="Arial" w:cs="Arial"/>
+          <w:b/>
+          <w:bCs/>
+          <w:color w:val="auto"/>
+          <w:sz w:val="24"/>
+          <w:szCs w:val="24"/>
+        </w:rPr>
+        <w:t>2</w:t>
+      </w:r>
+      <w:r>
+        <w:rPr>
+          <w:rFonts w:ascii="Arial" w:hAnsi="Arial" w:cs="Arial"/>
+          <w:b/>
+          <w:bCs/>
+          <w:color w:val="auto"/>
+          <w:sz w:val="24"/>
+          <w:szCs w:val="24"/>
+        </w:rPr>
+        <w:t xml:space="preserve">.1 </w:t>
+      </w:r>
+      <w:r>
+        <w:rPr>
+          <w:rFonts w:ascii="Arial" w:hAnsi="Arial" w:cs="Arial"/>
+          <w:b/>
+          <w:bCs/>
+          <w:color w:val="auto"/>
+          <w:sz w:val="24"/>
+          <w:szCs w:val="24"/>
+        </w:rPr>
+        <w:t>Controladores</w:t>
+      </w:r>
+      <w:bookmarkEnd w:id="33"/>
+      <w:r>
+        <w:rPr>
+          <w:rFonts w:ascii="Arial" w:hAnsi="Arial" w:cs="Arial"/>
+          <w:b/>
+          <w:bCs/>
+          <w:color w:val="auto"/>
+          <w:sz w:val="24"/>
+          <w:szCs w:val="24"/>
+        </w:rPr>
+        <w:t xml:space="preserve"> </w:t>
+      </w:r>
+    </w:p>
+    <w:p>
+      <w:pPr>
+        <w:spacing w:after="0" w:line="360" w:lineRule="auto"/>
+        <w:ind w:firstLine="708"/>
+        <w:jc w:val="both"/>
+        <w:rPr>
+          <w:rFonts w:ascii="Arial" w:hAnsi="Arial" w:cs="Arial"/>
+          <w:sz w:val="24"/>
+          <w:szCs w:val="24"/>
+        </w:rPr>
+      </w:pPr>
+      <w:r>
+        <w:rPr>
+          <w:rFonts w:ascii="Arial" w:hAnsi="Arial" w:cs="Arial"/>
+          <w:sz w:val="24"/>
+          <w:szCs w:val="24"/>
+        </w:rPr>
+        <w:t xml:space="preserve">Quando </w:t>
+      </w:r>
+      <w:r>
+        <w:rPr>
+          <w:rFonts w:ascii="Arial" w:hAnsi="Arial" w:cs="Arial"/>
+          <w:sz w:val="24"/>
+          <w:szCs w:val="24"/>
+        </w:rPr>
+        <w:t>a framework</w:t>
+      </w:r>
+      <w:r>
+        <w:rPr>
+          <w:rFonts w:ascii="Arial" w:hAnsi="Arial" w:cs="Arial"/>
+          <w:sz w:val="24"/>
+          <w:szCs w:val="24"/>
+        </w:rPr>
+        <w:t xml:space="preserve"> </w:t>
+      </w:r>
+      <w:r>
+        <w:rPr>
+          <w:rFonts w:ascii="Arial" w:hAnsi="Arial" w:cs="Arial"/>
+          <w:sz w:val="24"/>
+          <w:szCs w:val="24"/>
+        </w:rPr>
+        <w:t xml:space="preserve">Web </w:t>
+      </w:r>
+      <w:r>
+        <w:rPr>
+          <w:rFonts w:ascii="Arial" w:hAnsi="Arial" w:cs="Arial"/>
+          <w:sz w:val="24"/>
+          <w:szCs w:val="24"/>
+        </w:rPr>
+        <w:t>API recebe um</w:t>
+      </w:r>
+      <w:r>
+        <w:rPr>
+          <w:rFonts w:ascii="Arial" w:hAnsi="Arial" w:cs="Arial"/>
+          <w:sz w:val="24"/>
+          <w:szCs w:val="24"/>
+        </w:rPr>
+        <w:t xml:space="preserve"> pedido</w:t>
+      </w:r>
+      <w:r>
+        <w:rPr>
+          <w:rFonts w:ascii="Arial" w:hAnsi="Arial" w:cs="Arial"/>
+          <w:sz w:val="24"/>
+          <w:szCs w:val="24"/>
+        </w:rPr>
+        <w:t xml:space="preserve">, </w:t>
+      </w:r>
+      <w:r>
+        <w:rPr>
+          <w:rFonts w:ascii="Arial" w:hAnsi="Arial" w:cs="Arial"/>
+          <w:sz w:val="24"/>
+          <w:szCs w:val="24"/>
+        </w:rPr>
+        <w:t>esta</w:t>
+      </w:r>
+      <w:r>
+        <w:rPr>
+          <w:rFonts w:ascii="Arial" w:hAnsi="Arial" w:cs="Arial"/>
+          <w:sz w:val="24"/>
+          <w:szCs w:val="24"/>
+        </w:rPr>
+        <w:t xml:space="preserve"> encaminha </w:t>
+      </w:r>
+      <w:r>
+        <w:rPr>
+          <w:rFonts w:ascii="Arial" w:hAnsi="Arial" w:cs="Arial"/>
+          <w:sz w:val="24"/>
+          <w:szCs w:val="24"/>
+        </w:rPr>
+        <w:t xml:space="preserve">o pedido </w:t>
+      </w:r>
+      <w:r>
+        <w:rPr>
+          <w:rFonts w:ascii="Arial" w:hAnsi="Arial" w:cs="Arial"/>
+          <w:sz w:val="24"/>
+          <w:szCs w:val="24"/>
+        </w:rPr>
+        <w:t>para o controlador e ação</w:t>
+      </w:r>
+      <w:r>
+        <w:rPr>
+          <w:rFonts w:ascii="Arial" w:hAnsi="Arial" w:cs="Arial"/>
+          <w:sz w:val="24"/>
+          <w:szCs w:val="24"/>
+        </w:rPr>
+        <w:t xml:space="preserve"> (método)</w:t>
+      </w:r>
+      <w:r>
+        <w:rPr>
+          <w:rFonts w:ascii="Arial" w:hAnsi="Arial" w:cs="Arial"/>
+          <w:sz w:val="24"/>
+          <w:szCs w:val="24"/>
+        </w:rPr>
+        <w:t xml:space="preserve"> específicos. Um controlador é um objeto que lida com </w:t>
+      </w:r>
+      <w:r>
+        <w:rPr>
+          <w:rFonts w:ascii="Arial" w:hAnsi="Arial" w:cs="Arial"/>
+          <w:sz w:val="24"/>
+          <w:szCs w:val="24"/>
+        </w:rPr>
+        <w:t>os</w:t>
+      </w:r>
+      <w:r>
+        <w:rPr>
+          <w:rFonts w:ascii="Arial" w:hAnsi="Arial" w:cs="Arial"/>
+          <w:sz w:val="24"/>
+          <w:szCs w:val="24"/>
+        </w:rPr>
+        <w:t xml:space="preserve"> </w:t>
+      </w:r>
+      <w:r>
+        <w:rPr>
+          <w:rFonts w:ascii="Arial" w:hAnsi="Arial" w:cs="Arial"/>
+          <w:sz w:val="24"/>
+          <w:szCs w:val="24"/>
+        </w:rPr>
+        <w:t>pedidos</w:t>
+      </w:r>
+      <w:r>
+        <w:rPr>
+          <w:rFonts w:ascii="Arial" w:hAnsi="Arial" w:cs="Arial"/>
+          <w:sz w:val="24"/>
+          <w:szCs w:val="24"/>
+        </w:rPr>
+        <w:t xml:space="preserve"> HTTP e envia uma resposta de volta ao </w:t>
+      </w:r>
+      <w:r>
+        <w:rPr>
+          <w:rFonts w:ascii="Arial" w:hAnsi="Arial" w:cs="Arial"/>
+          <w:sz w:val="24"/>
+          <w:szCs w:val="24"/>
+        </w:rPr>
+        <w:t>cliente</w:t>
+      </w:r>
+      <w:r>
+        <w:rPr>
+          <w:rFonts w:ascii="Arial" w:hAnsi="Arial" w:cs="Arial"/>
+          <w:sz w:val="24"/>
+          <w:szCs w:val="24"/>
+        </w:rPr>
+        <w:t xml:space="preserve">. O controlador pode ser criado na pasta Controllers ou em qualquer outra pasta na pasta raiz do projeto. O nome de uma classe de controlador deve terminar </w:t>
+      </w:r>
+      <w:r>
+        <w:rPr>
+          <w:rFonts w:ascii="Arial" w:hAnsi="Arial" w:cs="Arial"/>
+          <w:sz w:val="24"/>
+          <w:szCs w:val="24"/>
+        </w:rPr>
+        <w:t>em</w:t>
+      </w:r>
+      <w:r>
+        <w:rPr>
+          <w:rFonts w:ascii="Arial" w:hAnsi="Arial" w:cs="Arial"/>
+          <w:sz w:val="24"/>
+          <w:szCs w:val="24"/>
+        </w:rPr>
+        <w:t xml:space="preserve"> "Controller" e derivado da classe System.Web.Http.ApiController. Todos os métodos públicos do controlador são chamados de métodos de ação</w:t>
+      </w:r>
+      <w:r>
+        <w:rPr>
+          <w:rFonts w:ascii="Arial" w:hAnsi="Arial" w:cs="Arial"/>
+          <w:sz w:val="24"/>
+          <w:szCs w:val="24"/>
+        </w:rPr>
+        <w:t>.</w:t>
+      </w:r>
+    </w:p>
+    <w:p>
+      <w:pPr>
+        <w:spacing w:after="0" w:line="360" w:lineRule="auto"/>
+        <w:ind w:firstLine="708"/>
+        <w:jc w:val="both"/>
+        <w:rPr>
+          <w:rFonts w:ascii="Arial" w:hAnsi="Arial" w:cs="Arial"/>
+          <w:sz w:val="24"/>
+          <w:szCs w:val="24"/>
+        </w:rPr>
+      </w:pPr>
+      <w:r>
+        <w:rPr>
+          <w:rFonts w:ascii="Arial" w:hAnsi="Arial" w:cs="Arial"/>
+          <w:sz w:val="24"/>
+          <w:szCs w:val="24"/>
+        </w:rPr>
+        <w:t>Para informar o cliente sobre o resultado d</w:t>
+      </w:r>
+      <w:r>
+        <w:rPr>
+          <w:rFonts w:ascii="Arial" w:hAnsi="Arial" w:cs="Arial"/>
+          <w:sz w:val="24"/>
+          <w:szCs w:val="24"/>
+        </w:rPr>
+        <w:t>e um pedido</w:t>
+      </w:r>
+      <w:r>
+        <w:rPr>
+          <w:rFonts w:ascii="Arial" w:hAnsi="Arial" w:cs="Arial"/>
+          <w:sz w:val="24"/>
+          <w:szCs w:val="24"/>
+        </w:rPr>
+        <w:t xml:space="preserve">, uma resposta adequada deve ser </w:t>
+      </w:r>
+      <w:r>
+        <w:rPr>
+          <w:rFonts w:ascii="Arial" w:hAnsi="Arial" w:cs="Arial"/>
+          <w:sz w:val="24"/>
+          <w:szCs w:val="24"/>
+        </w:rPr>
+        <w:t>enviada</w:t>
+      </w:r>
+      <w:r>
+        <w:rPr>
+          <w:rFonts w:ascii="Arial" w:hAnsi="Arial" w:cs="Arial"/>
+          <w:sz w:val="24"/>
+          <w:szCs w:val="24"/>
+        </w:rPr>
+        <w:t xml:space="preserve">. </w:t>
+      </w:r>
+      <w:r>
+        <w:rPr>
+          <w:rFonts w:ascii="Arial" w:hAnsi="Arial" w:cs="Arial"/>
+          <w:sz w:val="24"/>
+          <w:szCs w:val="24"/>
+        </w:rPr>
+        <w:t>Esta</w:t>
+      </w:r>
+      <w:r>
+        <w:rPr>
+          <w:rFonts w:ascii="Arial" w:hAnsi="Arial" w:cs="Arial"/>
+          <w:sz w:val="24"/>
+          <w:szCs w:val="24"/>
+        </w:rPr>
+        <w:t xml:space="preserve"> framework oferece </w:t>
+      </w:r>
+      <w:r>
+        <w:rPr>
+          <w:rFonts w:ascii="Arial" w:hAnsi="Arial" w:cs="Arial"/>
+          <w:sz w:val="24"/>
+          <w:szCs w:val="24"/>
+        </w:rPr>
+        <w:t>diferentes</w:t>
+      </w:r>
+      <w:r>
+        <w:rPr>
+          <w:rFonts w:ascii="Arial" w:hAnsi="Arial" w:cs="Arial"/>
+          <w:sz w:val="24"/>
+          <w:szCs w:val="24"/>
+        </w:rPr>
+        <w:t xml:space="preserve"> resultados de ação integrados</w:t>
+      </w:r>
+      <w:r>
+        <w:rPr>
+          <w:rFonts w:ascii="Arial" w:hAnsi="Arial" w:cs="Arial"/>
+          <w:sz w:val="24"/>
+          <w:szCs w:val="24"/>
+        </w:rPr>
+        <w:t>,</w:t>
+      </w:r>
+      <w:r>
+        <w:rPr>
+          <w:rFonts w:ascii="Arial" w:hAnsi="Arial" w:cs="Arial"/>
+          <w:sz w:val="24"/>
+          <w:szCs w:val="24"/>
+        </w:rPr>
+        <w:t xml:space="preserve"> que ajudam a seguir o estilo de arquitetura REST.</w:t>
+      </w:r>
+    </w:p>
+    <w:p>
+      <w:pPr>
+        <w:spacing w:after="0" w:line="360" w:lineRule="auto"/>
+        <w:ind w:firstLine="708"/>
+        <w:jc w:val="both"/>
+        <w:rPr>
+          <w:rFonts w:ascii="Arial" w:hAnsi="Arial" w:cs="Arial"/>
+          <w:sz w:val="24"/>
+          <w:szCs w:val="24"/>
+        </w:rPr>
+      </w:pPr>
+      <w:r>
+        <w:rPr>
+          <w:rFonts w:ascii="Arial" w:hAnsi="Arial" w:cs="Arial"/>
+          <w:sz w:val="24"/>
+          <w:szCs w:val="24"/>
+        </w:rPr>
+        <w:t>A seguinte imagem ilustra o conjunto de controladores presentes no projeto.</w:t>
+      </w:r>
+    </w:p>
+    <w:p>
+      <w:pPr>
+        <w:spacing w:line="360" w:lineRule="auto"/>
+        <w:jc w:val="both"/>
+        <w:rPr>
+          <w:rFonts w:ascii="Arial" w:hAnsi="Arial" w:cs="Arial"/>
+          <w:noProof/>
+          <w:sz w:val="24"/>
+          <w:szCs w:val="24"/>
+        </w:rPr>
+      </w:pPr>
+    </w:p>
+    <w:p>
+      <w:pPr>
+        <w:spacing w:line="360" w:lineRule="auto"/>
+        <w:ind w:firstLine="708"/>
+        <w:jc w:val="both"/>
+        <w:rPr>
+          <w:rFonts w:ascii="Arial" w:hAnsi="Arial" w:cs="Arial"/>
+          <w:sz w:val="24"/>
+          <w:szCs w:val="24"/>
+        </w:rPr>
+      </w:pPr>
+      <w:r>
+        <w:rPr>
+          <w:rFonts w:ascii="Arial" w:hAnsi="Arial" w:cs="Arial"/>
+          <w:noProof/>
+          <w:sz w:val="24"/>
+          <w:szCs w:val="24"/>
+        </w:rPr>
+        <w:lastRenderedPageBreak/>
+        <w:drawing>
+          <wp:anchor distT="0" distB="0" distL="114300" distR="114300" simplePos="0" relativeHeight="251719680" behindDoc="1" locked="0" layoutInCell="1" allowOverlap="1" wp14:anchorId="206956D9" wp14:editId="797E696C">
+            <wp:simplePos x="0" y="0"/>
+            <wp:positionH relativeFrom="column">
+              <wp:posOffset>-89535</wp:posOffset>
+            </wp:positionH>
+            <wp:positionV relativeFrom="paragraph">
+              <wp:posOffset>0</wp:posOffset>
+            </wp:positionV>
+            <wp:extent cx="2495550" cy="2409825"/>
+            <wp:effectExtent l="0" t="0" r="0" b="9525"/>
+            <wp:wrapTight wrapText="bothSides">
+              <wp:wrapPolygon edited="0">
+                <wp:start x="0" y="0"/>
+                <wp:lineTo x="0" y="21515"/>
+                <wp:lineTo x="21435" y="21515"/>
+                <wp:lineTo x="21435" y="0"/>
+                <wp:lineTo x="0" y="0"/>
+              </wp:wrapPolygon>
+            </wp:wrapTight>
+            <wp:docPr id="41" name="Picture 41"/>
+            <wp:cNvGraphicFramePr>
+              <a:graphicFrameLocks xmlns:a="http://schemas.openxmlformats.org/drawingml/2006/main" noChangeAspect="1"/>
+            </wp:cNvGraphicFramePr>
+            <a:graphic xmlns:a="http://schemas.openxmlformats.org/drawingml/2006/main">
+              <a:graphicData uri="http://schemas.openxmlformats.org/drawingml/2006/picture">
+                <pic:pic xmlns:pic="http://schemas.openxmlformats.org/drawingml/2006/picture">
+                  <pic:nvPicPr>
+                    <pic:cNvPr id="0" name="Picture 5"/>
+                    <pic:cNvPicPr>
+                      <a:picLocks noChangeAspect="1" noChangeArrowheads="1"/>
+                    </pic:cNvPicPr>
+                  </pic:nvPicPr>
+                  <pic:blipFill rotWithShape="1">
+                    <a:blip r:embed="rId32">
+                      <a:extLst>
+                        <a:ext uri="{28A0092B-C50C-407E-A947-70E740481C1C}">
+                          <a14:useLocalDpi xmlns:a14="http://schemas.microsoft.com/office/drawing/2010/main" val="0"/>
+                        </a:ext>
+                      </a:extLst>
+                    </a:blip>
+                    <a:srcRect r="38061"/>
+                    <a:stretch/>
+                  </pic:blipFill>
+                  <pic:spPr bwMode="auto">
+                    <a:xfrm>
+                      <a:off x="0" y="0"/>
+                      <a:ext cx="2495550" cy="2409825"/>
+                    </a:xfrm>
+                    <a:prstGeom prst="rect">
+                      <a:avLst/>
+                    </a:prstGeom>
+                    <a:noFill/>
+                    <a:ln>
+                      <a:noFill/>
+                    </a:ln>
+                    <a:extLst>
+                      <a:ext uri="{53640926-AAD7-44D8-BBD7-CCE9431645EC}">
+                        <a14:shadowObscured xmlns:a14="http://schemas.microsoft.com/office/drawing/2010/main"/>
+                      </a:ext>
+                    </a:extLst>
+                  </pic:spPr>
+                </pic:pic>
+              </a:graphicData>
+            </a:graphic>
+            <wp14:sizeRelH relativeFrom="page">
+              <wp14:pctWidth>0</wp14:pctWidth>
+            </wp14:sizeRelH>
+            <wp14:sizeRelV relativeFrom="page">
+              <wp14:pctHeight>0</wp14:pctHeight>
+            </wp14:sizeRelV>
+          </wp:anchor>
+        </w:drawing>
+      </w:r>
+      <w:r>
+        <w:rPr>
+          <w:rFonts w:ascii="Arial" w:hAnsi="Arial" w:cs="Arial"/>
+          <w:sz w:val="24"/>
+          <w:szCs w:val="24"/>
+        </w:rPr>
+        <w:t xml:space="preserve">Por definição, o nosso projeto cria alguns dos controladores, sendo estes essenciais, nomeadamente o </w:t>
+      </w:r>
+      <w:r>
+        <w:rPr>
+          <w:rFonts w:ascii="Arial" w:hAnsi="Arial" w:cs="Arial"/>
+          <w:i/>
+          <w:iCs/>
+          <w:sz w:val="24"/>
+          <w:szCs w:val="24"/>
+        </w:rPr>
+        <w:t>AccountController</w:t>
+      </w:r>
+      <w:r>
+        <w:rPr>
+          <w:rFonts w:ascii="Arial" w:hAnsi="Arial" w:cs="Arial"/>
+          <w:sz w:val="24"/>
+          <w:szCs w:val="24"/>
+        </w:rPr>
+        <w:t>. Trata-se de um controlador responsável por informações relativas a utilizadores, tais como</w:t>
+      </w:r>
+      <w:r>
+        <w:rPr>
+          <w:rFonts w:ascii="Arial" w:hAnsi="Arial" w:cs="Arial"/>
+          <w:sz w:val="24"/>
+          <w:szCs w:val="24"/>
+        </w:rPr>
+        <w:t xml:space="preserve"> por exemplo, o registo de um novo utilizador. </w:t>
+      </w:r>
+    </w:p>
+    <w:p>
+      <w:pPr>
+        <w:spacing w:line="360" w:lineRule="auto"/>
+        <w:ind w:firstLine="708"/>
+        <w:jc w:val="both"/>
+        <w:rPr>
+          <w:rFonts w:ascii="Arial" w:hAnsi="Arial" w:cs="Arial"/>
+          <w:sz w:val="24"/>
+          <w:szCs w:val="24"/>
+        </w:rPr>
+      </w:pPr>
+      <w:r>
+        <w:rPr>
+          <w:noProof/>
+        </w:rPr>
+        <mc:AlternateContent>
+          <mc:Choice Requires="wps">
+            <w:drawing>
+              <wp:anchor distT="0" distB="0" distL="114300" distR="114300" simplePos="0" relativeHeight="251721728" behindDoc="1" locked="0" layoutInCell="1" allowOverlap="1" wp14:anchorId="4C50EEE2" wp14:editId="25F9FDF9">
+                <wp:simplePos x="0" y="0"/>
+                <wp:positionH relativeFrom="column">
+                  <wp:posOffset>-89535</wp:posOffset>
+                </wp:positionH>
+                <wp:positionV relativeFrom="paragraph">
+                  <wp:posOffset>629920</wp:posOffset>
+                </wp:positionV>
+                <wp:extent cx="2495550" cy="635"/>
+                <wp:effectExtent l="0" t="0" r="0" b="0"/>
+                <wp:wrapTight wrapText="bothSides">
+                  <wp:wrapPolygon edited="0">
+                    <wp:start x="0" y="0"/>
+                    <wp:lineTo x="0" y="21600"/>
+                    <wp:lineTo x="21600" y="21600"/>
+                    <wp:lineTo x="21600" y="0"/>
+                  </wp:wrapPolygon>
+                </wp:wrapTight>
+                <wp:docPr id="42" name="Text Box 42"/>
+                <wp:cNvGraphicFramePr/>
+                <a:graphic xmlns:a="http://schemas.openxmlformats.org/drawingml/2006/main">
+                  <a:graphicData uri="http://schemas.microsoft.com/office/word/2010/wordprocessingShape">
+                    <wps:wsp>
+                      <wps:cNvSpPr txBox="1"/>
+                      <wps:spPr>
+                        <a:xfrm>
+                          <a:off x="0" y="0"/>
+                          <a:ext cx="2495550" cy="635"/>
+                        </a:xfrm>
+                        <a:prstGeom prst="rect">
+                          <a:avLst/>
+                        </a:prstGeom>
+                        <a:solidFill>
+                          <a:prstClr val="white"/>
+                        </a:solidFill>
+                        <a:ln>
+                          <a:noFill/>
+                        </a:ln>
+                      </wps:spPr>
+                      <wps:txbx>
+                        <w:txbxContent>
+                          <w:p>
+                            <w:pPr>
+                              <w:pStyle w:val="Caption"/>
+                              <w:jc w:val="center"/>
+                              <w:rPr>
+                                <w:rFonts w:ascii="Arial" w:hAnsi="Arial" w:cs="Arial"/>
+                                <w:noProof/>
+                                <w:sz w:val="24"/>
+                                <w:szCs w:val="24"/>
+                              </w:rPr>
+                            </w:pPr>
+                            <w:r>
+                              <w:t xml:space="preserve">Figura </w:t>
+                            </w:r>
+                            <w:r>
+                              <w:fldChar w:fldCharType="begin"/>
+                            </w:r>
+                            <w:r>
+                              <w:instrText xml:space="preserve"> SEQ Figura \* ARABIC </w:instrText>
+                            </w:r>
+                            <w:r>
+                              <w:fldChar w:fldCharType="separate"/>
+                            </w:r>
+                            <w:r>
+                              <w:rPr>
+                                <w:noProof/>
+                              </w:rPr>
+                              <w:t>15</w:t>
+                            </w:r>
+                            <w:r>
+                              <w:fldChar w:fldCharType="end"/>
+                            </w:r>
+                            <w:r>
+                              <w:t xml:space="preserve"> - </w:t>
+                            </w:r>
+                            <w:r>
+                              <w:t>Controllers da API</w:t>
+                            </w:r>
+                          </w:p>
+                        </w:txbxContent>
+                      </wps:txbx>
+                      <wps:bodyPr rot="0" spcFirstLastPara="0" vertOverflow="overflow" horzOverflow="overflow" vert="horz" wrap="square" lIns="0" tIns="0" rIns="0" bIns="0" numCol="1" spcCol="0" rtlCol="0" fromWordArt="0" anchor="t" anchorCtr="0" forceAA="0" compatLnSpc="1">
+                        <a:prstTxWarp prst="textNoShape">
+                          <a:avLst/>
+                        </a:prstTxWarp>
+                        <a:spAutoFit/>
+                      </wps:bodyPr>
+                    </wps:wsp>
+                  </a:graphicData>
+                </a:graphic>
+              </wp:anchor>
+            </w:drawing>
+          </mc:Choice>
+          <mc:Fallback>
+            <w:pict>
+              <v:shape w14:anchorId="4C50EEE2" id="Text Box 42" o:spid="_x0000_s1039" type="#_x0000_t202" style="position:absolute;left:0;text-align:left;margin-left:-7.05pt;margin-top:49.6pt;width:196.5pt;height:.05pt;z-index:-251594752;visibility:visible;mso-wrap-style:square;mso-wrap-distance-left:9pt;mso-wrap-distance-top:0;mso-wrap-distance-right:9pt;mso-wrap-distance-bottom:0;mso-position-horizontal:absolute;mso-position-horizontal-relative:text;mso-position-vertical:absolute;mso-position-vertical-relative:text;v-text-anchor:top" o:gfxdata="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" stroked="f">
+                <v:textbox style="mso-fit-shape-to-text:t" inset="0,0,0,0">
+                  <w:txbxContent>
+                    <w:p>
+                      <w:pPr>
+                        <w:pStyle w:val="Caption"/>
+                        <w:jc w:val="center"/>
+                        <w:rPr>
+                          <w:rFonts w:ascii="Arial" w:hAnsi="Arial" w:cs="Arial"/>
+                          <w:noProof/>
+                          <w:sz w:val="24"/>
+                          <w:szCs w:val="24"/>
+                        </w:rPr>
+                      </w:pPr>
+                      <w:r>
+                        <w:t xml:space="preserve">Figura </w:t>
+                      </w:r>
+                      <w:r>
+                        <w:fldChar w:fldCharType="begin"/>
+                      </w:r>
+                      <w:r>
+                        <w:instrText xml:space="preserve"> SEQ Figura \* ARABIC </w:instrText>
+                      </w:r>
+                      <w:r>
+                        <w:fldChar w:fldCharType="separate"/>
+                      </w:r>
+                      <w:r>
+                        <w:rPr>
+                          <w:noProof/>
+                        </w:rPr>
+                        <w:t>15</w:t>
+                      </w:r>
+                      <w:r>
+                        <w:fldChar w:fldCharType="end"/>
+                      </w:r>
+                      <w:r>
+                        <w:t xml:space="preserve"> - </w:t>
+                      </w:r>
+                      <w:r>
+                        <w:t>Controllers da API</w:t>
+                      </w:r>
+                    </w:p>
+                  </w:txbxContent>
+                </v:textbox>
+                <w10:wrap type="tight"/>
+              </v:shape>
+            </w:pict>
+          </mc:Fallback>
+        </mc:AlternateContent>
+      </w:r>
+      <w:r>
+        <w:rPr>
+          <w:rFonts w:ascii="Arial" w:hAnsi="Arial" w:cs="Arial"/>
+          <w:sz w:val="24"/>
+          <w:szCs w:val="24"/>
+        </w:rPr>
+        <w:t xml:space="preserve">Os restantes controladores foram criados de forma a </w:t>
+      </w:r>
+      <w:r>
+        <w:rPr>
+          <w:rFonts w:ascii="Arial" w:hAnsi="Arial" w:cs="Arial"/>
+          <w:sz w:val="24"/>
+          <w:szCs w:val="24"/>
+        </w:rPr>
+        <w:t>responder aos pedidos HTTP</w:t>
+      </w:r>
+      <w:r>
+        <w:rPr>
+          <w:rFonts w:ascii="Arial" w:hAnsi="Arial" w:cs="Arial"/>
+          <w:sz w:val="24"/>
+          <w:szCs w:val="24"/>
+        </w:rPr>
+        <w:t>,</w:t>
+      </w:r>
+      <w:r>
+        <w:rPr>
+          <w:rFonts w:ascii="Arial" w:hAnsi="Arial" w:cs="Arial"/>
+          <w:sz w:val="24"/>
+          <w:szCs w:val="24"/>
+        </w:rPr>
+        <w:t xml:space="preserve"> </w:t>
+      </w:r>
+      <w:r>
+        <w:rPr>
+          <w:rFonts w:ascii="Arial" w:hAnsi="Arial" w:cs="Arial"/>
+          <w:sz w:val="24"/>
+          <w:szCs w:val="24"/>
+        </w:rPr>
+        <w:t>mediante a necessidade de serem utilizados.</w:t>
+      </w:r>
+    </w:p>
+    <w:p>
+      <w:pPr>
+        <w:spacing w:line="360" w:lineRule="auto"/>
+        <w:ind w:firstLine="708"/>
+        <w:jc w:val="both"/>
+        <w:rPr>
+          <w:rFonts w:ascii="Arial" w:hAnsi="Arial" w:cs="Arial"/>
+          <w:sz w:val="24"/>
+          <w:szCs w:val="24"/>
+        </w:rPr>
+      </w:pPr>
+      <w:r>
+        <w:rPr>
+          <w:noProof/>
+        </w:rPr>
+        <mc:AlternateContent>
+          <mc:Choice Requires="wps">
+            <w:drawing>
+              <wp:anchor distT="0" distB="0" distL="114300" distR="114300" simplePos="0" relativeHeight="251723776" behindDoc="1" locked="0" layoutInCell="1" allowOverlap="1" wp14:anchorId="30E4BA3E" wp14:editId="2D915B20">
+                <wp:simplePos x="0" y="0"/>
+                <wp:positionH relativeFrom="column">
+                  <wp:posOffset>1905</wp:posOffset>
+                </wp:positionH>
+                <wp:positionV relativeFrom="paragraph">
+                  <wp:posOffset>5283835</wp:posOffset>
+                </wp:positionV>
+                <wp:extent cx="5486400" cy="635"/>
+                <wp:effectExtent l="0" t="0" r="0" b="0"/>
+                <wp:wrapTight wrapText="bothSides">
+                  <wp:wrapPolygon edited="0">
+                    <wp:start x="0" y="0"/>
+                    <wp:lineTo x="0" y="21600"/>
+                    <wp:lineTo x="21600" y="21600"/>
+                    <wp:lineTo x="21600" y="0"/>
+                  </wp:wrapPolygon>
+                </wp:wrapTight>
+                <wp:docPr id="43" name="Text Box 43"/>
+                <wp:cNvGraphicFramePr/>
+                <a:graphic xmlns:a="http://schemas.openxmlformats.org/drawingml/2006/main">
+                  <a:graphicData uri="http://schemas.microsoft.com/office/word/2010/wordprocessingShape">
+                    <wps:wsp>
+                      <wps:cNvSpPr txBox="1"/>
+                      <wps:spPr>
+                        <a:xfrm>
+                          <a:off x="0" y="0"/>
+                          <a:ext cx="5486400" cy="635"/>
+                        </a:xfrm>
+                        <a:prstGeom prst="rect">
+                          <a:avLst/>
+                        </a:prstGeom>
+                        <a:solidFill>
+                          <a:prstClr val="white"/>
+                        </a:solidFill>
+                        <a:ln>
+                          <a:noFill/>
+                        </a:ln>
+                      </wps:spPr>
+                      <wps:txbx>
+                        <w:txbxContent>
+                          <w:p>
+                            <w:pPr>
+                              <w:pStyle w:val="Caption"/>
+                              <w:jc w:val="center"/>
+                              <w:rPr>
+                                <w:rFonts w:ascii="Arial" w:hAnsi="Arial" w:cs="Arial"/>
+                                <w:noProof/>
+                                <w:sz w:val="24"/>
+                                <w:szCs w:val="24"/>
+                              </w:rPr>
+                            </w:pPr>
+                            <w:r>
+                              <w:t xml:space="preserve">Figura </w:t>
+                            </w:r>
+                            <w:r>
+                              <w:fldChar w:fldCharType="begin"/>
+                            </w:r>
+                            <w:r>
+                              <w:instrText xml:space="preserve"> SEQ Figura \* ARABIC </w:instrText>
+                            </w:r>
+                            <w:r>
+                              <w:fldChar w:fldCharType="separate"/>
+                            </w:r>
+                            <w:r>
+                              <w:rPr>
+                                <w:noProof/>
+                              </w:rPr>
+                              <w:t>16</w:t>
+                            </w:r>
+                            <w:r>
+                              <w:fldChar w:fldCharType="end"/>
+                            </w:r>
+                            <w:r>
+                              <w:t xml:space="preserve"> - </w:t>
+                            </w:r>
+                            <w:r>
+                              <w:t>Exemplo de um método de um controller</w:t>
+                            </w:r>
+                            <w:r>
+                              <w:t xml:space="preserve"> (PedidoManutCurativasController.cs)</w:t>
+                            </w:r>
+                          </w:p>
+                        </w:txbxContent>
+                      </wps:txbx>
+                      <wps:bodyPr rot="0" spcFirstLastPara="0" vertOverflow="overflow" horzOverflow="overflow" vert="horz" wrap="square" lIns="0" tIns="0" rIns="0" bIns="0" numCol="1" spcCol="0" rtlCol="0" fromWordArt="0" anchor="t" anchorCtr="0" forceAA="0" compatLnSpc="1">
+                        <a:prstTxWarp prst="textNoShape">
+                          <a:avLst/>
+                        </a:prstTxWarp>
+                        <a:spAutoFit/>
+                      </wps:bodyPr>
+                    </wps:wsp>
+                  </a:graphicData>
+                </a:graphic>
+              </wp:anchor>
+            </w:drawing>
+          </mc:Choice>
+          <mc:Fallback>
+            <w:pict>
+              <v:shape w14:anchorId="30E4BA3E" id="Text Box 43" o:spid="_x0000_s1040" type="#_x0000_t202" style="position:absolute;left:0;text-align:left;margin-left:.15pt;margin-top:416.05pt;width:6in;height:.05pt;z-index:-251592704;visibility:visible;mso-wrap-style:square;mso-wrap-distance-left:9pt;mso-wrap-distance-top:0;mso-wrap-distance-right:9pt;mso-wrap-distance-bottom:0;mso-position-horizontal:absolute;mso-position-horizontal-relative:text;mso-position-vertical:absolute;mso-position-vertical-relative:text;v-text-anchor:top" o:gfxdata="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" stroked="f">
+                <v:textbox style="mso-fit-shape-to-text:t" inset="0,0,0,0">
+                  <w:txbxContent>
+                    <w:p>
+                      <w:pPr>
+                        <w:pStyle w:val="Caption"/>
+                        <w:jc w:val="center"/>
+                        <w:rPr>
+                          <w:rFonts w:ascii="Arial" w:hAnsi="Arial" w:cs="Arial"/>
+                          <w:noProof/>
+                          <w:sz w:val="24"/>
+                          <w:szCs w:val="24"/>
+                        </w:rPr>
+                      </w:pPr>
+                      <w:r>
+                        <w:t xml:space="preserve">Figura </w:t>
+                      </w:r>
+                      <w:r>
+                        <w:fldChar w:fldCharType="begin"/>
+                      </w:r>
+                      <w:r>
+                        <w:instrText xml:space="preserve"> SEQ Figura \* ARABIC </w:instrText>
+                      </w:r>
+                      <w:r>
+                        <w:fldChar w:fldCharType="separate"/>
+                      </w:r>
+                      <w:r>
+                        <w:rPr>
+                          <w:noProof/>
+                        </w:rPr>
+                        <w:t>16</w:t>
+                      </w:r>
+                      <w:r>
+                        <w:fldChar w:fldCharType="end"/>
+                      </w:r>
+                      <w:r>
+                        <w:t xml:space="preserve"> - </w:t>
+                      </w:r>
+                      <w:r>
+                        <w:t>Exemplo de um método de um controller</w:t>
+                      </w:r>
+                      <w:r>
+                        <w:t xml:space="preserve"> (PedidoManutCurativasController.cs)</w:t>
+                      </w:r>
+                    </w:p>
+                  </w:txbxContent>
+                </v:textbox>
+                <w10:wrap type="tight"/>
+              </v:shape>
+            </w:pict>
+          </mc:Fallback>
+        </mc:AlternateContent>
+      </w:r>
+      <w:r>
+        <w:rPr>
+          <w:rFonts w:ascii="Arial" w:hAnsi="Arial" w:cs="Arial"/>
+          <w:noProof/>
+          <w:sz w:val="24"/>
+          <w:szCs w:val="24"/>
+        </w:rPr>
+        <w:drawing>
+          <wp:anchor distT="0" distB="0" distL="114300" distR="114300" simplePos="0" relativeHeight="251704320" behindDoc="1" locked="0" layoutInCell="1" allowOverlap="1" wp14:anchorId="72228FE6" wp14:editId="4777145A">
+            <wp:simplePos x="0" y="0"/>
+            <wp:positionH relativeFrom="margin">
+              <wp:posOffset>1905</wp:posOffset>
+            </wp:positionH>
+            <wp:positionV relativeFrom="paragraph">
+              <wp:posOffset>1578610</wp:posOffset>
+            </wp:positionV>
+            <wp:extent cx="5486400" cy="3648075"/>
+            <wp:effectExtent l="0" t="0" r="0" b="9525"/>
+            <wp:wrapTight wrapText="bothSides">
+              <wp:wrapPolygon edited="0">
+                <wp:start x="0" y="0"/>
+                <wp:lineTo x="0" y="21544"/>
+                <wp:lineTo x="21525" y="21544"/>
+                <wp:lineTo x="21525" y="0"/>
+                <wp:lineTo x="0" y="0"/>
+              </wp:wrapPolygon>
+            </wp:wrapTight>
+            <wp:docPr id="32" name="Picture 32"/>
+            <wp:cNvGraphicFramePr>
+              <a:graphicFrameLocks xmlns:a="http://schemas.openxmlformats.org/drawingml/2006/main" noChangeAspect="1"/>
+            </wp:cNvGraphicFramePr>
+            <a:graphic xmlns:a="http://schemas.openxmlformats.org/drawingml/2006/main">
+              <a:graphicData uri="http://schemas.openxmlformats.org/drawingml/2006/picture">
+                <pic:pic xmlns:pic="http://schemas.openxmlformats.org/drawingml/2006/picture">
+                  <pic:nvPicPr>
+                    <pic:cNvPr id="0" name="Picture 3"/>
+                    <pic:cNvPicPr>
+                      <a:picLocks noChangeAspect="1" noChangeArrowheads="1"/>
+                    </pic:cNvPicPr>
+                  </pic:nvPicPr>
+                  <pic:blipFill>
+                    <a:blip r:embed="rId33">
+                      <a:extLst>
+                        <a:ext uri="{28A0092B-C50C-407E-A947-70E740481C1C}">
+                          <a14:useLocalDpi xmlns:a14="http://schemas.microsoft.com/office/drawing/2010/main" val="0"/>
+                        </a:ext>
+                      </a:extLst>
+                    </a:blip>
+                    <a:srcRect/>
+                    <a:stretch>
+                      <a:fillRect/>
+                    </a:stretch>
+                  </pic:blipFill>
+                  <pic:spPr bwMode="auto">
+                    <a:xfrm>
+                      <a:off x="0" y="0"/>
+                      <a:ext cx="5486400" cy="3648075"/>
+                    </a:xfrm>
+                    <a:prstGeom prst="rect">
+                      <a:avLst/>
+                    </a:prstGeom>
+                    <a:noFill/>
+                    <a:ln>
+                      <a:noFill/>
+                    </a:ln>
+                  </pic:spPr>
+                </pic:pic>
+              </a:graphicData>
+            </a:graphic>
+            <wp14:sizeRelH relativeFrom="page">
+              <wp14:pctWidth>0</wp14:pctWidth>
+            </wp14:sizeRelH>
+            <wp14:sizeRelV relativeFrom="page">
+              <wp14:pctHeight>0</wp14:pctHeight>
+            </wp14:sizeRelV>
+          </wp:anchor>
+        </w:drawing>
+      </w:r>
+      <w:r>
+        <w:rPr>
+          <w:rFonts w:ascii="Arial" w:hAnsi="Arial" w:cs="Arial"/>
+          <w:sz w:val="24"/>
+          <w:szCs w:val="24"/>
+        </w:rPr>
+        <w:t xml:space="preserve">A </w:t>
+      </w:r>
+      <w:r>
+        <w:rPr>
+          <w:rFonts w:ascii="Arial" w:hAnsi="Arial" w:cs="Arial"/>
+          <w:sz w:val="24"/>
+          <w:szCs w:val="24"/>
+        </w:rPr>
+        <w:t>seguinte figura</w:t>
+      </w:r>
+      <w:r>
+        <w:rPr>
+          <w:rFonts w:ascii="Arial" w:hAnsi="Arial" w:cs="Arial"/>
+          <w:sz w:val="24"/>
+          <w:szCs w:val="24"/>
+        </w:rPr>
+        <w:t xml:space="preserve">, retrata o exemplo de uma ação que pretende inserir informação no modelo, ou seja, na base de dados. No momento em que esta é invocada, há toda uma verificação e validação daquilo que se pretende inserir, de forma a evitar erros que possam colocar em causa a confiabilidade da aplicação, nomeadamente o vulgo </w:t>
+      </w:r>
+      <w:r>
+        <w:rPr>
+          <w:rFonts w:ascii="Arial" w:hAnsi="Arial" w:cs="Arial"/>
+          <w:i/>
+          <w:iCs/>
+          <w:sz w:val="24"/>
+          <w:szCs w:val="24"/>
+        </w:rPr>
+        <w:t xml:space="preserve">crash, </w:t>
+      </w:r>
+      <w:r>
+        <w:rPr>
+          <w:rFonts w:ascii="Arial" w:hAnsi="Arial" w:cs="Arial"/>
+          <w:sz w:val="24"/>
+          <w:szCs w:val="24"/>
+        </w:rPr>
+        <w:t>ou simples duplicação de dados</w:t>
+      </w:r>
+      <w:r>
+        <w:rPr>
+          <w:rFonts w:ascii="Arial" w:hAnsi="Arial" w:cs="Arial"/>
+          <w:sz w:val="24"/>
+          <w:szCs w:val="24"/>
+        </w:rPr>
+        <w:t xml:space="preserve"> previamente introduzidos.</w:t>
+      </w:r>
+      <w:r>
+        <w:rPr>
+          <w:rFonts w:ascii="Arial" w:hAnsi="Arial" w:cs="Arial"/>
+          <w:sz w:val="24"/>
+          <w:szCs w:val="24"/>
+        </w:rPr>
+        <w:t xml:space="preserve"> Parte desta validação pode ainda ser reforçada no </w:t>
+      </w:r>
+      <w:r>
+        <w:rPr>
+          <w:rFonts w:ascii="Arial" w:hAnsi="Arial" w:cs="Arial"/>
+          <w:i/>
+          <w:iCs/>
+          <w:sz w:val="24"/>
+          <w:szCs w:val="24"/>
+        </w:rPr>
+        <w:t>frontend</w:t>
+      </w:r>
+      <w:r>
+        <w:rPr>
+          <w:rFonts w:ascii="Arial" w:hAnsi="Arial" w:cs="Arial"/>
+          <w:sz w:val="24"/>
+          <w:szCs w:val="24"/>
+        </w:rPr>
+        <w:t>.</w:t>
+      </w:r>
+    </w:p>
+    <w:p>
+      <w:pPr>
+        <w:spacing w:line="360" w:lineRule="auto"/>
+        <w:ind w:firstLine="708"/>
+        <w:jc w:val="both"/>
+        <w:rPr>
+          <w:rFonts w:ascii="Arial" w:hAnsi="Arial" w:cs="Arial"/>
+          <w:sz w:val="24"/>
+          <w:szCs w:val="24"/>
+        </w:rPr>
+      </w:pPr>
+      <w:r>
+        <w:rPr>
+          <w:rFonts w:ascii="Arial" w:hAnsi="Arial" w:cs="Arial"/>
+          <w:sz w:val="24"/>
+          <w:szCs w:val="24"/>
+        </w:rPr>
+        <w:lastRenderedPageBreak/>
+        <w:t>Um modelo é um objeto que representa os dados no aplicativo. A API da Web do ASP.NET pode serializar automaticamente o modelo para JSON, XML ou algum outro formato e, em seguida, gravar os dados serializados no corpo da mensagem de resposta HTTP. Um cliente pode indicar qual formato deseja definindo o cabeçalho Aceitar na mensagem de solicitação HTTP (Wasson 2015).</w:t>
+      </w:r>
+    </w:p>
+    <w:p>
+      <w:pPr>
+        <w:spacing w:line="360" w:lineRule="auto"/>
+        <w:ind w:firstLine="708"/>
+        <w:jc w:val="both"/>
+        <w:rPr>
+          <w:rFonts w:ascii="Arial" w:hAnsi="Arial" w:cs="Arial"/>
+          <w:sz w:val="24"/>
+          <w:szCs w:val="24"/>
+        </w:rPr>
+      </w:pPr>
+      <w:r>
+        <w:rPr>
+          <w:rFonts w:ascii="Arial" w:hAnsi="Arial" w:cs="Arial"/>
+          <w:sz w:val="24"/>
+          <w:szCs w:val="24"/>
+        </w:rPr>
+        <w:t>ADO.NET é um conjunto de classes que expõe serviços de acesso a dados para programadores .NET Framework. ADO.NET fornece um rico conjunto de componentes para a criação de aplicativos de compartilhamento de dados distribuídos. É parte integrante do .NET Framework (ADO.NET 2017).</w:t>
+      </w:r>
+    </w:p>
+    <w:p>
+      <w:pPr>
+        <w:spacing w:line="360" w:lineRule="auto"/>
+        <w:ind w:firstLine="708"/>
+        <w:jc w:val="both"/>
+        <w:rPr>
+          <w:rFonts w:ascii="Arial" w:hAnsi="Arial" w:cs="Arial"/>
+          <w:sz w:val="24"/>
+          <w:szCs w:val="24"/>
+        </w:rPr>
+      </w:pPr>
+      <w:r>
+        <w:rPr>
+          <w:rFonts w:ascii="Arial" w:hAnsi="Arial" w:cs="Arial"/>
+          <w:sz w:val="24"/>
+          <w:szCs w:val="24"/>
+        </w:rPr>
+        <w:t>O Entity Framework é um conjunto de tecnologias em ADO.NET que oferece suporte ao desenvolvimento de aplicativos de software orientados a dados. O Entity Framework permite que os desenvolvedores consultem entidades e relacionamentos no modelo de domínio enquanto contam com o Entity Framework para converter essas operações em comandos específicos da fonte de dados. Isso libera aplicativos de dependências codificadas em uma fonte de dados específica (Visão geral do Entity Framework 2017).</w:t>
+      </w:r>
+    </w:p>
+    <w:p>
+      <w:pPr>
+        <w:spacing w:line="360" w:lineRule="auto"/>
+        <w:ind w:firstLine="708"/>
+        <w:jc w:val="both"/>
+        <w:rPr>
+          <w:rFonts w:ascii="Arial" w:hAnsi="Arial" w:cs="Arial"/>
+          <w:sz w:val="24"/>
+          <w:szCs w:val="24"/>
+        </w:rPr>
+      </w:pPr>
+    </w:p>
+    <w:p>
+      <w:pPr>
+        <w:spacing w:line="360" w:lineRule="auto"/>
+        <w:ind w:firstLine="708"/>
+        <w:jc w:val="both"/>
+      </w:pPr>
+    </w:p>
+    <w:p>
+      <w:pPr>
+        <w:spacing w:line="360" w:lineRule="auto"/>
+        <w:ind w:firstLine="708"/>
+        <w:jc w:val="both"/>
+        <w:rPr>
+          <w:rFonts w:ascii="Arial" w:hAnsi="Arial" w:cs="Arial"/>
+          <w:sz w:val="24"/>
+          <w:szCs w:val="24"/>
+        </w:rPr>
+      </w:pPr>
+    </w:p>
+    <w:p>
+      <w:pPr>
+        <w:spacing w:line="360" w:lineRule="auto"/>
+        <w:ind w:firstLine="708"/>
+        <w:jc w:val="both"/>
+        <w:rPr>
+          <w:rFonts w:ascii="Arial" w:hAnsi="Arial" w:cs="Arial"/>
+          <w:sz w:val="24"/>
+          <w:szCs w:val="24"/>
+        </w:rPr>
+      </w:pPr>
+    </w:p>
+    <w:p/>
+    <w:p/>
+    <w:p/>
+    <w:p/>
+    <w:p/>
+    <w:p/>
+    <w:p/>
+    <w:p/>
+    <w:p/>
+    <w:p/>
+    <w:p>
+      <w:pPr>
+        <w:pStyle w:val="Heading2"/>
+        <w:rPr>
+          <w:rFonts w:ascii="Arial" w:hAnsi="Arial" w:cs="Arial"/>
+          <w:b/>
+          <w:bCs/>
+          <w:color w:val="auto"/>
+          <w:sz w:val="24"/>
+          <w:szCs w:val="24"/>
+        </w:rPr>
+      </w:pPr>
+      <w:bookmarkStart w:id="34" w:name="_Toc59484872"/>
+      <w:r>
+        <w:rPr>
+          <w:rFonts w:ascii="Arial" w:hAnsi="Arial" w:cs="Arial"/>
+          <w:b/>
+          <w:bCs/>
+          <w:color w:val="auto"/>
+          <w:sz w:val="24"/>
+          <w:szCs w:val="24"/>
+        </w:rPr>
+        <w:lastRenderedPageBreak/>
+        <w:t>2.4.</w:t>
+      </w:r>
+      <w:r>
+        <w:rPr>
+          <w:rFonts w:ascii="Arial" w:hAnsi="Arial" w:cs="Arial"/>
+          <w:b/>
+          <w:bCs/>
+          <w:color w:val="auto"/>
+          <w:sz w:val="24"/>
+          <w:szCs w:val="24"/>
+        </w:rPr>
+        <w:t>3</w:t>
+      </w:r>
+      <w:r>
+        <w:rPr>
+          <w:rFonts w:ascii="Arial" w:hAnsi="Arial" w:cs="Arial"/>
+          <w:b/>
+          <w:bCs/>
+          <w:color w:val="auto"/>
+          <w:sz w:val="24"/>
+          <w:szCs w:val="24"/>
+        </w:rPr>
+        <w:t xml:space="preserve"> DTO</w:t>
+      </w:r>
+      <w:bookmarkEnd w:id="34"/>
     </w:p>
     <w:p/>
     <w:p>
@@ -17586,8 +22490,8 @@
     </w:p>
     <w:p/>
     <w:sectPr>
-      <w:footerReference w:type="even" r:id="rId29"/>
-      <w:footerReference w:type="default" r:id="rId30"/>
+      <w:footerReference w:type="even" r:id="rId34"/>
+      <w:footerReference w:type="default" r:id="rId35"/>
       <w:pgSz w:w="11906" w:h="16838"/>
       <w:pgMar w:top="1417" w:right="1558" w:bottom="1417" w:left="1701" w:header="708" w:footer="708" w:gutter="0"/>
       <w:cols w:space="708"/>
@@ -18074,6 +22978,119 @@
     </w:lvl>
   </w:abstractNum>
   <w:abstractNum w:abstractNumId="3" w15:restartNumberingAfterBreak="0">
+    <w:nsid w:val="09AD5573"/>
+    <w:multiLevelType w:val="hybridMultilevel"/>
+    <w:tmpl w:val="1088B3F6"/>
+    <w:lvl w:ilvl="0" w:tplc="08160001">
+      <w:start w:val="1"/>
+      <w:numFmt w:val="bullet"/>
+      <w:lvlText w:val=""/>
+      <w:lvlJc w:val="left"/>
+      <w:pPr>
+        <w:ind w:left="720" w:hanging="360"/>
+      </w:pPr>
+      <w:rPr>
+        <w:rFonts w:ascii="Symbol" w:hAnsi="Symbol" w:hint="default"/>
+      </w:rPr>
+    </w:lvl>
+    <w:lvl w:ilvl="1" w:tplc="08160003" w:tentative="1">
+      <w:start w:val="1"/>
+      <w:numFmt w:val="bullet"/>
+      <w:lvlText w:val="o"/>
+      <w:lvlJc w:val="left"/>
+      <w:pPr>
+        <w:ind w:left="1440" w:hanging="360"/>
+      </w:pPr>
+      <w:rPr>
+        <w:rFonts w:ascii="Courier New" w:hAnsi="Courier New" w:cs="Courier New" w:hint="default"/>
+      </w:rPr>
+    </w:lvl>
+    <w:lvl w:ilvl="2" w:tplc="08160005" w:tentative="1">
+      <w:start w:val="1"/>
+      <w:numFmt w:val="bullet"/>
+      <w:lvlText w:val=""/>
+      <w:lvlJc w:val="left"/>
+      <w:pPr>
+        <w:ind w:left="2160" w:hanging="360"/>
+      </w:pPr>
+      <w:rPr>
+        <w:rFonts w:ascii="Wingdings" w:hAnsi="Wingdings" w:hint="default"/>
+      </w:rPr>
+    </w:lvl>
+    <w:lvl w:ilvl="3" w:tplc="08160001" w:tentative="1">
+      <w:start w:val="1"/>
+      <w:numFmt w:val="bullet"/>
+      <w:lvlText w:val=""/>
+      <w:lvlJc w:val="left"/>
+      <w:pPr>
+        <w:ind w:left="2880" w:hanging="360"/>
+      </w:pPr>
+      <w:rPr>
+        <w:rFonts w:ascii="Symbol" w:hAnsi="Symbol" w:hint="default"/>
+      </w:rPr>
+    </w:lvl>
+    <w:lvl w:ilvl="4" w:tplc="08160003" w:tentative="1">
+      <w:start w:val="1"/>
+      <w:numFmt w:val="bullet"/>
+      <w:lvlText w:val="o"/>
+      <w:lvlJc w:val="left"/>
+      <w:pPr>
+        <w:ind w:left="3600" w:hanging="360"/>
+      </w:pPr>
+      <w:rPr>
+        <w:rFonts w:ascii="Courier New" w:hAnsi="Courier New" w:cs="Courier New" w:hint="default"/>
+      </w:rPr>
+    </w:lvl>
+    <w:lvl w:ilvl="5" w:tplc="08160005" w:tentative="1">
+      <w:start w:val="1"/>
+      <w:numFmt w:val="bullet"/>
+      <w:lvlText w:val=""/>
+      <w:lvlJc w:val="left"/>
+      <w:pPr>
+        <w:ind w:left="4320" w:hanging="360"/>
+      </w:pPr>
+      <w:rPr>
+        <w:rFonts w:ascii="Wingdings" w:hAnsi="Wingdings" w:hint="default"/>
+      </w:rPr>
+    </w:lvl>
+    <w:lvl w:ilvl="6" w:tplc="08160001" w:tentative="1">
+      <w:start w:val="1"/>
+      <w:numFmt w:val="bullet"/>
+      <w:lvlText w:val=""/>
+      <w:lvlJc w:val="left"/>
+      <w:pPr>
+        <w:ind w:left="5040" w:hanging="360"/>
+      </w:pPr>
+      <w:rPr>
+        <w:rFonts w:ascii="Symbol" w:hAnsi="Symbol" w:hint="default"/>
+      </w:rPr>
+    </w:lvl>
+    <w:lvl w:ilvl="7" w:tplc="08160003" w:tentative="1">
+      <w:start w:val="1"/>
+      <w:numFmt w:val="bullet"/>
+      <w:lvlText w:val="o"/>
+      <w:lvlJc w:val="left"/>
+      <w:pPr>
+        <w:ind w:left="5760" w:hanging="360"/>
+      </w:pPr>
+      <w:rPr>
+        <w:rFonts w:ascii="Courier New" w:hAnsi="Courier New" w:cs="Courier New" w:hint="default"/>
+      </w:rPr>
+    </w:lvl>
+    <w:lvl w:ilvl="8" w:tplc="08160005" w:tentative="1">
+      <w:start w:val="1"/>
+      <w:numFmt w:val="bullet"/>
+      <w:lvlText w:val=""/>
+      <w:lvlJc w:val="left"/>
+      <w:pPr>
+        <w:ind w:left="6480" w:hanging="360"/>
+      </w:pPr>
+      <w:rPr>
+        <w:rFonts w:ascii="Wingdings" w:hAnsi="Wingdings" w:hint="default"/>
+      </w:rPr>
+    </w:lvl>
+  </w:abstractNum>
+  <w:abstractNum w:abstractNumId="4" w15:restartNumberingAfterBreak="0">
     <w:nsid w:val="0BC10FB5"/>
     <w:multiLevelType w:val="hybridMultilevel"/>
     <w:tmpl w:val="7F9AAC12"/>
@@ -18186,7 +23203,7 @@
       </w:rPr>
     </w:lvl>
   </w:abstractNum>
-  <w:abstractNum w:abstractNumId="4" w15:restartNumberingAfterBreak="0">
+  <w:abstractNum w:abstractNumId="5" w15:restartNumberingAfterBreak="0">
     <w:nsid w:val="0C2D4605"/>
     <w:multiLevelType w:val="hybridMultilevel"/>
     <w:tmpl w:val="7A021B5A"/>
@@ -18301,7 +23318,7 @@
       </w:rPr>
     </w:lvl>
   </w:abstractNum>
-  <w:abstractNum w:abstractNumId="5" w15:restartNumberingAfterBreak="0">
+  <w:abstractNum w:abstractNumId="6" w15:restartNumberingAfterBreak="0">
     <w:nsid w:val="0E25628B"/>
     <w:multiLevelType w:val="hybridMultilevel"/>
     <w:tmpl w:val="55389E58"/>
@@ -18395,7 +23412,7 @@
       </w:pPr>
     </w:lvl>
   </w:abstractNum>
-  <w:abstractNum w:abstractNumId="6" w15:restartNumberingAfterBreak="0">
+  <w:abstractNum w:abstractNumId="7" w15:restartNumberingAfterBreak="0">
     <w:nsid w:val="0E67462E"/>
     <w:multiLevelType w:val="hybridMultilevel"/>
     <w:tmpl w:val="3C481368"/>
@@ -18481,7 +23498,7 @@
       </w:pPr>
     </w:lvl>
   </w:abstractNum>
-  <w:abstractNum w:abstractNumId="7" w15:restartNumberingAfterBreak="0">
+  <w:abstractNum w:abstractNumId="8" w15:restartNumberingAfterBreak="0">
     <w:nsid w:val="0F527F91"/>
     <w:multiLevelType w:val="hybridMultilevel"/>
     <w:tmpl w:val="8110B334"/>
@@ -18575,7 +23592,7 @@
       </w:pPr>
     </w:lvl>
   </w:abstractNum>
-  <w:abstractNum w:abstractNumId="8" w15:restartNumberingAfterBreak="0">
+  <w:abstractNum w:abstractNumId="9" w15:restartNumberingAfterBreak="0">
     <w:nsid w:val="14827459"/>
     <w:multiLevelType w:val="hybridMultilevel"/>
     <w:tmpl w:val="D84A281C"/>
@@ -18688,7 +23705,120 @@
       </w:rPr>
     </w:lvl>
   </w:abstractNum>
-  <w:abstractNum w:abstractNumId="9" w15:restartNumberingAfterBreak="0">
+  <w:abstractNum w:abstractNumId="10" w15:restartNumberingAfterBreak="0">
+    <w:nsid w:val="160852C4"/>
+    <w:multiLevelType w:val="hybridMultilevel"/>
+    <w:tmpl w:val="0BE0D564"/>
+    <w:lvl w:ilvl="0" w:tplc="08160001">
+      <w:start w:val="1"/>
+      <w:numFmt w:val="bullet"/>
+      <w:lvlText w:val=""/>
+      <w:lvlJc w:val="left"/>
+      <w:pPr>
+        <w:ind w:left="1428" w:hanging="360"/>
+      </w:pPr>
+      <w:rPr>
+        <w:rFonts w:ascii="Symbol" w:hAnsi="Symbol" w:hint="default"/>
+      </w:rPr>
+    </w:lvl>
+    <w:lvl w:ilvl="1" w:tplc="08160003" w:tentative="1">
+      <w:start w:val="1"/>
+      <w:numFmt w:val="bullet"/>
+      <w:lvlText w:val="o"/>
+      <w:lvlJc w:val="left"/>
+      <w:pPr>
+        <w:ind w:left="2148" w:hanging="360"/>
+      </w:pPr>
+      <w:rPr>
+        <w:rFonts w:ascii="Courier New" w:hAnsi="Courier New" w:cs="Courier New" w:hint="default"/>
+      </w:rPr>
+    </w:lvl>
+    <w:lvl w:ilvl="2" w:tplc="08160005" w:tentative="1">
+      <w:start w:val="1"/>
+      <w:numFmt w:val="bullet"/>
+      <w:lvlText w:val=""/>
+      <w:lvlJc w:val="left"/>
+      <w:pPr>
+        <w:ind w:left="2868" w:hanging="360"/>
+      </w:pPr>
+      <w:rPr>
+        <w:rFonts w:ascii="Wingdings" w:hAnsi="Wingdings" w:hint="default"/>
+      </w:rPr>
+    </w:lvl>
+    <w:lvl w:ilvl="3" w:tplc="08160001" w:tentative="1">
+      <w:start w:val="1"/>
+      <w:numFmt w:val="bullet"/>
+      <w:lvlText w:val=""/>
+      <w:lvlJc w:val="left"/>
+      <w:pPr>
+        <w:ind w:left="3588" w:hanging="360"/>
+      </w:pPr>
+      <w:rPr>
+        <w:rFonts w:ascii="Symbol" w:hAnsi="Symbol" w:hint="default"/>
+      </w:rPr>
+    </w:lvl>
+    <w:lvl w:ilvl="4" w:tplc="08160003" w:tentative="1">
+      <w:start w:val="1"/>
+      <w:numFmt w:val="bullet"/>
+      <w:lvlText w:val="o"/>
+      <w:lvlJc w:val="left"/>
+      <w:pPr>
+        <w:ind w:left="4308" w:hanging="360"/>
+      </w:pPr>
+      <w:rPr>
+        <w:rFonts w:ascii="Courier New" w:hAnsi="Courier New" w:cs="Courier New" w:hint="default"/>
+      </w:rPr>
+    </w:lvl>
+    <w:lvl w:ilvl="5" w:tplc="08160005" w:tentative="1">
+      <w:start w:val="1"/>
+      <w:numFmt w:val="bullet"/>
+      <w:lvlText w:val=""/>
+      <w:lvlJc w:val="left"/>
+      <w:pPr>
+        <w:ind w:left="5028" w:hanging="360"/>
+      </w:pPr>
+      <w:rPr>
+        <w:rFonts w:ascii="Wingdings" w:hAnsi="Wingdings" w:hint="default"/>
+      </w:rPr>
+    </w:lvl>
+    <w:lvl w:ilvl="6" w:tplc="08160001" w:tentative="1">
+      <w:start w:val="1"/>
+      <w:numFmt w:val="bullet"/>
+      <w:lvlText w:val=""/>
+      <w:lvlJc w:val="left"/>
+      <w:pPr>
+        <w:ind w:left="5748" w:hanging="360"/>
+      </w:pPr>
+      <w:rPr>
+        <w:rFonts w:ascii="Symbol" w:hAnsi="Symbol" w:hint="default"/>
+      </w:rPr>
+    </w:lvl>
+    <w:lvl w:ilvl="7" w:tplc="08160003" w:tentative="1">
+      <w:start w:val="1"/>
+      <w:numFmt w:val="bullet"/>
+      <w:lvlText w:val="o"/>
+      <w:lvlJc w:val="left"/>
+      <w:pPr>
+        <w:ind w:left="6468" w:hanging="360"/>
+      </w:pPr>
+      <w:rPr>
+        <w:rFonts w:ascii="Courier New" w:hAnsi="Courier New" w:cs="Courier New" w:hint="default"/>
+      </w:rPr>
+    </w:lvl>
+    <w:lvl w:ilvl="8" w:tplc="08160005" w:tentative="1">
+      <w:start w:val="1"/>
+      <w:numFmt w:val="bullet"/>
+      <w:lvlText w:val=""/>
+      <w:lvlJc w:val="left"/>
+      <w:pPr>
+        <w:ind w:left="7188" w:hanging="360"/>
+      </w:pPr>
+      <w:rPr>
+        <w:rFonts w:ascii="Wingdings" w:hAnsi="Wingdings" w:hint="default"/>
+      </w:rPr>
+    </w:lvl>
+  </w:abstractNum>
+  <w:abstractNum w:abstractNumId="11" w15:restartNumberingAfterBreak="0">
     <w:nsid w:val="170F46B8"/>
     <w:multiLevelType w:val="multilevel"/>
     <w:tmpl w:val="74741FFA"/>
@@ -18777,7 +23907,7 @@
       </w:pPr>
     </w:lvl>
   </w:abstractNum>
-  <w:abstractNum w:abstractNumId="10" w15:restartNumberingAfterBreak="0">
+  <w:abstractNum w:abstractNumId="12" w15:restartNumberingAfterBreak="0">
     <w:nsid w:val="1AE74D31"/>
     <w:multiLevelType w:val="hybridMultilevel"/>
     <w:tmpl w:val="7494D34E"/>
@@ -18871,7 +24001,7 @@
       </w:pPr>
     </w:lvl>
   </w:abstractNum>
-  <w:abstractNum w:abstractNumId="11" w15:restartNumberingAfterBreak="0">
+  <w:abstractNum w:abstractNumId="13" w15:restartNumberingAfterBreak="0">
     <w:nsid w:val="219B6C1A"/>
     <w:multiLevelType w:val="hybridMultilevel"/>
     <w:tmpl w:val="FAFE6EC8"/>
@@ -18984,7 +24114,7 @@
       </w:rPr>
     </w:lvl>
   </w:abstractNum>
-  <w:abstractNum w:abstractNumId="12" w15:restartNumberingAfterBreak="0">
+  <w:abstractNum w:abstractNumId="14" w15:restartNumberingAfterBreak="0">
     <w:nsid w:val="2A677DBE"/>
     <w:multiLevelType w:val="hybridMultilevel"/>
     <w:tmpl w:val="7C7AE87A"/>
@@ -19108,7 +24238,7 @@
       </w:rPr>
     </w:lvl>
   </w:abstractNum>
-  <w:abstractNum w:abstractNumId="13" w15:restartNumberingAfterBreak="0">
+  <w:abstractNum w:abstractNumId="15" w15:restartNumberingAfterBreak="0">
     <w:nsid w:val="2DAF4DDB"/>
     <w:multiLevelType w:val="hybridMultilevel"/>
     <w:tmpl w:val="FC2AA2E8"/>
@@ -19202,7 +24332,7 @@
       </w:pPr>
     </w:lvl>
   </w:abstractNum>
-  <w:abstractNum w:abstractNumId="14" w15:restartNumberingAfterBreak="0">
+  <w:abstractNum w:abstractNumId="16" w15:restartNumberingAfterBreak="0">
     <w:nsid w:val="37E641BC"/>
     <w:multiLevelType w:val="hybridMultilevel"/>
     <w:tmpl w:val="0018F208"/>
@@ -19288,7 +24418,7 @@
       </w:pPr>
     </w:lvl>
   </w:abstractNum>
-  <w:abstractNum w:abstractNumId="15" w15:restartNumberingAfterBreak="0">
+  <w:abstractNum w:abstractNumId="17" w15:restartNumberingAfterBreak="0">
     <w:nsid w:val="3FBF4EFC"/>
     <w:multiLevelType w:val="hybridMultilevel"/>
     <w:tmpl w:val="B32E7246"/>
@@ -19408,7 +24538,7 @@
       </w:rPr>
     </w:lvl>
   </w:abstractNum>
-  <w:abstractNum w:abstractNumId="16" w15:restartNumberingAfterBreak="0">
+  <w:abstractNum w:abstractNumId="18" w15:restartNumberingAfterBreak="0">
     <w:nsid w:val="48465F7B"/>
     <w:multiLevelType w:val="hybridMultilevel"/>
     <w:tmpl w:val="38569A5A"/>
@@ -19521,7 +24651,7 @@
       </w:rPr>
     </w:lvl>
   </w:abstractNum>
-  <w:abstractNum w:abstractNumId="17" w15:restartNumberingAfterBreak="0">
+  <w:abstractNum w:abstractNumId="19" w15:restartNumberingAfterBreak="0">
     <w:nsid w:val="4A212AC2"/>
     <w:multiLevelType w:val="hybridMultilevel"/>
     <w:tmpl w:val="203CF10E"/>
@@ -19644,7 +24774,7 @@
       </w:rPr>
     </w:lvl>
   </w:abstractNum>
-  <w:abstractNum w:abstractNumId="18" w15:restartNumberingAfterBreak="0">
+  <w:abstractNum w:abstractNumId="20" w15:restartNumberingAfterBreak="0">
     <w:nsid w:val="50DC3EFA"/>
     <w:multiLevelType w:val="multilevel"/>
     <w:tmpl w:val="0816001F"/>
@@ -19730,7 +24860,7 @@
       </w:pPr>
     </w:lvl>
   </w:abstractNum>
-  <w:abstractNum w:abstractNumId="19" w15:restartNumberingAfterBreak="0">
+  <w:abstractNum w:abstractNumId="21" w15:restartNumberingAfterBreak="0">
     <w:nsid w:val="552D6081"/>
     <w:multiLevelType w:val="hybridMultilevel"/>
     <w:tmpl w:val="1FE63F18"/>
@@ -19850,7 +24980,7 @@
       </w:rPr>
     </w:lvl>
   </w:abstractNum>
-  <w:abstractNum w:abstractNumId="20" w15:restartNumberingAfterBreak="0">
+  <w:abstractNum w:abstractNumId="22" w15:restartNumberingAfterBreak="0">
     <w:nsid w:val="556E25FE"/>
     <w:multiLevelType w:val="hybridMultilevel"/>
     <w:tmpl w:val="7A6ACFAE"/>
@@ -19936,7 +25066,7 @@
       </w:pPr>
     </w:lvl>
   </w:abstractNum>
-  <w:abstractNum w:abstractNumId="21" w15:restartNumberingAfterBreak="0">
+  <w:abstractNum w:abstractNumId="23" w15:restartNumberingAfterBreak="0">
     <w:nsid w:val="561066A3"/>
     <w:multiLevelType w:val="hybridMultilevel"/>
     <w:tmpl w:val="93C2F2CA"/>
@@ -20022,7 +25152,7 @@
       </w:pPr>
     </w:lvl>
   </w:abstractNum>
-  <w:abstractNum w:abstractNumId="22" w15:restartNumberingAfterBreak="0">
+  <w:abstractNum w:abstractNumId="24" w15:restartNumberingAfterBreak="0">
     <w:nsid w:val="587C517C"/>
     <w:multiLevelType w:val="hybridMultilevel"/>
     <w:tmpl w:val="B9EC0DD6"/>
@@ -20116,7 +25246,7 @@
       </w:pPr>
     </w:lvl>
   </w:abstractNum>
-  <w:abstractNum w:abstractNumId="23" w15:restartNumberingAfterBreak="0">
+  <w:abstractNum w:abstractNumId="25" w15:restartNumberingAfterBreak="0">
     <w:nsid w:val="58C534B3"/>
     <w:multiLevelType w:val="hybridMultilevel"/>
     <w:tmpl w:val="EC18E60C"/>
@@ -20244,7 +25374,120 @@
       </w:rPr>
     </w:lvl>
   </w:abstractNum>
-  <w:abstractNum w:abstractNumId="24" w15:restartNumberingAfterBreak="0">
+  <w:abstractNum w:abstractNumId="26" w15:restartNumberingAfterBreak="0">
+    <w:nsid w:val="5996148D"/>
+    <w:multiLevelType w:val="hybridMultilevel"/>
+    <w:tmpl w:val="B282A74C"/>
+    <w:lvl w:ilvl="0" w:tplc="08160001">
+      <w:start w:val="1"/>
+      <w:numFmt w:val="bullet"/>
+      <w:lvlText w:val=""/>
+      <w:lvlJc w:val="left"/>
+      <w:pPr>
+        <w:ind w:left="720" w:hanging="360"/>
+      </w:pPr>
+      <w:rPr>
+        <w:rFonts w:ascii="Symbol" w:hAnsi="Symbol" w:hint="default"/>
+      </w:rPr>
+    </w:lvl>
+    <w:lvl w:ilvl="1" w:tplc="08160003" w:tentative="1">
+      <w:start w:val="1"/>
+      <w:numFmt w:val="bullet"/>
+      <w:lvlText w:val="o"/>
+      <w:lvlJc w:val="left"/>
+      <w:pPr>
+        <w:ind w:left="1440" w:hanging="360"/>
+      </w:pPr>
+      <w:rPr>
+        <w:rFonts w:ascii="Courier New" w:hAnsi="Courier New" w:cs="Courier New" w:hint="default"/>
+      </w:rPr>
+    </w:lvl>
+    <w:lvl w:ilvl="2" w:tplc="08160005" w:tentative="1">
+      <w:start w:val="1"/>
+      <w:numFmt w:val="bullet"/>
+      <w:lvlText w:val=""/>
+      <w:lvlJc w:val="left"/>
+      <w:pPr>
+        <w:ind w:left="2160" w:hanging="360"/>
+      </w:pPr>
+      <w:rPr>
+        <w:rFonts w:ascii="Wingdings" w:hAnsi="Wingdings" w:hint="default"/>
+      </w:rPr>
+    </w:lvl>
+    <w:lvl w:ilvl="3" w:tplc="08160001" w:tentative="1">
+      <w:start w:val="1"/>
+      <w:numFmt w:val="bullet"/>
+      <w:lvlText w:val=""/>
+      <w:lvlJc w:val="left"/>
+      <w:pPr>
+        <w:ind w:left="2880" w:hanging="360"/>
+      </w:pPr>
+      <w:rPr>
+        <w:rFonts w:ascii="Symbol" w:hAnsi="Symbol" w:hint="default"/>
+      </w:rPr>
+    </w:lvl>
+    <w:lvl w:ilvl="4" w:tplc="08160003" w:tentative="1">
+      <w:start w:val="1"/>
+      <w:numFmt w:val="bullet"/>
+      <w:lvlText w:val="o"/>
+      <w:lvlJc w:val="left"/>
+      <w:pPr>
+        <w:ind w:left="3600" w:hanging="360"/>
+      </w:pPr>
+      <w:rPr>
+        <w:rFonts w:ascii="Courier New" w:hAnsi="Courier New" w:cs="Courier New" w:hint="default"/>
+      </w:rPr>
+    </w:lvl>
+    <w:lvl w:ilvl="5" w:tplc="08160005" w:tentative="1">
+      <w:start w:val="1"/>
+      <w:numFmt w:val="bullet"/>
+      <w:lvlText w:val=""/>
+      <w:lvlJc w:val="left"/>
+      <w:pPr>
+        <w:ind w:left="4320" w:hanging="360"/>
+      </w:pPr>
+      <w:rPr>
+        <w:rFonts w:ascii="Wingdings" w:hAnsi="Wingdings" w:hint="default"/>
+      </w:rPr>
+    </w:lvl>
+    <w:lvl w:ilvl="6" w:tplc="08160001" w:tentative="1">
+      <w:start w:val="1"/>
+      <w:numFmt w:val="bullet"/>
+      <w:lvlText w:val=""/>
+      <w:lvlJc w:val="left"/>
+      <w:pPr>
+        <w:ind w:left="5040" w:hanging="360"/>
+      </w:pPr>
+      <w:rPr>
+        <w:rFonts w:ascii="Symbol" w:hAnsi="Symbol" w:hint="default"/>
+      </w:rPr>
+    </w:lvl>
+    <w:lvl w:ilvl="7" w:tplc="08160003" w:tentative="1">
+      <w:start w:val="1"/>
+      <w:numFmt w:val="bullet"/>
+      <w:lvlText w:val="o"/>
+      <w:lvlJc w:val="left"/>
+      <w:pPr>
+        <w:ind w:left="5760" w:hanging="360"/>
+      </w:pPr>
+      <w:rPr>
+        <w:rFonts w:ascii="Courier New" w:hAnsi="Courier New" w:cs="Courier New" w:hint="default"/>
+      </w:rPr>
+    </w:lvl>
+    <w:lvl w:ilvl="8" w:tplc="08160005" w:tentative="1">
+      <w:start w:val="1"/>
+      <w:numFmt w:val="bullet"/>
+      <w:lvlText w:val=""/>
+      <w:lvlJc w:val="left"/>
+      <w:pPr>
+        <w:ind w:left="6480" w:hanging="360"/>
+      </w:pPr>
+      <w:rPr>
+        <w:rFonts w:ascii="Wingdings" w:hAnsi="Wingdings" w:hint="default"/>
+      </w:rPr>
+    </w:lvl>
+  </w:abstractNum>
+  <w:abstractNum w:abstractNumId="27" w15:restartNumberingAfterBreak="0">
     <w:nsid w:val="5A1D451A"/>
     <w:multiLevelType w:val="hybridMultilevel"/>
     <w:tmpl w:val="6902E7B2"/>
@@ -20330,7 +25573,7 @@
       </w:pPr>
     </w:lvl>
   </w:abstractNum>
-  <w:abstractNum w:abstractNumId="25" w15:restartNumberingAfterBreak="0">
+  <w:abstractNum w:abstractNumId="28" w15:restartNumberingAfterBreak="0">
     <w:nsid w:val="5B034CF8"/>
     <w:multiLevelType w:val="hybridMultilevel"/>
     <w:tmpl w:val="01C07398"/>
@@ -20416,7 +25659,120 @@
       </w:pPr>
     </w:lvl>
   </w:abstractNum>
-  <w:abstractNum w:abstractNumId="26" w15:restartNumberingAfterBreak="0">
+  <w:abstractNum w:abstractNumId="29" w15:restartNumberingAfterBreak="0">
+    <w:nsid w:val="5BE94134"/>
+    <w:multiLevelType w:val="hybridMultilevel"/>
+    <w:tmpl w:val="564E460A"/>
+    <w:lvl w:ilvl="0" w:tplc="08160001">
+      <w:start w:val="1"/>
+      <w:numFmt w:val="bullet"/>
+      <w:lvlText w:val=""/>
+      <w:lvlJc w:val="left"/>
+      <w:pPr>
+        <w:ind w:left="1428" w:hanging="360"/>
+      </w:pPr>
+      <w:rPr>
+        <w:rFonts w:ascii="Symbol" w:hAnsi="Symbol" w:hint="default"/>
+      </w:rPr>
+    </w:lvl>
+    <w:lvl w:ilvl="1" w:tplc="08160003" w:tentative="1">
+      <w:start w:val="1"/>
+      <w:numFmt w:val="bullet"/>
+      <w:lvlText w:val="o"/>
+      <w:lvlJc w:val="left"/>
+      <w:pPr>
+        <w:ind w:left="2148" w:hanging="360"/>
+      </w:pPr>
+      <w:rPr>
+        <w:rFonts w:ascii="Courier New" w:hAnsi="Courier New" w:cs="Courier New" w:hint="default"/>
+      </w:rPr>
+    </w:lvl>
+    <w:lvl w:ilvl="2" w:tplc="08160005" w:tentative="1">
+      <w:start w:val="1"/>
+      <w:numFmt w:val="bullet"/>
+      <w:lvlText w:val=""/>
+      <w:lvlJc w:val="left"/>
+      <w:pPr>
+        <w:ind w:left="2868" w:hanging="360"/>
+      </w:pPr>
+      <w:rPr>
+        <w:rFonts w:ascii="Wingdings" w:hAnsi="Wingdings" w:hint="default"/>
+      </w:rPr>
+    </w:lvl>
+    <w:lvl w:ilvl="3" w:tplc="08160001" w:tentative="1">
+      <w:start w:val="1"/>
+      <w:numFmt w:val="bullet"/>
+      <w:lvlText w:val=""/>
+      <w:lvlJc w:val="left"/>
+      <w:pPr>
+        <w:ind w:left="3588" w:hanging="360"/>
+      </w:pPr>
+      <w:rPr>
+        <w:rFonts w:ascii="Symbol" w:hAnsi="Symbol" w:hint="default"/>
+      </w:rPr>
+    </w:lvl>
+    <w:lvl w:ilvl="4" w:tplc="08160003" w:tentative="1">
+      <w:start w:val="1"/>
+      <w:numFmt w:val="bullet"/>
+      <w:lvlText w:val="o"/>
+      <w:lvlJc w:val="left"/>
+      <w:pPr>
+        <w:ind w:left="4308" w:hanging="360"/>
+      </w:pPr>
+      <w:rPr>
+        <w:rFonts w:ascii="Courier New" w:hAnsi="Courier New" w:cs="Courier New" w:hint="default"/>
+      </w:rPr>
+    </w:lvl>
+    <w:lvl w:ilvl="5" w:tplc="08160005" w:tentative="1">
+      <w:start w:val="1"/>
+      <w:numFmt w:val="bullet"/>
+      <w:lvlText w:val=""/>
+      <w:lvlJc w:val="left"/>
+      <w:pPr>
+        <w:ind w:left="5028" w:hanging="360"/>
+      </w:pPr>
+      <w:rPr>
+        <w:rFonts w:ascii="Wingdings" w:hAnsi="Wingdings" w:hint="default"/>
+      </w:rPr>
+    </w:lvl>
+    <w:lvl w:ilvl="6" w:tplc="08160001" w:tentative="1">
+      <w:start w:val="1"/>
+      <w:numFmt w:val="bullet"/>
+      <w:lvlText w:val=""/>
+      <w:lvlJc w:val="left"/>
+      <w:pPr>
+        <w:ind w:left="5748" w:hanging="360"/>
+      </w:pPr>
+      <w:rPr>
+        <w:rFonts w:ascii="Symbol" w:hAnsi="Symbol" w:hint="default"/>
+      </w:rPr>
+    </w:lvl>
+    <w:lvl w:ilvl="7" w:tplc="08160003" w:tentative="1">
+      <w:start w:val="1"/>
+      <w:numFmt w:val="bullet"/>
+      <w:lvlText w:val="o"/>
+      <w:lvlJc w:val="left"/>
+      <w:pPr>
+        <w:ind w:left="6468" w:hanging="360"/>
+      </w:pPr>
+      <w:rPr>
+        <w:rFonts w:ascii="Courier New" w:hAnsi="Courier New" w:cs="Courier New" w:hint="default"/>
+      </w:rPr>
+    </w:lvl>
+    <w:lvl w:ilvl="8" w:tplc="08160005" w:tentative="1">
+      <w:start w:val="1"/>
+      <w:numFmt w:val="bullet"/>
+      <w:lvlText w:val=""/>
+      <w:lvlJc w:val="left"/>
+      <w:pPr>
+        <w:ind w:left="7188" w:hanging="360"/>
+      </w:pPr>
+      <w:rPr>
+        <w:rFonts w:ascii="Wingdings" w:hAnsi="Wingdings" w:hint="default"/>
+      </w:rPr>
+    </w:lvl>
+  </w:abstractNum>
+  <w:abstractNum w:abstractNumId="30" w15:restartNumberingAfterBreak="0">
     <w:nsid w:val="5CB838AA"/>
     <w:multiLevelType w:val="hybridMultilevel"/>
     <w:tmpl w:val="22D80C64"/>
@@ -20529,7 +25885,7 @@
       </w:rPr>
     </w:lvl>
   </w:abstractNum>
-  <w:abstractNum w:abstractNumId="27" w15:restartNumberingAfterBreak="0">
+  <w:abstractNum w:abstractNumId="31" w15:restartNumberingAfterBreak="0">
     <w:nsid w:val="5D4E5119"/>
     <w:multiLevelType w:val="hybridMultilevel"/>
     <w:tmpl w:val="D8FE326A"/>
@@ -20650,7 +26006,7 @@
       </w:rPr>
     </w:lvl>
   </w:abstractNum>
-  <w:abstractNum w:abstractNumId="28" w15:restartNumberingAfterBreak="0">
+  <w:abstractNum w:abstractNumId="32" w15:restartNumberingAfterBreak="0">
     <w:nsid w:val="612B0314"/>
     <w:multiLevelType w:val="hybridMultilevel"/>
     <w:tmpl w:val="64464410"/>
@@ -20763,7 +26119,7 @@
       </w:rPr>
     </w:lvl>
   </w:abstractNum>
-  <w:abstractNum w:abstractNumId="29" w15:restartNumberingAfterBreak="0">
+  <w:abstractNum w:abstractNumId="33" w15:restartNumberingAfterBreak="0">
     <w:nsid w:val="69943206"/>
     <w:multiLevelType w:val="hybridMultilevel"/>
     <w:tmpl w:val="B5CE2B62"/>
@@ -20849,7 +26205,120 @@
       </w:pPr>
     </w:lvl>
   </w:abstractNum>
-  <w:abstractNum w:abstractNumId="30" w15:restartNumberingAfterBreak="0">
+  <w:abstractNum w:abstractNumId="34" w15:restartNumberingAfterBreak="0">
+    <w:nsid w:val="6DEE13E2"/>
+    <w:multiLevelType w:val="hybridMultilevel"/>
+    <w:tmpl w:val="1598D1C0"/>
+    <w:lvl w:ilvl="0" w:tplc="08160001">
+      <w:start w:val="1"/>
+      <w:numFmt w:val="bullet"/>
+      <w:lvlText w:val=""/>
+      <w:lvlJc w:val="left"/>
+      <w:pPr>
+        <w:ind w:left="1428" w:hanging="360"/>
+      </w:pPr>
+      <w:rPr>
+        <w:rFonts w:ascii="Symbol" w:hAnsi="Symbol" w:hint="default"/>
+      </w:rPr>
+    </w:lvl>
+    <w:lvl w:ilvl="1" w:tplc="08160003" w:tentative="1">
+      <w:start w:val="1"/>
+      <w:numFmt w:val="bullet"/>
+      <w:lvlText w:val="o"/>
+      <w:lvlJc w:val="left"/>
+      <w:pPr>
+        <w:ind w:left="2148" w:hanging="360"/>
+      </w:pPr>
+      <w:rPr>
+        <w:rFonts w:ascii="Courier New" w:hAnsi="Courier New" w:cs="Courier New" w:hint="default"/>
+      </w:rPr>
+    </w:lvl>
+    <w:lvl w:ilvl="2" w:tplc="08160005" w:tentative="1">
+      <w:start w:val="1"/>
+      <w:numFmt w:val="bullet"/>
+      <w:lvlText w:val=""/>
+      <w:lvlJc w:val="left"/>
+      <w:pPr>
+        <w:ind w:left="2868" w:hanging="360"/>
+      </w:pPr>
+      <w:rPr>
+        <w:rFonts w:ascii="Wingdings" w:hAnsi="Wingdings" w:hint="default"/>
+      </w:rPr>
+    </w:lvl>
+    <w:lvl w:ilvl="3" w:tplc="08160001" w:tentative="1">
+      <w:start w:val="1"/>
+      <w:numFmt w:val="bullet"/>
+      <w:lvlText w:val=""/>
+      <w:lvlJc w:val="left"/>
+      <w:pPr>
+        <w:ind w:left="3588" w:hanging="360"/>
+      </w:pPr>
+      <w:rPr>
+        <w:rFonts w:ascii="Symbol" w:hAnsi="Symbol" w:hint="default"/>
+      </w:rPr>
+    </w:lvl>
+    <w:lvl w:ilvl="4" w:tplc="08160003" w:tentative="1">
+      <w:start w:val="1"/>
+      <w:numFmt w:val="bullet"/>
+      <w:lvlText w:val="o"/>
+      <w:lvlJc w:val="left"/>
+      <w:pPr>
+        <w:ind w:left="4308" w:hanging="360"/>
+      </w:pPr>
+      <w:rPr>
+        <w:rFonts w:ascii="Courier New" w:hAnsi="Courier New" w:cs="Courier New" w:hint="default"/>
+      </w:rPr>
+    </w:lvl>
+    <w:lvl w:ilvl="5" w:tplc="08160005" w:tentative="1">
+      <w:start w:val="1"/>
+      <w:numFmt w:val="bullet"/>
+      <w:lvlText w:val=""/>
+      <w:lvlJc w:val="left"/>
+      <w:pPr>
+        <w:ind w:left="5028" w:hanging="360"/>
+      </w:pPr>
+      <w:rPr>
+        <w:rFonts w:ascii="Wingdings" w:hAnsi="Wingdings" w:hint="default"/>
+      </w:rPr>
+    </w:lvl>
+    <w:lvl w:ilvl="6" w:tplc="08160001" w:tentative="1">
+      <w:start w:val="1"/>
+      <w:numFmt w:val="bullet"/>
+      <w:lvlText w:val=""/>
+      <w:lvlJc w:val="left"/>
+      <w:pPr>
+        <w:ind w:left="5748" w:hanging="360"/>
+      </w:pPr>
+      <w:rPr>
+        <w:rFonts w:ascii="Symbol" w:hAnsi="Symbol" w:hint="default"/>
+      </w:rPr>
+    </w:lvl>
+    <w:lvl w:ilvl="7" w:tplc="08160003" w:tentative="1">
+      <w:start w:val="1"/>
+      <w:numFmt w:val="bullet"/>
+      <w:lvlText w:val="o"/>
+      <w:lvlJc w:val="left"/>
+      <w:pPr>
+        <w:ind w:left="6468" w:hanging="360"/>
+      </w:pPr>
+      <w:rPr>
+        <w:rFonts w:ascii="Courier New" w:hAnsi="Courier New" w:cs="Courier New" w:hint="default"/>
+      </w:rPr>
+    </w:lvl>
+    <w:lvl w:ilvl="8" w:tplc="08160005" w:tentative="1">
+      <w:start w:val="1"/>
+      <w:numFmt w:val="bullet"/>
+      <w:lvlText w:val=""/>
+      <w:lvlJc w:val="left"/>
+      <w:pPr>
+        <w:ind w:left="7188" w:hanging="360"/>
+      </w:pPr>
+      <w:rPr>
+        <w:rFonts w:ascii="Wingdings" w:hAnsi="Wingdings" w:hint="default"/>
+      </w:rPr>
+    </w:lvl>
+  </w:abstractNum>
+  <w:abstractNum w:abstractNumId="35" w15:restartNumberingAfterBreak="0">
     <w:nsid w:val="6E45191D"/>
     <w:multiLevelType w:val="hybridMultilevel"/>
     <w:tmpl w:val="40D6A59C"/>
@@ -20962,7 +26431,7 @@
       </w:rPr>
     </w:lvl>
   </w:abstractNum>
-  <w:abstractNum w:abstractNumId="31" w15:restartNumberingAfterBreak="0">
+  <w:abstractNum w:abstractNumId="36" w15:restartNumberingAfterBreak="0">
     <w:nsid w:val="7B151BF2"/>
     <w:multiLevelType w:val="multilevel"/>
     <w:tmpl w:val="0816001F"/>
@@ -21048,7 +26517,7 @@
       </w:pPr>
     </w:lvl>
   </w:abstractNum>
-  <w:abstractNum w:abstractNumId="32" w15:restartNumberingAfterBreak="0">
+  <w:abstractNum w:abstractNumId="37" w15:restartNumberingAfterBreak="0">
     <w:nsid w:val="7BB50FA7"/>
     <w:multiLevelType w:val="hybridMultilevel"/>
     <w:tmpl w:val="53DA3786"/>
@@ -21179,103 +26648,118 @@
     </w:lvl>
   </w:abstractNum>
   <w:num w:numId="1">
+    <w:abstractNumId w:val="25"/>
+  </w:num>
+  <w:num w:numId="2">
+    <w:abstractNumId w:val="31"/>
+  </w:num>
+  <w:num w:numId="3">
+    <w:abstractNumId w:val="17"/>
+  </w:num>
+  <w:num w:numId="4">
+    <w:abstractNumId w:val="21"/>
+  </w:num>
+  <w:num w:numId="5">
+    <w:abstractNumId w:val="19"/>
+  </w:num>
+  <w:num w:numId="6">
+    <w:abstractNumId w:val="28"/>
+  </w:num>
+  <w:num w:numId="7">
     <w:abstractNumId w:val="23"/>
   </w:num>
-  <w:num w:numId="2">
-    <w:abstractNumId w:val="27"/>
-  </w:num>
-  <w:num w:numId="3">
-    <w:abstractNumId w:val="15"/>
-  </w:num>
-  <w:num w:numId="4">
-    <w:abstractNumId w:val="19"/>
-  </w:num>
-  <w:num w:numId="5">
-    <w:abstractNumId w:val="17"/>
-  </w:num>
-  <w:num w:numId="6">
-    <w:abstractNumId w:val="25"/>
-  </w:num>
-  <w:num w:numId="7">
-    <w:abstractNumId w:val="21"/>
-  </w:num>
   <w:num w:numId="8">
-    <w:abstractNumId w:val="20"/>
+    <w:abstractNumId w:val="22"/>
   </w:num>
   <w:num w:numId="9">
-    <w:abstractNumId w:val="18"/>
+    <w:abstractNumId w:val="20"/>
   </w:num>
   <w:num w:numId="10">
     <w:abstractNumId w:val="2"/>
   </w:num>
   <w:num w:numId="11">
-    <w:abstractNumId w:val="31"/>
+    <w:abstractNumId w:val="36"/>
   </w:num>
   <w:num w:numId="12">
-    <w:abstractNumId w:val="24"/>
+    <w:abstractNumId w:val="27"/>
   </w:num>
   <w:num w:numId="13">
-    <w:abstractNumId w:val="9"/>
+    <w:abstractNumId w:val="11"/>
   </w:num>
   <w:num w:numId="14">
-    <w:abstractNumId w:val="6"/>
+    <w:abstractNumId w:val="7"/>
   </w:num>
   <w:num w:numId="15">
-    <w:abstractNumId w:val="29"/>
+    <w:abstractNumId w:val="33"/>
   </w:num>
   <w:num w:numId="16">
+    <w:abstractNumId w:val="16"/>
+  </w:num>
+  <w:num w:numId="17">
     <w:abstractNumId w:val="14"/>
   </w:num>
-  <w:num w:numId="17">
-    <w:abstractNumId w:val="12"/>
-  </w:num>
   <w:num w:numId="18">
-    <w:abstractNumId w:val="7"/>
+    <w:abstractNumId w:val="8"/>
   </w:num>
   <w:num w:numId="19">
-    <w:abstractNumId w:val="11"/>
+    <w:abstractNumId w:val="13"/>
   </w:num>
   <w:num w:numId="20">
-    <w:abstractNumId w:val="3"/>
+    <w:abstractNumId w:val="4"/>
   </w:num>
   <w:num w:numId="21">
-    <w:abstractNumId w:val="8"/>
+    <w:abstractNumId w:val="9"/>
   </w:num>
   <w:num w:numId="22">
     <w:abstractNumId w:val="1"/>
   </w:num>
   <w:num w:numId="23">
-    <w:abstractNumId w:val="16"/>
+    <w:abstractNumId w:val="18"/>
   </w:num>
   <w:num w:numId="24">
-    <w:abstractNumId w:val="28"/>
+    <w:abstractNumId w:val="32"/>
   </w:num>
   <w:num w:numId="25">
-    <w:abstractNumId w:val="26"/>
+    <w:abstractNumId w:val="30"/>
   </w:num>
   <w:num w:numId="26">
-    <w:abstractNumId w:val="30"/>
+    <w:abstractNumId w:val="35"/>
   </w:num>
   <w:num w:numId="27">
-    <w:abstractNumId w:val="10"/>
+    <w:abstractNumId w:val="12"/>
   </w:num>
   <w:num w:numId="28">
-    <w:abstractNumId w:val="32"/>
+    <w:abstractNumId w:val="37"/>
   </w:num>
   <w:num w:numId="29">
     <w:abstractNumId w:val="0"/>
   </w:num>
   <w:num w:numId="30">
+    <w:abstractNumId w:val="6"/>
+  </w:num>
+  <w:num w:numId="31">
+    <w:abstractNumId w:val="24"/>
+  </w:num>
+  <w:num w:numId="32">
     <w:abstractNumId w:val="5"/>
   </w:num>
-  <w:num w:numId="31">
-    <w:abstractNumId w:val="22"/>
+  <w:num w:numId="33">
+    <w:abstractNumId w:val="15"/>
   </w:num>
-  <w:num w:numId="32">
-    <w:abstractNumId w:val="4"/>
+  <w:num w:numId="34">
+    <w:abstractNumId w:val="29"/>
   </w:num>
-  <w:num w:numId="33">
-    <w:abstractNumId w:val="13"/>
+  <w:num w:numId="35">
+    <w:abstractNumId w:val="10"/>
+  </w:num>
+  <w:num w:numId="36">
+    <w:abstractNumId w:val="34"/>
+  </w:num>
+  <w:num w:numId="37">
+    <w:abstractNumId w:val="26"/>
+  </w:num>
+  <w:num w:numId="38">
+    <w:abstractNumId w:val="3"/>
   </w:num>
 </w:numbering>
 </file>
@@ -21792,6 +27276,7 @@
   <w:style w:type="character" w:default="1" w:styleId="DefaultParagraphFont">
     <w:name w:val="Default Paragraph Font"/>
     <w:uiPriority w:val="1"/>
+    <w:semiHidden/>
     <w:unhideWhenUsed/>
   </w:style>
   <w:style w:type="table" w:default="1" w:styleId="TableNormal">
@@ -22282,6 +27767,101 @@
       <w:sz w:val="24"/>
       <w:szCs w:val="24"/>
       <w:lang w:eastAsia="pt-PT"/>
+    </w:rPr>
+  </w:style>
+  <w:style w:type="table" w:styleId="TableGrid">
+    <w:name w:val="Table Grid"/>
+    <w:basedOn w:val="TableNormal"/>
+    <w:uiPriority w:val="39"/>
+    <w:rsid w:val="004C2B12"/>
+    <w:pPr>
+      <w:spacing w:after="0" w:line="240" w:lineRule="auto"/>
+    </w:pPr>
+    <w:tblPr>
+      <w:tblBorders>
+        <w:top w:val="single" w:sz="4" w:space="0" w:color="auto"/>
+        <w:left w:val="single" w:sz="4" w:space="0" w:color="auto"/>
+        <w:bottom w:val="single" w:sz="4" w:space="0" w:color="auto"/>
+        <w:right w:val="single" w:sz="4" w:space="0" w:color="auto"/>
+        <w:insideH w:val="single" w:sz="4" w:space="0" w:color="auto"/>
+        <w:insideV w:val="single" w:sz="4" w:space="0" w:color="auto"/>
+      </w:tblBorders>
+    </w:tblPr>
+  </w:style>
+  <w:style w:type="table" w:styleId="PlainTable1">
+    <w:name w:val="Plain Table 1"/>
+    <w:basedOn w:val="TableNormal"/>
+    <w:uiPriority w:val="41"/>
+    <w:rsid w:val="004C2B12"/>
+    <w:pPr>
+      <w:spacing w:after="0" w:line="240" w:lineRule="auto"/>
+    </w:pPr>
+    <w:tblPr>
+      <w:tblStyleRowBandSize w:val="1"/>
+      <w:tblStyleColBandSize w:val="1"/>
+      <w:tblBorders>
+        <w:top w:val="single" w:sz="4" w:space="0" w:color="BFBFBF" w:themeColor="background1" w:themeShade="BF"/>
+        <w:left w:val="single" w:sz="4" w:space="0" w:color="BFBFBF" w:themeColor="background1" w:themeShade="BF"/>
+        <w:bottom w:val="single" w:sz="4" w:space="0" w:color="BFBFBF" w:themeColor="background1" w:themeShade="BF"/>
+        <w:right w:val="single" w:sz="4" w:space="0" w:color="BFBFBF" w:themeColor="background1" w:themeShade="BF"/>
+        <w:insideH w:val="single" w:sz="4" w:space="0" w:color="BFBFBF" w:themeColor="background1" w:themeShade="BF"/>
+        <w:insideV w:val="single" w:sz="4" w:space="0" w:color="BFBFBF" w:themeColor="background1" w:themeShade="BF"/>
+      </w:tblBorders>
+    </w:tblPr>
+    <w:tblStylePr w:type="firstRow">
+      <w:rPr>
+        <w:b/>
+        <w:bCs/>
+      </w:rPr>
+    </w:tblStylePr>
+    <w:tblStylePr w:type="lastRow">
+      <w:rPr>
+        <w:b/>
+        <w:bCs/>
+      </w:rPr>
+      <w:tblPr/>
+      <w:tcPr>
+        <w:tcBorders>
+          <w:top w:val="double" w:sz="4" w:space="0" w:color="BFBFBF" w:themeColor="background1" w:themeShade="BF"/>
+        </w:tcBorders>
+      </w:tcPr>
+    </w:tblStylePr>
+    <w:tblStylePr w:type="firstCol">
+      <w:rPr>
+        <w:b/>
+        <w:bCs/>
+      </w:rPr>
+    </w:tblStylePr>
+    <w:tblStylePr w:type="lastCol">
+      <w:rPr>
+        <w:b/>
+        <w:bCs/>
+      </w:rPr>
+    </w:tblStylePr>
+    <w:tblStylePr w:type="band1Vert">
+      <w:tblPr/>
+      <w:tcPr>
+        <w:shd w:val="clear" w:color="auto" w:fill="F2F2F2" w:themeFill="background1" w:themeFillShade="F2"/>
+      </w:tcPr>
+    </w:tblStylePr>
+    <w:tblStylePr w:type="band1Horz">
+      <w:tblPr/>
+      <w:tcPr>
+        <w:shd w:val="clear" w:color="auto" w:fill="F2F2F2" w:themeFill="background1" w:themeFillShade="F2"/>
+      </w:tcPr>
+    </w:tblStylePr>
+  </w:style>
+  <w:style w:type="character" w:styleId="HTMLCode">
+    <w:name w:val="HTML Code"/>
+    <w:basedOn w:val="DefaultParagraphFont"/>
+    <w:uiPriority w:val="99"/>
+    <w:semiHidden/>
+    <w:unhideWhenUsed/>
+    <w:rsid w:val="0026101F"/>
+    <w:rPr>
+      <w:rFonts w:ascii="Courier New" w:eastAsia="Times New Roman" w:hAnsi="Courier New" w:cs="Courier New"/>
+      <w:sz w:val="20"/>
+      <w:szCs w:val="20"/>
     </w:rPr>
   </w:style>
 </w:styles>

--- a/Relatorio.docx
+++ b/Relatorio.docx
@@ -884,7 +884,7 @@
         <w:spacing w:before="91"/>
         <w:ind w:left="2259" w:right="2123"/>
       </w:pPr>
-      <w:bookmarkStart w:id="1" w:name="_Toc59484850"/>
+      <w:bookmarkStart w:id="1" w:name="_Toc59488276"/>
       <w:r>
         <w:lastRenderedPageBreak/>
         <w:t>RESUMO</w:t>
@@ -1034,7 +1034,7 @@
       <w:pPr>
         <w:pStyle w:val="BodyText"/>
         <w:spacing w:line="360" w:lineRule="auto"/>
-        <w:ind w:left="113" w:right="677"/>
+        <w:ind w:left="113"/>
         <w:jc w:val="both"/>
       </w:pPr>
       <w:r>
@@ -1161,30 +1161,13 @@
     </w:p>
     <w:p>
       <w:pPr>
-        <w:rPr>
-          <w:rFonts w:ascii="Arial" w:eastAsia="Arial" w:hAnsi="Arial" w:cs="Arial"/>
-          <w:sz w:val="24"/>
-          <w:szCs w:val="24"/>
-        </w:rPr>
-      </w:pPr>
-    </w:p>
-    <w:p>
-      <w:pPr>
-        <w:rPr>
-          <w:rFonts w:ascii="Arial" w:eastAsia="Arial" w:hAnsi="Arial" w:cs="Arial"/>
-          <w:sz w:val="24"/>
-          <w:szCs w:val="24"/>
-        </w:rPr>
-      </w:pPr>
-    </w:p>
-    <w:p>
-      <w:pPr>
         <w:pStyle w:val="Heading3"/>
         <w:spacing w:before="91"/>
         <w:ind w:left="2259" w:right="2123"/>
       </w:pPr>
-      <w:bookmarkStart w:id="2" w:name="_Toc59484851"/>
-      <w:r>
+      <w:bookmarkStart w:id="2" w:name="_Toc59488277"/>
+      <w:r>
+        <w:lastRenderedPageBreak/>
         <w:t>ABSTRACT</w:t>
       </w:r>
       <w:bookmarkEnd w:id="2"/>
@@ -1215,7 +1198,7 @@
         <w:spacing w:before="223"/>
         <w:ind w:left="2263" w:right="2123"/>
       </w:pPr>
-      <w:bookmarkStart w:id="3" w:name="_Toc59484852"/>
+      <w:bookmarkStart w:id="3" w:name="_Toc59488278"/>
       <w:r>
         <w:lastRenderedPageBreak/>
         <w:t>AGRADECIMENTOS</w:t>
@@ -1233,7 +1216,7 @@
       <w:pPr>
         <w:pStyle w:val="BodyText"/>
         <w:spacing w:before="240" w:line="360" w:lineRule="auto"/>
-        <w:ind w:left="113" w:right="-1"/>
+        <w:ind w:left="113" w:right="-1" w:firstLine="595"/>
         <w:jc w:val="both"/>
       </w:pPr>
       <w:r>
@@ -1322,6 +1305,20 @@
       </w:r>
       <w:r>
         <w:t>, e e ajuda ao mostrar o esquema de funcionamento.</w:t>
+      </w:r>
+    </w:p>
+    <w:p>
+      <w:pPr>
+        <w:pStyle w:val="BodyText"/>
+        <w:tabs>
+          <w:tab w:val="left" w:pos="7797"/>
+        </w:tabs>
+        <w:spacing w:before="240" w:line="360" w:lineRule="auto"/>
+        <w:ind w:left="113" w:right="-1"/>
+        <w:jc w:val="both"/>
+      </w:pPr>
+      <w:r>
+        <w:t>A todos aqueles que foram meus professores, e me encaminharam nesta jornada.</w:t>
       </w:r>
     </w:p>
     <w:p>
@@ -1577,7 +1574,7 @@
             </w:rPr>
             <w:fldChar w:fldCharType="separate"/>
           </w:r>
-          <w:hyperlink w:anchor="_Toc59484850" w:history="1">
+          <w:hyperlink w:anchor="_Toc59488276" w:history="1">
             <w:r>
               <w:rPr>
                 <w:rStyle w:val="Hyperlink"/>
@@ -1604,7 +1601,7 @@
                 <w:noProof/>
                 <w:webHidden/>
               </w:rPr>
-              <w:instrText xml:space="preserve"> PAGEREF _Toc59484850 \h </w:instrText>
+              <w:instrText xml:space="preserve"> PAGEREF _Toc59488276 \h </w:instrText>
             </w:r>
             <w:r>
               <w:rPr>
@@ -1647,7 +1644,7 @@
               <w:lang w:eastAsia="pt-PT"/>
             </w:rPr>
           </w:pPr>
-          <w:hyperlink w:anchor="_Toc59484851" w:history="1">
+          <w:hyperlink w:anchor="_Toc59488277" w:history="1">
             <w:r>
               <w:rPr>
                 <w:rStyle w:val="Hyperlink"/>
@@ -1674,7 +1671,7 @@
                 <w:noProof/>
                 <w:webHidden/>
               </w:rPr>
-              <w:instrText xml:space="preserve"> PAGEREF _Toc59484851 \h </w:instrText>
+              <w:instrText xml:space="preserve"> PAGEREF _Toc59488277 \h </w:instrText>
             </w:r>
             <w:r>
               <w:rPr>
@@ -1717,7 +1714,7 @@
               <w:lang w:eastAsia="pt-PT"/>
             </w:rPr>
           </w:pPr>
-          <w:hyperlink w:anchor="_Toc59484852" w:history="1">
+          <w:hyperlink w:anchor="_Toc59488278" w:history="1">
             <w:r>
               <w:rPr>
                 <w:rStyle w:val="Hyperlink"/>
@@ -1744,7 +1741,7 @@
                 <w:noProof/>
                 <w:webHidden/>
               </w:rPr>
-              <w:instrText xml:space="preserve"> PAGEREF _Toc59484852 \h </w:instrText>
+              <w:instrText xml:space="preserve"> PAGEREF _Toc59488278 \h </w:instrText>
             </w:r>
             <w:r>
               <w:rPr>
@@ -1787,7 +1784,7 @@
               <w:lang w:eastAsia="pt-PT"/>
             </w:rPr>
           </w:pPr>
-          <w:hyperlink w:anchor="_Toc59484853" w:history="1">
+          <w:hyperlink w:anchor="_Toc59488279" w:history="1">
             <w:r>
               <w:rPr>
                 <w:rStyle w:val="Hyperlink"/>
@@ -1814,7 +1811,7 @@
                 <w:noProof/>
                 <w:webHidden/>
               </w:rPr>
-              <w:instrText xml:space="preserve"> PAGEREF _Toc59484853 \h </w:instrText>
+              <w:instrText xml:space="preserve"> PAGEREF _Toc59488279 \h </w:instrText>
             </w:r>
             <w:r>
               <w:rPr>
@@ -1857,7 +1854,7 @@
               <w:lang w:eastAsia="pt-PT"/>
             </w:rPr>
           </w:pPr>
-          <w:hyperlink w:anchor="_Toc59484854" w:history="1">
+          <w:hyperlink w:anchor="_Toc59488280" w:history="1">
             <w:r>
               <w:rPr>
                 <w:rStyle w:val="Hyperlink"/>
@@ -1884,7 +1881,7 @@
                 <w:noProof/>
                 <w:webHidden/>
               </w:rPr>
-              <w:instrText xml:space="preserve"> PAGEREF _Toc59484854 \h </w:instrText>
+              <w:instrText xml:space="preserve"> PAGEREF _Toc59488280 \h </w:instrText>
             </w:r>
             <w:r>
               <w:rPr>
@@ -1927,7 +1924,7 @@
               <w:lang w:eastAsia="pt-PT"/>
             </w:rPr>
           </w:pPr>
-          <w:hyperlink w:anchor="_Toc59484855" w:history="1">
+          <w:hyperlink w:anchor="_Toc59488281" w:history="1">
             <w:r>
               <w:rPr>
                 <w:rStyle w:val="Hyperlink"/>
@@ -1954,7 +1951,7 @@
                 <w:noProof/>
                 <w:webHidden/>
               </w:rPr>
-              <w:instrText xml:space="preserve"> PAGEREF _Toc59484855 \h </w:instrText>
+              <w:instrText xml:space="preserve"> PAGEREF _Toc59488281 \h </w:instrText>
             </w:r>
             <w:r>
               <w:rPr>
@@ -1997,7 +1994,7 @@
               <w:lang w:eastAsia="pt-PT"/>
             </w:rPr>
           </w:pPr>
-          <w:hyperlink w:anchor="_Toc59484856" w:history="1">
+          <w:hyperlink w:anchor="_Toc59488282" w:history="1">
             <w:r>
               <w:rPr>
                 <w:rStyle w:val="Hyperlink"/>
@@ -2024,7 +2021,7 @@
                 <w:noProof/>
                 <w:webHidden/>
               </w:rPr>
-              <w:instrText xml:space="preserve"> PAGEREF _Toc59484856 \h </w:instrText>
+              <w:instrText xml:space="preserve"> PAGEREF _Toc59488282 \h </w:instrText>
             </w:r>
             <w:r>
               <w:rPr>
@@ -2068,7 +2065,7 @@
               <w:lang w:eastAsia="pt-PT"/>
             </w:rPr>
           </w:pPr>
-          <w:hyperlink w:anchor="_Toc59484857" w:history="1">
+          <w:hyperlink w:anchor="_Toc59488283" w:history="1">
             <w:r>
               <w:rPr>
                 <w:rStyle w:val="Hyperlink"/>
@@ -2117,7 +2114,7 @@
                 <w:noProof/>
                 <w:webHidden/>
               </w:rPr>
-              <w:instrText xml:space="preserve"> PAGEREF _Toc59484857 \h </w:instrText>
+              <w:instrText xml:space="preserve"> PAGEREF _Toc59488283 \h </w:instrText>
             </w:r>
             <w:r>
               <w:rPr>
@@ -2153,11 +2150,9 @@
             <w:pStyle w:val="TOC2"/>
             <w:rPr>
               <w:rFonts w:asciiTheme="minorHAnsi" w:eastAsiaTheme="minorEastAsia" w:hAnsiTheme="minorHAnsi" w:cstheme="minorBidi"/>
-              <w:b w:val="0"/>
-              <w:bCs w:val="0"/>
             </w:rPr>
           </w:pPr>
-          <w:hyperlink w:anchor="_Toc59484858" w:history="1">
+          <w:hyperlink w:anchor="_Toc59488284" w:history="1">
             <w:r>
               <w:rPr>
                 <w:rStyle w:val="Hyperlink"/>
@@ -2167,8 +2162,6 @@
             <w:r>
               <w:rPr>
                 <w:rFonts w:asciiTheme="minorHAnsi" w:eastAsiaTheme="minorEastAsia" w:hAnsiTheme="minorHAnsi" w:cstheme="minorBidi"/>
-                <w:b w:val="0"/>
-                <w:bCs w:val="0"/>
               </w:rPr>
               <w:tab/>
             </w:r>
@@ -2194,7 +2187,7 @@
               <w:rPr>
                 <w:webHidden/>
               </w:rPr>
-              <w:instrText xml:space="preserve"> PAGEREF _Toc59484858 \h </w:instrText>
+              <w:instrText xml:space="preserve"> PAGEREF _Toc59488284 \h </w:instrText>
             </w:r>
             <w:r>
               <w:rPr>
@@ -2226,11 +2219,9 @@
             <w:pStyle w:val="TOC2"/>
             <w:rPr>
               <w:rFonts w:asciiTheme="minorHAnsi" w:eastAsiaTheme="minorEastAsia" w:hAnsiTheme="minorHAnsi" w:cstheme="minorBidi"/>
-              <w:b w:val="0"/>
-              <w:bCs w:val="0"/>
             </w:rPr>
           </w:pPr>
-          <w:hyperlink w:anchor="_Toc59484859" w:history="1">
+          <w:hyperlink w:anchor="_Toc59488285" w:history="1">
             <w:r>
               <w:rPr>
                 <w:rStyle w:val="Hyperlink"/>
@@ -2240,8 +2231,6 @@
             <w:r>
               <w:rPr>
                 <w:rFonts w:asciiTheme="minorHAnsi" w:eastAsiaTheme="minorEastAsia" w:hAnsiTheme="minorHAnsi" w:cstheme="minorBidi"/>
-                <w:b w:val="0"/>
-                <w:bCs w:val="0"/>
               </w:rPr>
               <w:tab/>
             </w:r>
@@ -2267,7 +2256,7 @@
               <w:rPr>
                 <w:webHidden/>
               </w:rPr>
-              <w:instrText xml:space="preserve"> PAGEREF _Toc59484859 \h </w:instrText>
+              <w:instrText xml:space="preserve"> PAGEREF _Toc59488285 \h </w:instrText>
             </w:r>
             <w:r>
               <w:rPr>
@@ -2299,11 +2288,9 @@
             <w:pStyle w:val="TOC2"/>
             <w:rPr>
               <w:rFonts w:asciiTheme="minorHAnsi" w:eastAsiaTheme="minorEastAsia" w:hAnsiTheme="minorHAnsi" w:cstheme="minorBidi"/>
-              <w:b w:val="0"/>
-              <w:bCs w:val="0"/>
             </w:rPr>
           </w:pPr>
-          <w:hyperlink w:anchor="_Toc59484860" w:history="1">
+          <w:hyperlink w:anchor="_Toc59488286" w:history="1">
             <w:r>
               <w:rPr>
                 <w:rStyle w:val="Hyperlink"/>
@@ -2313,8 +2300,6 @@
             <w:r>
               <w:rPr>
                 <w:rFonts w:asciiTheme="minorHAnsi" w:eastAsiaTheme="minorEastAsia" w:hAnsiTheme="minorHAnsi" w:cstheme="minorBidi"/>
-                <w:b w:val="0"/>
-                <w:bCs w:val="0"/>
               </w:rPr>
               <w:tab/>
             </w:r>
@@ -2341,7 +2326,7 @@
               <w:rPr>
                 <w:webHidden/>
               </w:rPr>
-              <w:instrText xml:space="preserve"> PAGEREF _Toc59484860 \h </w:instrText>
+              <w:instrText xml:space="preserve"> PAGEREF _Toc59488286 \h </w:instrText>
             </w:r>
             <w:r>
               <w:rPr>
@@ -2381,7 +2366,7 @@
               <w:lang w:eastAsia="pt-PT"/>
             </w:rPr>
           </w:pPr>
-          <w:hyperlink w:anchor="_Toc59484861" w:history="1">
+          <w:hyperlink w:anchor="_Toc59488287" w:history="1">
             <w:r>
               <w:rPr>
                 <w:rStyle w:val="Hyperlink"/>
@@ -2430,7 +2415,7 @@
                 <w:noProof/>
                 <w:webHidden/>
               </w:rPr>
-              <w:instrText xml:space="preserve"> PAGEREF _Toc59484861 \h </w:instrText>
+              <w:instrText xml:space="preserve"> PAGEREF _Toc59488287 \h </w:instrText>
             </w:r>
             <w:r>
               <w:rPr>
@@ -2466,11 +2451,9 @@
             <w:pStyle w:val="TOC2"/>
             <w:rPr>
               <w:rFonts w:asciiTheme="minorHAnsi" w:eastAsiaTheme="minorEastAsia" w:hAnsiTheme="minorHAnsi" w:cstheme="minorBidi"/>
-              <w:b w:val="0"/>
-              <w:bCs w:val="0"/>
             </w:rPr>
           </w:pPr>
-          <w:hyperlink w:anchor="_Toc59484862" w:history="1">
+          <w:hyperlink w:anchor="_Toc59488288" w:history="1">
             <w:r>
               <w:rPr>
                 <w:rStyle w:val="Hyperlink"/>
@@ -2493,7 +2476,7 @@
               <w:rPr>
                 <w:webHidden/>
               </w:rPr>
-              <w:instrText xml:space="preserve"> PAGEREF _Toc59484862 \h </w:instrText>
+              <w:instrText xml:space="preserve"> PAGEREF _Toc59488288 \h </w:instrText>
             </w:r>
             <w:r>
               <w:rPr>
@@ -2511,6 +2494,193 @@
                 <w:webHidden/>
               </w:rPr>
               <w:t>19</w:t>
+            </w:r>
+            <w:r>
+              <w:rPr>
+                <w:webHidden/>
+              </w:rPr>
+              <w:fldChar w:fldCharType="end"/>
+            </w:r>
+          </w:hyperlink>
+        </w:p>
+        <w:p>
+          <w:pPr>
+            <w:pStyle w:val="TOC2"/>
+            <w:ind w:left="880"/>
+            <w:rPr>
+              <w:rFonts w:asciiTheme="minorHAnsi" w:eastAsiaTheme="minorEastAsia" w:hAnsiTheme="minorHAnsi" w:cstheme="minorBidi"/>
+            </w:rPr>
+          </w:pPr>
+          <w:hyperlink w:anchor="_Toc59488289" w:history="1">
+            <w:r>
+              <w:rPr>
+                <w:rStyle w:val="Hyperlink"/>
+              </w:rPr>
+              <w:t>2.1.1</w:t>
+            </w:r>
+            <w:r>
+              <w:rPr>
+                <w:rStyle w:val="Hyperlink"/>
+              </w:rPr>
+              <w:t xml:space="preserve"> </w:t>
+            </w:r>
+            <w:r>
+              <w:rPr>
+                <w:rStyle w:val="Hyperlink"/>
+              </w:rPr>
+              <w:t>Requisitos funcionais</w:t>
+            </w:r>
+            <w:r>
+              <w:rPr>
+                <w:webHidden/>
+              </w:rPr>
+              <w:tab/>
+            </w:r>
+            <w:r>
+              <w:rPr>
+                <w:webHidden/>
+              </w:rPr>
+              <w:fldChar w:fldCharType="begin"/>
+            </w:r>
+            <w:r>
+              <w:rPr>
+                <w:webHidden/>
+              </w:rPr>
+              <w:instrText xml:space="preserve"> PAGEREF _Toc59488289 \h </w:instrText>
+            </w:r>
+            <w:r>
+              <w:rPr>
+                <w:webHidden/>
+              </w:rPr>
+            </w:r>
+            <w:r>
+              <w:rPr>
+                <w:webHidden/>
+              </w:rPr>
+              <w:fldChar w:fldCharType="separate"/>
+            </w:r>
+            <w:r>
+              <w:rPr>
+                <w:webHidden/>
+              </w:rPr>
+              <w:t>20</w:t>
+            </w:r>
+            <w:r>
+              <w:rPr>
+                <w:webHidden/>
+              </w:rPr>
+              <w:fldChar w:fldCharType="end"/>
+            </w:r>
+          </w:hyperlink>
+        </w:p>
+        <w:p>
+          <w:pPr>
+            <w:pStyle w:val="TOC2"/>
+            <w:ind w:left="880"/>
+            <w:rPr>
+              <w:rFonts w:asciiTheme="minorHAnsi" w:eastAsiaTheme="minorEastAsia" w:hAnsiTheme="minorHAnsi" w:cstheme="minorBidi"/>
+            </w:rPr>
+          </w:pPr>
+          <w:hyperlink w:anchor="_Toc59488290" w:history="1">
+            <w:r>
+              <w:rPr>
+                <w:rStyle w:val="Hyperlink"/>
+              </w:rPr>
+              <w:t>2.1.2 Requisitos não funcionais</w:t>
+            </w:r>
+            <w:r>
+              <w:rPr>
+                <w:webHidden/>
+              </w:rPr>
+              <w:tab/>
+            </w:r>
+            <w:r>
+              <w:rPr>
+                <w:webHidden/>
+              </w:rPr>
+              <w:fldChar w:fldCharType="begin"/>
+            </w:r>
+            <w:r>
+              <w:rPr>
+                <w:webHidden/>
+              </w:rPr>
+              <w:instrText xml:space="preserve"> PAGEREF _Toc59488290 \h </w:instrText>
+            </w:r>
+            <w:r>
+              <w:rPr>
+                <w:webHidden/>
+              </w:rPr>
+            </w:r>
+            <w:r>
+              <w:rPr>
+                <w:webHidden/>
+              </w:rPr>
+              <w:fldChar w:fldCharType="separate"/>
+            </w:r>
+            <w:r>
+              <w:rPr>
+                <w:webHidden/>
+              </w:rPr>
+              <w:t>22</w:t>
+            </w:r>
+            <w:r>
+              <w:rPr>
+                <w:webHidden/>
+              </w:rPr>
+              <w:fldChar w:fldCharType="end"/>
+            </w:r>
+          </w:hyperlink>
+        </w:p>
+        <w:p>
+          <w:pPr>
+            <w:pStyle w:val="TOC2"/>
+            <w:ind w:left="880"/>
+            <w:rPr>
+              <w:rFonts w:asciiTheme="minorHAnsi" w:eastAsiaTheme="minorEastAsia" w:hAnsiTheme="minorHAnsi" w:cstheme="minorBidi"/>
+            </w:rPr>
+          </w:pPr>
+          <w:hyperlink w:anchor="_Toc59488291" w:history="1">
+            <w:r>
+              <w:rPr>
+                <w:rStyle w:val="Hyperlink"/>
+                <w:shd w:val="clear" w:color="auto" w:fill="FFFFFF"/>
+              </w:rPr>
+              <w:t>2.1.3 Diagrama de casos de uso</w:t>
+            </w:r>
+            <w:r>
+              <w:rPr>
+                <w:webHidden/>
+              </w:rPr>
+              <w:tab/>
+            </w:r>
+            <w:r>
+              <w:rPr>
+                <w:webHidden/>
+              </w:rPr>
+              <w:fldChar w:fldCharType="begin"/>
+            </w:r>
+            <w:r>
+              <w:rPr>
+                <w:webHidden/>
+              </w:rPr>
+              <w:instrText xml:space="preserve"> PAGEREF _Toc59488291 \h </w:instrText>
+            </w:r>
+            <w:r>
+              <w:rPr>
+                <w:webHidden/>
+              </w:rPr>
+            </w:r>
+            <w:r>
+              <w:rPr>
+                <w:webHidden/>
+              </w:rPr>
+              <w:fldChar w:fldCharType="separate"/>
+            </w:r>
+            <w:r>
+              <w:rPr>
+                <w:webHidden/>
+              </w:rPr>
+              <w:t>23</w:t>
             </w:r>
             <w:r>
               <w:rPr>
@@ -2525,65 +2695,49 @@
             <w:pStyle w:val="TOC2"/>
             <w:rPr>
               <w:rFonts w:asciiTheme="minorHAnsi" w:eastAsiaTheme="minorEastAsia" w:hAnsiTheme="minorHAnsi" w:cstheme="minorBidi"/>
-              <w:b w:val="0"/>
-              <w:bCs w:val="0"/>
             </w:rPr>
           </w:pPr>
-          <w:hyperlink w:anchor="_Toc59484863" w:history="1">
+          <w:hyperlink w:anchor="_Toc59488292" w:history="1">
             <w:r>
               <w:rPr>
                 <w:rStyle w:val="Hyperlink"/>
               </w:rPr>
-              <w:t>2.1.1</w:t>
-            </w:r>
-            <w:r>
-              <w:rPr>
-                <w:rFonts w:asciiTheme="minorHAnsi" w:eastAsiaTheme="minorEastAsia" w:hAnsiTheme="minorHAnsi" w:cstheme="minorBidi"/>
-                <w:b w:val="0"/>
-                <w:bCs w:val="0"/>
+              <w:t>2.2 Plataformas de desenvolvimento</w:t>
+            </w:r>
+            <w:r>
+              <w:rPr>
+                <w:webHidden/>
               </w:rPr>
               <w:tab/>
             </w:r>
             <w:r>
               <w:rPr>
-                <w:rStyle w:val="Hyperlink"/>
-              </w:rPr>
-              <w:t>Requisitos funcionais</w:t>
-            </w:r>
-            <w:r>
-              <w:rPr>
                 <w:webHidden/>
               </w:rPr>
-              <w:tab/>
+              <w:fldChar w:fldCharType="begin"/>
             </w:r>
             <w:r>
               <w:rPr>
                 <w:webHidden/>
               </w:rPr>
-              <w:fldChar w:fldCharType="begin"/>
+              <w:instrText xml:space="preserve"> PAGEREF _Toc59488292 \h </w:instrText>
             </w:r>
             <w:r>
               <w:rPr>
                 <w:webHidden/>
               </w:rPr>
-              <w:instrText xml:space="preserve"> PAGEREF _Toc59484863 \h </w:instrText>
             </w:r>
             <w:r>
               <w:rPr>
                 <w:webHidden/>
               </w:rPr>
+              <w:fldChar w:fldCharType="separate"/>
             </w:r>
             <w:r>
               <w:rPr>
                 <w:webHidden/>
               </w:rPr>
-              <w:fldChar w:fldCharType="separate"/>
-            </w:r>
-            <w:r>
-              <w:rPr>
-                <w:webHidden/>
-              </w:rPr>
-              <w:t>20</w:t>
+              <w:t>25</w:t>
             </w:r>
             <w:r>
               <w:rPr>
@@ -2598,16 +2752,15 @@
             <w:pStyle w:val="TOC2"/>
             <w:rPr>
               <w:rFonts w:asciiTheme="minorHAnsi" w:eastAsiaTheme="minorEastAsia" w:hAnsiTheme="minorHAnsi" w:cstheme="minorBidi"/>
-              <w:b w:val="0"/>
-              <w:bCs w:val="0"/>
             </w:rPr>
           </w:pPr>
-          <w:hyperlink w:anchor="_Toc59484864" w:history="1">
+          <w:hyperlink w:anchor="_Toc59488293" w:history="1">
             <w:r>
               <w:rPr>
                 <w:rStyle w:val="Hyperlink"/>
-              </w:rPr>
-              <w:t>2.1.2 Requisitos não funcionais</w:t>
+                <w:shd w:val="clear" w:color="auto" w:fill="FFFFFF"/>
+              </w:rPr>
+              <w:t>2.3 Introdução à base de dados</w:t>
             </w:r>
             <w:r>
               <w:rPr>
@@ -2625,7 +2778,7 @@
               <w:rPr>
                 <w:webHidden/>
               </w:rPr>
-              <w:instrText xml:space="preserve"> PAGEREF _Toc59484864 \h </w:instrText>
+              <w:instrText xml:space="preserve"> PAGEREF _Toc59488293 \h </w:instrText>
             </w:r>
             <w:r>
               <w:rPr>
@@ -2642,7 +2795,7 @@
               <w:rPr>
                 <w:webHidden/>
               </w:rPr>
-              <w:t>22</w:t>
+              <w:t>26</w:t>
             </w:r>
             <w:r>
               <w:rPr>
@@ -2657,17 +2810,15 @@
             <w:pStyle w:val="TOC2"/>
             <w:rPr>
               <w:rFonts w:asciiTheme="minorHAnsi" w:eastAsiaTheme="minorEastAsia" w:hAnsiTheme="minorHAnsi" w:cstheme="minorBidi"/>
-              <w:b w:val="0"/>
-              <w:bCs w:val="0"/>
             </w:rPr>
           </w:pPr>
-          <w:hyperlink w:anchor="_Toc59484865" w:history="1">
+          <w:hyperlink w:anchor="_Toc59488294" w:history="1">
             <w:r>
               <w:rPr>
                 <w:rStyle w:val="Hyperlink"/>
                 <w:shd w:val="clear" w:color="auto" w:fill="FFFFFF"/>
               </w:rPr>
-              <w:t>2.1.3 Diagrama de casos de uso</w:t>
+              <w:t>2.4 Introdução ao servidor (API)</w:t>
             </w:r>
             <w:r>
               <w:rPr>
@@ -2685,7 +2836,7 @@
               <w:rPr>
                 <w:webHidden/>
               </w:rPr>
-              <w:instrText xml:space="preserve"> PAGEREF _Toc59484865 \h </w:instrText>
+              <w:instrText xml:space="preserve"> PAGEREF _Toc59488294 \h </w:instrText>
             </w:r>
             <w:r>
               <w:rPr>
@@ -2702,7 +2853,7 @@
               <w:rPr>
                 <w:webHidden/>
               </w:rPr>
-              <w:t>23</w:t>
+              <w:t>29</w:t>
             </w:r>
             <w:r>
               <w:rPr>
@@ -2717,16 +2868,15 @@
             <w:pStyle w:val="TOC2"/>
             <w:rPr>
               <w:rFonts w:asciiTheme="minorHAnsi" w:eastAsiaTheme="minorEastAsia" w:hAnsiTheme="minorHAnsi" w:cstheme="minorBidi"/>
-              <w:b w:val="0"/>
-              <w:bCs w:val="0"/>
             </w:rPr>
           </w:pPr>
-          <w:hyperlink w:anchor="_Toc59484866" w:history="1">
+          <w:hyperlink w:anchor="_Toc59488295" w:history="1">
             <w:r>
               <w:rPr>
                 <w:rStyle w:val="Hyperlink"/>
-              </w:rPr>
-              <w:t>2.2 Plataformas de desenvolvimento</w:t>
+                <w:lang w:val="en-US"/>
+              </w:rPr>
+              <w:t>2.4.1 REST API (Representational State Transfer)</w:t>
             </w:r>
             <w:r>
               <w:rPr>
@@ -2744,7 +2894,7 @@
               <w:rPr>
                 <w:webHidden/>
               </w:rPr>
-              <w:instrText xml:space="preserve"> PAGEREF _Toc59484866 \h </w:instrText>
+              <w:instrText xml:space="preserve"> PAGEREF _Toc59488295 \h </w:instrText>
             </w:r>
             <w:r>
               <w:rPr>
@@ -2761,7 +2911,7 @@
               <w:rPr>
                 <w:webHidden/>
               </w:rPr>
-              <w:t>25</w:t>
+              <w:t>30</w:t>
             </w:r>
             <w:r>
               <w:rPr>
@@ -2776,17 +2926,14 @@
             <w:pStyle w:val="TOC2"/>
             <w:rPr>
               <w:rFonts w:asciiTheme="minorHAnsi" w:eastAsiaTheme="minorEastAsia" w:hAnsiTheme="minorHAnsi" w:cstheme="minorBidi"/>
-              <w:b w:val="0"/>
-              <w:bCs w:val="0"/>
             </w:rPr>
           </w:pPr>
-          <w:hyperlink w:anchor="_Toc59484867" w:history="1">
+          <w:hyperlink w:anchor="_Toc59488296" w:history="1">
             <w:r>
               <w:rPr>
                 <w:rStyle w:val="Hyperlink"/>
-                <w:shd w:val="clear" w:color="auto" w:fill="FFFFFF"/>
-              </w:rPr>
-              <w:t>2.3 Introdução à base de dados</w:t>
+              </w:rPr>
+              <w:t>2.4.2 Introdução ASP.NET Web API</w:t>
             </w:r>
             <w:r>
               <w:rPr>
@@ -2804,7 +2951,7 @@
               <w:rPr>
                 <w:webHidden/>
               </w:rPr>
-              <w:instrText xml:space="preserve"> PAGEREF _Toc59484867 \h </w:instrText>
+              <w:instrText xml:space="preserve"> PAGEREF _Toc59488296 \h </w:instrText>
             </w:r>
             <w:r>
               <w:rPr>
@@ -2821,7 +2968,7 @@
               <w:rPr>
                 <w:webHidden/>
               </w:rPr>
-              <w:t>26</w:t>
+              <w:t>32</w:t>
             </w:r>
             <w:r>
               <w:rPr>
@@ -2836,17 +2983,14 @@
             <w:pStyle w:val="TOC2"/>
             <w:rPr>
               <w:rFonts w:asciiTheme="minorHAnsi" w:eastAsiaTheme="minorEastAsia" w:hAnsiTheme="minorHAnsi" w:cstheme="minorBidi"/>
-              <w:b w:val="0"/>
-              <w:bCs w:val="0"/>
             </w:rPr>
           </w:pPr>
-          <w:hyperlink w:anchor="_Toc59484868" w:history="1">
+          <w:hyperlink w:anchor="_Toc59488297" w:history="1">
             <w:r>
               <w:rPr>
                 <w:rStyle w:val="Hyperlink"/>
-                <w:shd w:val="clear" w:color="auto" w:fill="FFFFFF"/>
-              </w:rPr>
-              <w:t>2.4 Introdução à API (back-end)</w:t>
+              </w:rPr>
+              <w:t>2.4.2.1 Controladores</w:t>
             </w:r>
             <w:r>
               <w:rPr>
@@ -2864,7 +3008,7 @@
               <w:rPr>
                 <w:webHidden/>
               </w:rPr>
-              <w:instrText xml:space="preserve"> PAGEREF _Toc59484868 \h </w:instrText>
+              <w:instrText xml:space="preserve"> PAGEREF _Toc59488297 \h </w:instrText>
             </w:r>
             <w:r>
               <w:rPr>
@@ -2881,7 +3025,7 @@
               <w:rPr>
                 <w:webHidden/>
               </w:rPr>
-              <w:t>29</w:t>
+              <w:t>33</w:t>
             </w:r>
             <w:r>
               <w:rPr>
@@ -2896,17 +3040,14 @@
             <w:pStyle w:val="TOC2"/>
             <w:rPr>
               <w:rFonts w:asciiTheme="minorHAnsi" w:eastAsiaTheme="minorEastAsia" w:hAnsiTheme="minorHAnsi" w:cstheme="minorBidi"/>
-              <w:b w:val="0"/>
-              <w:bCs w:val="0"/>
             </w:rPr>
           </w:pPr>
-          <w:hyperlink w:anchor="_Toc59484869" w:history="1">
+          <w:hyperlink w:anchor="_Toc59488298" w:history="1">
             <w:r>
               <w:rPr>
                 <w:rStyle w:val="Hyperlink"/>
-                <w:lang w:val="en-US"/>
-              </w:rPr>
-              <w:t>2.4.1 REST API (Representational State Transfer)</w:t>
+              </w:rPr>
+              <w:t>2.4.3 DTO</w:t>
             </w:r>
             <w:r>
               <w:rPr>
@@ -2924,7 +3065,7 @@
               <w:rPr>
                 <w:webHidden/>
               </w:rPr>
-              <w:instrText xml:space="preserve"> PAGEREF _Toc59484869 \h </w:instrText>
+              <w:instrText xml:space="preserve"> PAGEREF _Toc59488298 \h </w:instrText>
             </w:r>
             <w:r>
               <w:rPr>
@@ -2941,196 +3082,7 @@
               <w:rPr>
                 <w:webHidden/>
               </w:rPr>
-              <w:t>30</w:t>
-            </w:r>
-            <w:r>
-              <w:rPr>
-                <w:webHidden/>
-              </w:rPr>
-              <w:fldChar w:fldCharType="end"/>
-            </w:r>
-          </w:hyperlink>
-        </w:p>
-        <w:p>
-          <w:pPr>
-            <w:pStyle w:val="TOC2"/>
-            <w:rPr>
-              <w:rFonts w:asciiTheme="minorHAnsi" w:eastAsiaTheme="minorEastAsia" w:hAnsiTheme="minorHAnsi" w:cstheme="minorBidi"/>
-              <w:b w:val="0"/>
-              <w:bCs w:val="0"/>
-            </w:rPr>
-          </w:pPr>
-          <w:hyperlink w:anchor="_Toc59484870" w:history="1">
-            <w:r>
-              <w:rPr>
-                <w:rStyle w:val="Hyperlink"/>
-              </w:rPr>
-              <w:t xml:space="preserve">2.4.1 Modelo </w:t>
-            </w:r>
-            <w:r>
-              <w:rPr>
-                <w:rStyle w:val="Hyperlink"/>
-              </w:rPr>
-              <w:t>M</w:t>
-            </w:r>
-            <w:r>
-              <w:rPr>
-                <w:rStyle w:val="Hyperlink"/>
-              </w:rPr>
-              <w:t>VC</w:t>
-            </w:r>
-            <w:r>
-              <w:rPr>
-                <w:webHidden/>
-              </w:rPr>
-              <w:tab/>
-            </w:r>
-            <w:r>
-              <w:rPr>
-                <w:webHidden/>
-              </w:rPr>
-              <w:fldChar w:fldCharType="begin"/>
-            </w:r>
-            <w:r>
-              <w:rPr>
-                <w:webHidden/>
-              </w:rPr>
-              <w:instrText xml:space="preserve"> PAGEREF _Toc59484870 \h </w:instrText>
-            </w:r>
-            <w:r>
-              <w:rPr>
-                <w:webHidden/>
-              </w:rPr>
-            </w:r>
-            <w:r>
-              <w:rPr>
-                <w:webHidden/>
-              </w:rPr>
-              <w:fldChar w:fldCharType="separate"/>
-            </w:r>
-            <w:r>
-              <w:rPr>
-                <w:webHidden/>
-              </w:rPr>
-              <w:t>32</w:t>
-            </w:r>
-            <w:r>
-              <w:rPr>
-                <w:webHidden/>
-              </w:rPr>
-              <w:fldChar w:fldCharType="end"/>
-            </w:r>
-          </w:hyperlink>
-        </w:p>
-        <w:p>
-          <w:pPr>
-            <w:pStyle w:val="TOC2"/>
-            <w:rPr>
-              <w:rFonts w:asciiTheme="minorHAnsi" w:eastAsiaTheme="minorEastAsia" w:hAnsiTheme="minorHAnsi" w:cstheme="minorBidi"/>
-              <w:b w:val="0"/>
-              <w:bCs w:val="0"/>
-            </w:rPr>
-          </w:pPr>
-          <w:hyperlink w:anchor="_Toc59484871" w:history="1">
-            <w:r>
-              <w:rPr>
-                <w:rStyle w:val="Hyperlink"/>
-              </w:rPr>
-              <w:t>2.4.2 Controladores</w:t>
-            </w:r>
-            <w:r>
-              <w:rPr>
-                <w:webHidden/>
-              </w:rPr>
-              <w:tab/>
-            </w:r>
-            <w:r>
-              <w:rPr>
-                <w:webHidden/>
-              </w:rPr>
-              <w:fldChar w:fldCharType="begin"/>
-            </w:r>
-            <w:r>
-              <w:rPr>
-                <w:webHidden/>
-              </w:rPr>
-              <w:instrText xml:space="preserve"> PAGEREF _Toc59484871 \h </w:instrText>
-            </w:r>
-            <w:r>
-              <w:rPr>
-                <w:webHidden/>
-              </w:rPr>
-            </w:r>
-            <w:r>
-              <w:rPr>
-                <w:webHidden/>
-              </w:rPr>
-              <w:fldChar w:fldCharType="separate"/>
-            </w:r>
-            <w:r>
-              <w:rPr>
-                <w:webHidden/>
-              </w:rPr>
-              <w:t>32</w:t>
-            </w:r>
-            <w:r>
-              <w:rPr>
-                <w:webHidden/>
-              </w:rPr>
-              <w:fldChar w:fldCharType="end"/>
-            </w:r>
-          </w:hyperlink>
-        </w:p>
-        <w:p>
-          <w:pPr>
-            <w:pStyle w:val="TOC2"/>
-            <w:rPr>
-              <w:rFonts w:asciiTheme="minorHAnsi" w:eastAsiaTheme="minorEastAsia" w:hAnsiTheme="minorHAnsi" w:cstheme="minorBidi"/>
-              <w:b w:val="0"/>
-              <w:bCs w:val="0"/>
-            </w:rPr>
-          </w:pPr>
-          <w:hyperlink w:anchor="_Toc59484872" w:history="1">
-            <w:r>
-              <w:rPr>
-                <w:rStyle w:val="Hyperlink"/>
-              </w:rPr>
-              <w:t>2.4.3 DTO</w:t>
-            </w:r>
-            <w:r>
-              <w:rPr>
-                <w:webHidden/>
-              </w:rPr>
-              <w:tab/>
-            </w:r>
-            <w:r>
-              <w:rPr>
-                <w:webHidden/>
-              </w:rPr>
-              <w:fldChar w:fldCharType="begin"/>
-            </w:r>
-            <w:r>
-              <w:rPr>
-                <w:webHidden/>
-              </w:rPr>
-              <w:instrText xml:space="preserve"> PAGEREF _Toc59484872 \h </w:instrText>
-            </w:r>
-            <w:r>
-              <w:rPr>
-                <w:webHidden/>
-              </w:rPr>
-            </w:r>
-            <w:r>
-              <w:rPr>
-                <w:webHidden/>
-              </w:rPr>
-              <w:fldChar w:fldCharType="separate"/>
-            </w:r>
-            <w:r>
-              <w:rPr>
-                <w:webHidden/>
-              </w:rPr>
-              <w:t>34</w:t>
+              <w:t>36</w:t>
             </w:r>
             <w:r>
               <w:rPr>
@@ -3166,17 +3118,13 @@
     <w:p/>
     <w:p/>
     <w:p/>
-    <w:p/>
-    <w:p/>
-    <w:p/>
-    <w:p/>
     <w:p>
       <w:pPr>
         <w:pStyle w:val="Heading3"/>
         <w:ind w:left="0"/>
       </w:pPr>
       <w:bookmarkStart w:id="4" w:name="_ÍNDICE_DE_FIGURAS"/>
-      <w:bookmarkStart w:id="5" w:name="_Toc59484853"/>
+      <w:bookmarkStart w:id="5" w:name="_Toc59488279"/>
       <w:bookmarkEnd w:id="4"/>
       <w:r>
         <w:t>ÍNDICE DE FIGURAS</w:t>
@@ -3559,8 +3507,9 @@
         <w:pStyle w:val="Heading3"/>
         <w:ind w:left="0"/>
       </w:pPr>
-      <w:bookmarkStart w:id="6" w:name="_Toc59484854"/>
-      <w:r>
+      <w:bookmarkStart w:id="6" w:name="_Toc59488280"/>
+      <w:r>
+        <w:lastRenderedPageBreak/>
         <w:t>ÍNDICE DE TABELAS</w:t>
       </w:r>
       <w:bookmarkEnd w:id="6"/>
@@ -3823,7 +3772,7 @@
         <w:pStyle w:val="Heading3"/>
         <w:ind w:left="0"/>
       </w:pPr>
-      <w:bookmarkStart w:id="7" w:name="_Toc59484855"/>
+      <w:bookmarkStart w:id="7" w:name="_Toc59488281"/>
       <w:r>
         <w:lastRenderedPageBreak/>
         <w:t>Glossário</w:t>
@@ -4486,7 +4435,7 @@
         <w:pStyle w:val="Heading3"/>
         <w:ind w:left="0"/>
       </w:pPr>
-      <w:bookmarkStart w:id="8" w:name="_Toc59484856"/>
+      <w:bookmarkStart w:id="8" w:name="_Toc59488282"/>
       <w:r>
         <w:lastRenderedPageBreak/>
         <w:t>Siglas e Acrónimos</w:t>
@@ -5140,7 +5089,7 @@
           <w:color w:val="auto"/>
         </w:rPr>
       </w:pPr>
-      <w:bookmarkStart w:id="9" w:name="_Toc59484857"/>
+      <w:bookmarkStart w:id="9" w:name="_Toc59488283"/>
       <w:r>
         <w:rPr>
           <w:rFonts w:ascii="Arial" w:hAnsi="Arial" w:cs="Arial"/>
@@ -5365,7 +5314,7 @@
           <w:szCs w:val="24"/>
         </w:rPr>
       </w:pPr>
-      <w:bookmarkStart w:id="10" w:name="_Toc59484858"/>
+      <w:bookmarkStart w:id="10" w:name="_Toc59488284"/>
       <w:r>
         <w:rPr>
           <w:rFonts w:ascii="Arial" w:hAnsi="Arial" w:cs="Arial"/>
@@ -6255,7 +6204,7 @@
           <w:szCs w:val="24"/>
         </w:rPr>
       </w:pPr>
-      <w:bookmarkStart w:id="15" w:name="_Toc59484859"/>
+      <w:bookmarkStart w:id="15" w:name="_Toc59488285"/>
       <w:r>
         <w:rPr>
           <w:rFonts w:ascii="Arial" w:hAnsi="Arial" w:cs="Arial"/>
@@ -6657,7 +6606,7 @@
           <w:shd w:val="clear" w:color="auto" w:fill="FFFFFF"/>
         </w:rPr>
       </w:pPr>
-      <w:bookmarkStart w:id="16" w:name="_Toc59484860"/>
+      <w:bookmarkStart w:id="16" w:name="_Toc59488286"/>
       <w:r>
         <w:rPr>
           <w:rFonts w:ascii="Arial" w:hAnsi="Arial" w:cs="Arial"/>
@@ -6851,7 +6800,7 @@
           <w:shd w:val="clear" w:color="auto" w:fill="FFFFFF"/>
         </w:rPr>
       </w:pPr>
-      <w:bookmarkStart w:id="17" w:name="_Toc59484861"/>
+      <w:bookmarkStart w:id="17" w:name="_Toc59488287"/>
       <w:r>
         <w:rPr>
           <w:rFonts w:ascii="Arial" w:hAnsi="Arial" w:cs="Arial"/>
@@ -7273,7 +7222,7 @@
           <w:lang w:eastAsia="pt-PT"/>
         </w:rPr>
       </w:pPr>
-      <w:bookmarkStart w:id="19" w:name="_Toc59484862"/>
+      <w:bookmarkStart w:id="19" w:name="_Toc59488288"/>
       <w:r>
         <w:rPr>
           <w:rFonts w:ascii="Arial" w:hAnsi="Arial" w:cs="Arial"/>
@@ -7799,7 +7748,7 @@
           <w:lang w:eastAsia="pt-PT"/>
         </w:rPr>
       </w:pPr>
-      <w:bookmarkStart w:id="20" w:name="_Toc59484863"/>
+      <w:bookmarkStart w:id="20" w:name="_Toc59488289"/>
       <w:r>
         <w:rPr>
           <w:rFonts w:ascii="Arial" w:hAnsi="Arial" w:cs="Arial"/>
@@ -12197,7 +12146,7 @@
           <w:lang w:eastAsia="pt-PT"/>
         </w:rPr>
       </w:pPr>
-      <w:bookmarkStart w:id="24" w:name="_Toc59484864"/>
+      <w:bookmarkStart w:id="24" w:name="_Toc59488290"/>
       <w:r>
         <w:rPr>
           <w:rFonts w:ascii="Arial" w:hAnsi="Arial" w:cs="Arial"/>
@@ -13438,7 +13387,7 @@
           <w:shd w:val="clear" w:color="auto" w:fill="FFFFFF"/>
         </w:rPr>
       </w:pPr>
-      <w:bookmarkStart w:id="26" w:name="_Toc59484865"/>
+      <w:bookmarkStart w:id="26" w:name="_Toc59488291"/>
       <w:r>
         <w:rPr>
           <w:rFonts w:ascii="Arial" w:hAnsi="Arial" w:cs="Arial"/>
@@ -13758,27 +13707,14 @@
                             <w:r>
                               <w:t xml:space="preserve">Figura </w:t>
                             </w:r>
-                            <w:r>
-                              <w:fldChar w:fldCharType="begin"/>
-                            </w:r>
-                            <w:r>
-                              <w:instrText xml:space="preserve"> SEQ Figura \* ARABIC </w:instrText>
-                            </w:r>
-                            <w:r>
-                              <w:fldChar w:fldCharType="separate"/>
-                            </w:r>
-                            <w:r>
-                              <w:rPr>
-                                <w:noProof/>
-                              </w:rPr>
-                              <w:t>3</w:t>
-                            </w:r>
-                            <w:r>
-                              <w:rPr>
-                                <w:noProof/>
-                              </w:rPr>
-                              <w:fldChar w:fldCharType="end"/>
-                            </w:r>
+                            <w:fldSimple w:instr=" SEQ Figura \* ARABIC ">
+                              <w:r>
+                                <w:rPr>
+                                  <w:noProof/>
+                                </w:rPr>
+                                <w:t>3</w:t>
+                              </w:r>
+                            </w:fldSimple>
                             <w:r>
                               <w:t xml:space="preserve"> - Diagrama caso de uso</w:t>
                             </w:r>
@@ -13818,27 +13754,14 @@
                       <w:r>
                         <w:t xml:space="preserve">Figura </w:t>
                       </w:r>
-                      <w:r>
-                        <w:fldChar w:fldCharType="begin"/>
-                      </w:r>
-                      <w:r>
-                        <w:instrText xml:space="preserve"> SEQ Figura \* ARABIC </w:instrText>
-                      </w:r>
-                      <w:r>
-                        <w:fldChar w:fldCharType="separate"/>
-                      </w:r>
-                      <w:r>
-                        <w:rPr>
-                          <w:noProof/>
-                        </w:rPr>
-                        <w:t>3</w:t>
-                      </w:r>
-                      <w:r>
-                        <w:rPr>
-                          <w:noProof/>
-                        </w:rPr>
-                        <w:fldChar w:fldCharType="end"/>
-                      </w:r>
+                      <w:fldSimple w:instr=" SEQ Figura \* ARABIC ">
+                        <w:r>
+                          <w:rPr>
+                            <w:noProof/>
+                          </w:rPr>
+                          <w:t>3</w:t>
+                        </w:r>
+                      </w:fldSimple>
                       <w:r>
                         <w:t xml:space="preserve"> - Diagrama caso de uso</w:t>
                       </w:r>
@@ -14520,7 +14443,7 @@
           <w:szCs w:val="24"/>
         </w:rPr>
       </w:pPr>
-      <w:bookmarkStart w:id="29" w:name="_Toc59484866"/>
+      <w:bookmarkStart w:id="29" w:name="_Toc59488292"/>
       <w:r>
         <w:rPr>
           <w:rFonts w:ascii="Arial" w:hAnsi="Arial" w:cs="Arial"/>
@@ -14671,27 +14594,14 @@
                             <w:r>
                               <w:t xml:space="preserve">Figura </w:t>
                             </w:r>
-                            <w:r>
-                              <w:fldChar w:fldCharType="begin"/>
-                            </w:r>
-                            <w:r>
-                              <w:instrText xml:space="preserve"> SEQ Figura \* ARABIC </w:instrText>
-                            </w:r>
-                            <w:r>
-                              <w:fldChar w:fldCharType="separate"/>
-                            </w:r>
-                            <w:r>
-                              <w:rPr>
-                                <w:noProof/>
-                              </w:rPr>
-                              <w:t>4</w:t>
-                            </w:r>
-                            <w:r>
-                              <w:rPr>
-                                <w:noProof/>
-                              </w:rPr>
-                              <w:fldChar w:fldCharType="end"/>
-                            </w:r>
+                            <w:fldSimple w:instr=" SEQ Figura \* ARABIC ">
+                              <w:r>
+                                <w:rPr>
+                                  <w:noProof/>
+                                </w:rPr>
+                                <w:t>4</w:t>
+                              </w:r>
+                            </w:fldSimple>
                             <w:r>
                               <w:t xml:space="preserve"> - Logótipo Visual Studio</w:t>
                             </w:r>
@@ -14725,27 +14635,14 @@
                       <w:r>
                         <w:t xml:space="preserve">Figura </w:t>
                       </w:r>
-                      <w:r>
-                        <w:fldChar w:fldCharType="begin"/>
-                      </w:r>
-                      <w:r>
-                        <w:instrText xml:space="preserve"> SEQ Figura \* ARABIC </w:instrText>
-                      </w:r>
-                      <w:r>
-                        <w:fldChar w:fldCharType="separate"/>
-                      </w:r>
-                      <w:r>
-                        <w:rPr>
-                          <w:noProof/>
-                        </w:rPr>
-                        <w:t>4</w:t>
-                      </w:r>
-                      <w:r>
-                        <w:rPr>
-                          <w:noProof/>
-                        </w:rPr>
-                        <w:fldChar w:fldCharType="end"/>
-                      </w:r>
+                      <w:fldSimple w:instr=" SEQ Figura \* ARABIC ">
+                        <w:r>
+                          <w:rPr>
+                            <w:noProof/>
+                          </w:rPr>
+                          <w:t>4</w:t>
+                        </w:r>
+                      </w:fldSimple>
                       <w:r>
                         <w:t xml:space="preserve"> - Logótipo Visual Studio</w:t>
                       </w:r>
@@ -14948,27 +14845,14 @@
                             <w:r>
                               <w:t xml:space="preserve">Figura </w:t>
                             </w:r>
-                            <w:r>
-                              <w:fldChar w:fldCharType="begin"/>
-                            </w:r>
-                            <w:r>
-                              <w:instrText xml:space="preserve"> SEQ Figura \* ARABIC </w:instrText>
-                            </w:r>
-                            <w:r>
-                              <w:fldChar w:fldCharType="separate"/>
-                            </w:r>
-                            <w:r>
-                              <w:rPr>
-                                <w:noProof/>
-                              </w:rPr>
-                              <w:t>5</w:t>
-                            </w:r>
-                            <w:r>
-                              <w:rPr>
-                                <w:noProof/>
-                              </w:rPr>
-                              <w:fldChar w:fldCharType="end"/>
-                            </w:r>
+                            <w:fldSimple w:instr=" SEQ Figura \* ARABIC ">
+                              <w:r>
+                                <w:rPr>
+                                  <w:noProof/>
+                                </w:rPr>
+                                <w:t>5</w:t>
+                              </w:r>
+                            </w:fldSimple>
                             <w:r>
                               <w:t xml:space="preserve"> - Logótipo SQL Server</w:t>
                             </w:r>
@@ -15005,27 +14889,14 @@
                       <w:r>
                         <w:t xml:space="preserve">Figura </w:t>
                       </w:r>
-                      <w:r>
-                        <w:fldChar w:fldCharType="begin"/>
-                      </w:r>
-                      <w:r>
-                        <w:instrText xml:space="preserve"> SEQ Figura \* ARABIC </w:instrText>
-                      </w:r>
-                      <w:r>
-                        <w:fldChar w:fldCharType="separate"/>
-                      </w:r>
-                      <w:r>
-                        <w:rPr>
-                          <w:noProof/>
-                        </w:rPr>
-                        <w:t>5</w:t>
-                      </w:r>
-                      <w:r>
-                        <w:rPr>
-                          <w:noProof/>
-                        </w:rPr>
-                        <w:fldChar w:fldCharType="end"/>
-                      </w:r>
+                      <w:fldSimple w:instr=" SEQ Figura \* ARABIC ">
+                        <w:r>
+                          <w:rPr>
+                            <w:noProof/>
+                          </w:rPr>
+                          <w:t>5</w:t>
+                        </w:r>
+                      </w:fldSimple>
                       <w:r>
                         <w:t xml:space="preserve"> - Logótipo SQL Server</w:t>
                       </w:r>
@@ -15263,27 +15134,14 @@
                             <w:r>
                               <w:t xml:space="preserve">Figura </w:t>
                             </w:r>
-                            <w:r>
-                              <w:fldChar w:fldCharType="begin"/>
-                            </w:r>
-                            <w:r>
-                              <w:instrText xml:space="preserve"> SEQ Figura \* ARABIC </w:instrText>
-                            </w:r>
-                            <w:r>
-                              <w:fldChar w:fldCharType="separate"/>
-                            </w:r>
-                            <w:r>
-                              <w:rPr>
-                                <w:noProof/>
-                              </w:rPr>
-                              <w:t>6</w:t>
-                            </w:r>
-                            <w:r>
-                              <w:rPr>
-                                <w:noProof/>
-                              </w:rPr>
-                              <w:fldChar w:fldCharType="end"/>
-                            </w:r>
+                            <w:fldSimple w:instr=" SEQ Figura \* ARABIC ">
+                              <w:r>
+                                <w:rPr>
+                                  <w:noProof/>
+                                </w:rPr>
+                                <w:t>6</w:t>
+                              </w:r>
+                            </w:fldSimple>
                             <w:r>
                               <w:t xml:space="preserve"> - Logótipo Visual Studio Code</w:t>
                             </w:r>
@@ -15323,27 +15181,14 @@
                       <w:r>
                         <w:t xml:space="preserve">Figura </w:t>
                       </w:r>
-                      <w:r>
-                        <w:fldChar w:fldCharType="begin"/>
-                      </w:r>
-                      <w:r>
-                        <w:instrText xml:space="preserve"> SEQ Figura \* ARABIC </w:instrText>
-                      </w:r>
-                      <w:r>
-                        <w:fldChar w:fldCharType="separate"/>
-                      </w:r>
-                      <w:r>
-                        <w:rPr>
-                          <w:noProof/>
-                        </w:rPr>
-                        <w:t>6</w:t>
-                      </w:r>
-                      <w:r>
-                        <w:rPr>
-                          <w:noProof/>
-                        </w:rPr>
-                        <w:fldChar w:fldCharType="end"/>
-                      </w:r>
+                      <w:fldSimple w:instr=" SEQ Figura \* ARABIC ">
+                        <w:r>
+                          <w:rPr>
+                            <w:noProof/>
+                          </w:rPr>
+                          <w:t>6</w:t>
+                        </w:r>
+                      </w:fldSimple>
                       <w:r>
                         <w:t xml:space="preserve"> - Logótipo Visual Studio Code</w:t>
                       </w:r>
@@ -15595,27 +15440,14 @@
                             <w:r>
                               <w:t xml:space="preserve">Figura </w:t>
                             </w:r>
-                            <w:r>
-                              <w:fldChar w:fldCharType="begin"/>
-                            </w:r>
-                            <w:r>
-                              <w:instrText xml:space="preserve"> SEQ Figura \* ARABIC </w:instrText>
-                            </w:r>
-                            <w:r>
-                              <w:fldChar w:fldCharType="separate"/>
-                            </w:r>
-                            <w:r>
-                              <w:rPr>
-                                <w:noProof/>
-                              </w:rPr>
-                              <w:t>7</w:t>
-                            </w:r>
-                            <w:r>
-                              <w:rPr>
-                                <w:noProof/>
-                              </w:rPr>
-                              <w:fldChar w:fldCharType="end"/>
-                            </w:r>
+                            <w:fldSimple w:instr=" SEQ Figura \* ARABIC ">
+                              <w:r>
+                                <w:rPr>
+                                  <w:noProof/>
+                                </w:rPr>
+                                <w:t>7</w:t>
+                              </w:r>
+                            </w:fldSimple>
                             <w:r>
                               <w:t xml:space="preserve"> - Logótipo Angular</w:t>
                             </w:r>
@@ -15657,27 +15489,14 @@
                       <w:r>
                         <w:t xml:space="preserve">Figura </w:t>
                       </w:r>
-                      <w:r>
-                        <w:fldChar w:fldCharType="begin"/>
-                      </w:r>
-                      <w:r>
-                        <w:instrText xml:space="preserve"> SEQ Figura \* ARABIC </w:instrText>
-                      </w:r>
-                      <w:r>
-                        <w:fldChar w:fldCharType="separate"/>
-                      </w:r>
-                      <w:r>
-                        <w:rPr>
-                          <w:noProof/>
-                        </w:rPr>
-                        <w:t>7</w:t>
-                      </w:r>
-                      <w:r>
-                        <w:rPr>
-                          <w:noProof/>
-                        </w:rPr>
-                        <w:fldChar w:fldCharType="end"/>
-                      </w:r>
+                      <w:fldSimple w:instr=" SEQ Figura \* ARABIC ">
+                        <w:r>
+                          <w:rPr>
+                            <w:noProof/>
+                          </w:rPr>
+                          <w:t>7</w:t>
+                        </w:r>
+                      </w:fldSimple>
                       <w:r>
                         <w:t xml:space="preserve"> - Logótipo Angular</w:t>
                       </w:r>
@@ -15748,7 +15567,7 @@
           <w:shd w:val="clear" w:color="auto" w:fill="FFFFFF"/>
         </w:rPr>
       </w:pPr>
-      <w:bookmarkStart w:id="30" w:name="_Toc59484867"/>
+      <w:bookmarkStart w:id="30" w:name="_Toc59488293"/>
       <w:r>
         <w:rPr>
           <w:rFonts w:ascii="Arial" w:hAnsi="Arial" w:cs="Arial"/>
@@ -15889,27 +15708,14 @@
                             <w:r>
                               <w:t xml:space="preserve">Figura </w:t>
                             </w:r>
-                            <w:r>
-                              <w:fldChar w:fldCharType="begin"/>
-                            </w:r>
-                            <w:r>
-                              <w:instrText xml:space="preserve"> SEQ Figura \* ARABIC </w:instrText>
-                            </w:r>
-                            <w:r>
-                              <w:fldChar w:fldCharType="separate"/>
-                            </w:r>
-                            <w:r>
-                              <w:rPr>
-                                <w:noProof/>
-                              </w:rPr>
-                              <w:t>8</w:t>
-                            </w:r>
-                            <w:r>
-                              <w:rPr>
-                                <w:noProof/>
-                              </w:rPr>
-                              <w:fldChar w:fldCharType="end"/>
-                            </w:r>
+                            <w:fldSimple w:instr=" SEQ Figura \* ARABIC ">
+                              <w:r>
+                                <w:rPr>
+                                  <w:noProof/>
+                                </w:rPr>
+                                <w:t>8</w:t>
+                              </w:r>
+                            </w:fldSimple>
                             <w:r>
                               <w:t xml:space="preserve"> - Criação da API (Visual Studio)</w:t>
                             </w:r>
@@ -15947,27 +15753,14 @@
                       <w:r>
                         <w:t xml:space="preserve">Figura </w:t>
                       </w:r>
-                      <w:r>
-                        <w:fldChar w:fldCharType="begin"/>
-                      </w:r>
-                      <w:r>
-                        <w:instrText xml:space="preserve"> SEQ Figura \* ARABIC </w:instrText>
-                      </w:r>
-                      <w:r>
-                        <w:fldChar w:fldCharType="separate"/>
-                      </w:r>
-                      <w:r>
-                        <w:rPr>
-                          <w:noProof/>
-                        </w:rPr>
-                        <w:t>8</w:t>
-                      </w:r>
-                      <w:r>
-                        <w:rPr>
-                          <w:noProof/>
-                        </w:rPr>
-                        <w:fldChar w:fldCharType="end"/>
-                      </w:r>
+                      <w:fldSimple w:instr=" SEQ Figura \* ARABIC ">
+                        <w:r>
+                          <w:rPr>
+                            <w:noProof/>
+                          </w:rPr>
+                          <w:t>8</w:t>
+                        </w:r>
+                      </w:fldSimple>
                       <w:r>
                         <w:t xml:space="preserve"> - Criação da API (Visual Studio)</w:t>
                       </w:r>
@@ -16604,27 +16397,14 @@
                             <w:r>
                               <w:t xml:space="preserve">Figura </w:t>
                             </w:r>
-                            <w:r>
-                              <w:fldChar w:fldCharType="begin"/>
-                            </w:r>
-                            <w:r>
-                              <w:instrText xml:space="preserve"> SEQ Figura \* ARABIC </w:instrText>
-                            </w:r>
-                            <w:r>
-                              <w:fldChar w:fldCharType="separate"/>
-                            </w:r>
-                            <w:r>
-                              <w:rPr>
-                                <w:noProof/>
-                              </w:rPr>
-                              <w:t>9</w:t>
-                            </w:r>
-                            <w:r>
-                              <w:rPr>
-                                <w:noProof/>
-                              </w:rPr>
-                              <w:fldChar w:fldCharType="end"/>
-                            </w:r>
+                            <w:fldSimple w:instr=" SEQ Figura \* ARABIC ">
+                              <w:r>
+                                <w:rPr>
+                                  <w:noProof/>
+                                </w:rPr>
+                                <w:t>9</w:t>
+                              </w:r>
+                            </w:fldSimple>
                             <w:r>
                               <w:t xml:space="preserve"> - Base de dados do projeto</w:t>
                             </w:r>
@@ -16662,27 +16442,14 @@
                       <w:r>
                         <w:t xml:space="preserve">Figura </w:t>
                       </w:r>
-                      <w:r>
-                        <w:fldChar w:fldCharType="begin"/>
-                      </w:r>
-                      <w:r>
-                        <w:instrText xml:space="preserve"> SEQ Figura \* ARABIC </w:instrText>
-                      </w:r>
-                      <w:r>
-                        <w:fldChar w:fldCharType="separate"/>
-                      </w:r>
-                      <w:r>
-                        <w:rPr>
-                          <w:noProof/>
-                        </w:rPr>
-                        <w:t>9</w:t>
-                      </w:r>
-                      <w:r>
-                        <w:rPr>
-                          <w:noProof/>
-                        </w:rPr>
-                        <w:fldChar w:fldCharType="end"/>
-                      </w:r>
+                      <w:fldSimple w:instr=" SEQ Figura \* ARABIC ">
+                        <w:r>
+                          <w:rPr>
+                            <w:noProof/>
+                          </w:rPr>
+                          <w:t>9</w:t>
+                        </w:r>
+                      </w:fldSimple>
                       <w:r>
                         <w:t xml:space="preserve"> - Base de dados do projeto</w:t>
                       </w:r>
@@ -16827,27 +16594,14 @@
                             <w:r>
                               <w:t xml:space="preserve">Figura </w:t>
                             </w:r>
-                            <w:r>
-                              <w:fldChar w:fldCharType="begin"/>
-                            </w:r>
-                            <w:r>
-                              <w:instrText xml:space="preserve"> SEQ Figura \* ARABIC </w:instrText>
-                            </w:r>
-                            <w:r>
-                              <w:fldChar w:fldCharType="separate"/>
-                            </w:r>
-                            <w:r>
-                              <w:rPr>
-                                <w:noProof/>
-                              </w:rPr>
-                              <w:t>10</w:t>
-                            </w:r>
-                            <w:r>
-                              <w:rPr>
-                                <w:noProof/>
-                              </w:rPr>
-                              <w:fldChar w:fldCharType="end"/>
-                            </w:r>
+                            <w:fldSimple w:instr=" SEQ Figura \* ARABIC ">
+                              <w:r>
+                                <w:rPr>
+                                  <w:noProof/>
+                                </w:rPr>
+                                <w:t>10</w:t>
+                              </w:r>
+                            </w:fldSimple>
                             <w:r>
                               <w:t xml:space="preserve"> - Base de dados da aplicação</w:t>
                             </w:r>
@@ -16885,27 +16639,14 @@
                       <w:r>
                         <w:t xml:space="preserve">Figura </w:t>
                       </w:r>
-                      <w:r>
-                        <w:fldChar w:fldCharType="begin"/>
-                      </w:r>
-                      <w:r>
-                        <w:instrText xml:space="preserve"> SEQ Figura \* ARABIC </w:instrText>
-                      </w:r>
-                      <w:r>
-                        <w:fldChar w:fldCharType="separate"/>
-                      </w:r>
-                      <w:r>
-                        <w:rPr>
-                          <w:noProof/>
-                        </w:rPr>
-                        <w:t>10</w:t>
-                      </w:r>
-                      <w:r>
-                        <w:rPr>
-                          <w:noProof/>
-                        </w:rPr>
-                        <w:fldChar w:fldCharType="end"/>
-                      </w:r>
+                      <w:fldSimple w:instr=" SEQ Figura \* ARABIC ">
+                        <w:r>
+                          <w:rPr>
+                            <w:noProof/>
+                          </w:rPr>
+                          <w:t>10</w:t>
+                        </w:r>
+                      </w:fldSimple>
                       <w:r>
                         <w:t xml:space="preserve"> - Base de dados da aplicação</w:t>
                       </w:r>
@@ -17277,7 +17018,7 @@
           <w:shd w:val="clear" w:color="auto" w:fill="FFFFFF"/>
         </w:rPr>
       </w:pPr>
-      <w:bookmarkStart w:id="31" w:name="_Toc59484868"/>
+      <w:bookmarkStart w:id="31" w:name="_Toc59488294"/>
       <w:r>
         <w:rPr>
           <w:rFonts w:ascii="Arial" w:hAnsi="Arial" w:cs="Arial"/>
@@ -17940,24 +17681,14 @@
                             <w:r>
                               <w:t xml:space="preserve">Figura </w:t>
                             </w:r>
-                            <w:r>
-                              <w:fldChar w:fldCharType="begin"/>
-                            </w:r>
-                            <w:r>
-                              <w:instrText xml:space="preserve"> SEQ Figura \* ARABIC </w:instrText>
-                            </w:r>
-                            <w:r>
-                              <w:fldChar w:fldCharType="separate"/>
-                            </w:r>
-                            <w:r>
-                              <w:rPr>
-                                <w:noProof/>
-                              </w:rPr>
-                              <w:t>11</w:t>
-                            </w:r>
-                            <w:r>
-                              <w:fldChar w:fldCharType="end"/>
-                            </w:r>
+                            <w:fldSimple w:instr=" SEQ Figura \* ARABIC ">
+                              <w:r>
+                                <w:rPr>
+                                  <w:noProof/>
+                                </w:rPr>
+                                <w:t>11</w:t>
+                              </w:r>
+                            </w:fldSimple>
                             <w:r>
                               <w:t xml:space="preserve"> - Modelo cliente-servidor</w:t>
                             </w:r>
@@ -17995,24 +17726,14 @@
                       <w:r>
                         <w:t xml:space="preserve">Figura </w:t>
                       </w:r>
-                      <w:r>
-                        <w:fldChar w:fldCharType="begin"/>
-                      </w:r>
-                      <w:r>
-                        <w:instrText xml:space="preserve"> SEQ Figura \* ARABIC </w:instrText>
-                      </w:r>
-                      <w:r>
-                        <w:fldChar w:fldCharType="separate"/>
-                      </w:r>
-                      <w:r>
-                        <w:rPr>
-                          <w:noProof/>
-                        </w:rPr>
-                        <w:t>11</w:t>
-                      </w:r>
-                      <w:r>
-                        <w:fldChar w:fldCharType="end"/>
-                      </w:r>
+                      <w:fldSimple w:instr=" SEQ Figura \* ARABIC ">
+                        <w:r>
+                          <w:rPr>
+                            <w:noProof/>
+                          </w:rPr>
+                          <w:t>11</w:t>
+                        </w:r>
+                      </w:fldSimple>
                       <w:r>
                         <w:t xml:space="preserve"> - Modelo cliente-servidor</w:t>
                       </w:r>
@@ -18202,7 +17923,7 @@
           <w:lang w:val="en-US"/>
         </w:rPr>
       </w:pPr>
-      <w:bookmarkStart w:id="32" w:name="_Toc59484869"/>
+      <w:bookmarkStart w:id="32" w:name="_Toc59488295"/>
       <w:r>
         <w:rPr>
           <w:rFonts w:ascii="Arial" w:hAnsi="Arial" w:cs="Arial"/>
@@ -18248,17 +17969,7 @@
           <w:sz w:val="24"/>
           <w:szCs w:val="24"/>
         </w:rPr>
-        <w:t>R</w:t>
-      </w:r>
-      <w:r>
-        <w:rPr>
-          <w:rFonts w:ascii="Arial" w:hAnsi="Arial" w:cs="Arial"/>
-          <w:i/>
-          <w:iCs/>
-          <w:sz w:val="24"/>
-          <w:szCs w:val="24"/>
-        </w:rPr>
-        <w:t>epresentational State Transfer</w:t>
+        <w:t>Representational State Transfer</w:t>
       </w:r>
       <w:r>
         <w:rPr>
@@ -18428,15 +18139,7 @@
           <w:sz w:val="24"/>
           <w:szCs w:val="24"/>
         </w:rPr>
-        <w:t>um controlador</w:t>
-      </w:r>
-      <w:r>
-        <w:rPr>
-          <w:rFonts w:ascii="Arial" w:hAnsi="Arial" w:cs="Arial"/>
-          <w:sz w:val="24"/>
-          <w:szCs w:val="24"/>
-        </w:rPr>
-        <w:t xml:space="preserve">. Todos os </w:t>
+        <w:t xml:space="preserve">um controlador. Todos os </w:t>
       </w:r>
       <w:r>
         <w:rPr>
@@ -18677,24 +18380,14 @@
       <w:r>
         <w:t xml:space="preserve">      Tabela </w:t>
       </w:r>
-      <w:r>
-        <w:fldChar w:fldCharType="begin"/>
-      </w:r>
-      <w:r>
-        <w:instrText xml:space="preserve"> SEQ Tabela \* ARABIC </w:instrText>
-      </w:r>
-      <w:r>
-        <w:fldChar w:fldCharType="separate"/>
-      </w:r>
-      <w:r>
-        <w:rPr>
-          <w:noProof/>
-        </w:rPr>
-        <w:t>3</w:t>
-      </w:r>
-      <w:r>
-        <w:fldChar w:fldCharType="end"/>
-      </w:r>
+      <w:fldSimple w:instr=" SEQ Tabela \* ARABIC ">
+        <w:r>
+          <w:rPr>
+            <w:noProof/>
+          </w:rPr>
+          <w:t>3</w:t>
+        </w:r>
+      </w:fldSimple>
       <w:r>
         <w:t xml:space="preserve"> - Métodos HTTP e as suas funções</w:t>
       </w:r>
@@ -18825,18 +18518,7 @@
                 <w:szCs w:val="24"/>
                 <w:shd w:val="clear" w:color="auto" w:fill="FFFFFF"/>
               </w:rPr>
-              <w:t>Solicita</w:t>
-            </w:r>
-            <w:r>
-              <w:rPr>
-                <w:rFonts w:ascii="Arial" w:hAnsi="Arial" w:cs="Arial"/>
-                <w:color w:val="212121"/>
-                <w:spacing w:val="-1"/>
-                <w:sz w:val="24"/>
-                <w:szCs w:val="24"/>
-                <w:shd w:val="clear" w:color="auto" w:fill="FFFFFF"/>
-              </w:rPr>
-              <w:t> a representação de um recurso</w:t>
+              <w:t>Solicita a representação de um recurso</w:t>
             </w:r>
             <w:r>
               <w:rPr>
@@ -19246,16 +18928,7 @@
           <w:sz w:val="24"/>
           <w:szCs w:val="24"/>
         </w:rPr>
-        <w:t xml:space="preserve">201 </w:t>
-      </w:r>
-      <w:r>
-        <w:rPr>
-          <w:b/>
-          <w:bCs/>
-          <w:sz w:val="24"/>
-          <w:szCs w:val="24"/>
-        </w:rPr>
-        <w:t>Created</w:t>
+        <w:t>201 Created</w:t>
       </w:r>
       <w:r>
         <w:rPr>
@@ -19372,16 +19045,7 @@
           <w:sz w:val="24"/>
           <w:szCs w:val="24"/>
         </w:rPr>
-        <w:t xml:space="preserve">401 </w:t>
-      </w:r>
-      <w:r>
-        <w:rPr>
-          <w:b/>
-          <w:bCs/>
-          <w:sz w:val="24"/>
-          <w:szCs w:val="24"/>
-        </w:rPr>
-        <w:t>Unauthorized</w:t>
+        <w:t>401 Unauthorized</w:t>
       </w:r>
       <w:r>
         <w:rPr>
@@ -19549,16 +19213,7 @@
           <w:sz w:val="24"/>
           <w:szCs w:val="24"/>
         </w:rPr>
-        <w:t xml:space="preserve">404 </w:t>
-      </w:r>
-      <w:r>
-        <w:rPr>
-          <w:b/>
-          <w:bCs/>
-          <w:sz w:val="24"/>
-          <w:szCs w:val="24"/>
-        </w:rPr>
-        <w:t>Not found</w:t>
+        <w:t>404 Not found</w:t>
       </w:r>
       <w:r>
         <w:rPr>
@@ -19644,24 +19299,14 @@
                             <w:r>
                               <w:t xml:space="preserve">Figura </w:t>
                             </w:r>
-                            <w:r>
-                              <w:fldChar w:fldCharType="begin"/>
-                            </w:r>
-                            <w:r>
-                              <w:instrText xml:space="preserve"> SEQ Figura \* ARABIC </w:instrText>
-                            </w:r>
-                            <w:r>
-                              <w:fldChar w:fldCharType="separate"/>
-                            </w:r>
-                            <w:r>
-                              <w:rPr>
-                                <w:noProof/>
-                              </w:rPr>
-                              <w:t>12</w:t>
-                            </w:r>
-                            <w:r>
-                              <w:fldChar w:fldCharType="end"/>
-                            </w:r>
+                            <w:fldSimple w:instr=" SEQ Figura \* ARABIC ">
+                              <w:r>
+                                <w:rPr>
+                                  <w:noProof/>
+                                </w:rPr>
+                                <w:t>12</w:t>
+                              </w:r>
+                            </w:fldSimple>
                             <w:r>
                               <w:t xml:space="preserve"> - Comunicação RESTful entre servidor e cliente</w:t>
                             </w:r>
@@ -19699,24 +19344,14 @@
                       <w:r>
                         <w:t xml:space="preserve">Figura </w:t>
                       </w:r>
-                      <w:r>
-                        <w:fldChar w:fldCharType="begin"/>
-                      </w:r>
-                      <w:r>
-                        <w:instrText xml:space="preserve"> SEQ Figura \* ARABIC </w:instrText>
-                      </w:r>
-                      <w:r>
-                        <w:fldChar w:fldCharType="separate"/>
-                      </w:r>
-                      <w:r>
-                        <w:rPr>
-                          <w:noProof/>
-                        </w:rPr>
-                        <w:t>12</w:t>
-                      </w:r>
-                      <w:r>
-                        <w:fldChar w:fldCharType="end"/>
-                      </w:r>
+                      <w:fldSimple w:instr=" SEQ Figura \* ARABIC ">
+                        <w:r>
+                          <w:rPr>
+                            <w:noProof/>
+                          </w:rPr>
+                          <w:t>12</w:t>
+                        </w:r>
+                      </w:fldSimple>
                       <w:r>
                         <w:t xml:space="preserve"> - Comunicação RESTful entre servidor e cliente</w:t>
                       </w:r>
@@ -19855,6 +19490,7 @@
           <w:szCs w:val="24"/>
         </w:rPr>
       </w:pPr>
+      <w:bookmarkStart w:id="33" w:name="_Toc59488296"/>
       <w:r>
         <w:rPr>
           <w:rFonts w:ascii="Arial" w:hAnsi="Arial" w:cs="Arial"/>
@@ -19876,7 +19512,19 @@
           <w:sz w:val="24"/>
           <w:szCs w:val="24"/>
         </w:rPr>
-        <w:t xml:space="preserve"> Web API </w:t>
+        <w:t xml:space="preserve"> Web API</w:t>
+      </w:r>
+      <w:bookmarkEnd w:id="33"/>
+      <w:r>
+        <w:rPr>
+          <w:rFonts w:ascii="Arial" w:hAnsi="Arial" w:cs="Arial"/>
+          <w:b/>
+          <w:bCs/>
+          <w:color w:val="auto"/>
+          <w:sz w:val="24"/>
+          <w:szCs w:val="24"/>
+        </w:rPr>
+        <w:t xml:space="preserve"> </w:t>
       </w:r>
     </w:p>
     <w:p>
@@ -20074,24 +19722,14 @@
                             <w:r>
                               <w:t xml:space="preserve">Figura </w:t>
                             </w:r>
-                            <w:r>
-                              <w:fldChar w:fldCharType="begin"/>
-                            </w:r>
-                            <w:r>
-                              <w:instrText xml:space="preserve"> SEQ Figura \* ARABIC </w:instrText>
-                            </w:r>
-                            <w:r>
-                              <w:fldChar w:fldCharType="separate"/>
-                            </w:r>
-                            <w:r>
-                              <w:rPr>
-                                <w:noProof/>
-                              </w:rPr>
-                              <w:t>13</w:t>
-                            </w:r>
-                            <w:r>
-                              <w:fldChar w:fldCharType="end"/>
-                            </w:r>
+                            <w:fldSimple w:instr=" SEQ Figura \* ARABIC ">
+                              <w:r>
+                                <w:rPr>
+                                  <w:noProof/>
+                                </w:rPr>
+                                <w:t>13</w:t>
+                              </w:r>
+                            </w:fldSimple>
                             <w:r>
                               <w:t xml:space="preserve"> - Arquitetura da framework ASP.NET</w:t>
                             </w:r>
@@ -20129,24 +19767,14 @@
                       <w:r>
                         <w:t xml:space="preserve">Figura </w:t>
                       </w:r>
-                      <w:r>
-                        <w:fldChar w:fldCharType="begin"/>
-                      </w:r>
-                      <w:r>
-                        <w:instrText xml:space="preserve"> SEQ Figura \* ARABIC </w:instrText>
-                      </w:r>
-                      <w:r>
-                        <w:fldChar w:fldCharType="separate"/>
-                      </w:r>
-                      <w:r>
-                        <w:rPr>
-                          <w:noProof/>
-                        </w:rPr>
-                        <w:t>13</w:t>
-                      </w:r>
-                      <w:r>
-                        <w:fldChar w:fldCharType="end"/>
-                      </w:r>
+                      <w:fldSimple w:instr=" SEQ Figura \* ARABIC ">
+                        <w:r>
+                          <w:rPr>
+                            <w:noProof/>
+                          </w:rPr>
+                          <w:t>13</w:t>
+                        </w:r>
+                      </w:fldSimple>
                       <w:r>
                         <w:t xml:space="preserve"> - Arquitetura da framework ASP.NET</w:t>
                       </w:r>
@@ -20971,24 +20599,14 @@
                             <w:r>
                               <w:t xml:space="preserve">Figura </w:t>
                             </w:r>
-                            <w:r>
-                              <w:fldChar w:fldCharType="begin"/>
-                            </w:r>
-                            <w:r>
-                              <w:instrText xml:space="preserve"> SEQ Figura \* ARABIC </w:instrText>
-                            </w:r>
-                            <w:r>
-                              <w:fldChar w:fldCharType="separate"/>
-                            </w:r>
-                            <w:r>
-                              <w:rPr>
-                                <w:noProof/>
-                              </w:rPr>
-                              <w:t>14</w:t>
-                            </w:r>
-                            <w:r>
-                              <w:fldChar w:fldCharType="end"/>
-                            </w:r>
+                            <w:fldSimple w:instr=" SEQ Figura \* ARABIC ">
+                              <w:r>
+                                <w:rPr>
+                                  <w:noProof/>
+                                </w:rPr>
+                                <w:t>14</w:t>
+                              </w:r>
+                            </w:fldSimple>
                             <w:r>
                               <w:t xml:space="preserve"> - Arquitetura da aplicação Web API</w:t>
                             </w:r>
@@ -21026,24 +20644,14 @@
                       <w:r>
                         <w:t xml:space="preserve">Figura </w:t>
                       </w:r>
-                      <w:r>
-                        <w:fldChar w:fldCharType="begin"/>
-                      </w:r>
-                      <w:r>
-                        <w:instrText xml:space="preserve"> SEQ Figura \* ARABIC </w:instrText>
-                      </w:r>
-                      <w:r>
-                        <w:fldChar w:fldCharType="separate"/>
-                      </w:r>
-                      <w:r>
-                        <w:rPr>
-                          <w:noProof/>
-                        </w:rPr>
-                        <w:t>14</w:t>
-                      </w:r>
-                      <w:r>
-                        <w:fldChar w:fldCharType="end"/>
-                      </w:r>
+                      <w:fldSimple w:instr=" SEQ Figura \* ARABIC ">
+                        <w:r>
+                          <w:rPr>
+                            <w:noProof/>
+                          </w:rPr>
+                          <w:t>14</w:t>
+                        </w:r>
+                      </w:fldSimple>
                       <w:r>
                         <w:t xml:space="preserve"> - Arquitetura da aplicação Web API</w:t>
                       </w:r>
@@ -21278,7 +20886,7 @@
           <w:szCs w:val="24"/>
         </w:rPr>
       </w:pPr>
-      <w:bookmarkStart w:id="33" w:name="_Toc59484871"/>
+      <w:bookmarkStart w:id="34" w:name="_Toc59488297"/>
       <w:r>
         <w:rPr>
           <w:rFonts w:ascii="Arial" w:hAnsi="Arial" w:cs="Arial"/>
@@ -21323,7 +20931,7 @@
         </w:rPr>
         <w:t>Controladores</w:t>
       </w:r>
-      <w:bookmarkEnd w:id="33"/>
+      <w:bookmarkEnd w:id="34"/>
       <w:r>
         <w:rPr>
           <w:rFonts w:ascii="Arial" w:hAnsi="Arial" w:cs="Arial"/>
@@ -21857,24 +21465,14 @@
                             <w:r>
                               <w:t xml:space="preserve">Figura </w:t>
                             </w:r>
-                            <w:r>
-                              <w:fldChar w:fldCharType="begin"/>
-                            </w:r>
-                            <w:r>
-                              <w:instrText xml:space="preserve"> SEQ Figura \* ARABIC </w:instrText>
-                            </w:r>
-                            <w:r>
-                              <w:fldChar w:fldCharType="separate"/>
-                            </w:r>
-                            <w:r>
-                              <w:rPr>
-                                <w:noProof/>
-                              </w:rPr>
-                              <w:t>15</w:t>
-                            </w:r>
-                            <w:r>
-                              <w:fldChar w:fldCharType="end"/>
-                            </w:r>
+                            <w:fldSimple w:instr=" SEQ Figura \* ARABIC ">
+                              <w:r>
+                                <w:rPr>
+                                  <w:noProof/>
+                                </w:rPr>
+                                <w:t>15</w:t>
+                              </w:r>
+                            </w:fldSimple>
                             <w:r>
                               <w:t xml:space="preserve"> - </w:t>
                             </w:r>
@@ -21915,24 +21513,14 @@
                       <w:r>
                         <w:t xml:space="preserve">Figura </w:t>
                       </w:r>
-                      <w:r>
-                        <w:fldChar w:fldCharType="begin"/>
-                      </w:r>
-                      <w:r>
-                        <w:instrText xml:space="preserve"> SEQ Figura \* ARABIC </w:instrText>
-                      </w:r>
-                      <w:r>
-                        <w:fldChar w:fldCharType="separate"/>
-                      </w:r>
-                      <w:r>
-                        <w:rPr>
-                          <w:noProof/>
-                        </w:rPr>
-                        <w:t>15</w:t>
-                      </w:r>
-                      <w:r>
-                        <w:fldChar w:fldCharType="end"/>
-                      </w:r>
+                      <w:fldSimple w:instr=" SEQ Figura \* ARABIC ">
+                        <w:r>
+                          <w:rPr>
+                            <w:noProof/>
+                          </w:rPr>
+                          <w:t>15</w:t>
+                        </w:r>
+                      </w:fldSimple>
                       <w:r>
                         <w:t xml:space="preserve"> - </w:t>
                       </w:r>
@@ -22062,24 +21650,14 @@
                             <w:r>
                               <w:t xml:space="preserve">Figura </w:t>
                             </w:r>
-                            <w:r>
-                              <w:fldChar w:fldCharType="begin"/>
-                            </w:r>
-                            <w:r>
-                              <w:instrText xml:space="preserve"> SEQ Figura \* ARABIC </w:instrText>
-                            </w:r>
-                            <w:r>
-                              <w:fldChar w:fldCharType="separate"/>
-                            </w:r>
-                            <w:r>
-                              <w:rPr>
-                                <w:noProof/>
-                              </w:rPr>
-                              <w:t>16</w:t>
-                            </w:r>
-                            <w:r>
-                              <w:fldChar w:fldCharType="end"/>
-                            </w:r>
+                            <w:fldSimple w:instr=" SEQ Figura \* ARABIC ">
+                              <w:r>
+                                <w:rPr>
+                                  <w:noProof/>
+                                </w:rPr>
+                                <w:t>16</w:t>
+                              </w:r>
+                            </w:fldSimple>
                             <w:r>
                               <w:t xml:space="preserve"> - </w:t>
                             </w:r>
@@ -22123,24 +21701,14 @@
                       <w:r>
                         <w:t xml:space="preserve">Figura </w:t>
                       </w:r>
-                      <w:r>
-                        <w:fldChar w:fldCharType="begin"/>
-                      </w:r>
-                      <w:r>
-                        <w:instrText xml:space="preserve"> SEQ Figura \* ARABIC </w:instrText>
-                      </w:r>
-                      <w:r>
-                        <w:fldChar w:fldCharType="separate"/>
-                      </w:r>
-                      <w:r>
-                        <w:rPr>
-                          <w:noProof/>
-                        </w:rPr>
-                        <w:t>16</w:t>
-                      </w:r>
-                      <w:r>
-                        <w:fldChar w:fldCharType="end"/>
-                      </w:r>
+                      <w:fldSimple w:instr=" SEQ Figura \* ARABIC ">
+                        <w:r>
+                          <w:rPr>
+                            <w:noProof/>
+                          </w:rPr>
+                          <w:t>16</w:t>
+                        </w:r>
+                      </w:fldSimple>
                       <w:r>
                         <w:t xml:space="preserve"> - </w:t>
                       </w:r>
@@ -22332,6 +21900,38 @@
           <w:szCs w:val="24"/>
         </w:rPr>
         <w:lastRenderedPageBreak/>
+        <w:t>PAGINA 34 doc. 36 pdf Copiar tudo dessa página e adaptar</w:t>
+      </w:r>
+    </w:p>
+    <w:p>
+      <w:pPr>
+        <w:spacing w:line="360" w:lineRule="auto"/>
+        <w:ind w:firstLine="708"/>
+        <w:jc w:val="both"/>
+        <w:rPr>
+          <w:rFonts w:ascii="Arial" w:hAnsi="Arial" w:cs="Arial"/>
+          <w:sz w:val="24"/>
+          <w:szCs w:val="24"/>
+        </w:rPr>
+      </w:pPr>
+    </w:p>
+    <w:p>
+      <w:pPr>
+        <w:spacing w:line="360" w:lineRule="auto"/>
+        <w:ind w:firstLine="708"/>
+        <w:jc w:val="both"/>
+        <w:rPr>
+          <w:rFonts w:ascii="Arial" w:hAnsi="Arial" w:cs="Arial"/>
+          <w:sz w:val="24"/>
+          <w:szCs w:val="24"/>
+        </w:rPr>
+      </w:pPr>
+      <w:r>
+        <w:rPr>
+          <w:rFonts w:ascii="Arial" w:hAnsi="Arial" w:cs="Arial"/>
+          <w:sz w:val="24"/>
+          <w:szCs w:val="24"/>
+        </w:rPr>
         <w:t>Um modelo é um objeto que representa os dados no aplicativo. A API da Web do ASP.NET pode serializar automaticamente o modelo para JSON, XML ou algum outro formato e, em seguida, gravar os dados serializados no corpo da mensagem de resposta HTTP. Um cliente pode indicar qual formato deseja definindo o cabeçalho Aceitar na mensagem de solicitação HTTP (Wasson 2015).</w:t>
       </w:r>
     </w:p>
@@ -22440,7 +22040,7 @@
           <w:szCs w:val="24"/>
         </w:rPr>
       </w:pPr>
-      <w:bookmarkStart w:id="34" w:name="_Toc59484872"/>
+      <w:bookmarkStart w:id="35" w:name="_Toc59488298"/>
       <w:r>
         <w:rPr>
           <w:rFonts w:ascii="Arial" w:hAnsi="Arial" w:cs="Arial"/>
@@ -22450,7 +22050,6 @@
           <w:sz w:val="24"/>
           <w:szCs w:val="24"/>
         </w:rPr>
-        <w:lastRenderedPageBreak/>
         <w:t>2.4.</w:t>
       </w:r>
       <w:r>
@@ -22475,7 +22074,7 @@
         </w:rPr>
         <w:t xml:space="preserve"> DTO</w:t>
       </w:r>
-      <w:bookmarkEnd w:id="34"/>
+      <w:bookmarkEnd w:id="35"/>
     </w:p>
     <w:p/>
     <w:p>
@@ -27492,7 +27091,7 @@
     <w:autoRedefine/>
     <w:uiPriority w:val="39"/>
     <w:unhideWhenUsed/>
-    <w:rsid w:val="00EC377F"/>
+    <w:rsid w:val="00973FF3"/>
     <w:pPr>
       <w:tabs>
         <w:tab w:val="left" w:pos="880"/>
@@ -27500,7 +27099,7 @@
         <w:tab w:val="right" w:leader="dot" w:pos="8637"/>
       </w:tabs>
       <w:spacing w:after="100"/>
-      <w:ind w:left="220"/>
+      <w:ind w:left="708"/>
     </w:pPr>
     <w:rPr>
       <w:rFonts w:ascii="Arial" w:hAnsi="Arial" w:cs="Arial"/>
